--- a/Documenten/startdocument.docx
+++ b/Documenten/startdocument.docx
@@ -204,7 +204,7 @@
                     <v:stroke joinstyle="miter"/>
                     <v:path gradientshapeok="t" o:connecttype="rect"/>
                   </v:shapetype>
-                  <v:shape id="Text Box 152" o:spid="_x0000_s1026" type="#_x0000_t202" style="position:absolute;margin-left:0;margin-top:0;width:8in;height:1in;z-index:251658240;visibility:visible;mso-wrap-style:square;mso-width-percent:941;mso-height-percent:92;mso-top-percent:818;mso-wrap-distance-left:9pt;mso-wrap-distance-top:0;mso-wrap-distance-right:9pt;mso-wrap-distance-bottom:0;mso-position-horizontal:center;mso-position-horizontal-relative:page;mso-position-vertical-relative:page;mso-width-percent:941;mso-height-percent:92;mso-top-percent:818;mso-width-relative:page;mso-height-relative:page;v-text-anchor:bottom" o:gfxdata="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" filled="f" stroked="f" strokeweight=".5pt">
+                  <v:shape id="Text Box 152" o:spid="_x0000_s1026" type="#_x0000_t202" style="position:absolute;margin-left:0;margin-top:0;width:8in;height:1in;z-index:251658240;visibility:visible;mso-wrap-style:square;mso-width-percent:941;mso-height-percent:92;mso-top-percent:818;mso-wrap-distance-left:9pt;mso-wrap-distance-top:0;mso-wrap-distance-right:9pt;mso-wrap-distance-bottom:0;mso-position-horizontal:center;mso-position-horizontal-relative:page;mso-position-vertical-relative:page;mso-width-percent:941;mso-height-percent:92;mso-top-percent:818;mso-width-relative:page;mso-height-relative:page;v-text-anchor:bottom" o:gfxdata="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" filled="f" stroked="f" strokeweight=".5pt">
                     <v:textbox inset="126pt,0,54pt,0">
                       <w:txbxContent>
                         <w:p>
@@ -539,7 +539,7 @@
                     <v:stroke joinstyle="miter"/>
                     <v:path gradientshapeok="t" o:connecttype="rect"/>
                   </v:shapetype>
-                  <v:shape id="Text Box 154" o:spid="_x0000_s1028" type="#_x0000_t202" style="position:absolute;margin-left:0;margin-top:0;width:8in;height:286.5pt;z-index:251656192;visibility:visible;mso-wrap-style:square;mso-width-percent:941;mso-height-percent:363;mso-top-percent:300;mso-wrap-distance-left:9pt;mso-wrap-distance-top:0;mso-wrap-distance-right:9pt;mso-wrap-distance-bottom:0;mso-position-horizontal:center;mso-position-horizontal-relative:page;mso-position-vertical-relative:page;mso-width-percent:941;mso-height-percent:363;mso-top-percent:300;mso-width-relative:page;mso-height-relative:page;v-text-anchor:bottom" o:gfxdata="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" filled="f" stroked="f" strokeweight=".5pt">
+                  <v:shape id="Text Box 154" o:spid="_x0000_s1028" type="#_x0000_t202" style="position:absolute;margin-left:0;margin-top:0;width:8in;height:286.5pt;z-index:251656192;visibility:visible;mso-wrap-style:square;mso-width-percent:941;mso-height-percent:363;mso-top-percent:300;mso-wrap-distance-left:9pt;mso-wrap-distance-top:0;mso-wrap-distance-right:9pt;mso-wrap-distance-bottom:0;mso-position-horizontal:center;mso-position-horizontal-relative:page;mso-position-vertical-relative:page;mso-width-percent:941;mso-height-percent:363;mso-top-percent:300;mso-width-relative:page;mso-height-relative:page;v-text-anchor:bottom" o:gfxdata="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" filled="f" stroked="f" strokeweight=".5pt">
                     <v:textbox inset="126pt,0,54pt,0">
                       <w:txbxContent>
                         <w:p>
@@ -1296,14 +1296,16 @@
     <w:p>
       <w:pPr>
         <w:rPr>
-          <w:lang w:val="nl-NL" w:eastAsia="nl-NL"/>
-        </w:rPr>
-      </w:pPr>
+          <w:lang w:val="nl-BE"/>
+        </w:rPr>
+      </w:pPr>
+      <w:bookmarkStart w:id="4" w:name="_Toc64986563"/>
+      <w:bookmarkStart w:id="5" w:name="_Toc97576054"/>
       <w:r>
         <w:rPr>
-          <w:lang w:val="nl-NL" w:eastAsia="nl-NL"/>
-        </w:rPr>
-        <w:t>Beschrijf hier kort wat de functionele inhoud is die er zal worden gebouwd. Welke use cases zullen worden gerealiseerd?</w:t>
+          <w:lang w:val="nl-BE"/>
+        </w:rPr>
+        <w:t>Test push yassine</w:t>
       </w:r>
     </w:p>
     <w:p>
@@ -1314,8 +1316,6 @@
           <w:lang w:val="nl-NL" w:eastAsia="nl-NL"/>
         </w:rPr>
       </w:pPr>
-      <w:bookmarkStart w:id="4" w:name="_Toc64986563"/>
-      <w:bookmarkStart w:id="5" w:name="_Toc97576054"/>
       <w:r>
         <w:rPr>
           <w:color w:val="C00000"/>
@@ -3690,12 +3690,6 @@
 </file>
 
 <file path=customXml/item1.xml><?xml version="1.0" encoding="utf-8"?>
-<p:properties xmlns:p="http://schemas.microsoft.com/office/2006/metadata/properties" xmlns:xsi="http://www.w3.org/2001/XMLSchema-instance" xmlns:pc="http://schemas.microsoft.com/office/infopath/2007/PartnerControls">
-  <documentManagement/>
-</p:properties>
-</file>
-
-<file path=customXml/item2.xml><?xml version="1.0" encoding="utf-8"?>
 <?mso-contentType ?>
 <FormTemplates xmlns="http://schemas.microsoft.com/sharepoint/v3/contenttype/forms">
   <Display>DocumentLibraryForm</Display>
@@ -3704,7 +3698,17 @@
 </FormTemplates>
 </file>
 
+<file path=customXml/item2.xml><?xml version="1.0" encoding="utf-8"?>
+<p:properties xmlns:p="http://schemas.microsoft.com/office/2006/metadata/properties" xmlns:xsi="http://www.w3.org/2001/XMLSchema-instance" xmlns:pc="http://schemas.microsoft.com/office/infopath/2007/PartnerControls">
+  <documentManagement/>
+</p:properties>
+</file>
+
 <file path=customXml/item3.xml><?xml version="1.0" encoding="utf-8"?>
+<b:Sources xmlns:b="http://schemas.openxmlformats.org/officeDocument/2006/bibliography" xmlns="http://schemas.openxmlformats.org/officeDocument/2006/bibliography" SelectedStyle="\APASixthEditionOfficeOnline.xsl" StyleName="APA" Version="6"/>
+</file>
+
+<file path=customXml/item4.xml><?xml version="1.0" encoding="utf-8"?>
 <ct:contentTypeSchema xmlns:ct="http://schemas.microsoft.com/office/2006/metadata/contentType" xmlns:ma="http://schemas.microsoft.com/office/2006/metadata/properties/metaAttributes" ct:_="" ma:_="" ma:contentTypeName="Document" ma:contentTypeID="0x010100F142B2781D205C469F557B85282D5A8A" ma:contentTypeVersion="12" ma:contentTypeDescription="Create a new document." ma:contentTypeScope="" ma:versionID="06dc6791f5aa92e37a9cb3224df8cd1e">
   <xsd:schema xmlns:xsd="http://www.w3.org/2001/XMLSchema" xmlns:xs="http://www.w3.org/2001/XMLSchema" xmlns:p="http://schemas.microsoft.com/office/2006/metadata/properties" xmlns:ns2="da95ac14-5acb-439a-8988-29e176a1c788" xmlns:ns3="0839cb86-a7c1-444a-8d54-7ee6251a0133" targetNamespace="http://schemas.microsoft.com/office/2006/metadata/properties" ma:root="true" ma:fieldsID="1083e86b82dc7896a8b078a6263552b7" ns2:_="" ns3:_="">
     <xsd:import namespace="da95ac14-5acb-439a-8988-29e176a1c788"/>
@@ -3921,11 +3925,15 @@
 </ct:contentTypeSchema>
 </file>
 
-<file path=customXml/item4.xml><?xml version="1.0" encoding="utf-8"?>
-<b:Sources xmlns:b="http://schemas.openxmlformats.org/officeDocument/2006/bibliography" xmlns="http://schemas.openxmlformats.org/officeDocument/2006/bibliography" SelectedStyle="\APASixthEditionOfficeOnline.xsl" StyleName="APA" Version="6"/>
+<file path=customXml/itemProps1.xml><?xml version="1.0" encoding="utf-8"?>
+<ds:datastoreItem xmlns:ds="http://schemas.openxmlformats.org/officeDocument/2006/customXml" ds:itemID="{F678B22C-11B7-46FB-BB44-F8456CC5FAF9}">
+  <ds:schemaRefs>
+    <ds:schemaRef ds:uri="http://schemas.microsoft.com/sharepoint/v3/contenttype/forms"/>
+  </ds:schemaRefs>
+</ds:datastoreItem>
 </file>
 
-<file path=customXml/itemProps1.xml><?xml version="1.0" encoding="utf-8"?>
+<file path=customXml/itemProps2.xml><?xml version="1.0" encoding="utf-8"?>
 <ds:datastoreItem xmlns:ds="http://schemas.openxmlformats.org/officeDocument/2006/customXml" ds:itemID="{30CA89F0-3AB4-4F9C-BF8E-EF21A535A089}">
   <ds:schemaRefs>
     <ds:schemaRef ds:uri="http://schemas.microsoft.com/office/2006/metadata/properties"/>
@@ -3934,15 +3942,15 @@
 </ds:datastoreItem>
 </file>
 
-<file path=customXml/itemProps2.xml><?xml version="1.0" encoding="utf-8"?>
-<ds:datastoreItem xmlns:ds="http://schemas.openxmlformats.org/officeDocument/2006/customXml" ds:itemID="{F678B22C-11B7-46FB-BB44-F8456CC5FAF9}">
+<file path=customXml/itemProps3.xml><?xml version="1.0" encoding="utf-8"?>
+<ds:datastoreItem xmlns:ds="http://schemas.openxmlformats.org/officeDocument/2006/customXml" ds:itemID="{ACAC7B1C-8440-4A55-8B3B-E26CF6C90380}">
   <ds:schemaRefs>
-    <ds:schemaRef ds:uri="http://schemas.microsoft.com/sharepoint/v3/contenttype/forms"/>
+    <ds:schemaRef ds:uri="http://schemas.openxmlformats.org/officeDocument/2006/bibliography"/>
   </ds:schemaRefs>
 </ds:datastoreItem>
 </file>
 
-<file path=customXml/itemProps3.xml><?xml version="1.0" encoding="utf-8"?>
+<file path=customXml/itemProps4.xml><?xml version="1.0" encoding="utf-8"?>
 <ds:datastoreItem xmlns:ds="http://schemas.openxmlformats.org/officeDocument/2006/customXml" ds:itemID="{4B826303-8FCC-406F-995C-EE5FE9665220}">
   <ds:schemaRefs>
     <ds:schemaRef ds:uri="http://schemas.microsoft.com/office/2006/metadata/contentType"/>
@@ -3959,12 +3967,4 @@
     <ds:schemaRef ds:uri="http://schemas.microsoft.com/internal/obd"/>
   </ds:schemaRefs>
 </ds:datastoreItem>
-</file>
-
-<file path=customXml/itemProps4.xml><?xml version="1.0" encoding="utf-8"?>
-<ds:datastoreItem xmlns:ds="http://schemas.openxmlformats.org/officeDocument/2006/customXml" ds:itemID="{ACAC7B1C-8440-4A55-8B3B-E26CF6C90380}">
-  <ds:schemaRefs>
-    <ds:schemaRef ds:uri="http://schemas.openxmlformats.org/officeDocument/2006/bibliography"/>
-  </ds:schemaRefs>
-</ds:datastoreItem>
 </file>
--- a/Documenten/startdocument.docx
+++ b/Documenten/startdocument.docx
@@ -66,6 +66,16 @@
         <w:ind w:right="0" w:left="0" w:firstLine="0"/>
         <w:jc w:val="left"/>
         <w:rPr>
+          <w:rFonts w:ascii="Calibri" w:hAnsi="Calibri" w:cs="Calibri" w:eastAsia="Calibri"/>
+          <w:color w:val="auto"/>
+          <w:spacing w:val="0"/>
+          <w:position w:val="0"/>
+          <w:sz w:val="22"/>
+          <w:shd w:fill="auto" w:val="clear"/>
+        </w:rPr>
+      </w:pPr>
+      <w:r>
+        <w:rPr>
           <w:rFonts w:ascii="Calibri Light" w:hAnsi="Calibri Light" w:cs="Calibri Light" w:eastAsia="Calibri Light"/>
           <w:color w:val="C00000"/>
           <w:spacing w:val="0"/>
@@ -73,16 +83,6 @@
           <w:sz w:val="26"/>
           <w:shd w:fill="auto" w:val="clear"/>
         </w:rPr>
-      </w:pPr>
-      <w:r>
-        <w:rPr>
-          <w:rFonts w:ascii="Calibri Light" w:hAnsi="Calibri Light" w:cs="Calibri Light" w:eastAsia="Calibri Light"/>
-          <w:color w:val="C00000"/>
-          <w:spacing w:val="0"/>
-          <w:position w:val="0"/>
-          <w:sz w:val="26"/>
-          <w:shd w:fill="auto" w:val="clear"/>
-        </w:rPr>
         <w:t xml:space="preserve">Projectinhoud</w:t>
       </w:r>
     </w:p>
@@ -109,7 +109,7 @@
           <w:sz w:val="22"/>
           <w:shd w:fill="auto" w:val="clear"/>
         </w:rPr>
-        <w:t xml:space="preserve">Beschrijf hier kort wat de functionele inhoud is die er zal worden gebouwd. Welke use cases zullen worden gerealiseerd?</w:t>
+        <w:t xml:space="preserve">Onze website biedt de mogelijkheid aan om de verschillende minifigs te bekijken en te sorten of the filteren op verschillende eigenschappen. Je kan bovendien ook verschillende sets van minifigs bekijken. Gebruiker kan een minifig aan een set koppelen. Gebruiker kan minifigs ook blacklisten met een reden, deze zullen dan niet meer tevoorschijn komen. Blacklist kan worden aangepast. Op het einde krijgt hij een overzicht van hoeveel minifigs hij heeft georganiseerd en overgeslaan.</w:t>
       </w:r>
     </w:p>
     <w:p>
@@ -120,6 +120,16 @@
         <w:ind w:right="0" w:left="0" w:firstLine="0"/>
         <w:jc w:val="left"/>
         <w:rPr>
+          <w:rFonts w:ascii="Calibri" w:hAnsi="Calibri" w:cs="Calibri" w:eastAsia="Calibri"/>
+          <w:color w:val="auto"/>
+          <w:spacing w:val="0"/>
+          <w:position w:val="0"/>
+          <w:sz w:val="22"/>
+          <w:shd w:fill="auto" w:val="clear"/>
+        </w:rPr>
+      </w:pPr>
+      <w:r>
+        <w:rPr>
           <w:rFonts w:ascii="Calibri Light" w:hAnsi="Calibri Light" w:cs="Calibri Light" w:eastAsia="Calibri Light"/>
           <w:color w:val="C00000"/>
           <w:spacing w:val="0"/>
@@ -127,16 +137,6 @@
           <w:sz w:val="26"/>
           <w:shd w:fill="auto" w:val="clear"/>
         </w:rPr>
-      </w:pPr>
-      <w:r>
-        <w:rPr>
-          <w:rFonts w:ascii="Calibri Light" w:hAnsi="Calibri Light" w:cs="Calibri Light" w:eastAsia="Calibri Light"/>
-          <w:color w:val="C00000"/>
-          <w:spacing w:val="0"/>
-          <w:position w:val="0"/>
-          <w:sz w:val="26"/>
-          <w:shd w:fill="auto" w:val="clear"/>
-        </w:rPr>
         <w:t xml:space="preserve">Projectteam</w:t>
       </w:r>
     </w:p>
@@ -163,7 +163,7 @@
           <w:sz w:val="22"/>
           <w:shd w:fill="auto" w:val="clear"/>
         </w:rPr>
-        <w:t xml:space="preserve">Hoe ziet het projectteam eruit? Hoe zal de taakverdeling gebeuren, let erop dat iedereen alles moet kunnen uitleggen en doen. Hoe gebeurt de bewaking van de deadlines? Wordt er aan peer review gedaan? Welke afspraken worden er gemaakt i.v.m. samenwerking?</w:t>
+        <w:t xml:space="preserve">Team bestaat uit 3 leden: Yassine Benmendour, Redouane Jouhri en Vislan Kagermanov. Taakverdeling zal begin van de week gebeuren en er zal een mondeling akkoord zijn tijdens de les. De deadlines zullen groepsgebonden onder controle gehouden worden. Er word op het einde van de sprint een peer review gedaan. De samenwerking gebeurd via github en teams. Een aanpassing moet op voorhand besproken worden om potentiele merge conflict te vermijden.</w:t>
       </w:r>
     </w:p>
     <w:p>
@@ -174,6 +174,16 @@
         <w:ind w:right="0" w:left="0" w:firstLine="0"/>
         <w:jc w:val="left"/>
         <w:rPr>
+          <w:rFonts w:ascii="Calibri" w:hAnsi="Calibri" w:cs="Calibri" w:eastAsia="Calibri"/>
+          <w:color w:val="auto"/>
+          <w:spacing w:val="0"/>
+          <w:position w:val="0"/>
+          <w:sz w:val="22"/>
+          <w:shd w:fill="auto" w:val="clear"/>
+        </w:rPr>
+      </w:pPr>
+      <w:r>
+        <w:rPr>
           <w:rFonts w:ascii="Calibri Light" w:hAnsi="Calibri Light" w:cs="Calibri Light" w:eastAsia="Calibri Light"/>
           <w:color w:val="C00000"/>
           <w:spacing w:val="0"/>
@@ -181,16 +191,6 @@
           <w:sz w:val="26"/>
           <w:shd w:fill="auto" w:val="clear"/>
         </w:rPr>
-      </w:pPr>
-      <w:r>
-        <w:rPr>
-          <w:rFonts w:ascii="Calibri Light" w:hAnsi="Calibri Light" w:cs="Calibri Light" w:eastAsia="Calibri Light"/>
-          <w:color w:val="C00000"/>
-          <w:spacing w:val="0"/>
-          <w:position w:val="0"/>
-          <w:sz w:val="26"/>
-          <w:shd w:fill="auto" w:val="clear"/>
-        </w:rPr>
         <w:t xml:space="preserve">Projectorganisatie</w:t>
       </w:r>
     </w:p>
@@ -217,7 +217,7 @@
           <w:sz w:val="22"/>
           <w:shd w:fill="auto" w:val="clear"/>
         </w:rPr>
-        <w:t xml:space="preserve">Hoe zal de opvolging van het project gebeuren? Welke tools zullen daarbij worden gebruikt? Hoe wordt ervoor gezorgd dat alle partijen steeds op de hoogte zijn van alle projectinformatie? Hoe wordt de transparantie van alle deliverables gegarandeerd?</w:t>
+        <w:t xml:space="preserve">Er zal gewerkt worden volgens agile methode. Er word hiervoor gebruik gemaakt van Trello. Om ervoor te zorgen dat alle leden op de hoogte zijn is het de bedoeling dat de leden vaak MS Teams en Trello checken. Voor garantie van transparantie zal er zoals eerder vermeld besproken worden over eventuele aanpassingen door een lid. Elke 2 weken is er een switch in de rol van scrummaster. Scrummaster zorgt ervoor dat de project in de juiste richting gaat en heeft een algemeen beherende rol.</w:t>
       </w:r>
     </w:p>
     <w:p>
@@ -299,7 +299,7 @@
           <w:sz w:val="22"/>
           <w:shd w:fill="auto" w:val="clear"/>
         </w:rPr>
-        <w:t xml:space="preserve">Neem hier de wireframe(s) en eventuele beschrijving op.</w:t>
+        <w:t xml:space="preserve">&lt;Neem hier de wireframe(s) en eventuele beschrijving op.&gt;</w:t>
       </w:r>
     </w:p>
     <w:p>
@@ -353,7 +353,7 @@
           <w:sz w:val="22"/>
           <w:shd w:fill="auto" w:val="clear"/>
         </w:rPr>
-        <w:t xml:space="preserve">Met welke technologieën zal het project worden uitgewerkt? Welke programmeertalen worden gebruikt? Hoe gebeurt het versiebeheer? Hoe zal het deployment gebeuren? Hoe is de database opgebouwd?</w:t>
+        <w:t xml:space="preserve">&lt;Met welke technologieën zal het project worden uitgewerkt? Welke programmeertalen worden gebruikt? Hoe gebeurt het versiebeheer? Hoe zal het deployment gebeuren? Hoe is de database opgebouwd?&gt;</w:t>
       </w:r>
     </w:p>
     <w:p>
@@ -450,7 +450,6 @@
                 <w:spacing w:val="0"/>
                 <w:position w:val="0"/>
                 <w:sz w:val="22"/>
-                <w:shd w:fill="auto" w:val="clear"/>
               </w:rPr>
             </w:pPr>
             <w:r>
@@ -595,7 +594,6 @@
                 <w:spacing w:val="0"/>
                 <w:position w:val="0"/>
                 <w:sz w:val="22"/>
-                <w:shd w:fill="auto" w:val="clear"/>
               </w:rPr>
             </w:pPr>
             <w:r>
@@ -638,7 +636,6 @@
                 <w:spacing w:val="0"/>
                 <w:position w:val="0"/>
                 <w:sz w:val="22"/>
-                <w:shd w:fill="auto" w:val="clear"/>
               </w:rPr>
             </w:pPr>
             <w:r>
@@ -681,7 +678,6 @@
                 <w:spacing w:val="0"/>
                 <w:position w:val="0"/>
                 <w:sz w:val="22"/>
-                <w:shd w:fill="auto" w:val="clear"/>
               </w:rPr>
             </w:pPr>
             <w:r>
@@ -724,7 +720,6 @@
                 <w:spacing w:val="0"/>
                 <w:position w:val="0"/>
                 <w:sz w:val="22"/>
-                <w:shd w:fill="auto" w:val="clear"/>
               </w:rPr>
             </w:pPr>
             <w:r>
@@ -772,7 +767,6 @@
                 <w:spacing w:val="0"/>
                 <w:position w:val="0"/>
                 <w:sz w:val="22"/>
-                <w:shd w:fill="auto" w:val="clear"/>
               </w:rPr>
             </w:pPr>
             <w:r>
@@ -785,7 +779,7 @@
                 <w:sz w:val="22"/>
                 <w:shd w:fill="auto" w:val="clear"/>
               </w:rPr>
-              <w:t xml:space="preserve">Voorbeeld1</w:t>
+              <w:t xml:space="preserve">d01</w:t>
             </w:r>
           </w:p>
         </w:tc>
@@ -815,7 +809,6 @@
                 <w:spacing w:val="0"/>
                 <w:position w:val="0"/>
                 <w:sz w:val="22"/>
-                <w:shd w:fill="auto" w:val="clear"/>
               </w:rPr>
             </w:pPr>
             <w:r>
@@ -828,7 +821,7 @@
                 <w:sz w:val="22"/>
                 <w:shd w:fill="auto" w:val="clear"/>
               </w:rPr>
-              <w:t xml:space="preserve">gebruiker</w:t>
+              <w:t xml:space="preserve">administrator</w:t>
             </w:r>
           </w:p>
         </w:tc>
@@ -858,7 +851,6 @@
                 <w:spacing w:val="0"/>
                 <w:position w:val="0"/>
                 <w:sz w:val="22"/>
-                <w:shd w:fill="auto" w:val="clear"/>
               </w:rPr>
             </w:pPr>
             <w:r>
@@ -871,7 +863,7 @@
                 <w:sz w:val="22"/>
                 <w:shd w:fill="auto" w:val="clear"/>
               </w:rPr>
-              <w:t xml:space="preserve">wil ik een datum kunnen ingeven</w:t>
+              <w:t xml:space="preserve">alle gebruikers bekijken</w:t>
             </w:r>
           </w:p>
         </w:tc>
@@ -901,7 +893,6 @@
                 <w:spacing w:val="0"/>
                 <w:position w:val="0"/>
                 <w:sz w:val="22"/>
-                <w:shd w:fill="auto" w:val="clear"/>
               </w:rPr>
             </w:pPr>
             <w:r>
@@ -914,7 +905,7 @@
                 <w:sz w:val="22"/>
                 <w:shd w:fill="auto" w:val="clear"/>
               </w:rPr>
-              <w:t xml:space="preserve">zodat enkel de events getoond worden die op die datum zullen plaatsvinden</w:t>
+              <w:t xml:space="preserve">ik kan zien hoeveel gebruikers er zijn en de gebruikers beheren</w:t>
             </w:r>
           </w:p>
         </w:tc>
@@ -950,7 +941,6 @@
                 <w:spacing w:val="0"/>
                 <w:position w:val="0"/>
                 <w:sz w:val="22"/>
-                <w:shd w:fill="auto" w:val="clear"/>
               </w:rPr>
             </w:pPr>
             <w:r>
@@ -993,7 +983,6 @@
                 <w:spacing w:val="0"/>
                 <w:position w:val="0"/>
                 <w:sz w:val="22"/>
-                <w:shd w:fill="auto" w:val="clear"/>
               </w:rPr>
             </w:pPr>
             <w:r>
@@ -1036,7 +1025,6 @@
                 <w:spacing w:val="0"/>
                 <w:position w:val="0"/>
                 <w:sz w:val="22"/>
-                <w:shd w:fill="auto" w:val="clear"/>
               </w:rPr>
             </w:pPr>
             <w:r>
@@ -1079,7 +1067,6 @@
                 <w:spacing w:val="0"/>
                 <w:position w:val="0"/>
                 <w:sz w:val="22"/>
-                <w:shd w:fill="auto" w:val="clear"/>
               </w:rPr>
             </w:pPr>
             <w:r>
@@ -1249,7 +1236,6 @@
                 <w:spacing w:val="0"/>
                 <w:position w:val="0"/>
                 <w:sz w:val="22"/>
-                <w:shd w:fill="auto" w:val="clear"/>
               </w:rPr>
             </w:pPr>
             <w:r>
@@ -1426,7 +1412,6 @@
                 <w:spacing w:val="0"/>
                 <w:position w:val="0"/>
                 <w:sz w:val="22"/>
-                <w:shd w:fill="auto" w:val="clear"/>
               </w:rPr>
             </w:pPr>
             <w:r>
@@ -1469,7 +1454,6 @@
                 <w:spacing w:val="0"/>
                 <w:position w:val="0"/>
                 <w:sz w:val="22"/>
-                <w:shd w:fill="auto" w:val="clear"/>
               </w:rPr>
             </w:pPr>
             <w:r>
@@ -1512,7 +1496,6 @@
                 <w:spacing w:val="0"/>
                 <w:position w:val="0"/>
                 <w:sz w:val="22"/>
-                <w:shd w:fill="auto" w:val="clear"/>
               </w:rPr>
             </w:pPr>
             <w:r>
@@ -1555,7 +1538,6 @@
                 <w:spacing w:val="0"/>
                 <w:position w:val="0"/>
                 <w:sz w:val="22"/>
-                <w:shd w:fill="auto" w:val="clear"/>
               </w:rPr>
             </w:pPr>
             <w:r>
@@ -1598,7 +1580,6 @@
                 <w:spacing w:val="0"/>
                 <w:position w:val="0"/>
                 <w:sz w:val="22"/>
-                <w:shd w:fill="auto" w:val="clear"/>
               </w:rPr>
             </w:pPr>
             <w:r>
@@ -1646,7 +1627,6 @@
                 <w:spacing w:val="0"/>
                 <w:position w:val="0"/>
                 <w:sz w:val="22"/>
-                <w:shd w:fill="auto" w:val="clear"/>
               </w:rPr>
             </w:pPr>
             <w:r>
@@ -1689,7 +1669,6 @@
                 <w:spacing w:val="0"/>
                 <w:position w:val="0"/>
                 <w:sz w:val="22"/>
-                <w:shd w:fill="auto" w:val="clear"/>
               </w:rPr>
             </w:pPr>
             <w:r>
@@ -1702,7 +1681,7 @@
                 <w:sz w:val="22"/>
                 <w:shd w:fill="auto" w:val="clear"/>
               </w:rPr>
-              <w:t xml:space="preserve">11/2</w:t>
+              <w:t xml:space="preserve">21/2</w:t>
             </w:r>
           </w:p>
         </w:tc>
@@ -1732,7 +1711,6 @@
                 <w:spacing w:val="0"/>
                 <w:position w:val="0"/>
                 <w:sz w:val="22"/>
-                <w:shd w:fill="auto" w:val="clear"/>
               </w:rPr>
             </w:pPr>
             <w:r>
@@ -1745,7 +1723,7 @@
                 <w:sz w:val="22"/>
                 <w:shd w:fill="auto" w:val="clear"/>
               </w:rPr>
-              <w:t xml:space="preserve">26/2</w:t>
+              <w:t xml:space="preserve">6/3</w:t>
             </w:r>
           </w:p>
         </w:tc>
@@ -1775,7 +1753,6 @@
                 <w:spacing w:val="0"/>
                 <w:position w:val="0"/>
                 <w:sz w:val="22"/>
-                <w:shd w:fill="auto" w:val="clear"/>
               </w:rPr>
             </w:pPr>
             <w:r>
@@ -1788,7 +1765,7 @@
                 <w:sz w:val="22"/>
                 <w:shd w:fill="auto" w:val="clear"/>
               </w:rPr>
-              <w:t xml:space="preserve">Student1</w:t>
+              <w:t xml:space="preserve">Vislan Kagermanov</w:t>
             </w:r>
           </w:p>
         </w:tc>
@@ -1818,7 +1795,6 @@
                 <w:spacing w:val="0"/>
                 <w:position w:val="0"/>
                 <w:sz w:val="22"/>
-                <w:shd w:fill="auto" w:val="clear"/>
               </w:rPr>
             </w:pPr>
             <w:r>
@@ -1831,7 +1807,7 @@
                 <w:sz w:val="22"/>
                 <w:shd w:fill="auto" w:val="clear"/>
               </w:rPr>
-              <w:t xml:space="preserve">10</w:t>
+              <w:t xml:space="preserve">14</w:t>
             </w:r>
           </w:p>
         </w:tc>

--- a/Documenten/startdocument.docx
+++ b/Documenten/startdocument.docx
@@ -623,24 +623,25 @@
               <w:right w:val="single" w:sz="4" w:space="0" w:color="auto"/>
             </w:tcBorders>
             <w:shd w:val="clear" w:color="auto" w:fill="FFFFFF"/>
-            <w:hideMark/>
-          </w:tcPr>
-          <w:p>
-            <w:pPr>
-              <w:spacing w:line="259" w:lineRule="auto"/>
-              <w:rPr>
-                <w:rFonts w:ascii="Calibri" w:eastAsia="Calibri" w:hAnsi="Calibri" w:cs="Calibri"/>
-                <w:i/>
-                <w:color w:val="000000" w:themeColor="text1"/>
-                <w:sz w:val="22"/>
-              </w:rPr>
-            </w:pPr>
-            <w:r>
-              <w:rPr>
-                <w:rFonts w:ascii="Calibri" w:eastAsia="Calibri" w:hAnsi="Calibri" w:cs="Calibri"/>
-                <w:i/>
-                <w:color w:val="000000" w:themeColor="text1"/>
-                <w:sz w:val="22"/>
+          </w:tcPr>
+          <w:p>
+            <w:pPr>
+              <w:spacing w:line="259" w:lineRule="auto"/>
+              <w:rPr>
+                <w:rFonts w:ascii="Calibri" w:eastAsia="Calibri" w:hAnsi="Calibri" w:cs="Calibri"/>
+                <w:i/>
+                <w:color w:val="000000" w:themeColor="text1"/>
+                <w:sz w:val="22"/>
+                <w:lang w:val="en-US"/>
+              </w:rPr>
+            </w:pPr>
+            <w:r>
+              <w:rPr>
+                <w:rFonts w:ascii="Calibri" w:eastAsia="Calibri" w:hAnsi="Calibri" w:cs="Calibri"/>
+                <w:i/>
+                <w:color w:val="000000" w:themeColor="text1"/>
+                <w:sz w:val="22"/>
+                <w:lang w:val="en-US"/>
               </w:rPr>
               <w:t>u02</w:t>
             </w:r>
@@ -656,27 +657,30 @@
               <w:right w:val="single" w:sz="4" w:space="0" w:color="auto"/>
             </w:tcBorders>
             <w:shd w:val="clear" w:color="auto" w:fill="FFFFFF"/>
-            <w:hideMark/>
-          </w:tcPr>
-          <w:p>
-            <w:pPr>
-              <w:spacing w:line="259" w:lineRule="auto"/>
-              <w:rPr>
-                <w:rFonts w:ascii="Calibri" w:eastAsia="Calibri" w:hAnsi="Calibri" w:cs="Calibri"/>
-                <w:i/>
-                <w:color w:val="000000" w:themeColor="text1"/>
-                <w:sz w:val="22"/>
-              </w:rPr>
-            </w:pPr>
-            <w:r>
-              <w:rPr>
-                <w:rFonts w:ascii="Calibri" w:eastAsia="Calibri" w:hAnsi="Calibri" w:cs="Calibri"/>
-                <w:i/>
-                <w:color w:val="000000" w:themeColor="text1"/>
-                <w:sz w:val="22"/>
+          </w:tcPr>
+          <w:p>
+            <w:pPr>
+              <w:spacing w:line="259" w:lineRule="auto"/>
+              <w:rPr>
+                <w:rFonts w:ascii="Calibri" w:eastAsia="Calibri" w:hAnsi="Calibri" w:cs="Calibri"/>
+                <w:i/>
+                <w:color w:val="000000" w:themeColor="text1"/>
+                <w:sz w:val="22"/>
+                <w:lang w:val="en-US"/>
+              </w:rPr>
+            </w:pPr>
+            <w:proofErr w:type="spellStart"/>
+            <w:r>
+              <w:rPr>
+                <w:rFonts w:ascii="Calibri" w:eastAsia="Calibri" w:hAnsi="Calibri" w:cs="Calibri"/>
+                <w:i/>
+                <w:color w:val="000000" w:themeColor="text1"/>
+                <w:sz w:val="22"/>
+                <w:lang w:val="en-US"/>
               </w:rPr>
               <w:t>Gebruiker</w:t>
             </w:r>
+            <w:proofErr w:type="spellEnd"/>
           </w:p>
         </w:tc>
         <w:tc>
@@ -689,26 +693,59 @@
               <w:right w:val="single" w:sz="4" w:space="0" w:color="auto"/>
             </w:tcBorders>
             <w:shd w:val="clear" w:color="auto" w:fill="FFFFFF"/>
-            <w:hideMark/>
-          </w:tcPr>
-          <w:p>
-            <w:pPr>
-              <w:spacing w:line="259" w:lineRule="auto"/>
-              <w:rPr>
-                <w:rFonts w:ascii="Calibri" w:eastAsia="Calibri" w:hAnsi="Calibri" w:cs="Calibri"/>
-                <w:i/>
-                <w:color w:val="000000" w:themeColor="text1"/>
-                <w:sz w:val="22"/>
-              </w:rPr>
-            </w:pPr>
-            <w:r>
-              <w:rPr>
-                <w:rFonts w:ascii="Calibri" w:eastAsia="Calibri" w:hAnsi="Calibri" w:cs="Calibri"/>
-                <w:i/>
-                <w:color w:val="000000" w:themeColor="text1"/>
-                <w:sz w:val="22"/>
-              </w:rPr>
-              <w:t>Kunnen inloggen</w:t>
+          </w:tcPr>
+          <w:p>
+            <w:pPr>
+              <w:spacing w:line="259" w:lineRule="auto"/>
+              <w:rPr>
+                <w:rFonts w:ascii="Calibri" w:eastAsia="Calibri" w:hAnsi="Calibri" w:cs="Calibri"/>
+                <w:i/>
+                <w:color w:val="000000" w:themeColor="text1"/>
+                <w:sz w:val="22"/>
+                <w:lang w:val="nl-NL"/>
+              </w:rPr>
+            </w:pPr>
+            <w:r>
+              <w:rPr>
+                <w:rFonts w:ascii="Calibri" w:eastAsia="Calibri" w:hAnsi="Calibri" w:cs="Calibri"/>
+                <w:i/>
+                <w:color w:val="000000" w:themeColor="text1"/>
+                <w:sz w:val="22"/>
+                <w:lang w:val="nl-NL"/>
+              </w:rPr>
+              <w:t>De optie hebben om m</w:t>
+            </w:r>
+            <w:r>
+              <w:rPr>
+                <w:rFonts w:ascii="Calibri" w:eastAsia="Calibri" w:hAnsi="Calibri" w:cs="Calibri"/>
+                <w:i/>
+                <w:color w:val="000000" w:themeColor="text1"/>
+                <w:sz w:val="22"/>
+                <w:lang w:val="nl-NL"/>
+              </w:rPr>
+              <w:t xml:space="preserve">ijn wachtwoord te veranderen </w:t>
+            </w:r>
+            <w:proofErr w:type="gramStart"/>
+            <w:r>
+              <w:rPr>
+                <w:rFonts w:ascii="Calibri" w:eastAsia="Calibri" w:hAnsi="Calibri" w:cs="Calibri"/>
+                <w:i/>
+                <w:color w:val="000000" w:themeColor="text1"/>
+                <w:sz w:val="22"/>
+                <w:lang w:val="nl-NL"/>
+              </w:rPr>
+              <w:t>indien</w:t>
+            </w:r>
+            <w:proofErr w:type="gramEnd"/>
+            <w:r>
+              <w:rPr>
+                <w:rFonts w:ascii="Calibri" w:eastAsia="Calibri" w:hAnsi="Calibri" w:cs="Calibri"/>
+                <w:i/>
+                <w:color w:val="000000" w:themeColor="text1"/>
+                <w:sz w:val="22"/>
+                <w:lang w:val="nl-NL"/>
+              </w:rPr>
+              <w:t xml:space="preserve"> ik deze ben vergeten</w:t>
             </w:r>
           </w:p>
         </w:tc>
@@ -722,26 +759,37 @@
               <w:right w:val="single" w:sz="4" w:space="0" w:color="auto"/>
             </w:tcBorders>
             <w:shd w:val="clear" w:color="auto" w:fill="FFFFFF"/>
-            <w:hideMark/>
-          </w:tcPr>
-          <w:p>
-            <w:pPr>
-              <w:spacing w:line="259" w:lineRule="auto"/>
-              <w:rPr>
-                <w:rFonts w:ascii="Calibri" w:eastAsia="Calibri" w:hAnsi="Calibri" w:cs="Calibri"/>
-                <w:i/>
-                <w:color w:val="000000" w:themeColor="text1"/>
-                <w:sz w:val="22"/>
-              </w:rPr>
-            </w:pPr>
-            <w:r>
-              <w:rPr>
-                <w:rFonts w:ascii="Calibri" w:eastAsia="Calibri" w:hAnsi="Calibri" w:cs="Calibri"/>
-                <w:i/>
-                <w:color w:val="000000" w:themeColor="text1"/>
-                <w:sz w:val="22"/>
-              </w:rPr>
-              <w:t>Zodat ik toegang kan krijgen tot mijn account</w:t>
+          </w:tcPr>
+          <w:p>
+            <w:pPr>
+              <w:spacing w:line="259" w:lineRule="auto"/>
+              <w:rPr>
+                <w:rFonts w:ascii="Calibri" w:eastAsia="Calibri" w:hAnsi="Calibri" w:cs="Calibri"/>
+                <w:i/>
+                <w:color w:val="000000" w:themeColor="text1"/>
+                <w:sz w:val="22"/>
+                <w:lang w:val="nl-NL"/>
+              </w:rPr>
+            </w:pPr>
+            <w:r>
+              <w:rPr>
+                <w:rFonts w:ascii="Calibri" w:eastAsia="Calibri" w:hAnsi="Calibri" w:cs="Calibri"/>
+                <w:i/>
+                <w:color w:val="000000" w:themeColor="text1"/>
+                <w:sz w:val="22"/>
+                <w:lang w:val="nl-NL"/>
+              </w:rPr>
+              <w:t>Ik terug toegang kan k</w:t>
+            </w:r>
+            <w:r>
+              <w:rPr>
+                <w:rFonts w:ascii="Calibri" w:eastAsia="Calibri" w:hAnsi="Calibri" w:cs="Calibri"/>
+                <w:i/>
+                <w:color w:val="000000" w:themeColor="text1"/>
+                <w:sz w:val="22"/>
+                <w:lang w:val="nl-NL"/>
+              </w:rPr>
+              <w:t>rijgen tot mijn account</w:t>
             </w:r>
           </w:p>
         </w:tc>
@@ -767,16 +815,26 @@
                 <w:i/>
                 <w:color w:val="000000" w:themeColor="text1"/>
                 <w:sz w:val="22"/>
-              </w:rPr>
-            </w:pPr>
-            <w:r>
-              <w:rPr>
-                <w:rFonts w:ascii="Calibri" w:eastAsia="Calibri" w:hAnsi="Calibri" w:cs="Calibri"/>
-                <w:i/>
-                <w:color w:val="000000" w:themeColor="text1"/>
-                <w:sz w:val="22"/>
-              </w:rPr>
-              <w:t>u03</w:t>
+                <w:lang w:val="en-US"/>
+              </w:rPr>
+            </w:pPr>
+            <w:r>
+              <w:rPr>
+                <w:rFonts w:ascii="Calibri" w:eastAsia="Calibri" w:hAnsi="Calibri" w:cs="Calibri"/>
+                <w:i/>
+                <w:color w:val="000000" w:themeColor="text1"/>
+                <w:sz w:val="22"/>
+              </w:rPr>
+              <w:t>u0</w:t>
+            </w:r>
+            <w:r>
+              <w:rPr>
+                <w:rFonts w:ascii="Calibri" w:eastAsia="Calibri" w:hAnsi="Calibri" w:cs="Calibri"/>
+                <w:i/>
+                <w:color w:val="000000" w:themeColor="text1"/>
+                <w:sz w:val="22"/>
+              </w:rPr>
+              <w:t>3</w:t>
             </w:r>
           </w:p>
         </w:tc>
@@ -790,6 +848,7 @@
               <w:right w:val="single" w:sz="4" w:space="0" w:color="auto"/>
             </w:tcBorders>
             <w:shd w:val="clear" w:color="auto" w:fill="FFFFFF"/>
+            <w:hideMark/>
           </w:tcPr>
           <w:p>
             <w:pPr>
@@ -811,17 +870,6 @@
               <w:t>Gebruiker</w:t>
             </w:r>
           </w:p>
-          <w:p>
-            <w:pPr>
-              <w:spacing w:line="259" w:lineRule="auto"/>
-              <w:rPr>
-                <w:rFonts w:ascii="Calibri" w:eastAsia="Calibri" w:hAnsi="Calibri" w:cs="Calibri"/>
-                <w:i/>
-                <w:color w:val="000000" w:themeColor="text1"/>
-                <w:sz w:val="22"/>
-              </w:rPr>
-            </w:pPr>
-          </w:p>
         </w:tc>
         <w:tc>
           <w:tcPr>
@@ -852,7 +900,7 @@
                 <w:color w:val="000000" w:themeColor="text1"/>
                 <w:sz w:val="22"/>
               </w:rPr>
-              <w:t>Toegang hebben tot minstens 1 project</w:t>
+              <w:t>Kunnen inloggen</w:t>
             </w:r>
           </w:p>
         </w:tc>
@@ -885,7 +933,7 @@
                 <w:color w:val="000000" w:themeColor="text1"/>
                 <w:sz w:val="22"/>
               </w:rPr>
-              <w:t>Gebruik kan maken van de website</w:t>
+              <w:t>Zodat ik toegang kan krijgen tot mijn account</w:t>
             </w:r>
           </w:p>
         </w:tc>
@@ -901,24 +949,25 @@
               <w:right w:val="single" w:sz="4" w:space="0" w:color="auto"/>
             </w:tcBorders>
             <w:shd w:val="clear" w:color="auto" w:fill="FFFFFF"/>
-            <w:hideMark/>
-          </w:tcPr>
-          <w:p>
-            <w:pPr>
-              <w:spacing w:line="259" w:lineRule="auto"/>
-              <w:rPr>
-                <w:rFonts w:ascii="Calibri" w:eastAsia="Calibri" w:hAnsi="Calibri" w:cs="Calibri"/>
-                <w:i/>
-                <w:color w:val="000000" w:themeColor="text1"/>
-                <w:sz w:val="22"/>
-              </w:rPr>
-            </w:pPr>
-            <w:r>
-              <w:rPr>
-                <w:rFonts w:ascii="Calibri" w:eastAsia="Calibri" w:hAnsi="Calibri" w:cs="Calibri"/>
-                <w:i/>
-                <w:color w:val="000000" w:themeColor="text1"/>
-                <w:sz w:val="22"/>
+          </w:tcPr>
+          <w:p>
+            <w:pPr>
+              <w:spacing w:line="259" w:lineRule="auto"/>
+              <w:rPr>
+                <w:rFonts w:ascii="Calibri" w:eastAsia="Calibri" w:hAnsi="Calibri" w:cs="Calibri"/>
+                <w:i/>
+                <w:color w:val="000000" w:themeColor="text1"/>
+                <w:sz w:val="22"/>
+                <w:lang w:val="en-US"/>
+              </w:rPr>
+            </w:pPr>
+            <w:r>
+              <w:rPr>
+                <w:rFonts w:ascii="Calibri" w:eastAsia="Calibri" w:hAnsi="Calibri" w:cs="Calibri"/>
+                <w:i/>
+                <w:color w:val="000000" w:themeColor="text1"/>
+                <w:sz w:val="22"/>
+                <w:lang w:val="en-US"/>
               </w:rPr>
               <w:t>u04</w:t>
             </w:r>
@@ -934,27 +983,30 @@
               <w:right w:val="single" w:sz="4" w:space="0" w:color="auto"/>
             </w:tcBorders>
             <w:shd w:val="clear" w:color="auto" w:fill="FFFFFF"/>
-            <w:hideMark/>
-          </w:tcPr>
-          <w:p>
-            <w:pPr>
-              <w:spacing w:line="259" w:lineRule="auto"/>
-              <w:rPr>
-                <w:rFonts w:ascii="Calibri" w:eastAsia="Calibri" w:hAnsi="Calibri" w:cs="Calibri"/>
-                <w:i/>
-                <w:color w:val="000000" w:themeColor="text1"/>
-                <w:sz w:val="22"/>
-              </w:rPr>
-            </w:pPr>
-            <w:r>
-              <w:rPr>
-                <w:rFonts w:ascii="Calibri" w:eastAsia="Calibri" w:hAnsi="Calibri" w:cs="Calibri"/>
-                <w:i/>
-                <w:color w:val="000000" w:themeColor="text1"/>
-                <w:sz w:val="22"/>
+          </w:tcPr>
+          <w:p>
+            <w:pPr>
+              <w:spacing w:line="259" w:lineRule="auto"/>
+              <w:rPr>
+                <w:rFonts w:ascii="Calibri" w:eastAsia="Calibri" w:hAnsi="Calibri" w:cs="Calibri"/>
+                <w:i/>
+                <w:color w:val="000000" w:themeColor="text1"/>
+                <w:sz w:val="22"/>
+                <w:lang w:val="en-US"/>
+              </w:rPr>
+            </w:pPr>
+            <w:proofErr w:type="spellStart"/>
+            <w:r>
+              <w:rPr>
+                <w:rFonts w:ascii="Calibri" w:eastAsia="Calibri" w:hAnsi="Calibri" w:cs="Calibri"/>
+                <w:i/>
+                <w:color w:val="000000" w:themeColor="text1"/>
+                <w:sz w:val="22"/>
+                <w:lang w:val="en-US"/>
               </w:rPr>
               <w:t>Gebruiker</w:t>
             </w:r>
+            <w:proofErr w:type="spellEnd"/>
           </w:p>
         </w:tc>
         <w:tc>
@@ -967,26 +1019,27 @@
               <w:right w:val="single" w:sz="4" w:space="0" w:color="auto"/>
             </w:tcBorders>
             <w:shd w:val="clear" w:color="auto" w:fill="FFFFFF"/>
-            <w:hideMark/>
-          </w:tcPr>
-          <w:p>
-            <w:pPr>
-              <w:spacing w:line="259" w:lineRule="auto"/>
-              <w:rPr>
-                <w:rFonts w:ascii="Calibri" w:eastAsia="Calibri" w:hAnsi="Calibri" w:cs="Calibri"/>
-                <w:i/>
-                <w:color w:val="000000" w:themeColor="text1"/>
-                <w:sz w:val="22"/>
-              </w:rPr>
-            </w:pPr>
-            <w:r>
-              <w:rPr>
-                <w:rFonts w:ascii="Calibri" w:eastAsia="Calibri" w:hAnsi="Calibri" w:cs="Calibri"/>
-                <w:i/>
-                <w:color w:val="000000" w:themeColor="text1"/>
-                <w:sz w:val="22"/>
-              </w:rPr>
-              <w:t xml:space="preserve">Ingeven hoeveel </w:t>
+          </w:tcPr>
+          <w:p>
+            <w:pPr>
+              <w:spacing w:line="259" w:lineRule="auto"/>
+              <w:rPr>
+                <w:rFonts w:ascii="Calibri" w:eastAsia="Calibri" w:hAnsi="Calibri" w:cs="Calibri"/>
+                <w:i/>
+                <w:color w:val="000000" w:themeColor="text1"/>
+                <w:sz w:val="22"/>
+                <w:lang w:val="nl-NL"/>
+              </w:rPr>
+            </w:pPr>
+            <w:r>
+              <w:rPr>
+                <w:rFonts w:ascii="Calibri" w:eastAsia="Calibri" w:hAnsi="Calibri" w:cs="Calibri"/>
+                <w:i/>
+                <w:color w:val="000000" w:themeColor="text1"/>
+                <w:sz w:val="22"/>
+                <w:lang w:val="nl-NL"/>
+              </w:rPr>
+              <w:t xml:space="preserve">Dat er een </w:t>
             </w:r>
             <w:proofErr w:type="spellStart"/>
             <w:r>
@@ -995,8 +1048,9 @@
                 <w:i/>
                 <w:color w:val="000000" w:themeColor="text1"/>
                 <w:sz w:val="22"/>
-              </w:rPr>
-              <w:t>minifigs</w:t>
+                <w:lang w:val="nl-NL"/>
+              </w:rPr>
+              <w:t>popup</w:t>
             </w:r>
             <w:proofErr w:type="spellEnd"/>
             <w:r>
@@ -1005,8 +1059,19 @@
                 <w:i/>
                 <w:color w:val="000000" w:themeColor="text1"/>
                 <w:sz w:val="22"/>
-              </w:rPr>
-              <w:t xml:space="preserve"> ik wil zien</w:t>
+                <w:lang w:val="nl-NL"/>
+              </w:rPr>
+              <w:t xml:space="preserve"> v</w:t>
+            </w:r>
+            <w:r>
+              <w:rPr>
+                <w:rFonts w:ascii="Calibri" w:eastAsia="Calibri" w:hAnsi="Calibri" w:cs="Calibri"/>
+                <w:i/>
+                <w:color w:val="000000" w:themeColor="text1"/>
+                <w:sz w:val="22"/>
+                <w:lang w:val="nl-NL"/>
+              </w:rPr>
+              <w:t>enster tevoorschijn komt als ik klik op een project waar ik geen toegang voor heb</w:t>
             </w:r>
           </w:p>
         </w:tc>
@@ -1020,46 +1085,37 @@
               <w:right w:val="single" w:sz="4" w:space="0" w:color="auto"/>
             </w:tcBorders>
             <w:shd w:val="clear" w:color="auto" w:fill="FFFFFF"/>
-            <w:hideMark/>
-          </w:tcPr>
-          <w:p>
-            <w:pPr>
-              <w:spacing w:line="259" w:lineRule="auto"/>
-              <w:rPr>
-                <w:rFonts w:ascii="Calibri" w:eastAsia="Calibri" w:hAnsi="Calibri" w:cs="Calibri"/>
-                <w:i/>
-                <w:color w:val="000000" w:themeColor="text1"/>
-                <w:sz w:val="22"/>
-              </w:rPr>
-            </w:pPr>
-            <w:r>
-              <w:rPr>
-                <w:rFonts w:ascii="Calibri" w:eastAsia="Calibri" w:hAnsi="Calibri" w:cs="Calibri"/>
-                <w:i/>
-                <w:color w:val="000000" w:themeColor="text1"/>
-                <w:sz w:val="22"/>
-              </w:rPr>
-              <w:t xml:space="preserve">Ik kan kiezen hoeveel </w:t>
-            </w:r>
-            <w:proofErr w:type="spellStart"/>
-            <w:r>
-              <w:rPr>
-                <w:rFonts w:ascii="Calibri" w:eastAsia="Calibri" w:hAnsi="Calibri" w:cs="Calibri"/>
-                <w:i/>
-                <w:color w:val="000000" w:themeColor="text1"/>
-                <w:sz w:val="22"/>
-              </w:rPr>
-              <w:t>minifigs</w:t>
-            </w:r>
-            <w:proofErr w:type="spellEnd"/>
-            <w:r>
-              <w:rPr>
-                <w:rFonts w:ascii="Calibri" w:eastAsia="Calibri" w:hAnsi="Calibri" w:cs="Calibri"/>
-                <w:i/>
-                <w:color w:val="000000" w:themeColor="text1"/>
-                <w:sz w:val="22"/>
-              </w:rPr>
-              <w:t xml:space="preserve"> er tevoorschijn komen</w:t>
+          </w:tcPr>
+          <w:p>
+            <w:pPr>
+              <w:spacing w:line="259" w:lineRule="auto"/>
+              <w:rPr>
+                <w:rFonts w:ascii="Calibri" w:eastAsia="Calibri" w:hAnsi="Calibri" w:cs="Calibri"/>
+                <w:i/>
+                <w:color w:val="000000" w:themeColor="text1"/>
+                <w:sz w:val="22"/>
+                <w:lang w:val="nl-NL"/>
+              </w:rPr>
+            </w:pPr>
+            <w:r>
+              <w:rPr>
+                <w:rFonts w:ascii="Calibri" w:eastAsia="Calibri" w:hAnsi="Calibri" w:cs="Calibri"/>
+                <w:i/>
+                <w:color w:val="000000" w:themeColor="text1"/>
+                <w:sz w:val="22"/>
+                <w:lang w:val="nl-NL"/>
+              </w:rPr>
+              <w:t>Ik weet da</w:t>
+            </w:r>
+            <w:r>
+              <w:rPr>
+                <w:rFonts w:ascii="Calibri" w:eastAsia="Calibri" w:hAnsi="Calibri" w:cs="Calibri"/>
+                <w:i/>
+                <w:color w:val="000000" w:themeColor="text1"/>
+                <w:sz w:val="22"/>
+                <w:lang w:val="nl-NL"/>
+              </w:rPr>
+              <w:t>t ik deze niet kan bekijken</w:t>
             </w:r>
           </w:p>
         </w:tc>
@@ -1085,16 +1141,724 @@
                 <w:i/>
                 <w:color w:val="000000" w:themeColor="text1"/>
                 <w:sz w:val="22"/>
-              </w:rPr>
-            </w:pPr>
-            <w:r>
-              <w:rPr>
-                <w:rFonts w:ascii="Calibri" w:eastAsia="Calibri" w:hAnsi="Calibri" w:cs="Calibri"/>
-                <w:i/>
-                <w:color w:val="000000" w:themeColor="text1"/>
-                <w:sz w:val="22"/>
-              </w:rPr>
-              <w:t>u05</w:t>
+                <w:lang w:val="en-US"/>
+              </w:rPr>
+            </w:pPr>
+            <w:r>
+              <w:rPr>
+                <w:rFonts w:ascii="Calibri" w:eastAsia="Calibri" w:hAnsi="Calibri" w:cs="Calibri"/>
+                <w:i/>
+                <w:color w:val="000000" w:themeColor="text1"/>
+                <w:sz w:val="22"/>
+              </w:rPr>
+              <w:t>u0</w:t>
+            </w:r>
+            <w:r>
+              <w:rPr>
+                <w:rFonts w:ascii="Calibri" w:eastAsia="Calibri" w:hAnsi="Calibri" w:cs="Calibri"/>
+                <w:i/>
+                <w:color w:val="000000" w:themeColor="text1"/>
+                <w:sz w:val="22"/>
+                <w:lang w:val="en-US"/>
+              </w:rPr>
+              <w:t>4</w:t>
+            </w:r>
+          </w:p>
+        </w:tc>
+        <w:tc>
+          <w:tcPr>
+            <w:tcW w:w="1383" w:type="dxa"/>
+            <w:tcBorders>
+              <w:top w:val="single" w:sz="4" w:space="0" w:color="auto"/>
+              <w:left w:val="single" w:sz="4" w:space="0" w:color="auto"/>
+              <w:bottom w:val="single" w:sz="4" w:space="0" w:color="auto"/>
+              <w:right w:val="single" w:sz="4" w:space="0" w:color="auto"/>
+            </w:tcBorders>
+            <w:shd w:val="clear" w:color="auto" w:fill="FFFFFF"/>
+          </w:tcPr>
+          <w:p>
+            <w:pPr>
+              <w:spacing w:line="259" w:lineRule="auto"/>
+              <w:rPr>
+                <w:rFonts w:ascii="Calibri" w:eastAsia="Calibri" w:hAnsi="Calibri" w:cs="Calibri"/>
+                <w:i/>
+                <w:color w:val="000000" w:themeColor="text1"/>
+                <w:sz w:val="22"/>
+              </w:rPr>
+            </w:pPr>
+            <w:r>
+              <w:rPr>
+                <w:rFonts w:ascii="Calibri" w:eastAsia="Calibri" w:hAnsi="Calibri" w:cs="Calibri"/>
+                <w:i/>
+                <w:color w:val="000000" w:themeColor="text1"/>
+                <w:sz w:val="22"/>
+              </w:rPr>
+              <w:t>Gebruiker</w:t>
+            </w:r>
+          </w:p>
+          <w:p>
+            <w:pPr>
+              <w:spacing w:line="259" w:lineRule="auto"/>
+              <w:rPr>
+                <w:rFonts w:ascii="Calibri" w:eastAsia="Calibri" w:hAnsi="Calibri" w:cs="Calibri"/>
+                <w:i/>
+                <w:color w:val="000000" w:themeColor="text1"/>
+                <w:sz w:val="22"/>
+              </w:rPr>
+            </w:pPr>
+          </w:p>
+        </w:tc>
+        <w:tc>
+          <w:tcPr>
+            <w:tcW w:w="2655" w:type="dxa"/>
+            <w:tcBorders>
+              <w:top w:val="single" w:sz="4" w:space="0" w:color="auto"/>
+              <w:left w:val="single" w:sz="4" w:space="0" w:color="auto"/>
+              <w:bottom w:val="single" w:sz="4" w:space="0" w:color="auto"/>
+              <w:right w:val="single" w:sz="4" w:space="0" w:color="auto"/>
+            </w:tcBorders>
+            <w:shd w:val="clear" w:color="auto" w:fill="FFFFFF"/>
+            <w:hideMark/>
+          </w:tcPr>
+          <w:p>
+            <w:pPr>
+              <w:spacing w:line="259" w:lineRule="auto"/>
+              <w:rPr>
+                <w:rFonts w:ascii="Calibri" w:eastAsia="Calibri" w:hAnsi="Calibri" w:cs="Calibri"/>
+                <w:i/>
+                <w:color w:val="000000" w:themeColor="text1"/>
+                <w:sz w:val="22"/>
+              </w:rPr>
+            </w:pPr>
+            <w:r>
+              <w:rPr>
+                <w:rFonts w:ascii="Calibri" w:eastAsia="Calibri" w:hAnsi="Calibri" w:cs="Calibri"/>
+                <w:i/>
+                <w:color w:val="000000" w:themeColor="text1"/>
+                <w:sz w:val="22"/>
+              </w:rPr>
+              <w:t>Toegang hebben tot minstens 1 project</w:t>
+            </w:r>
+          </w:p>
+        </w:tc>
+        <w:tc>
+          <w:tcPr>
+            <w:tcW w:w="3015" w:type="dxa"/>
+            <w:tcBorders>
+              <w:top w:val="single" w:sz="4" w:space="0" w:color="auto"/>
+              <w:left w:val="single" w:sz="4" w:space="0" w:color="auto"/>
+              <w:bottom w:val="single" w:sz="4" w:space="0" w:color="auto"/>
+              <w:right w:val="single" w:sz="4" w:space="0" w:color="auto"/>
+            </w:tcBorders>
+            <w:shd w:val="clear" w:color="auto" w:fill="FFFFFF"/>
+            <w:hideMark/>
+          </w:tcPr>
+          <w:p>
+            <w:pPr>
+              <w:spacing w:line="259" w:lineRule="auto"/>
+              <w:rPr>
+                <w:rFonts w:ascii="Calibri" w:eastAsia="Calibri" w:hAnsi="Calibri" w:cs="Calibri"/>
+                <w:i/>
+                <w:color w:val="000000" w:themeColor="text1"/>
+                <w:sz w:val="22"/>
+              </w:rPr>
+            </w:pPr>
+            <w:r>
+              <w:rPr>
+                <w:rFonts w:ascii="Calibri" w:eastAsia="Calibri" w:hAnsi="Calibri" w:cs="Calibri"/>
+                <w:i/>
+                <w:color w:val="000000" w:themeColor="text1"/>
+                <w:sz w:val="22"/>
+              </w:rPr>
+              <w:t>Gebruik kan maken van de website</w:t>
+            </w:r>
+          </w:p>
+        </w:tc>
+      </w:tr>
+      <w:tr>
+        <w:tc>
+          <w:tcPr>
+            <w:tcW w:w="2019" w:type="dxa"/>
+            <w:tcBorders>
+              <w:top w:val="single" w:sz="4" w:space="0" w:color="auto"/>
+              <w:left w:val="single" w:sz="4" w:space="0" w:color="auto"/>
+              <w:bottom w:val="single" w:sz="4" w:space="0" w:color="auto"/>
+              <w:right w:val="single" w:sz="4" w:space="0" w:color="auto"/>
+            </w:tcBorders>
+            <w:shd w:val="clear" w:color="auto" w:fill="FFFFFF"/>
+            <w:hideMark/>
+          </w:tcPr>
+          <w:p>
+            <w:pPr>
+              <w:spacing w:line="259" w:lineRule="auto"/>
+              <w:rPr>
+                <w:rFonts w:ascii="Calibri" w:eastAsia="Calibri" w:hAnsi="Calibri" w:cs="Calibri"/>
+                <w:i/>
+                <w:color w:val="000000" w:themeColor="text1"/>
+                <w:sz w:val="22"/>
+                <w:lang w:val="en-US"/>
+              </w:rPr>
+            </w:pPr>
+            <w:r>
+              <w:rPr>
+                <w:rFonts w:ascii="Calibri" w:eastAsia="Calibri" w:hAnsi="Calibri" w:cs="Calibri"/>
+                <w:i/>
+                <w:color w:val="000000" w:themeColor="text1"/>
+                <w:sz w:val="22"/>
+              </w:rPr>
+              <w:t>u0</w:t>
+            </w:r>
+            <w:r>
+              <w:rPr>
+                <w:rFonts w:ascii="Calibri" w:eastAsia="Calibri" w:hAnsi="Calibri" w:cs="Calibri"/>
+                <w:i/>
+                <w:color w:val="000000" w:themeColor="text1"/>
+                <w:sz w:val="22"/>
+                <w:lang w:val="en-US"/>
+              </w:rPr>
+              <w:t>5</w:t>
+            </w:r>
+          </w:p>
+        </w:tc>
+        <w:tc>
+          <w:tcPr>
+            <w:tcW w:w="1383" w:type="dxa"/>
+            <w:tcBorders>
+              <w:top w:val="single" w:sz="4" w:space="0" w:color="auto"/>
+              <w:left w:val="single" w:sz="4" w:space="0" w:color="auto"/>
+              <w:bottom w:val="single" w:sz="4" w:space="0" w:color="auto"/>
+              <w:right w:val="single" w:sz="4" w:space="0" w:color="auto"/>
+            </w:tcBorders>
+            <w:shd w:val="clear" w:color="auto" w:fill="FFFFFF"/>
+            <w:hideMark/>
+          </w:tcPr>
+          <w:p>
+            <w:pPr>
+              <w:spacing w:line="259" w:lineRule="auto"/>
+              <w:rPr>
+                <w:rFonts w:ascii="Calibri" w:eastAsia="Calibri" w:hAnsi="Calibri" w:cs="Calibri"/>
+                <w:i/>
+                <w:color w:val="000000" w:themeColor="text1"/>
+                <w:sz w:val="22"/>
+              </w:rPr>
+            </w:pPr>
+            <w:r>
+              <w:rPr>
+                <w:rFonts w:ascii="Calibri" w:eastAsia="Calibri" w:hAnsi="Calibri" w:cs="Calibri"/>
+                <w:i/>
+                <w:color w:val="000000" w:themeColor="text1"/>
+                <w:sz w:val="22"/>
+              </w:rPr>
+              <w:t>Gebruiker</w:t>
+            </w:r>
+          </w:p>
+        </w:tc>
+        <w:tc>
+          <w:tcPr>
+            <w:tcW w:w="2655" w:type="dxa"/>
+            <w:tcBorders>
+              <w:top w:val="single" w:sz="4" w:space="0" w:color="auto"/>
+              <w:left w:val="single" w:sz="4" w:space="0" w:color="auto"/>
+              <w:bottom w:val="single" w:sz="4" w:space="0" w:color="auto"/>
+              <w:right w:val="single" w:sz="4" w:space="0" w:color="auto"/>
+            </w:tcBorders>
+            <w:shd w:val="clear" w:color="auto" w:fill="FFFFFF"/>
+            <w:hideMark/>
+          </w:tcPr>
+          <w:p>
+            <w:pPr>
+              <w:spacing w:line="259" w:lineRule="auto"/>
+              <w:rPr>
+                <w:rFonts w:ascii="Calibri" w:eastAsia="Calibri" w:hAnsi="Calibri" w:cs="Calibri"/>
+                <w:i/>
+                <w:color w:val="000000" w:themeColor="text1"/>
+                <w:sz w:val="22"/>
+              </w:rPr>
+            </w:pPr>
+            <w:r>
+              <w:rPr>
+                <w:rFonts w:ascii="Calibri" w:eastAsia="Calibri" w:hAnsi="Calibri" w:cs="Calibri"/>
+                <w:i/>
+                <w:color w:val="000000" w:themeColor="text1"/>
+                <w:sz w:val="22"/>
+              </w:rPr>
+              <w:t>Ingeven hoeveel minifigs ik wil zien</w:t>
+            </w:r>
+          </w:p>
+        </w:tc>
+        <w:tc>
+          <w:tcPr>
+            <w:tcW w:w="3015" w:type="dxa"/>
+            <w:tcBorders>
+              <w:top w:val="single" w:sz="4" w:space="0" w:color="auto"/>
+              <w:left w:val="single" w:sz="4" w:space="0" w:color="auto"/>
+              <w:bottom w:val="single" w:sz="4" w:space="0" w:color="auto"/>
+              <w:right w:val="single" w:sz="4" w:space="0" w:color="auto"/>
+            </w:tcBorders>
+            <w:shd w:val="clear" w:color="auto" w:fill="FFFFFF"/>
+            <w:hideMark/>
+          </w:tcPr>
+          <w:p>
+            <w:pPr>
+              <w:spacing w:line="259" w:lineRule="auto"/>
+              <w:rPr>
+                <w:rFonts w:ascii="Calibri" w:eastAsia="Calibri" w:hAnsi="Calibri" w:cs="Calibri"/>
+                <w:i/>
+                <w:color w:val="000000" w:themeColor="text1"/>
+                <w:sz w:val="22"/>
+              </w:rPr>
+            </w:pPr>
+            <w:r>
+              <w:rPr>
+                <w:rFonts w:ascii="Calibri" w:eastAsia="Calibri" w:hAnsi="Calibri" w:cs="Calibri"/>
+                <w:i/>
+                <w:color w:val="000000" w:themeColor="text1"/>
+                <w:sz w:val="22"/>
+              </w:rPr>
+              <w:t>Ik kan kiezen hoeveel minifigs er tevoorschijn komen</w:t>
+            </w:r>
+          </w:p>
+        </w:tc>
+      </w:tr>
+      <w:tr>
+        <w:tc>
+          <w:tcPr>
+            <w:tcW w:w="2019" w:type="dxa"/>
+            <w:tcBorders>
+              <w:top w:val="single" w:sz="4" w:space="0" w:color="auto"/>
+              <w:left w:val="single" w:sz="4" w:space="0" w:color="auto"/>
+              <w:bottom w:val="single" w:sz="4" w:space="0" w:color="auto"/>
+              <w:right w:val="single" w:sz="4" w:space="0" w:color="auto"/>
+            </w:tcBorders>
+            <w:shd w:val="clear" w:color="auto" w:fill="FFFFFF"/>
+          </w:tcPr>
+          <w:p>
+            <w:pPr>
+              <w:spacing w:line="259" w:lineRule="auto"/>
+              <w:rPr>
+                <w:rFonts w:ascii="Calibri" w:eastAsia="Calibri" w:hAnsi="Calibri" w:cs="Calibri"/>
+                <w:i/>
+                <w:color w:val="000000" w:themeColor="text1"/>
+                <w:sz w:val="22"/>
+                <w:lang w:val="en-US"/>
+              </w:rPr>
+            </w:pPr>
+            <w:r>
+              <w:rPr>
+                <w:rFonts w:ascii="Calibri" w:eastAsia="Calibri" w:hAnsi="Calibri" w:cs="Calibri"/>
+                <w:i/>
+                <w:color w:val="000000" w:themeColor="text1"/>
+                <w:sz w:val="22"/>
+                <w:lang w:val="en-US"/>
+              </w:rPr>
+              <w:t>u0</w:t>
+            </w:r>
+            <w:r>
+              <w:rPr>
+                <w:rFonts w:ascii="Calibri" w:eastAsia="Calibri" w:hAnsi="Calibri" w:cs="Calibri"/>
+                <w:i/>
+                <w:color w:val="000000" w:themeColor="text1"/>
+                <w:sz w:val="22"/>
+                <w:lang w:val="en-US"/>
+              </w:rPr>
+              <w:t>6</w:t>
+            </w:r>
+          </w:p>
+        </w:tc>
+        <w:tc>
+          <w:tcPr>
+            <w:tcW w:w="1383" w:type="dxa"/>
+            <w:tcBorders>
+              <w:top w:val="single" w:sz="4" w:space="0" w:color="auto"/>
+              <w:left w:val="single" w:sz="4" w:space="0" w:color="auto"/>
+              <w:bottom w:val="single" w:sz="4" w:space="0" w:color="auto"/>
+              <w:right w:val="single" w:sz="4" w:space="0" w:color="auto"/>
+            </w:tcBorders>
+            <w:shd w:val="clear" w:color="auto" w:fill="FFFFFF"/>
+          </w:tcPr>
+          <w:p>
+            <w:pPr>
+              <w:spacing w:line="259" w:lineRule="auto"/>
+              <w:rPr>
+                <w:rFonts w:ascii="Calibri" w:eastAsia="Calibri" w:hAnsi="Calibri" w:cs="Calibri"/>
+                <w:i/>
+                <w:color w:val="000000" w:themeColor="text1"/>
+                <w:sz w:val="22"/>
+                <w:lang w:val="en-US"/>
+              </w:rPr>
+            </w:pPr>
+            <w:proofErr w:type="spellStart"/>
+            <w:r>
+              <w:rPr>
+                <w:rFonts w:ascii="Calibri" w:eastAsia="Calibri" w:hAnsi="Calibri" w:cs="Calibri"/>
+                <w:i/>
+                <w:color w:val="000000" w:themeColor="text1"/>
+                <w:sz w:val="22"/>
+                <w:lang w:val="en-US"/>
+              </w:rPr>
+              <w:t>Gebruiker</w:t>
+            </w:r>
+            <w:proofErr w:type="spellEnd"/>
+          </w:p>
+        </w:tc>
+        <w:tc>
+          <w:tcPr>
+            <w:tcW w:w="2655" w:type="dxa"/>
+            <w:tcBorders>
+              <w:top w:val="single" w:sz="4" w:space="0" w:color="auto"/>
+              <w:left w:val="single" w:sz="4" w:space="0" w:color="auto"/>
+              <w:bottom w:val="single" w:sz="4" w:space="0" w:color="auto"/>
+              <w:right w:val="single" w:sz="4" w:space="0" w:color="auto"/>
+            </w:tcBorders>
+            <w:shd w:val="clear" w:color="auto" w:fill="FFFFFF"/>
+          </w:tcPr>
+          <w:p>
+            <w:pPr>
+              <w:spacing w:line="259" w:lineRule="auto"/>
+              <w:rPr>
+                <w:rFonts w:ascii="Calibri" w:eastAsia="Calibri" w:hAnsi="Calibri" w:cs="Calibri"/>
+                <w:i/>
+                <w:color w:val="000000" w:themeColor="text1"/>
+                <w:sz w:val="22"/>
+                <w:lang w:val="nl-NL"/>
+              </w:rPr>
+            </w:pPr>
+            <w:proofErr w:type="spellStart"/>
+            <w:r>
+              <w:rPr>
+                <w:rFonts w:ascii="Calibri" w:eastAsia="Calibri" w:hAnsi="Calibri" w:cs="Calibri"/>
+                <w:i/>
+                <w:color w:val="000000" w:themeColor="text1"/>
+                <w:sz w:val="22"/>
+                <w:lang w:val="nl-NL"/>
+              </w:rPr>
+              <w:t>Minifigs</w:t>
+            </w:r>
+            <w:proofErr w:type="spellEnd"/>
+            <w:r>
+              <w:rPr>
+                <w:rFonts w:ascii="Calibri" w:eastAsia="Calibri" w:hAnsi="Calibri" w:cs="Calibri"/>
+                <w:i/>
+                <w:color w:val="000000" w:themeColor="text1"/>
+                <w:sz w:val="22"/>
+                <w:lang w:val="nl-NL"/>
+              </w:rPr>
+              <w:t xml:space="preserve"> kunnen ordenen op h</w:t>
+            </w:r>
+            <w:r>
+              <w:rPr>
+                <w:rFonts w:ascii="Calibri" w:eastAsia="Calibri" w:hAnsi="Calibri" w:cs="Calibri"/>
+                <w:i/>
+                <w:color w:val="000000" w:themeColor="text1"/>
+                <w:sz w:val="22"/>
+                <w:lang w:val="nl-NL"/>
+              </w:rPr>
+              <w:t>un bijhorende set</w:t>
+            </w:r>
+          </w:p>
+        </w:tc>
+        <w:tc>
+          <w:tcPr>
+            <w:tcW w:w="3015" w:type="dxa"/>
+            <w:tcBorders>
+              <w:top w:val="single" w:sz="4" w:space="0" w:color="auto"/>
+              <w:left w:val="single" w:sz="4" w:space="0" w:color="auto"/>
+              <w:bottom w:val="single" w:sz="4" w:space="0" w:color="auto"/>
+              <w:right w:val="single" w:sz="4" w:space="0" w:color="auto"/>
+            </w:tcBorders>
+            <w:shd w:val="clear" w:color="auto" w:fill="FFFFFF"/>
+          </w:tcPr>
+          <w:p>
+            <w:pPr>
+              <w:spacing w:line="259" w:lineRule="auto"/>
+              <w:rPr>
+                <w:rFonts w:ascii="Calibri" w:eastAsia="Calibri" w:hAnsi="Calibri" w:cs="Calibri"/>
+                <w:i/>
+                <w:color w:val="000000" w:themeColor="text1"/>
+                <w:sz w:val="22"/>
+                <w:lang w:val="nl-NL"/>
+              </w:rPr>
+            </w:pPr>
+            <w:r>
+              <w:rPr>
+                <w:rFonts w:ascii="Calibri" w:eastAsia="Calibri" w:hAnsi="Calibri" w:cs="Calibri"/>
+                <w:i/>
+                <w:color w:val="000000" w:themeColor="text1"/>
+                <w:sz w:val="22"/>
+                <w:lang w:val="nl-NL"/>
+              </w:rPr>
+              <w:t xml:space="preserve">Ik de </w:t>
+            </w:r>
+            <w:proofErr w:type="spellStart"/>
+            <w:r>
+              <w:rPr>
+                <w:rFonts w:ascii="Calibri" w:eastAsia="Calibri" w:hAnsi="Calibri" w:cs="Calibri"/>
+                <w:i/>
+                <w:color w:val="000000" w:themeColor="text1"/>
+                <w:sz w:val="22"/>
+                <w:lang w:val="nl-NL"/>
+              </w:rPr>
+              <w:t>minifigs</w:t>
+            </w:r>
+            <w:proofErr w:type="spellEnd"/>
+            <w:r>
+              <w:rPr>
+                <w:rFonts w:ascii="Calibri" w:eastAsia="Calibri" w:hAnsi="Calibri" w:cs="Calibri"/>
+                <w:i/>
+                <w:color w:val="000000" w:themeColor="text1"/>
+                <w:sz w:val="22"/>
+                <w:lang w:val="nl-NL"/>
+              </w:rPr>
+              <w:t xml:space="preserve"> op hun bijhorende set kan sorteren</w:t>
+            </w:r>
+          </w:p>
+        </w:tc>
+      </w:tr>
+      <w:tr>
+        <w:tc>
+          <w:tcPr>
+            <w:tcW w:w="2019" w:type="dxa"/>
+            <w:tcBorders>
+              <w:top w:val="single" w:sz="4" w:space="0" w:color="auto"/>
+              <w:left w:val="single" w:sz="4" w:space="0" w:color="auto"/>
+              <w:bottom w:val="single" w:sz="4" w:space="0" w:color="auto"/>
+              <w:right w:val="single" w:sz="4" w:space="0" w:color="auto"/>
+            </w:tcBorders>
+            <w:shd w:val="clear" w:color="auto" w:fill="FFFFFF"/>
+          </w:tcPr>
+          <w:p>
+            <w:pPr>
+              <w:spacing w:line="259" w:lineRule="auto"/>
+              <w:rPr>
+                <w:rFonts w:ascii="Calibri" w:eastAsia="Calibri" w:hAnsi="Calibri" w:cs="Calibri"/>
+                <w:i/>
+                <w:color w:val="000000" w:themeColor="text1"/>
+                <w:sz w:val="22"/>
+                <w:lang w:val="en-US"/>
+              </w:rPr>
+            </w:pPr>
+            <w:r>
+              <w:rPr>
+                <w:rFonts w:ascii="Calibri" w:eastAsia="Calibri" w:hAnsi="Calibri" w:cs="Calibri"/>
+                <w:i/>
+                <w:color w:val="000000" w:themeColor="text1"/>
+                <w:sz w:val="22"/>
+                <w:lang w:val="en-US"/>
+              </w:rPr>
+              <w:t>u0</w:t>
+            </w:r>
+            <w:r>
+              <w:rPr>
+                <w:rFonts w:ascii="Calibri" w:eastAsia="Calibri" w:hAnsi="Calibri" w:cs="Calibri"/>
+                <w:i/>
+                <w:color w:val="000000" w:themeColor="text1"/>
+                <w:sz w:val="22"/>
+                <w:lang w:val="en-US"/>
+              </w:rPr>
+              <w:t>7</w:t>
+            </w:r>
+          </w:p>
+        </w:tc>
+        <w:tc>
+          <w:tcPr>
+            <w:tcW w:w="1383" w:type="dxa"/>
+            <w:tcBorders>
+              <w:top w:val="single" w:sz="4" w:space="0" w:color="auto"/>
+              <w:left w:val="single" w:sz="4" w:space="0" w:color="auto"/>
+              <w:bottom w:val="single" w:sz="4" w:space="0" w:color="auto"/>
+              <w:right w:val="single" w:sz="4" w:space="0" w:color="auto"/>
+            </w:tcBorders>
+            <w:shd w:val="clear" w:color="auto" w:fill="FFFFFF"/>
+          </w:tcPr>
+          <w:p>
+            <w:pPr>
+              <w:spacing w:line="259" w:lineRule="auto"/>
+              <w:rPr>
+                <w:rFonts w:ascii="Calibri" w:eastAsia="Calibri" w:hAnsi="Calibri" w:cs="Calibri"/>
+                <w:i/>
+                <w:color w:val="000000" w:themeColor="text1"/>
+                <w:sz w:val="22"/>
+                <w:lang w:val="en-US"/>
+              </w:rPr>
+            </w:pPr>
+            <w:proofErr w:type="spellStart"/>
+            <w:r>
+              <w:rPr>
+                <w:rFonts w:ascii="Calibri" w:eastAsia="Calibri" w:hAnsi="Calibri" w:cs="Calibri"/>
+                <w:i/>
+                <w:color w:val="000000" w:themeColor="text1"/>
+                <w:sz w:val="22"/>
+                <w:lang w:val="en-US"/>
+              </w:rPr>
+              <w:t>Gebruiker</w:t>
+            </w:r>
+            <w:proofErr w:type="spellEnd"/>
+          </w:p>
+        </w:tc>
+        <w:tc>
+          <w:tcPr>
+            <w:tcW w:w="2655" w:type="dxa"/>
+            <w:tcBorders>
+              <w:top w:val="single" w:sz="4" w:space="0" w:color="auto"/>
+              <w:left w:val="single" w:sz="4" w:space="0" w:color="auto"/>
+              <w:bottom w:val="single" w:sz="4" w:space="0" w:color="auto"/>
+              <w:right w:val="single" w:sz="4" w:space="0" w:color="auto"/>
+            </w:tcBorders>
+            <w:shd w:val="clear" w:color="auto" w:fill="FFFFFF"/>
+          </w:tcPr>
+          <w:p>
+            <w:pPr>
+              <w:spacing w:line="259" w:lineRule="auto"/>
+              <w:rPr>
+                <w:rFonts w:ascii="Calibri" w:eastAsia="Calibri" w:hAnsi="Calibri" w:cs="Calibri"/>
+                <w:i/>
+                <w:color w:val="000000" w:themeColor="text1"/>
+                <w:sz w:val="22"/>
+                <w:lang w:val="nl-NL"/>
+              </w:rPr>
+            </w:pPr>
+            <w:r>
+              <w:rPr>
+                <w:rFonts w:ascii="Calibri" w:eastAsia="Calibri" w:hAnsi="Calibri" w:cs="Calibri"/>
+                <w:i/>
+                <w:color w:val="000000" w:themeColor="text1"/>
+                <w:sz w:val="22"/>
+                <w:lang w:val="nl-NL"/>
+              </w:rPr>
+              <w:t xml:space="preserve">De keuze hebben om een nieuwe lijst van </w:t>
+            </w:r>
+            <w:proofErr w:type="spellStart"/>
+            <w:r>
+              <w:rPr>
+                <w:rFonts w:ascii="Calibri" w:eastAsia="Calibri" w:hAnsi="Calibri" w:cs="Calibri"/>
+                <w:i/>
+                <w:color w:val="000000" w:themeColor="text1"/>
+                <w:sz w:val="22"/>
+                <w:lang w:val="nl-NL"/>
+              </w:rPr>
+              <w:t>minifigs</w:t>
+            </w:r>
+            <w:proofErr w:type="spellEnd"/>
+            <w:r>
+              <w:rPr>
+                <w:rFonts w:ascii="Calibri" w:eastAsia="Calibri" w:hAnsi="Calibri" w:cs="Calibri"/>
+                <w:i/>
+                <w:color w:val="000000" w:themeColor="text1"/>
+                <w:sz w:val="22"/>
+                <w:lang w:val="nl-NL"/>
+              </w:rPr>
+              <w:t xml:space="preserve"> te ordenen</w:t>
+            </w:r>
+          </w:p>
+        </w:tc>
+        <w:tc>
+          <w:tcPr>
+            <w:tcW w:w="3015" w:type="dxa"/>
+            <w:tcBorders>
+              <w:top w:val="single" w:sz="4" w:space="0" w:color="auto"/>
+              <w:left w:val="single" w:sz="4" w:space="0" w:color="auto"/>
+              <w:bottom w:val="single" w:sz="4" w:space="0" w:color="auto"/>
+              <w:right w:val="single" w:sz="4" w:space="0" w:color="auto"/>
+            </w:tcBorders>
+            <w:shd w:val="clear" w:color="auto" w:fill="FFFFFF"/>
+          </w:tcPr>
+          <w:p>
+            <w:pPr>
+              <w:spacing w:line="259" w:lineRule="auto"/>
+              <w:rPr>
+                <w:rFonts w:ascii="Calibri" w:eastAsia="Calibri" w:hAnsi="Calibri" w:cs="Calibri"/>
+                <w:i/>
+                <w:color w:val="000000" w:themeColor="text1"/>
+                <w:sz w:val="22"/>
+                <w:lang w:val="nl-NL"/>
+              </w:rPr>
+            </w:pPr>
+            <w:r>
+              <w:rPr>
+                <w:rFonts w:ascii="Calibri" w:eastAsia="Calibri" w:hAnsi="Calibri" w:cs="Calibri"/>
+                <w:i/>
+                <w:color w:val="000000" w:themeColor="text1"/>
+                <w:sz w:val="22"/>
+                <w:lang w:val="nl-NL"/>
+              </w:rPr>
+              <w:t>Ik een nieuwe lijst v</w:t>
+            </w:r>
+            <w:r>
+              <w:rPr>
+                <w:rFonts w:ascii="Calibri" w:eastAsia="Calibri" w:hAnsi="Calibri" w:cs="Calibri"/>
+                <w:i/>
+                <w:color w:val="000000" w:themeColor="text1"/>
+                <w:sz w:val="22"/>
+                <w:lang w:val="nl-NL"/>
+              </w:rPr>
+              <w:t xml:space="preserve">an </w:t>
+            </w:r>
+            <w:proofErr w:type="spellStart"/>
+            <w:r>
+              <w:rPr>
+                <w:rFonts w:ascii="Calibri" w:eastAsia="Calibri" w:hAnsi="Calibri" w:cs="Calibri"/>
+                <w:i/>
+                <w:color w:val="000000" w:themeColor="text1"/>
+                <w:sz w:val="22"/>
+                <w:lang w:val="nl-NL"/>
+              </w:rPr>
+              <w:t>minifigs</w:t>
+            </w:r>
+            <w:proofErr w:type="spellEnd"/>
+            <w:r>
+              <w:rPr>
+                <w:rFonts w:ascii="Calibri" w:eastAsia="Calibri" w:hAnsi="Calibri" w:cs="Calibri"/>
+                <w:i/>
+                <w:color w:val="000000" w:themeColor="text1"/>
+                <w:sz w:val="22"/>
+                <w:lang w:val="nl-NL"/>
+              </w:rPr>
+              <w:t xml:space="preserve"> krijg om te ordenen op hun bijhorende sets</w:t>
+            </w:r>
+          </w:p>
+        </w:tc>
+      </w:tr>
+      <w:tr>
+        <w:tc>
+          <w:tcPr>
+            <w:tcW w:w="2019" w:type="dxa"/>
+            <w:tcBorders>
+              <w:top w:val="single" w:sz="4" w:space="0" w:color="auto"/>
+              <w:left w:val="single" w:sz="4" w:space="0" w:color="auto"/>
+              <w:bottom w:val="single" w:sz="4" w:space="0" w:color="auto"/>
+              <w:right w:val="single" w:sz="4" w:space="0" w:color="auto"/>
+            </w:tcBorders>
+            <w:shd w:val="clear" w:color="auto" w:fill="FFFFFF"/>
+            <w:hideMark/>
+          </w:tcPr>
+          <w:p>
+            <w:pPr>
+              <w:spacing w:line="259" w:lineRule="auto"/>
+              <w:rPr>
+                <w:rFonts w:ascii="Calibri" w:eastAsia="Calibri" w:hAnsi="Calibri" w:cs="Calibri"/>
+                <w:i/>
+                <w:color w:val="000000" w:themeColor="text1"/>
+                <w:sz w:val="22"/>
+                <w:lang w:val="en-US"/>
+              </w:rPr>
+            </w:pPr>
+            <w:r>
+              <w:rPr>
+                <w:rFonts w:ascii="Calibri" w:eastAsia="Calibri" w:hAnsi="Calibri" w:cs="Calibri"/>
+                <w:i/>
+                <w:color w:val="000000" w:themeColor="text1"/>
+                <w:sz w:val="22"/>
+              </w:rPr>
+              <w:t>u0</w:t>
+            </w:r>
+            <w:r>
+              <w:rPr>
+                <w:rFonts w:ascii="Calibri" w:eastAsia="Calibri" w:hAnsi="Calibri" w:cs="Calibri"/>
+                <w:i/>
+                <w:color w:val="000000" w:themeColor="text1"/>
+                <w:sz w:val="22"/>
+              </w:rPr>
+              <w:t>8</w:t>
             </w:r>
           </w:p>
         </w:tc>
@@ -1229,8 +1993,274 @@
                 <w:i/>
                 <w:color w:val="000000" w:themeColor="text1"/>
                 <w:sz w:val="22"/>
-              </w:rPr>
-            </w:pPr>
+                <w:lang w:val="en-US"/>
+              </w:rPr>
+            </w:pPr>
+            <w:r>
+              <w:rPr>
+                <w:rFonts w:ascii="Calibri" w:eastAsia="Calibri" w:hAnsi="Calibri" w:cs="Calibri"/>
+                <w:i/>
+                <w:color w:val="000000" w:themeColor="text1"/>
+                <w:sz w:val="22"/>
+              </w:rPr>
+              <w:t>u0</w:t>
+            </w:r>
+            <w:r>
+              <w:rPr>
+                <w:rFonts w:ascii="Calibri" w:eastAsia="Calibri" w:hAnsi="Calibri" w:cs="Calibri"/>
+                <w:i/>
+                <w:color w:val="000000" w:themeColor="text1"/>
+                <w:sz w:val="22"/>
+              </w:rPr>
+              <w:t>9</w:t>
+            </w:r>
+          </w:p>
+        </w:tc>
+        <w:tc>
+          <w:tcPr>
+            <w:tcW w:w="1383" w:type="dxa"/>
+            <w:tcBorders>
+              <w:top w:val="single" w:sz="4" w:space="0" w:color="auto"/>
+              <w:left w:val="single" w:sz="4" w:space="0" w:color="auto"/>
+              <w:bottom w:val="single" w:sz="4" w:space="0" w:color="auto"/>
+              <w:right w:val="single" w:sz="4" w:space="0" w:color="auto"/>
+            </w:tcBorders>
+            <w:shd w:val="clear" w:color="auto" w:fill="FFFFFF"/>
+            <w:hideMark/>
+          </w:tcPr>
+          <w:p>
+            <w:pPr>
+              <w:spacing w:line="259" w:lineRule="auto"/>
+              <w:rPr>
+                <w:rFonts w:ascii="Calibri" w:eastAsia="Calibri" w:hAnsi="Calibri" w:cs="Calibri"/>
+                <w:i/>
+                <w:color w:val="000000" w:themeColor="text1"/>
+                <w:sz w:val="22"/>
+              </w:rPr>
+            </w:pPr>
+            <w:r>
+              <w:rPr>
+                <w:rFonts w:ascii="Calibri" w:eastAsia="Calibri" w:hAnsi="Calibri" w:cs="Calibri"/>
+                <w:i/>
+                <w:color w:val="000000" w:themeColor="text1"/>
+                <w:sz w:val="22"/>
+              </w:rPr>
+              <w:t>Gebruiker</w:t>
+            </w:r>
+          </w:p>
+        </w:tc>
+        <w:tc>
+          <w:tcPr>
+            <w:tcW w:w="2655" w:type="dxa"/>
+            <w:tcBorders>
+              <w:top w:val="single" w:sz="4" w:space="0" w:color="auto"/>
+              <w:left w:val="single" w:sz="4" w:space="0" w:color="auto"/>
+              <w:bottom w:val="single" w:sz="4" w:space="0" w:color="auto"/>
+              <w:right w:val="single" w:sz="4" w:space="0" w:color="auto"/>
+            </w:tcBorders>
+            <w:shd w:val="clear" w:color="auto" w:fill="FFFFFF"/>
+            <w:hideMark/>
+          </w:tcPr>
+          <w:p>
+            <w:pPr>
+              <w:spacing w:line="259" w:lineRule="auto"/>
+              <w:rPr>
+                <w:rFonts w:ascii="Calibri" w:eastAsia="Calibri" w:hAnsi="Calibri" w:cs="Calibri"/>
+                <w:i/>
+                <w:color w:val="000000" w:themeColor="text1"/>
+                <w:sz w:val="22"/>
+              </w:rPr>
+            </w:pPr>
+            <w:r>
+              <w:rPr>
+                <w:rFonts w:ascii="Calibri" w:eastAsia="Calibri" w:hAnsi="Calibri" w:cs="Calibri"/>
+                <w:i/>
+                <w:color w:val="000000" w:themeColor="text1"/>
+                <w:sz w:val="22"/>
+              </w:rPr>
+              <w:t>Minifiguren kunnen ordenen op id</w:t>
+            </w:r>
+          </w:p>
+        </w:tc>
+        <w:tc>
+          <w:tcPr>
+            <w:tcW w:w="3015" w:type="dxa"/>
+            <w:tcBorders>
+              <w:top w:val="single" w:sz="4" w:space="0" w:color="auto"/>
+              <w:left w:val="single" w:sz="4" w:space="0" w:color="auto"/>
+              <w:bottom w:val="single" w:sz="4" w:space="0" w:color="auto"/>
+              <w:right w:val="single" w:sz="4" w:space="0" w:color="auto"/>
+            </w:tcBorders>
+            <w:shd w:val="clear" w:color="auto" w:fill="FFFFFF"/>
+            <w:hideMark/>
+          </w:tcPr>
+          <w:p>
+            <w:pPr>
+              <w:spacing w:line="259" w:lineRule="auto"/>
+              <w:rPr>
+                <w:rFonts w:ascii="Calibri" w:eastAsia="Calibri" w:hAnsi="Calibri" w:cs="Calibri"/>
+                <w:i/>
+                <w:color w:val="000000" w:themeColor="text1"/>
+                <w:sz w:val="22"/>
+              </w:rPr>
+            </w:pPr>
+            <w:r>
+              <w:rPr>
+                <w:rFonts w:ascii="Calibri" w:eastAsia="Calibri" w:hAnsi="Calibri" w:cs="Calibri"/>
+                <w:i/>
+                <w:color w:val="000000" w:themeColor="text1"/>
+                <w:sz w:val="22"/>
+              </w:rPr>
+              <w:t>Zodat ik een op id gesorteerde lijst te zien krijg</w:t>
+            </w:r>
+          </w:p>
+        </w:tc>
+      </w:tr>
+      <w:tr>
+        <w:tc>
+          <w:tcPr>
+            <w:tcW w:w="2019" w:type="dxa"/>
+            <w:tcBorders>
+              <w:top w:val="single" w:sz="4" w:space="0" w:color="auto"/>
+              <w:left w:val="single" w:sz="4" w:space="0" w:color="auto"/>
+              <w:bottom w:val="single" w:sz="4" w:space="0" w:color="auto"/>
+              <w:right w:val="single" w:sz="4" w:space="0" w:color="auto"/>
+            </w:tcBorders>
+            <w:shd w:val="clear" w:color="auto" w:fill="FFFFFF"/>
+          </w:tcPr>
+          <w:p>
+            <w:pPr>
+              <w:spacing w:line="259" w:lineRule="auto"/>
+              <w:rPr>
+                <w:rFonts w:ascii="Calibri" w:eastAsia="Calibri" w:hAnsi="Calibri" w:cs="Calibri"/>
+                <w:i/>
+                <w:color w:val="000000" w:themeColor="text1"/>
+                <w:sz w:val="22"/>
+                <w:lang w:val="en-US"/>
+              </w:rPr>
+            </w:pPr>
+            <w:r>
+              <w:rPr>
+                <w:rFonts w:ascii="Calibri" w:eastAsia="Calibri" w:hAnsi="Calibri" w:cs="Calibri"/>
+                <w:i/>
+                <w:color w:val="000000" w:themeColor="text1"/>
+                <w:sz w:val="22"/>
+                <w:lang w:val="en-US"/>
+              </w:rPr>
+              <w:t>u</w:t>
+            </w:r>
+            <w:r>
+              <w:rPr>
+                <w:rFonts w:ascii="Calibri" w:eastAsia="Calibri" w:hAnsi="Calibri" w:cs="Calibri"/>
+                <w:i/>
+                <w:color w:val="000000" w:themeColor="text1"/>
+                <w:sz w:val="22"/>
+                <w:lang w:val="en-US"/>
+              </w:rPr>
+              <w:t>10</w:t>
+            </w:r>
+          </w:p>
+        </w:tc>
+        <w:tc>
+          <w:tcPr>
+            <w:tcW w:w="1383" w:type="dxa"/>
+            <w:tcBorders>
+              <w:top w:val="single" w:sz="4" w:space="0" w:color="auto"/>
+              <w:left w:val="single" w:sz="4" w:space="0" w:color="auto"/>
+              <w:bottom w:val="single" w:sz="4" w:space="0" w:color="auto"/>
+              <w:right w:val="single" w:sz="4" w:space="0" w:color="auto"/>
+            </w:tcBorders>
+            <w:shd w:val="clear" w:color="auto" w:fill="FFFFFF"/>
+          </w:tcPr>
+          <w:p>
+            <w:pPr>
+              <w:spacing w:line="259" w:lineRule="auto"/>
+              <w:rPr>
+                <w:rFonts w:ascii="Calibri" w:eastAsia="Calibri" w:hAnsi="Calibri" w:cs="Calibri"/>
+                <w:i/>
+                <w:color w:val="000000" w:themeColor="text1"/>
+                <w:sz w:val="22"/>
+                <w:lang w:val="en-US"/>
+              </w:rPr>
+            </w:pPr>
+            <w:proofErr w:type="spellStart"/>
+            <w:r>
+              <w:rPr>
+                <w:rFonts w:ascii="Calibri" w:eastAsia="Calibri" w:hAnsi="Calibri" w:cs="Calibri"/>
+                <w:i/>
+                <w:color w:val="000000" w:themeColor="text1"/>
+                <w:sz w:val="22"/>
+                <w:lang w:val="en-US"/>
+              </w:rPr>
+              <w:t>Gebruiker</w:t>
+            </w:r>
+            <w:proofErr w:type="spellEnd"/>
+          </w:p>
+        </w:tc>
+        <w:tc>
+          <w:tcPr>
+            <w:tcW w:w="2655" w:type="dxa"/>
+            <w:tcBorders>
+              <w:top w:val="single" w:sz="4" w:space="0" w:color="auto"/>
+              <w:left w:val="single" w:sz="4" w:space="0" w:color="auto"/>
+              <w:bottom w:val="single" w:sz="4" w:space="0" w:color="auto"/>
+              <w:right w:val="single" w:sz="4" w:space="0" w:color="auto"/>
+            </w:tcBorders>
+            <w:shd w:val="clear" w:color="auto" w:fill="FFFFFF"/>
+          </w:tcPr>
+          <w:p>
+            <w:pPr>
+              <w:spacing w:line="259" w:lineRule="auto"/>
+              <w:rPr>
+                <w:rFonts w:ascii="Calibri" w:eastAsia="Calibri" w:hAnsi="Calibri" w:cs="Calibri"/>
+                <w:i/>
+                <w:color w:val="000000" w:themeColor="text1"/>
+                <w:sz w:val="22"/>
+                <w:lang w:val="nl-NL"/>
+              </w:rPr>
+            </w:pPr>
+            <w:r>
+              <w:rPr>
+                <w:rFonts w:ascii="Calibri" w:eastAsia="Calibri" w:hAnsi="Calibri" w:cs="Calibri"/>
+                <w:i/>
+                <w:color w:val="000000" w:themeColor="text1"/>
+                <w:sz w:val="22"/>
+                <w:lang w:val="nl-NL"/>
+              </w:rPr>
+              <w:t>Kunnen zien bij welke s</w:t>
+            </w:r>
+            <w:r>
+              <w:rPr>
+                <w:rFonts w:ascii="Calibri" w:eastAsia="Calibri" w:hAnsi="Calibri" w:cs="Calibri"/>
+                <w:i/>
+                <w:color w:val="000000" w:themeColor="text1"/>
+                <w:sz w:val="22"/>
+                <w:lang w:val="nl-NL"/>
+              </w:rPr>
+              <w:t xml:space="preserve">ets de </w:t>
+            </w:r>
+            <w:proofErr w:type="spellStart"/>
+            <w:r>
+              <w:rPr>
+                <w:rFonts w:ascii="Calibri" w:eastAsia="Calibri" w:hAnsi="Calibri" w:cs="Calibri"/>
+                <w:i/>
+                <w:color w:val="000000" w:themeColor="text1"/>
+                <w:sz w:val="22"/>
+                <w:lang w:val="nl-NL"/>
+              </w:rPr>
+              <w:t>minifigs</w:t>
+            </w:r>
+            <w:proofErr w:type="spellEnd"/>
+            <w:r>
+              <w:rPr>
+                <w:rFonts w:ascii="Calibri" w:eastAsia="Calibri" w:hAnsi="Calibri" w:cs="Calibri"/>
+                <w:i/>
+                <w:color w:val="000000" w:themeColor="text1"/>
+                <w:sz w:val="22"/>
+                <w:lang w:val="nl-NL"/>
+              </w:rPr>
+              <w:t xml:space="preserve"> </w:t>
+            </w:r>
             <w:proofErr w:type="gramStart"/>
             <w:r>
               <w:rPr>
@@ -1238,8 +2268,9 @@
                 <w:i/>
                 <w:color w:val="000000" w:themeColor="text1"/>
                 <w:sz w:val="22"/>
-              </w:rPr>
-              <w:t>u</w:t>
+                <w:lang w:val="nl-NL"/>
+              </w:rPr>
+              <w:t>thuis horen</w:t>
             </w:r>
             <w:proofErr w:type="gramEnd"/>
             <w:r>
@@ -1248,8 +2279,89 @@
                 <w:i/>
                 <w:color w:val="000000" w:themeColor="text1"/>
                 <w:sz w:val="22"/>
-              </w:rPr>
-              <w:t>06</w:t>
+                <w:lang w:val="nl-NL"/>
+              </w:rPr>
+              <w:t xml:space="preserve"> (minstens 2 sets)</w:t>
+            </w:r>
+          </w:p>
+        </w:tc>
+        <w:tc>
+          <w:tcPr>
+            <w:tcW w:w="3015" w:type="dxa"/>
+            <w:tcBorders>
+              <w:top w:val="single" w:sz="4" w:space="0" w:color="auto"/>
+              <w:left w:val="single" w:sz="4" w:space="0" w:color="auto"/>
+              <w:bottom w:val="single" w:sz="4" w:space="0" w:color="auto"/>
+              <w:right w:val="single" w:sz="4" w:space="0" w:color="auto"/>
+            </w:tcBorders>
+            <w:shd w:val="clear" w:color="auto" w:fill="FFFFFF"/>
+          </w:tcPr>
+          <w:p>
+            <w:pPr>
+              <w:spacing w:line="259" w:lineRule="auto"/>
+              <w:rPr>
+                <w:rFonts w:ascii="Calibri" w:eastAsia="Calibri" w:hAnsi="Calibri" w:cs="Calibri"/>
+                <w:i/>
+                <w:color w:val="000000" w:themeColor="text1"/>
+                <w:sz w:val="22"/>
+                <w:lang w:val="nl-NL"/>
+              </w:rPr>
+            </w:pPr>
+            <w:r>
+              <w:rPr>
+                <w:rFonts w:ascii="Calibri" w:eastAsia="Calibri" w:hAnsi="Calibri" w:cs="Calibri"/>
+                <w:i/>
+                <w:color w:val="000000" w:themeColor="text1"/>
+                <w:sz w:val="22"/>
+                <w:lang w:val="nl-NL"/>
+              </w:rPr>
+              <w:t>Ik kan zien bij w</w:t>
+            </w:r>
+            <w:r>
+              <w:rPr>
+                <w:rFonts w:ascii="Calibri" w:eastAsia="Calibri" w:hAnsi="Calibri" w:cs="Calibri"/>
+                <w:i/>
+                <w:color w:val="000000" w:themeColor="text1"/>
+                <w:sz w:val="22"/>
+                <w:lang w:val="nl-NL"/>
+              </w:rPr>
+              <w:t>elke sets ze horen</w:t>
+            </w:r>
+          </w:p>
+        </w:tc>
+      </w:tr>
+      <w:tr>
+        <w:tc>
+          <w:tcPr>
+            <w:tcW w:w="2019" w:type="dxa"/>
+            <w:tcBorders>
+              <w:top w:val="single" w:sz="4" w:space="0" w:color="auto"/>
+              <w:left w:val="single" w:sz="4" w:space="0" w:color="auto"/>
+              <w:bottom w:val="single" w:sz="4" w:space="0" w:color="auto"/>
+              <w:right w:val="single" w:sz="4" w:space="0" w:color="auto"/>
+            </w:tcBorders>
+            <w:shd w:val="clear" w:color="auto" w:fill="FFFFFF"/>
+          </w:tcPr>
+          <w:p>
+            <w:pPr>
+              <w:spacing w:line="259" w:lineRule="auto"/>
+              <w:rPr>
+                <w:rFonts w:ascii="Calibri" w:eastAsia="Calibri" w:hAnsi="Calibri" w:cs="Calibri"/>
+                <w:i/>
+                <w:color w:val="000000" w:themeColor="text1"/>
+                <w:sz w:val="22"/>
+                <w:lang w:val="en-US"/>
+              </w:rPr>
+            </w:pPr>
+            <w:r>
+              <w:rPr>
+                <w:rFonts w:ascii="Calibri" w:eastAsia="Calibri" w:hAnsi="Calibri" w:cs="Calibri"/>
+                <w:i/>
+                <w:color w:val="000000" w:themeColor="text1"/>
+                <w:sz w:val="22"/>
+                <w:lang w:val="en-US"/>
+              </w:rPr>
+              <w:t>u11</w:t>
             </w:r>
           </w:p>
         </w:tc>
@@ -1263,27 +2375,30 @@
               <w:right w:val="single" w:sz="4" w:space="0" w:color="auto"/>
             </w:tcBorders>
             <w:shd w:val="clear" w:color="auto" w:fill="FFFFFF"/>
-            <w:hideMark/>
-          </w:tcPr>
-          <w:p>
-            <w:pPr>
-              <w:spacing w:line="259" w:lineRule="auto"/>
-              <w:rPr>
-                <w:rFonts w:ascii="Calibri" w:eastAsia="Calibri" w:hAnsi="Calibri" w:cs="Calibri"/>
-                <w:i/>
-                <w:color w:val="000000" w:themeColor="text1"/>
-                <w:sz w:val="22"/>
-              </w:rPr>
-            </w:pPr>
-            <w:r>
-              <w:rPr>
-                <w:rFonts w:ascii="Calibri" w:eastAsia="Calibri" w:hAnsi="Calibri" w:cs="Calibri"/>
-                <w:i/>
-                <w:color w:val="000000" w:themeColor="text1"/>
-                <w:sz w:val="22"/>
+          </w:tcPr>
+          <w:p>
+            <w:pPr>
+              <w:spacing w:line="259" w:lineRule="auto"/>
+              <w:rPr>
+                <w:rFonts w:ascii="Calibri" w:eastAsia="Calibri" w:hAnsi="Calibri" w:cs="Calibri"/>
+                <w:i/>
+                <w:color w:val="000000" w:themeColor="text1"/>
+                <w:sz w:val="22"/>
+                <w:lang w:val="en-US"/>
+              </w:rPr>
+            </w:pPr>
+            <w:proofErr w:type="spellStart"/>
+            <w:r>
+              <w:rPr>
+                <w:rFonts w:ascii="Calibri" w:eastAsia="Calibri" w:hAnsi="Calibri" w:cs="Calibri"/>
+                <w:i/>
+                <w:color w:val="000000" w:themeColor="text1"/>
+                <w:sz w:val="22"/>
+                <w:lang w:val="en-US"/>
               </w:rPr>
               <w:t>Gebruiker</w:t>
             </w:r>
+            <w:proofErr w:type="spellEnd"/>
           </w:p>
         </w:tc>
         <w:tc>
@@ -1296,26 +2411,27 @@
               <w:right w:val="single" w:sz="4" w:space="0" w:color="auto"/>
             </w:tcBorders>
             <w:shd w:val="clear" w:color="auto" w:fill="FFFFFF"/>
-            <w:hideMark/>
-          </w:tcPr>
-          <w:p>
-            <w:pPr>
-              <w:spacing w:line="259" w:lineRule="auto"/>
-              <w:rPr>
-                <w:rFonts w:ascii="Calibri" w:eastAsia="Calibri" w:hAnsi="Calibri" w:cs="Calibri"/>
-                <w:i/>
-                <w:color w:val="000000" w:themeColor="text1"/>
-                <w:sz w:val="22"/>
-              </w:rPr>
-            </w:pPr>
-            <w:r>
-              <w:rPr>
-                <w:rFonts w:ascii="Calibri" w:eastAsia="Calibri" w:hAnsi="Calibri" w:cs="Calibri"/>
-                <w:i/>
-                <w:color w:val="000000" w:themeColor="text1"/>
-                <w:sz w:val="22"/>
-              </w:rPr>
-              <w:t xml:space="preserve">Minifiguren kunnen ordenen op </w:t>
+          </w:tcPr>
+          <w:p>
+            <w:pPr>
+              <w:spacing w:line="259" w:lineRule="auto"/>
+              <w:rPr>
+                <w:rFonts w:ascii="Calibri" w:eastAsia="Calibri" w:hAnsi="Calibri" w:cs="Calibri"/>
+                <w:i/>
+                <w:color w:val="000000" w:themeColor="text1"/>
+                <w:sz w:val="22"/>
+                <w:lang w:val="nl-NL"/>
+              </w:rPr>
+            </w:pPr>
+            <w:r>
+              <w:rPr>
+                <w:rFonts w:ascii="Calibri" w:eastAsia="Calibri" w:hAnsi="Calibri" w:cs="Calibri"/>
+                <w:i/>
+                <w:color w:val="000000" w:themeColor="text1"/>
+                <w:sz w:val="22"/>
+                <w:lang w:val="nl-NL"/>
+              </w:rPr>
+              <w:t xml:space="preserve">De optie hebben om een </w:t>
             </w:r>
             <w:proofErr w:type="spellStart"/>
             <w:r>
@@ -1324,10 +2440,53 @@
                 <w:i/>
                 <w:color w:val="000000" w:themeColor="text1"/>
                 <w:sz w:val="22"/>
-              </w:rPr>
-              <w:t>id</w:t>
+                <w:lang w:val="nl-NL"/>
+              </w:rPr>
+              <w:t>minifig</w:t>
             </w:r>
             <w:proofErr w:type="spellEnd"/>
+            <w:r>
+              <w:rPr>
+                <w:rFonts w:ascii="Calibri" w:eastAsia="Calibri" w:hAnsi="Calibri" w:cs="Calibri"/>
+                <w:i/>
+                <w:color w:val="000000" w:themeColor="text1"/>
+                <w:sz w:val="22"/>
+                <w:lang w:val="nl-NL"/>
+              </w:rPr>
+              <w:t xml:space="preserve"> te negeren (</w:t>
+            </w:r>
+            <w:r>
+              <w:rPr>
+                <w:rFonts w:ascii="Calibri" w:eastAsia="Calibri" w:hAnsi="Calibri" w:cs="Calibri"/>
+                <w:i/>
+                <w:color w:val="000000" w:themeColor="text1"/>
+                <w:sz w:val="22"/>
+                <w:lang w:val="nl-NL"/>
+              </w:rPr>
+              <w:t xml:space="preserve">telt </w:t>
+            </w:r>
+            <w:proofErr w:type="spellStart"/>
+            <w:r>
+              <w:rPr>
+                <w:rFonts w:ascii="Calibri" w:eastAsia="Calibri" w:hAnsi="Calibri" w:cs="Calibri"/>
+                <w:i/>
+                <w:color w:val="000000" w:themeColor="text1"/>
+                <w:sz w:val="22"/>
+                <w:lang w:val="nl-NL"/>
+              </w:rPr>
+              <w:t>nogsteeds</w:t>
+            </w:r>
+            <w:proofErr w:type="spellEnd"/>
+            <w:r>
+              <w:rPr>
+                <w:rFonts w:ascii="Calibri" w:eastAsia="Calibri" w:hAnsi="Calibri" w:cs="Calibri"/>
+                <w:i/>
+                <w:color w:val="000000" w:themeColor="text1"/>
+                <w:sz w:val="22"/>
+                <w:lang w:val="nl-NL"/>
+              </w:rPr>
+              <w:t xml:space="preserve"> als ingegeven aantal)</w:t>
+            </w:r>
           </w:p>
         </w:tc>
         <w:tc>
@@ -1340,26 +2499,27 @@
               <w:right w:val="single" w:sz="4" w:space="0" w:color="auto"/>
             </w:tcBorders>
             <w:shd w:val="clear" w:color="auto" w:fill="FFFFFF"/>
-            <w:hideMark/>
-          </w:tcPr>
-          <w:p>
-            <w:pPr>
-              <w:spacing w:line="259" w:lineRule="auto"/>
-              <w:rPr>
-                <w:rFonts w:ascii="Calibri" w:eastAsia="Calibri" w:hAnsi="Calibri" w:cs="Calibri"/>
-                <w:i/>
-                <w:color w:val="000000" w:themeColor="text1"/>
-                <w:sz w:val="22"/>
-              </w:rPr>
-            </w:pPr>
-            <w:r>
-              <w:rPr>
-                <w:rFonts w:ascii="Calibri" w:eastAsia="Calibri" w:hAnsi="Calibri" w:cs="Calibri"/>
-                <w:i/>
-                <w:color w:val="000000" w:themeColor="text1"/>
-                <w:sz w:val="22"/>
-              </w:rPr>
-              <w:t xml:space="preserve">Zodat ik een op </w:t>
+          </w:tcPr>
+          <w:p>
+            <w:pPr>
+              <w:spacing w:line="259" w:lineRule="auto"/>
+              <w:rPr>
+                <w:rFonts w:ascii="Calibri" w:eastAsia="Calibri" w:hAnsi="Calibri" w:cs="Calibri"/>
+                <w:i/>
+                <w:color w:val="000000" w:themeColor="text1"/>
+                <w:sz w:val="22"/>
+                <w:lang w:val="nl-NL"/>
+              </w:rPr>
+            </w:pPr>
+            <w:r>
+              <w:rPr>
+                <w:rFonts w:ascii="Calibri" w:eastAsia="Calibri" w:hAnsi="Calibri" w:cs="Calibri"/>
+                <w:i/>
+                <w:color w:val="000000" w:themeColor="text1"/>
+                <w:sz w:val="22"/>
+                <w:lang w:val="nl-NL"/>
+              </w:rPr>
+              <w:t xml:space="preserve">Ik </w:t>
             </w:r>
             <w:proofErr w:type="spellStart"/>
             <w:r>
@@ -1368,8 +2528,9 @@
                 <w:i/>
                 <w:color w:val="000000" w:themeColor="text1"/>
                 <w:sz w:val="22"/>
-              </w:rPr>
-              <w:t>id</w:t>
+                <w:lang w:val="nl-NL"/>
+              </w:rPr>
+              <w:t>minifigs</w:t>
             </w:r>
             <w:proofErr w:type="spellEnd"/>
             <w:r>
@@ -1378,9 +2539,1657 @@
                 <w:i/>
                 <w:color w:val="000000" w:themeColor="text1"/>
                 <w:sz w:val="22"/>
-              </w:rPr>
-              <w:t xml:space="preserve"> gesorteerde lijst te zien krijg</w:t>
-            </w:r>
+                <w:lang w:val="nl-NL"/>
+              </w:rPr>
+              <w:t xml:space="preserve"> kan overslaan zodat deze niet worden geordend of ik kan ze de volgende keer zien als ik meer </w:t>
+            </w:r>
+            <w:proofErr w:type="spellStart"/>
+            <w:r>
+              <w:rPr>
+                <w:rFonts w:ascii="Calibri" w:eastAsia="Calibri" w:hAnsi="Calibri" w:cs="Calibri"/>
+                <w:i/>
+                <w:color w:val="000000" w:themeColor="text1"/>
+                <w:sz w:val="22"/>
+                <w:lang w:val="nl-NL"/>
+              </w:rPr>
+              <w:t>minifigs</w:t>
+            </w:r>
+            <w:proofErr w:type="spellEnd"/>
+            <w:r>
+              <w:rPr>
+                <w:rFonts w:ascii="Calibri" w:eastAsia="Calibri" w:hAnsi="Calibri" w:cs="Calibri"/>
+                <w:i/>
+                <w:color w:val="000000" w:themeColor="text1"/>
+                <w:sz w:val="22"/>
+                <w:lang w:val="nl-NL"/>
+              </w:rPr>
+              <w:t xml:space="preserve"> wil ordenen</w:t>
+            </w:r>
+          </w:p>
+        </w:tc>
+      </w:tr>
+      <w:tr>
+        <w:tc>
+          <w:tcPr>
+            <w:tcW w:w="2019" w:type="dxa"/>
+            <w:tcBorders>
+              <w:top w:val="single" w:sz="4" w:space="0" w:color="auto"/>
+              <w:left w:val="single" w:sz="4" w:space="0" w:color="auto"/>
+              <w:bottom w:val="single" w:sz="4" w:space="0" w:color="auto"/>
+              <w:right w:val="single" w:sz="4" w:space="0" w:color="auto"/>
+            </w:tcBorders>
+            <w:shd w:val="clear" w:color="auto" w:fill="FFFFFF"/>
+          </w:tcPr>
+          <w:p>
+            <w:pPr>
+              <w:spacing w:line="259" w:lineRule="auto"/>
+              <w:rPr>
+                <w:rFonts w:ascii="Calibri" w:eastAsia="Calibri" w:hAnsi="Calibri" w:cs="Calibri"/>
+                <w:i/>
+                <w:color w:val="000000" w:themeColor="text1"/>
+                <w:sz w:val="22"/>
+                <w:lang w:val="en-US"/>
+              </w:rPr>
+            </w:pPr>
+            <w:r>
+              <w:rPr>
+                <w:rFonts w:ascii="Calibri" w:eastAsia="Calibri" w:hAnsi="Calibri" w:cs="Calibri"/>
+                <w:i/>
+                <w:color w:val="000000" w:themeColor="text1"/>
+                <w:sz w:val="22"/>
+                <w:lang w:val="en-US"/>
+              </w:rPr>
+              <w:t>u12</w:t>
+            </w:r>
+          </w:p>
+        </w:tc>
+        <w:tc>
+          <w:tcPr>
+            <w:tcW w:w="1383" w:type="dxa"/>
+            <w:tcBorders>
+              <w:top w:val="single" w:sz="4" w:space="0" w:color="auto"/>
+              <w:left w:val="single" w:sz="4" w:space="0" w:color="auto"/>
+              <w:bottom w:val="single" w:sz="4" w:space="0" w:color="auto"/>
+              <w:right w:val="single" w:sz="4" w:space="0" w:color="auto"/>
+            </w:tcBorders>
+            <w:shd w:val="clear" w:color="auto" w:fill="FFFFFF"/>
+          </w:tcPr>
+          <w:p>
+            <w:pPr>
+              <w:spacing w:line="259" w:lineRule="auto"/>
+              <w:rPr>
+                <w:rFonts w:ascii="Calibri" w:eastAsia="Calibri" w:hAnsi="Calibri" w:cs="Calibri"/>
+                <w:i/>
+                <w:color w:val="000000" w:themeColor="text1"/>
+                <w:sz w:val="22"/>
+                <w:lang w:val="en-US"/>
+              </w:rPr>
+            </w:pPr>
+            <w:proofErr w:type="spellStart"/>
+            <w:r>
+              <w:rPr>
+                <w:rFonts w:ascii="Calibri" w:eastAsia="Calibri" w:hAnsi="Calibri" w:cs="Calibri"/>
+                <w:i/>
+                <w:color w:val="000000" w:themeColor="text1"/>
+                <w:sz w:val="22"/>
+                <w:lang w:val="en-US"/>
+              </w:rPr>
+              <w:t>Gebruiker</w:t>
+            </w:r>
+            <w:proofErr w:type="spellEnd"/>
+          </w:p>
+        </w:tc>
+        <w:tc>
+          <w:tcPr>
+            <w:tcW w:w="2655" w:type="dxa"/>
+            <w:tcBorders>
+              <w:top w:val="single" w:sz="4" w:space="0" w:color="auto"/>
+              <w:left w:val="single" w:sz="4" w:space="0" w:color="auto"/>
+              <w:bottom w:val="single" w:sz="4" w:space="0" w:color="auto"/>
+              <w:right w:val="single" w:sz="4" w:space="0" w:color="auto"/>
+            </w:tcBorders>
+            <w:shd w:val="clear" w:color="auto" w:fill="FFFFFF"/>
+          </w:tcPr>
+          <w:p>
+            <w:pPr>
+              <w:spacing w:line="259" w:lineRule="auto"/>
+              <w:rPr>
+                <w:rFonts w:ascii="Calibri" w:eastAsia="Calibri" w:hAnsi="Calibri" w:cs="Calibri"/>
+                <w:i/>
+                <w:color w:val="000000" w:themeColor="text1"/>
+                <w:sz w:val="22"/>
+                <w:lang w:val="nl-NL"/>
+              </w:rPr>
+            </w:pPr>
+            <w:r>
+              <w:rPr>
+                <w:rFonts w:ascii="Calibri" w:eastAsia="Calibri" w:hAnsi="Calibri" w:cs="Calibri"/>
+                <w:i/>
+                <w:color w:val="000000" w:themeColor="text1"/>
+                <w:sz w:val="22"/>
+                <w:lang w:val="nl-NL"/>
+              </w:rPr>
+              <w:t xml:space="preserve">Een </w:t>
+            </w:r>
+            <w:proofErr w:type="spellStart"/>
+            <w:r>
+              <w:rPr>
+                <w:rFonts w:ascii="Calibri" w:eastAsia="Calibri" w:hAnsi="Calibri" w:cs="Calibri"/>
+                <w:i/>
+                <w:color w:val="000000" w:themeColor="text1"/>
+                <w:sz w:val="22"/>
+                <w:lang w:val="nl-NL"/>
+              </w:rPr>
+              <w:t>minifig</w:t>
+            </w:r>
+            <w:proofErr w:type="spellEnd"/>
+            <w:r>
+              <w:rPr>
+                <w:rFonts w:ascii="Calibri" w:eastAsia="Calibri" w:hAnsi="Calibri" w:cs="Calibri"/>
+                <w:i/>
+                <w:color w:val="000000" w:themeColor="text1"/>
+                <w:sz w:val="22"/>
+                <w:lang w:val="nl-NL"/>
+              </w:rPr>
+              <w:t xml:space="preserve"> kunnen blacklisten</w:t>
+            </w:r>
+          </w:p>
+        </w:tc>
+        <w:tc>
+          <w:tcPr>
+            <w:tcW w:w="3015" w:type="dxa"/>
+            <w:tcBorders>
+              <w:top w:val="single" w:sz="4" w:space="0" w:color="auto"/>
+              <w:left w:val="single" w:sz="4" w:space="0" w:color="auto"/>
+              <w:bottom w:val="single" w:sz="4" w:space="0" w:color="auto"/>
+              <w:right w:val="single" w:sz="4" w:space="0" w:color="auto"/>
+            </w:tcBorders>
+            <w:shd w:val="clear" w:color="auto" w:fill="FFFFFF"/>
+          </w:tcPr>
+          <w:p>
+            <w:pPr>
+              <w:spacing w:line="259" w:lineRule="auto"/>
+              <w:rPr>
+                <w:rFonts w:ascii="Calibri" w:eastAsia="Calibri" w:hAnsi="Calibri" w:cs="Calibri"/>
+                <w:i/>
+                <w:color w:val="000000" w:themeColor="text1"/>
+                <w:sz w:val="22"/>
+                <w:lang w:val="nl-NL"/>
+              </w:rPr>
+            </w:pPr>
+            <w:r>
+              <w:rPr>
+                <w:rFonts w:ascii="Calibri" w:eastAsia="Calibri" w:hAnsi="Calibri" w:cs="Calibri"/>
+                <w:i/>
+                <w:color w:val="000000" w:themeColor="text1"/>
+                <w:sz w:val="22"/>
+                <w:lang w:val="nl-NL"/>
+              </w:rPr>
+              <w:t>Ik deze niet meer zie en niet meer bij een set hoort</w:t>
+            </w:r>
+          </w:p>
+        </w:tc>
+      </w:tr>
+      <w:tr>
+        <w:tc>
+          <w:tcPr>
+            <w:tcW w:w="2019" w:type="dxa"/>
+            <w:tcBorders>
+              <w:top w:val="single" w:sz="4" w:space="0" w:color="auto"/>
+              <w:left w:val="single" w:sz="4" w:space="0" w:color="auto"/>
+              <w:bottom w:val="single" w:sz="4" w:space="0" w:color="auto"/>
+              <w:right w:val="single" w:sz="4" w:space="0" w:color="auto"/>
+            </w:tcBorders>
+            <w:shd w:val="clear" w:color="auto" w:fill="FFFFFF"/>
+          </w:tcPr>
+          <w:p>
+            <w:pPr>
+              <w:spacing w:line="259" w:lineRule="auto"/>
+              <w:rPr>
+                <w:rFonts w:ascii="Calibri" w:eastAsia="Calibri" w:hAnsi="Calibri" w:cs="Calibri"/>
+                <w:i/>
+                <w:color w:val="000000" w:themeColor="text1"/>
+                <w:sz w:val="22"/>
+                <w:lang w:val="en-US"/>
+              </w:rPr>
+            </w:pPr>
+            <w:r>
+              <w:rPr>
+                <w:rFonts w:ascii="Calibri" w:eastAsia="Calibri" w:hAnsi="Calibri" w:cs="Calibri"/>
+                <w:i/>
+                <w:color w:val="000000" w:themeColor="text1"/>
+                <w:sz w:val="22"/>
+                <w:lang w:val="en-US"/>
+              </w:rPr>
+              <w:lastRenderedPageBreak/>
+              <w:t>u13</w:t>
+            </w:r>
+          </w:p>
+        </w:tc>
+        <w:tc>
+          <w:tcPr>
+            <w:tcW w:w="1383" w:type="dxa"/>
+            <w:tcBorders>
+              <w:top w:val="single" w:sz="4" w:space="0" w:color="auto"/>
+              <w:left w:val="single" w:sz="4" w:space="0" w:color="auto"/>
+              <w:bottom w:val="single" w:sz="4" w:space="0" w:color="auto"/>
+              <w:right w:val="single" w:sz="4" w:space="0" w:color="auto"/>
+            </w:tcBorders>
+            <w:shd w:val="clear" w:color="auto" w:fill="FFFFFF"/>
+          </w:tcPr>
+          <w:p>
+            <w:pPr>
+              <w:spacing w:line="259" w:lineRule="auto"/>
+              <w:rPr>
+                <w:rFonts w:ascii="Calibri" w:eastAsia="Calibri" w:hAnsi="Calibri" w:cs="Calibri"/>
+                <w:i/>
+                <w:color w:val="000000" w:themeColor="text1"/>
+                <w:sz w:val="22"/>
+                <w:lang w:val="en-US"/>
+              </w:rPr>
+            </w:pPr>
+            <w:proofErr w:type="spellStart"/>
+            <w:r>
+              <w:rPr>
+                <w:rFonts w:ascii="Calibri" w:eastAsia="Calibri" w:hAnsi="Calibri" w:cs="Calibri"/>
+                <w:i/>
+                <w:color w:val="000000" w:themeColor="text1"/>
+                <w:sz w:val="22"/>
+                <w:lang w:val="en-US"/>
+              </w:rPr>
+              <w:t>Gebruiker</w:t>
+            </w:r>
+            <w:proofErr w:type="spellEnd"/>
+          </w:p>
+        </w:tc>
+        <w:tc>
+          <w:tcPr>
+            <w:tcW w:w="2655" w:type="dxa"/>
+            <w:tcBorders>
+              <w:top w:val="single" w:sz="4" w:space="0" w:color="auto"/>
+              <w:left w:val="single" w:sz="4" w:space="0" w:color="auto"/>
+              <w:bottom w:val="single" w:sz="4" w:space="0" w:color="auto"/>
+              <w:right w:val="single" w:sz="4" w:space="0" w:color="auto"/>
+            </w:tcBorders>
+            <w:shd w:val="clear" w:color="auto" w:fill="FFFFFF"/>
+          </w:tcPr>
+          <w:p>
+            <w:pPr>
+              <w:spacing w:line="259" w:lineRule="auto"/>
+              <w:rPr>
+                <w:rFonts w:ascii="Calibri" w:eastAsia="Calibri" w:hAnsi="Calibri" w:cs="Calibri"/>
+                <w:i/>
+                <w:color w:val="000000" w:themeColor="text1"/>
+                <w:sz w:val="22"/>
+                <w:lang w:val="nl-NL"/>
+              </w:rPr>
+            </w:pPr>
+            <w:r>
+              <w:rPr>
+                <w:rFonts w:ascii="Calibri" w:eastAsia="Calibri" w:hAnsi="Calibri" w:cs="Calibri"/>
+                <w:i/>
+                <w:color w:val="000000" w:themeColor="text1"/>
+                <w:sz w:val="22"/>
+                <w:lang w:val="nl-NL"/>
+              </w:rPr>
+              <w:t xml:space="preserve">Dat er een </w:t>
+            </w:r>
+            <w:proofErr w:type="spellStart"/>
+            <w:r>
+              <w:rPr>
+                <w:rFonts w:ascii="Calibri" w:eastAsia="Calibri" w:hAnsi="Calibri" w:cs="Calibri"/>
+                <w:i/>
+                <w:color w:val="000000" w:themeColor="text1"/>
+                <w:sz w:val="22"/>
+                <w:lang w:val="nl-NL"/>
+              </w:rPr>
+              <w:t>popup</w:t>
+            </w:r>
+            <w:proofErr w:type="spellEnd"/>
+            <w:r>
+              <w:rPr>
+                <w:rFonts w:ascii="Calibri" w:eastAsia="Calibri" w:hAnsi="Calibri" w:cs="Calibri"/>
+                <w:i/>
+                <w:color w:val="000000" w:themeColor="text1"/>
+                <w:sz w:val="22"/>
+                <w:lang w:val="nl-NL"/>
+              </w:rPr>
+              <w:t xml:space="preserve"> venster komt waar ik de reden ingeef voor de blacklist van een </w:t>
+            </w:r>
+            <w:proofErr w:type="spellStart"/>
+            <w:r>
+              <w:rPr>
+                <w:rFonts w:ascii="Calibri" w:eastAsia="Calibri" w:hAnsi="Calibri" w:cs="Calibri"/>
+                <w:i/>
+                <w:color w:val="000000" w:themeColor="text1"/>
+                <w:sz w:val="22"/>
+                <w:lang w:val="nl-NL"/>
+              </w:rPr>
+              <w:t>minifig</w:t>
+            </w:r>
+            <w:proofErr w:type="spellEnd"/>
+          </w:p>
+        </w:tc>
+        <w:tc>
+          <w:tcPr>
+            <w:tcW w:w="3015" w:type="dxa"/>
+            <w:tcBorders>
+              <w:top w:val="single" w:sz="4" w:space="0" w:color="auto"/>
+              <w:left w:val="single" w:sz="4" w:space="0" w:color="auto"/>
+              <w:bottom w:val="single" w:sz="4" w:space="0" w:color="auto"/>
+              <w:right w:val="single" w:sz="4" w:space="0" w:color="auto"/>
+            </w:tcBorders>
+            <w:shd w:val="clear" w:color="auto" w:fill="FFFFFF"/>
+          </w:tcPr>
+          <w:p>
+            <w:pPr>
+              <w:spacing w:line="259" w:lineRule="auto"/>
+              <w:rPr>
+                <w:rFonts w:ascii="Calibri" w:eastAsia="Calibri" w:hAnsi="Calibri" w:cs="Calibri"/>
+                <w:i/>
+                <w:color w:val="000000" w:themeColor="text1"/>
+                <w:sz w:val="22"/>
+                <w:lang w:val="nl-NL"/>
+              </w:rPr>
+            </w:pPr>
+            <w:r>
+              <w:rPr>
+                <w:rFonts w:ascii="Calibri" w:eastAsia="Calibri" w:hAnsi="Calibri" w:cs="Calibri"/>
+                <w:i/>
+                <w:color w:val="000000" w:themeColor="text1"/>
+                <w:sz w:val="22"/>
+                <w:lang w:val="nl-NL"/>
+              </w:rPr>
+              <w:t>Ik een reden kan geven voor de blacklist</w:t>
+            </w:r>
+          </w:p>
+        </w:tc>
+      </w:tr>
+      <w:tr>
+        <w:tc>
+          <w:tcPr>
+            <w:tcW w:w="2019" w:type="dxa"/>
+            <w:tcBorders>
+              <w:top w:val="single" w:sz="4" w:space="0" w:color="auto"/>
+              <w:left w:val="single" w:sz="4" w:space="0" w:color="auto"/>
+              <w:bottom w:val="single" w:sz="4" w:space="0" w:color="auto"/>
+              <w:right w:val="single" w:sz="4" w:space="0" w:color="auto"/>
+            </w:tcBorders>
+            <w:shd w:val="clear" w:color="auto" w:fill="FFFFFF"/>
+          </w:tcPr>
+          <w:p>
+            <w:pPr>
+              <w:spacing w:line="259" w:lineRule="auto"/>
+              <w:rPr>
+                <w:rFonts w:ascii="Calibri" w:eastAsia="Calibri" w:hAnsi="Calibri" w:cs="Calibri"/>
+                <w:i/>
+                <w:color w:val="000000" w:themeColor="text1"/>
+                <w:sz w:val="22"/>
+                <w:lang w:val="en-US"/>
+              </w:rPr>
+            </w:pPr>
+            <w:r>
+              <w:rPr>
+                <w:rFonts w:ascii="Calibri" w:eastAsia="Calibri" w:hAnsi="Calibri" w:cs="Calibri"/>
+                <w:i/>
+                <w:color w:val="000000" w:themeColor="text1"/>
+                <w:sz w:val="22"/>
+                <w:lang w:val="en-US"/>
+              </w:rPr>
+              <w:t>u14</w:t>
+            </w:r>
+          </w:p>
+        </w:tc>
+        <w:tc>
+          <w:tcPr>
+            <w:tcW w:w="1383" w:type="dxa"/>
+            <w:tcBorders>
+              <w:top w:val="single" w:sz="4" w:space="0" w:color="auto"/>
+              <w:left w:val="single" w:sz="4" w:space="0" w:color="auto"/>
+              <w:bottom w:val="single" w:sz="4" w:space="0" w:color="auto"/>
+              <w:right w:val="single" w:sz="4" w:space="0" w:color="auto"/>
+            </w:tcBorders>
+            <w:shd w:val="clear" w:color="auto" w:fill="FFFFFF"/>
+          </w:tcPr>
+          <w:p>
+            <w:pPr>
+              <w:spacing w:line="259" w:lineRule="auto"/>
+              <w:rPr>
+                <w:rFonts w:ascii="Calibri" w:eastAsia="Calibri" w:hAnsi="Calibri" w:cs="Calibri"/>
+                <w:i/>
+                <w:color w:val="000000" w:themeColor="text1"/>
+                <w:sz w:val="22"/>
+                <w:lang w:val="en-US"/>
+              </w:rPr>
+            </w:pPr>
+            <w:proofErr w:type="spellStart"/>
+            <w:r>
+              <w:rPr>
+                <w:rFonts w:ascii="Calibri" w:eastAsia="Calibri" w:hAnsi="Calibri" w:cs="Calibri"/>
+                <w:i/>
+                <w:color w:val="000000" w:themeColor="text1"/>
+                <w:sz w:val="22"/>
+                <w:lang w:val="en-US"/>
+              </w:rPr>
+              <w:t>Gebruiker</w:t>
+            </w:r>
+            <w:proofErr w:type="spellEnd"/>
+          </w:p>
+        </w:tc>
+        <w:tc>
+          <w:tcPr>
+            <w:tcW w:w="2655" w:type="dxa"/>
+            <w:tcBorders>
+              <w:top w:val="single" w:sz="4" w:space="0" w:color="auto"/>
+              <w:left w:val="single" w:sz="4" w:space="0" w:color="auto"/>
+              <w:bottom w:val="single" w:sz="4" w:space="0" w:color="auto"/>
+              <w:right w:val="single" w:sz="4" w:space="0" w:color="auto"/>
+            </w:tcBorders>
+            <w:shd w:val="clear" w:color="auto" w:fill="FFFFFF"/>
+          </w:tcPr>
+          <w:p>
+            <w:pPr>
+              <w:spacing w:line="259" w:lineRule="auto"/>
+              <w:rPr>
+                <w:rFonts w:ascii="Calibri" w:eastAsia="Calibri" w:hAnsi="Calibri" w:cs="Calibri"/>
+                <w:i/>
+                <w:color w:val="000000" w:themeColor="text1"/>
+                <w:sz w:val="22"/>
+                <w:lang w:val="nl-NL"/>
+              </w:rPr>
+            </w:pPr>
+            <w:proofErr w:type="gramStart"/>
+            <w:r>
+              <w:rPr>
+                <w:rFonts w:ascii="Calibri" w:eastAsia="Calibri" w:hAnsi="Calibri" w:cs="Calibri"/>
+                <w:i/>
+                <w:color w:val="000000" w:themeColor="text1"/>
+                <w:sz w:val="22"/>
+                <w:lang w:val="nl-NL"/>
+              </w:rPr>
+              <w:t>de</w:t>
+            </w:r>
+            <w:proofErr w:type="gramEnd"/>
+            <w:r>
+              <w:rPr>
+                <w:rFonts w:ascii="Calibri" w:eastAsia="Calibri" w:hAnsi="Calibri" w:cs="Calibri"/>
+                <w:i/>
+                <w:color w:val="000000" w:themeColor="text1"/>
+                <w:sz w:val="22"/>
+                <w:lang w:val="nl-NL"/>
+              </w:rPr>
+              <w:t xml:space="preserve"> </w:t>
+            </w:r>
+            <w:proofErr w:type="spellStart"/>
+            <w:r>
+              <w:rPr>
+                <w:rFonts w:ascii="Calibri" w:eastAsia="Calibri" w:hAnsi="Calibri" w:cs="Calibri"/>
+                <w:i/>
+                <w:color w:val="000000" w:themeColor="text1"/>
+                <w:sz w:val="22"/>
+                <w:lang w:val="nl-NL"/>
+              </w:rPr>
+              <w:t>minifig</w:t>
+            </w:r>
+            <w:proofErr w:type="spellEnd"/>
+            <w:r>
+              <w:rPr>
+                <w:rFonts w:ascii="Calibri" w:eastAsia="Calibri" w:hAnsi="Calibri" w:cs="Calibri"/>
+                <w:i/>
+                <w:color w:val="000000" w:themeColor="text1"/>
+                <w:sz w:val="22"/>
+                <w:lang w:val="nl-NL"/>
+              </w:rPr>
+              <w:t xml:space="preserve"> kunnen koppelen aan de gewenste set</w:t>
+            </w:r>
+          </w:p>
+        </w:tc>
+        <w:tc>
+          <w:tcPr>
+            <w:tcW w:w="3015" w:type="dxa"/>
+            <w:tcBorders>
+              <w:top w:val="single" w:sz="4" w:space="0" w:color="auto"/>
+              <w:left w:val="single" w:sz="4" w:space="0" w:color="auto"/>
+              <w:bottom w:val="single" w:sz="4" w:space="0" w:color="auto"/>
+              <w:right w:val="single" w:sz="4" w:space="0" w:color="auto"/>
+            </w:tcBorders>
+            <w:shd w:val="clear" w:color="auto" w:fill="FFFFFF"/>
+          </w:tcPr>
+          <w:p>
+            <w:pPr>
+              <w:spacing w:line="259" w:lineRule="auto"/>
+              <w:rPr>
+                <w:rFonts w:ascii="Calibri" w:eastAsia="Calibri" w:hAnsi="Calibri" w:cs="Calibri"/>
+                <w:i/>
+                <w:color w:val="000000" w:themeColor="text1"/>
+                <w:sz w:val="22"/>
+                <w:lang w:val="nl-NL"/>
+              </w:rPr>
+            </w:pPr>
+            <w:proofErr w:type="gramStart"/>
+            <w:r>
+              <w:rPr>
+                <w:rFonts w:ascii="Calibri" w:eastAsia="Calibri" w:hAnsi="Calibri" w:cs="Calibri"/>
+                <w:i/>
+                <w:color w:val="000000" w:themeColor="text1"/>
+                <w:sz w:val="22"/>
+                <w:lang w:val="nl-NL"/>
+              </w:rPr>
+              <w:t>deze</w:t>
+            </w:r>
+            <w:proofErr w:type="gramEnd"/>
+            <w:r>
+              <w:rPr>
+                <w:rFonts w:ascii="Calibri" w:eastAsia="Calibri" w:hAnsi="Calibri" w:cs="Calibri"/>
+                <w:i/>
+                <w:color w:val="000000" w:themeColor="text1"/>
+                <w:sz w:val="22"/>
+                <w:lang w:val="nl-NL"/>
+              </w:rPr>
+              <w:t xml:space="preserve"> </w:t>
+            </w:r>
+            <w:proofErr w:type="spellStart"/>
+            <w:r>
+              <w:rPr>
+                <w:rFonts w:ascii="Calibri" w:eastAsia="Calibri" w:hAnsi="Calibri" w:cs="Calibri"/>
+                <w:i/>
+                <w:color w:val="000000" w:themeColor="text1"/>
+                <w:sz w:val="22"/>
+                <w:lang w:val="nl-NL"/>
+              </w:rPr>
+              <w:t>minifig</w:t>
+            </w:r>
+            <w:proofErr w:type="spellEnd"/>
+            <w:r>
+              <w:rPr>
+                <w:rFonts w:ascii="Calibri" w:eastAsia="Calibri" w:hAnsi="Calibri" w:cs="Calibri"/>
+                <w:i/>
+                <w:color w:val="000000" w:themeColor="text1"/>
+                <w:sz w:val="22"/>
+                <w:lang w:val="nl-NL"/>
+              </w:rPr>
+              <w:t xml:space="preserve"> met bij zijn bijbehorende set staat</w:t>
+            </w:r>
+          </w:p>
+        </w:tc>
+      </w:tr>
+      <w:tr>
+        <w:tc>
+          <w:tcPr>
+            <w:tcW w:w="2019" w:type="dxa"/>
+            <w:tcBorders>
+              <w:top w:val="single" w:sz="4" w:space="0" w:color="auto"/>
+              <w:left w:val="single" w:sz="4" w:space="0" w:color="auto"/>
+              <w:bottom w:val="single" w:sz="4" w:space="0" w:color="auto"/>
+              <w:right w:val="single" w:sz="4" w:space="0" w:color="auto"/>
+            </w:tcBorders>
+            <w:shd w:val="clear" w:color="auto" w:fill="FFFFFF"/>
+          </w:tcPr>
+          <w:p>
+            <w:pPr>
+              <w:spacing w:line="259" w:lineRule="auto"/>
+              <w:rPr>
+                <w:rFonts w:ascii="Calibri" w:eastAsia="Calibri" w:hAnsi="Calibri" w:cs="Calibri"/>
+                <w:i/>
+                <w:color w:val="000000" w:themeColor="text1"/>
+                <w:sz w:val="22"/>
+                <w:lang w:val="en-US"/>
+              </w:rPr>
+            </w:pPr>
+            <w:r>
+              <w:rPr>
+                <w:rFonts w:ascii="Calibri" w:eastAsia="Calibri" w:hAnsi="Calibri" w:cs="Calibri"/>
+                <w:i/>
+                <w:color w:val="000000" w:themeColor="text1"/>
+                <w:sz w:val="22"/>
+                <w:lang w:val="en-US"/>
+              </w:rPr>
+              <w:t>u15</w:t>
+            </w:r>
+          </w:p>
+        </w:tc>
+        <w:tc>
+          <w:tcPr>
+            <w:tcW w:w="1383" w:type="dxa"/>
+            <w:tcBorders>
+              <w:top w:val="single" w:sz="4" w:space="0" w:color="auto"/>
+              <w:left w:val="single" w:sz="4" w:space="0" w:color="auto"/>
+              <w:bottom w:val="single" w:sz="4" w:space="0" w:color="auto"/>
+              <w:right w:val="single" w:sz="4" w:space="0" w:color="auto"/>
+            </w:tcBorders>
+            <w:shd w:val="clear" w:color="auto" w:fill="FFFFFF"/>
+          </w:tcPr>
+          <w:p>
+            <w:pPr>
+              <w:spacing w:line="259" w:lineRule="auto"/>
+              <w:rPr>
+                <w:rFonts w:ascii="Calibri" w:eastAsia="Calibri" w:hAnsi="Calibri" w:cs="Calibri"/>
+                <w:i/>
+                <w:color w:val="000000" w:themeColor="text1"/>
+                <w:sz w:val="22"/>
+                <w:lang w:val="en-US"/>
+              </w:rPr>
+            </w:pPr>
+            <w:proofErr w:type="spellStart"/>
+            <w:r>
+              <w:rPr>
+                <w:rFonts w:ascii="Calibri" w:eastAsia="Calibri" w:hAnsi="Calibri" w:cs="Calibri"/>
+                <w:i/>
+                <w:color w:val="000000" w:themeColor="text1"/>
+                <w:sz w:val="22"/>
+                <w:lang w:val="en-US"/>
+              </w:rPr>
+              <w:t>Gebruiker</w:t>
+            </w:r>
+            <w:proofErr w:type="spellEnd"/>
+          </w:p>
+        </w:tc>
+        <w:tc>
+          <w:tcPr>
+            <w:tcW w:w="2655" w:type="dxa"/>
+            <w:tcBorders>
+              <w:top w:val="single" w:sz="4" w:space="0" w:color="auto"/>
+              <w:left w:val="single" w:sz="4" w:space="0" w:color="auto"/>
+              <w:bottom w:val="single" w:sz="4" w:space="0" w:color="auto"/>
+              <w:right w:val="single" w:sz="4" w:space="0" w:color="auto"/>
+            </w:tcBorders>
+            <w:shd w:val="clear" w:color="auto" w:fill="FFFFFF"/>
+          </w:tcPr>
+          <w:p>
+            <w:pPr>
+              <w:spacing w:line="259" w:lineRule="auto"/>
+              <w:rPr>
+                <w:rFonts w:ascii="Calibri" w:eastAsia="Calibri" w:hAnsi="Calibri" w:cs="Calibri"/>
+                <w:i/>
+                <w:color w:val="000000" w:themeColor="text1"/>
+                <w:sz w:val="22"/>
+                <w:lang w:val="nl-NL"/>
+              </w:rPr>
+            </w:pPr>
+            <w:proofErr w:type="gramStart"/>
+            <w:r>
+              <w:rPr>
+                <w:rFonts w:ascii="Calibri" w:eastAsia="Calibri" w:hAnsi="Calibri" w:cs="Calibri"/>
+                <w:i/>
+                <w:color w:val="000000" w:themeColor="text1"/>
+                <w:sz w:val="22"/>
+                <w:lang w:val="nl-NL"/>
+              </w:rPr>
+              <w:t>een</w:t>
+            </w:r>
+            <w:proofErr w:type="gramEnd"/>
+            <w:r>
+              <w:rPr>
+                <w:rFonts w:ascii="Calibri" w:eastAsia="Calibri" w:hAnsi="Calibri" w:cs="Calibri"/>
+                <w:i/>
+                <w:color w:val="000000" w:themeColor="text1"/>
+                <w:sz w:val="22"/>
+                <w:lang w:val="nl-NL"/>
+              </w:rPr>
+              <w:t xml:space="preserve"> overzicht krijgen van hoeveel </w:t>
+            </w:r>
+            <w:proofErr w:type="spellStart"/>
+            <w:r>
+              <w:rPr>
+                <w:rFonts w:ascii="Calibri" w:eastAsia="Calibri" w:hAnsi="Calibri" w:cs="Calibri"/>
+                <w:i/>
+                <w:color w:val="000000" w:themeColor="text1"/>
+                <w:sz w:val="22"/>
+                <w:lang w:val="nl-NL"/>
+              </w:rPr>
+              <w:t>minifigs</w:t>
+            </w:r>
+            <w:proofErr w:type="spellEnd"/>
+            <w:r>
+              <w:rPr>
+                <w:rFonts w:ascii="Calibri" w:eastAsia="Calibri" w:hAnsi="Calibri" w:cs="Calibri"/>
+                <w:i/>
+                <w:color w:val="000000" w:themeColor="text1"/>
+                <w:sz w:val="22"/>
+                <w:lang w:val="nl-NL"/>
+              </w:rPr>
+              <w:t xml:space="preserve"> ik heb georganiseerd en hoeveel ik er heb geskipt </w:t>
+            </w:r>
+          </w:p>
+        </w:tc>
+        <w:tc>
+          <w:tcPr>
+            <w:tcW w:w="3015" w:type="dxa"/>
+            <w:tcBorders>
+              <w:top w:val="single" w:sz="4" w:space="0" w:color="auto"/>
+              <w:left w:val="single" w:sz="4" w:space="0" w:color="auto"/>
+              <w:bottom w:val="single" w:sz="4" w:space="0" w:color="auto"/>
+              <w:right w:val="single" w:sz="4" w:space="0" w:color="auto"/>
+            </w:tcBorders>
+            <w:shd w:val="clear" w:color="auto" w:fill="FFFFFF"/>
+          </w:tcPr>
+          <w:p>
+            <w:pPr>
+              <w:spacing w:line="259" w:lineRule="auto"/>
+              <w:rPr>
+                <w:rFonts w:ascii="Calibri" w:eastAsia="Calibri" w:hAnsi="Calibri" w:cs="Calibri"/>
+                <w:i/>
+                <w:color w:val="000000" w:themeColor="text1"/>
+                <w:sz w:val="22"/>
+                <w:lang w:val="nl-NL"/>
+              </w:rPr>
+            </w:pPr>
+            <w:proofErr w:type="gramStart"/>
+            <w:r>
+              <w:rPr>
+                <w:rFonts w:ascii="Calibri" w:eastAsia="Calibri" w:hAnsi="Calibri" w:cs="Calibri"/>
+                <w:i/>
+                <w:color w:val="000000" w:themeColor="text1"/>
+                <w:sz w:val="22"/>
+                <w:lang w:val="nl-NL"/>
+              </w:rPr>
+              <w:t>een</w:t>
+            </w:r>
+            <w:proofErr w:type="gramEnd"/>
+            <w:r>
+              <w:rPr>
+                <w:rFonts w:ascii="Calibri" w:eastAsia="Calibri" w:hAnsi="Calibri" w:cs="Calibri"/>
+                <w:i/>
+                <w:color w:val="000000" w:themeColor="text1"/>
+                <w:sz w:val="22"/>
+                <w:lang w:val="nl-NL"/>
+              </w:rPr>
+              <w:t xml:space="preserve"> overzicht heb van wat ik heb gedaan met de </w:t>
+            </w:r>
+            <w:proofErr w:type="spellStart"/>
+            <w:r>
+              <w:rPr>
+                <w:rFonts w:ascii="Calibri" w:eastAsia="Calibri" w:hAnsi="Calibri" w:cs="Calibri"/>
+                <w:i/>
+                <w:color w:val="000000" w:themeColor="text1"/>
+                <w:sz w:val="22"/>
+                <w:lang w:val="nl-NL"/>
+              </w:rPr>
+              <w:t>minifigs</w:t>
+            </w:r>
+            <w:proofErr w:type="spellEnd"/>
+          </w:p>
+        </w:tc>
+      </w:tr>
+      <w:tr>
+        <w:tc>
+          <w:tcPr>
+            <w:tcW w:w="2019" w:type="dxa"/>
+            <w:tcBorders>
+              <w:top w:val="single" w:sz="4" w:space="0" w:color="auto"/>
+              <w:left w:val="single" w:sz="4" w:space="0" w:color="auto"/>
+              <w:bottom w:val="single" w:sz="4" w:space="0" w:color="auto"/>
+              <w:right w:val="single" w:sz="4" w:space="0" w:color="auto"/>
+            </w:tcBorders>
+            <w:shd w:val="clear" w:color="auto" w:fill="FFFFFF"/>
+          </w:tcPr>
+          <w:p>
+            <w:pPr>
+              <w:spacing w:line="259" w:lineRule="auto"/>
+              <w:rPr>
+                <w:rFonts w:ascii="Calibri" w:eastAsia="Calibri" w:hAnsi="Calibri" w:cs="Calibri"/>
+                <w:i/>
+                <w:color w:val="000000" w:themeColor="text1"/>
+                <w:sz w:val="22"/>
+                <w:lang w:val="en-US"/>
+              </w:rPr>
+            </w:pPr>
+          </w:p>
+        </w:tc>
+        <w:tc>
+          <w:tcPr>
+            <w:tcW w:w="1383" w:type="dxa"/>
+            <w:tcBorders>
+              <w:top w:val="single" w:sz="4" w:space="0" w:color="auto"/>
+              <w:left w:val="single" w:sz="4" w:space="0" w:color="auto"/>
+              <w:bottom w:val="single" w:sz="4" w:space="0" w:color="auto"/>
+              <w:right w:val="single" w:sz="4" w:space="0" w:color="auto"/>
+            </w:tcBorders>
+            <w:shd w:val="clear" w:color="auto" w:fill="FFFFFF"/>
+          </w:tcPr>
+          <w:p>
+            <w:pPr>
+              <w:spacing w:line="259" w:lineRule="auto"/>
+              <w:rPr>
+                <w:rFonts w:ascii="Calibri" w:eastAsia="Calibri" w:hAnsi="Calibri" w:cs="Calibri"/>
+                <w:i/>
+                <w:color w:val="000000" w:themeColor="text1"/>
+                <w:sz w:val="22"/>
+                <w:lang w:val="en-US"/>
+              </w:rPr>
+            </w:pPr>
+          </w:p>
+        </w:tc>
+        <w:tc>
+          <w:tcPr>
+            <w:tcW w:w="2655" w:type="dxa"/>
+            <w:tcBorders>
+              <w:top w:val="single" w:sz="4" w:space="0" w:color="auto"/>
+              <w:left w:val="single" w:sz="4" w:space="0" w:color="auto"/>
+              <w:bottom w:val="single" w:sz="4" w:space="0" w:color="auto"/>
+              <w:right w:val="single" w:sz="4" w:space="0" w:color="auto"/>
+            </w:tcBorders>
+            <w:shd w:val="clear" w:color="auto" w:fill="FFFFFF"/>
+          </w:tcPr>
+          <w:p>
+            <w:pPr>
+              <w:spacing w:line="259" w:lineRule="auto"/>
+              <w:rPr>
+                <w:rFonts w:ascii="Calibri" w:eastAsia="Calibri" w:hAnsi="Calibri" w:cs="Calibri"/>
+                <w:i/>
+                <w:color w:val="000000" w:themeColor="text1"/>
+                <w:sz w:val="22"/>
+                <w:lang w:val="nl-NL"/>
+              </w:rPr>
+            </w:pPr>
+          </w:p>
+        </w:tc>
+        <w:tc>
+          <w:tcPr>
+            <w:tcW w:w="3015" w:type="dxa"/>
+            <w:tcBorders>
+              <w:top w:val="single" w:sz="4" w:space="0" w:color="auto"/>
+              <w:left w:val="single" w:sz="4" w:space="0" w:color="auto"/>
+              <w:bottom w:val="single" w:sz="4" w:space="0" w:color="auto"/>
+              <w:right w:val="single" w:sz="4" w:space="0" w:color="auto"/>
+            </w:tcBorders>
+            <w:shd w:val="clear" w:color="auto" w:fill="FFFFFF"/>
+          </w:tcPr>
+          <w:p>
+            <w:pPr>
+              <w:spacing w:line="259" w:lineRule="auto"/>
+              <w:rPr>
+                <w:rFonts w:ascii="Calibri" w:eastAsia="Calibri" w:hAnsi="Calibri" w:cs="Calibri"/>
+                <w:i/>
+                <w:color w:val="000000" w:themeColor="text1"/>
+                <w:sz w:val="22"/>
+                <w:lang w:val="nl-NL"/>
+              </w:rPr>
+            </w:pPr>
+          </w:p>
+        </w:tc>
+      </w:tr>
+      <w:tr>
+        <w:tc>
+          <w:tcPr>
+            <w:tcW w:w="2019" w:type="dxa"/>
+            <w:tcBorders>
+              <w:top w:val="single" w:sz="4" w:space="0" w:color="auto"/>
+              <w:left w:val="single" w:sz="4" w:space="0" w:color="auto"/>
+              <w:bottom w:val="single" w:sz="4" w:space="0" w:color="auto"/>
+              <w:right w:val="single" w:sz="4" w:space="0" w:color="auto"/>
+            </w:tcBorders>
+            <w:shd w:val="clear" w:color="auto" w:fill="FFFFFF"/>
+          </w:tcPr>
+          <w:p>
+            <w:pPr>
+              <w:spacing w:line="259" w:lineRule="auto"/>
+              <w:rPr>
+                <w:rFonts w:ascii="Calibri" w:eastAsia="Calibri" w:hAnsi="Calibri" w:cs="Calibri"/>
+                <w:i/>
+                <w:color w:val="000000" w:themeColor="text1"/>
+                <w:sz w:val="22"/>
+                <w:lang w:val="en-US"/>
+              </w:rPr>
+            </w:pPr>
+          </w:p>
+        </w:tc>
+        <w:tc>
+          <w:tcPr>
+            <w:tcW w:w="1383" w:type="dxa"/>
+            <w:tcBorders>
+              <w:top w:val="single" w:sz="4" w:space="0" w:color="auto"/>
+              <w:left w:val="single" w:sz="4" w:space="0" w:color="auto"/>
+              <w:bottom w:val="single" w:sz="4" w:space="0" w:color="auto"/>
+              <w:right w:val="single" w:sz="4" w:space="0" w:color="auto"/>
+            </w:tcBorders>
+            <w:shd w:val="clear" w:color="auto" w:fill="FFFFFF"/>
+          </w:tcPr>
+          <w:p>
+            <w:pPr>
+              <w:spacing w:line="259" w:lineRule="auto"/>
+              <w:rPr>
+                <w:rFonts w:ascii="Calibri" w:eastAsia="Calibri" w:hAnsi="Calibri" w:cs="Calibri"/>
+                <w:i/>
+                <w:color w:val="000000" w:themeColor="text1"/>
+                <w:sz w:val="22"/>
+                <w:lang w:val="en-US"/>
+              </w:rPr>
+            </w:pPr>
+          </w:p>
+        </w:tc>
+        <w:tc>
+          <w:tcPr>
+            <w:tcW w:w="2655" w:type="dxa"/>
+            <w:tcBorders>
+              <w:top w:val="single" w:sz="4" w:space="0" w:color="auto"/>
+              <w:left w:val="single" w:sz="4" w:space="0" w:color="auto"/>
+              <w:bottom w:val="single" w:sz="4" w:space="0" w:color="auto"/>
+              <w:right w:val="single" w:sz="4" w:space="0" w:color="auto"/>
+            </w:tcBorders>
+            <w:shd w:val="clear" w:color="auto" w:fill="FFFFFF"/>
+          </w:tcPr>
+          <w:p>
+            <w:pPr>
+              <w:spacing w:line="259" w:lineRule="auto"/>
+              <w:rPr>
+                <w:rFonts w:ascii="Calibri" w:eastAsia="Calibri" w:hAnsi="Calibri" w:cs="Calibri"/>
+                <w:i/>
+                <w:color w:val="000000" w:themeColor="text1"/>
+                <w:sz w:val="22"/>
+                <w:lang w:val="nl-NL"/>
+              </w:rPr>
+            </w:pPr>
+          </w:p>
+        </w:tc>
+        <w:tc>
+          <w:tcPr>
+            <w:tcW w:w="3015" w:type="dxa"/>
+            <w:tcBorders>
+              <w:top w:val="single" w:sz="4" w:space="0" w:color="auto"/>
+              <w:left w:val="single" w:sz="4" w:space="0" w:color="auto"/>
+              <w:bottom w:val="single" w:sz="4" w:space="0" w:color="auto"/>
+              <w:right w:val="single" w:sz="4" w:space="0" w:color="auto"/>
+            </w:tcBorders>
+            <w:shd w:val="clear" w:color="auto" w:fill="FFFFFF"/>
+          </w:tcPr>
+          <w:p>
+            <w:pPr>
+              <w:spacing w:line="259" w:lineRule="auto"/>
+              <w:rPr>
+                <w:rFonts w:ascii="Calibri" w:eastAsia="Calibri" w:hAnsi="Calibri" w:cs="Calibri"/>
+                <w:i/>
+                <w:color w:val="000000" w:themeColor="text1"/>
+                <w:sz w:val="22"/>
+                <w:lang w:val="nl-NL"/>
+              </w:rPr>
+            </w:pPr>
+          </w:p>
+        </w:tc>
+      </w:tr>
+      <w:tr>
+        <w:tc>
+          <w:tcPr>
+            <w:tcW w:w="2019" w:type="dxa"/>
+            <w:tcBorders>
+              <w:top w:val="single" w:sz="4" w:space="0" w:color="auto"/>
+              <w:left w:val="single" w:sz="4" w:space="0" w:color="auto"/>
+              <w:bottom w:val="single" w:sz="4" w:space="0" w:color="auto"/>
+              <w:right w:val="single" w:sz="4" w:space="0" w:color="auto"/>
+            </w:tcBorders>
+            <w:shd w:val="clear" w:color="auto" w:fill="FFFFFF"/>
+          </w:tcPr>
+          <w:p>
+            <w:pPr>
+              <w:spacing w:line="259" w:lineRule="auto"/>
+              <w:rPr>
+                <w:rFonts w:ascii="Calibri" w:eastAsia="Calibri" w:hAnsi="Calibri" w:cs="Calibri"/>
+                <w:i/>
+                <w:color w:val="000000" w:themeColor="text1"/>
+                <w:sz w:val="22"/>
+                <w:lang w:val="en-US"/>
+              </w:rPr>
+            </w:pPr>
+          </w:p>
+        </w:tc>
+        <w:tc>
+          <w:tcPr>
+            <w:tcW w:w="1383" w:type="dxa"/>
+            <w:tcBorders>
+              <w:top w:val="single" w:sz="4" w:space="0" w:color="auto"/>
+              <w:left w:val="single" w:sz="4" w:space="0" w:color="auto"/>
+              <w:bottom w:val="single" w:sz="4" w:space="0" w:color="auto"/>
+              <w:right w:val="single" w:sz="4" w:space="0" w:color="auto"/>
+            </w:tcBorders>
+            <w:shd w:val="clear" w:color="auto" w:fill="FFFFFF"/>
+          </w:tcPr>
+          <w:p>
+            <w:pPr>
+              <w:spacing w:line="259" w:lineRule="auto"/>
+              <w:rPr>
+                <w:rFonts w:ascii="Calibri" w:eastAsia="Calibri" w:hAnsi="Calibri" w:cs="Calibri"/>
+                <w:i/>
+                <w:color w:val="000000" w:themeColor="text1"/>
+                <w:sz w:val="22"/>
+                <w:lang w:val="en-US"/>
+              </w:rPr>
+            </w:pPr>
+          </w:p>
+        </w:tc>
+        <w:tc>
+          <w:tcPr>
+            <w:tcW w:w="2655" w:type="dxa"/>
+            <w:tcBorders>
+              <w:top w:val="single" w:sz="4" w:space="0" w:color="auto"/>
+              <w:left w:val="single" w:sz="4" w:space="0" w:color="auto"/>
+              <w:bottom w:val="single" w:sz="4" w:space="0" w:color="auto"/>
+              <w:right w:val="single" w:sz="4" w:space="0" w:color="auto"/>
+            </w:tcBorders>
+            <w:shd w:val="clear" w:color="auto" w:fill="FFFFFF"/>
+          </w:tcPr>
+          <w:p>
+            <w:pPr>
+              <w:spacing w:line="259" w:lineRule="auto"/>
+              <w:rPr>
+                <w:rFonts w:ascii="Calibri" w:eastAsia="Calibri" w:hAnsi="Calibri" w:cs="Calibri"/>
+                <w:i/>
+                <w:color w:val="000000" w:themeColor="text1"/>
+                <w:sz w:val="22"/>
+                <w:lang w:val="nl-NL"/>
+              </w:rPr>
+            </w:pPr>
+          </w:p>
+        </w:tc>
+        <w:tc>
+          <w:tcPr>
+            <w:tcW w:w="3015" w:type="dxa"/>
+            <w:tcBorders>
+              <w:top w:val="single" w:sz="4" w:space="0" w:color="auto"/>
+              <w:left w:val="single" w:sz="4" w:space="0" w:color="auto"/>
+              <w:bottom w:val="single" w:sz="4" w:space="0" w:color="auto"/>
+              <w:right w:val="single" w:sz="4" w:space="0" w:color="auto"/>
+            </w:tcBorders>
+            <w:shd w:val="clear" w:color="auto" w:fill="FFFFFF"/>
+          </w:tcPr>
+          <w:p>
+            <w:pPr>
+              <w:spacing w:line="259" w:lineRule="auto"/>
+              <w:rPr>
+                <w:rFonts w:ascii="Calibri" w:eastAsia="Calibri" w:hAnsi="Calibri" w:cs="Calibri"/>
+                <w:i/>
+                <w:color w:val="000000" w:themeColor="text1"/>
+                <w:sz w:val="22"/>
+                <w:lang w:val="nl-NL"/>
+              </w:rPr>
+            </w:pPr>
+          </w:p>
+        </w:tc>
+      </w:tr>
+      <w:tr>
+        <w:tc>
+          <w:tcPr>
+            <w:tcW w:w="2019" w:type="dxa"/>
+            <w:tcBorders>
+              <w:top w:val="single" w:sz="4" w:space="0" w:color="auto"/>
+              <w:left w:val="single" w:sz="4" w:space="0" w:color="auto"/>
+              <w:bottom w:val="single" w:sz="4" w:space="0" w:color="auto"/>
+              <w:right w:val="single" w:sz="4" w:space="0" w:color="auto"/>
+            </w:tcBorders>
+            <w:shd w:val="clear" w:color="auto" w:fill="FFFFFF"/>
+          </w:tcPr>
+          <w:p>
+            <w:pPr>
+              <w:spacing w:line="259" w:lineRule="auto"/>
+              <w:rPr>
+                <w:rFonts w:ascii="Calibri" w:eastAsia="Calibri" w:hAnsi="Calibri" w:cs="Calibri"/>
+                <w:i/>
+                <w:color w:val="000000" w:themeColor="text1"/>
+                <w:sz w:val="22"/>
+                <w:lang w:val="en-US"/>
+              </w:rPr>
+            </w:pPr>
+          </w:p>
+        </w:tc>
+        <w:tc>
+          <w:tcPr>
+            <w:tcW w:w="1383" w:type="dxa"/>
+            <w:tcBorders>
+              <w:top w:val="single" w:sz="4" w:space="0" w:color="auto"/>
+              <w:left w:val="single" w:sz="4" w:space="0" w:color="auto"/>
+              <w:bottom w:val="single" w:sz="4" w:space="0" w:color="auto"/>
+              <w:right w:val="single" w:sz="4" w:space="0" w:color="auto"/>
+            </w:tcBorders>
+            <w:shd w:val="clear" w:color="auto" w:fill="FFFFFF"/>
+          </w:tcPr>
+          <w:p>
+            <w:pPr>
+              <w:spacing w:line="259" w:lineRule="auto"/>
+              <w:rPr>
+                <w:rFonts w:ascii="Calibri" w:eastAsia="Calibri" w:hAnsi="Calibri" w:cs="Calibri"/>
+                <w:i/>
+                <w:color w:val="000000" w:themeColor="text1"/>
+                <w:sz w:val="22"/>
+                <w:lang w:val="en-US"/>
+              </w:rPr>
+            </w:pPr>
+          </w:p>
+        </w:tc>
+        <w:tc>
+          <w:tcPr>
+            <w:tcW w:w="2655" w:type="dxa"/>
+            <w:tcBorders>
+              <w:top w:val="single" w:sz="4" w:space="0" w:color="auto"/>
+              <w:left w:val="single" w:sz="4" w:space="0" w:color="auto"/>
+              <w:bottom w:val="single" w:sz="4" w:space="0" w:color="auto"/>
+              <w:right w:val="single" w:sz="4" w:space="0" w:color="auto"/>
+            </w:tcBorders>
+            <w:shd w:val="clear" w:color="auto" w:fill="FFFFFF"/>
+          </w:tcPr>
+          <w:p>
+            <w:pPr>
+              <w:spacing w:line="259" w:lineRule="auto"/>
+              <w:rPr>
+                <w:rFonts w:ascii="Calibri" w:eastAsia="Calibri" w:hAnsi="Calibri" w:cs="Calibri"/>
+                <w:i/>
+                <w:color w:val="000000" w:themeColor="text1"/>
+                <w:sz w:val="22"/>
+                <w:lang w:val="nl-NL"/>
+              </w:rPr>
+            </w:pPr>
+          </w:p>
+        </w:tc>
+        <w:tc>
+          <w:tcPr>
+            <w:tcW w:w="3015" w:type="dxa"/>
+            <w:tcBorders>
+              <w:top w:val="single" w:sz="4" w:space="0" w:color="auto"/>
+              <w:left w:val="single" w:sz="4" w:space="0" w:color="auto"/>
+              <w:bottom w:val="single" w:sz="4" w:space="0" w:color="auto"/>
+              <w:right w:val="single" w:sz="4" w:space="0" w:color="auto"/>
+            </w:tcBorders>
+            <w:shd w:val="clear" w:color="auto" w:fill="FFFFFF"/>
+          </w:tcPr>
+          <w:p>
+            <w:pPr>
+              <w:spacing w:line="259" w:lineRule="auto"/>
+              <w:rPr>
+                <w:rFonts w:ascii="Calibri" w:eastAsia="Calibri" w:hAnsi="Calibri" w:cs="Calibri"/>
+                <w:i/>
+                <w:color w:val="000000" w:themeColor="text1"/>
+                <w:sz w:val="22"/>
+                <w:lang w:val="nl-NL"/>
+              </w:rPr>
+            </w:pPr>
+          </w:p>
+        </w:tc>
+      </w:tr>
+      <w:tr>
+        <w:tc>
+          <w:tcPr>
+            <w:tcW w:w="2019" w:type="dxa"/>
+            <w:tcBorders>
+              <w:top w:val="single" w:sz="4" w:space="0" w:color="auto"/>
+              <w:left w:val="single" w:sz="4" w:space="0" w:color="auto"/>
+              <w:bottom w:val="single" w:sz="4" w:space="0" w:color="auto"/>
+              <w:right w:val="single" w:sz="4" w:space="0" w:color="auto"/>
+            </w:tcBorders>
+            <w:shd w:val="clear" w:color="auto" w:fill="FFFFFF"/>
+          </w:tcPr>
+          <w:p>
+            <w:pPr>
+              <w:spacing w:line="259" w:lineRule="auto"/>
+              <w:rPr>
+                <w:rFonts w:ascii="Calibri" w:eastAsia="Calibri" w:hAnsi="Calibri" w:cs="Calibri"/>
+                <w:i/>
+                <w:color w:val="000000" w:themeColor="text1"/>
+                <w:sz w:val="22"/>
+                <w:lang w:val="en-US"/>
+              </w:rPr>
+            </w:pPr>
+          </w:p>
+        </w:tc>
+        <w:tc>
+          <w:tcPr>
+            <w:tcW w:w="1383" w:type="dxa"/>
+            <w:tcBorders>
+              <w:top w:val="single" w:sz="4" w:space="0" w:color="auto"/>
+              <w:left w:val="single" w:sz="4" w:space="0" w:color="auto"/>
+              <w:bottom w:val="single" w:sz="4" w:space="0" w:color="auto"/>
+              <w:right w:val="single" w:sz="4" w:space="0" w:color="auto"/>
+            </w:tcBorders>
+            <w:shd w:val="clear" w:color="auto" w:fill="FFFFFF"/>
+          </w:tcPr>
+          <w:p>
+            <w:pPr>
+              <w:spacing w:line="259" w:lineRule="auto"/>
+              <w:rPr>
+                <w:rFonts w:ascii="Calibri" w:eastAsia="Calibri" w:hAnsi="Calibri" w:cs="Calibri"/>
+                <w:i/>
+                <w:color w:val="000000" w:themeColor="text1"/>
+                <w:sz w:val="22"/>
+                <w:lang w:val="en-US"/>
+              </w:rPr>
+            </w:pPr>
+          </w:p>
+        </w:tc>
+        <w:tc>
+          <w:tcPr>
+            <w:tcW w:w="2655" w:type="dxa"/>
+            <w:tcBorders>
+              <w:top w:val="single" w:sz="4" w:space="0" w:color="auto"/>
+              <w:left w:val="single" w:sz="4" w:space="0" w:color="auto"/>
+              <w:bottom w:val="single" w:sz="4" w:space="0" w:color="auto"/>
+              <w:right w:val="single" w:sz="4" w:space="0" w:color="auto"/>
+            </w:tcBorders>
+            <w:shd w:val="clear" w:color="auto" w:fill="FFFFFF"/>
+          </w:tcPr>
+          <w:p>
+            <w:pPr>
+              <w:spacing w:line="259" w:lineRule="auto"/>
+              <w:rPr>
+                <w:rFonts w:ascii="Calibri" w:eastAsia="Calibri" w:hAnsi="Calibri" w:cs="Calibri"/>
+                <w:i/>
+                <w:color w:val="000000" w:themeColor="text1"/>
+                <w:sz w:val="22"/>
+                <w:lang w:val="nl-NL"/>
+              </w:rPr>
+            </w:pPr>
+          </w:p>
+        </w:tc>
+        <w:tc>
+          <w:tcPr>
+            <w:tcW w:w="3015" w:type="dxa"/>
+            <w:tcBorders>
+              <w:top w:val="single" w:sz="4" w:space="0" w:color="auto"/>
+              <w:left w:val="single" w:sz="4" w:space="0" w:color="auto"/>
+              <w:bottom w:val="single" w:sz="4" w:space="0" w:color="auto"/>
+              <w:right w:val="single" w:sz="4" w:space="0" w:color="auto"/>
+            </w:tcBorders>
+            <w:shd w:val="clear" w:color="auto" w:fill="FFFFFF"/>
+          </w:tcPr>
+          <w:p>
+            <w:pPr>
+              <w:spacing w:line="259" w:lineRule="auto"/>
+              <w:rPr>
+                <w:rFonts w:ascii="Calibri" w:eastAsia="Calibri" w:hAnsi="Calibri" w:cs="Calibri"/>
+                <w:i/>
+                <w:color w:val="000000" w:themeColor="text1"/>
+                <w:sz w:val="22"/>
+                <w:lang w:val="nl-NL"/>
+              </w:rPr>
+            </w:pPr>
+          </w:p>
+        </w:tc>
+      </w:tr>
+      <w:tr>
+        <w:tc>
+          <w:tcPr>
+            <w:tcW w:w="2019" w:type="dxa"/>
+            <w:tcBorders>
+              <w:top w:val="single" w:sz="4" w:space="0" w:color="auto"/>
+              <w:left w:val="single" w:sz="4" w:space="0" w:color="auto"/>
+              <w:bottom w:val="single" w:sz="4" w:space="0" w:color="auto"/>
+              <w:right w:val="single" w:sz="4" w:space="0" w:color="auto"/>
+            </w:tcBorders>
+            <w:shd w:val="clear" w:color="auto" w:fill="FFFFFF"/>
+          </w:tcPr>
+          <w:p>
+            <w:pPr>
+              <w:spacing w:line="259" w:lineRule="auto"/>
+              <w:rPr>
+                <w:rFonts w:ascii="Calibri" w:eastAsia="Calibri" w:hAnsi="Calibri" w:cs="Calibri"/>
+                <w:i/>
+                <w:color w:val="000000" w:themeColor="text1"/>
+                <w:sz w:val="22"/>
+                <w:lang w:val="en-US"/>
+              </w:rPr>
+            </w:pPr>
+          </w:p>
+        </w:tc>
+        <w:tc>
+          <w:tcPr>
+            <w:tcW w:w="1383" w:type="dxa"/>
+            <w:tcBorders>
+              <w:top w:val="single" w:sz="4" w:space="0" w:color="auto"/>
+              <w:left w:val="single" w:sz="4" w:space="0" w:color="auto"/>
+              <w:bottom w:val="single" w:sz="4" w:space="0" w:color="auto"/>
+              <w:right w:val="single" w:sz="4" w:space="0" w:color="auto"/>
+            </w:tcBorders>
+            <w:shd w:val="clear" w:color="auto" w:fill="FFFFFF"/>
+          </w:tcPr>
+          <w:p>
+            <w:pPr>
+              <w:spacing w:line="259" w:lineRule="auto"/>
+              <w:rPr>
+                <w:rFonts w:ascii="Calibri" w:eastAsia="Calibri" w:hAnsi="Calibri" w:cs="Calibri"/>
+                <w:i/>
+                <w:color w:val="000000" w:themeColor="text1"/>
+                <w:sz w:val="22"/>
+                <w:lang w:val="en-US"/>
+              </w:rPr>
+            </w:pPr>
+          </w:p>
+        </w:tc>
+        <w:tc>
+          <w:tcPr>
+            <w:tcW w:w="2655" w:type="dxa"/>
+            <w:tcBorders>
+              <w:top w:val="single" w:sz="4" w:space="0" w:color="auto"/>
+              <w:left w:val="single" w:sz="4" w:space="0" w:color="auto"/>
+              <w:bottom w:val="single" w:sz="4" w:space="0" w:color="auto"/>
+              <w:right w:val="single" w:sz="4" w:space="0" w:color="auto"/>
+            </w:tcBorders>
+            <w:shd w:val="clear" w:color="auto" w:fill="FFFFFF"/>
+          </w:tcPr>
+          <w:p>
+            <w:pPr>
+              <w:spacing w:line="259" w:lineRule="auto"/>
+              <w:rPr>
+                <w:rFonts w:ascii="Calibri" w:eastAsia="Calibri" w:hAnsi="Calibri" w:cs="Calibri"/>
+                <w:i/>
+                <w:color w:val="000000" w:themeColor="text1"/>
+                <w:sz w:val="22"/>
+                <w:lang w:val="nl-NL"/>
+              </w:rPr>
+            </w:pPr>
+          </w:p>
+        </w:tc>
+        <w:tc>
+          <w:tcPr>
+            <w:tcW w:w="3015" w:type="dxa"/>
+            <w:tcBorders>
+              <w:top w:val="single" w:sz="4" w:space="0" w:color="auto"/>
+              <w:left w:val="single" w:sz="4" w:space="0" w:color="auto"/>
+              <w:bottom w:val="single" w:sz="4" w:space="0" w:color="auto"/>
+              <w:right w:val="single" w:sz="4" w:space="0" w:color="auto"/>
+            </w:tcBorders>
+            <w:shd w:val="clear" w:color="auto" w:fill="FFFFFF"/>
+          </w:tcPr>
+          <w:p>
+            <w:pPr>
+              <w:spacing w:line="259" w:lineRule="auto"/>
+              <w:rPr>
+                <w:rFonts w:ascii="Calibri" w:eastAsia="Calibri" w:hAnsi="Calibri" w:cs="Calibri"/>
+                <w:i/>
+                <w:color w:val="000000" w:themeColor="text1"/>
+                <w:sz w:val="22"/>
+                <w:lang w:val="nl-NL"/>
+              </w:rPr>
+            </w:pPr>
+          </w:p>
+        </w:tc>
+      </w:tr>
+      <w:tr>
+        <w:tc>
+          <w:tcPr>
+            <w:tcW w:w="2019" w:type="dxa"/>
+            <w:tcBorders>
+              <w:top w:val="single" w:sz="4" w:space="0" w:color="auto"/>
+              <w:left w:val="single" w:sz="4" w:space="0" w:color="auto"/>
+              <w:bottom w:val="single" w:sz="4" w:space="0" w:color="auto"/>
+              <w:right w:val="single" w:sz="4" w:space="0" w:color="auto"/>
+            </w:tcBorders>
+            <w:shd w:val="clear" w:color="auto" w:fill="FFFFFF"/>
+          </w:tcPr>
+          <w:p>
+            <w:pPr>
+              <w:spacing w:line="259" w:lineRule="auto"/>
+              <w:rPr>
+                <w:rFonts w:ascii="Calibri" w:eastAsia="Calibri" w:hAnsi="Calibri" w:cs="Calibri"/>
+                <w:i/>
+                <w:color w:val="000000" w:themeColor="text1"/>
+                <w:sz w:val="22"/>
+                <w:lang w:val="en-US"/>
+              </w:rPr>
+            </w:pPr>
+          </w:p>
+        </w:tc>
+        <w:tc>
+          <w:tcPr>
+            <w:tcW w:w="1383" w:type="dxa"/>
+            <w:tcBorders>
+              <w:top w:val="single" w:sz="4" w:space="0" w:color="auto"/>
+              <w:left w:val="single" w:sz="4" w:space="0" w:color="auto"/>
+              <w:bottom w:val="single" w:sz="4" w:space="0" w:color="auto"/>
+              <w:right w:val="single" w:sz="4" w:space="0" w:color="auto"/>
+            </w:tcBorders>
+            <w:shd w:val="clear" w:color="auto" w:fill="FFFFFF"/>
+          </w:tcPr>
+          <w:p>
+            <w:pPr>
+              <w:spacing w:line="259" w:lineRule="auto"/>
+              <w:rPr>
+                <w:rFonts w:ascii="Calibri" w:eastAsia="Calibri" w:hAnsi="Calibri" w:cs="Calibri"/>
+                <w:i/>
+                <w:color w:val="000000" w:themeColor="text1"/>
+                <w:sz w:val="22"/>
+                <w:lang w:val="en-US"/>
+              </w:rPr>
+            </w:pPr>
+          </w:p>
+        </w:tc>
+        <w:tc>
+          <w:tcPr>
+            <w:tcW w:w="2655" w:type="dxa"/>
+            <w:tcBorders>
+              <w:top w:val="single" w:sz="4" w:space="0" w:color="auto"/>
+              <w:left w:val="single" w:sz="4" w:space="0" w:color="auto"/>
+              <w:bottom w:val="single" w:sz="4" w:space="0" w:color="auto"/>
+              <w:right w:val="single" w:sz="4" w:space="0" w:color="auto"/>
+            </w:tcBorders>
+            <w:shd w:val="clear" w:color="auto" w:fill="FFFFFF"/>
+          </w:tcPr>
+          <w:p>
+            <w:pPr>
+              <w:spacing w:line="259" w:lineRule="auto"/>
+              <w:rPr>
+                <w:rFonts w:ascii="Calibri" w:eastAsia="Calibri" w:hAnsi="Calibri" w:cs="Calibri"/>
+                <w:i/>
+                <w:color w:val="000000" w:themeColor="text1"/>
+                <w:sz w:val="22"/>
+                <w:lang w:val="nl-NL"/>
+              </w:rPr>
+            </w:pPr>
+          </w:p>
+        </w:tc>
+        <w:tc>
+          <w:tcPr>
+            <w:tcW w:w="3015" w:type="dxa"/>
+            <w:tcBorders>
+              <w:top w:val="single" w:sz="4" w:space="0" w:color="auto"/>
+              <w:left w:val="single" w:sz="4" w:space="0" w:color="auto"/>
+              <w:bottom w:val="single" w:sz="4" w:space="0" w:color="auto"/>
+              <w:right w:val="single" w:sz="4" w:space="0" w:color="auto"/>
+            </w:tcBorders>
+            <w:shd w:val="clear" w:color="auto" w:fill="FFFFFF"/>
+          </w:tcPr>
+          <w:p>
+            <w:pPr>
+              <w:spacing w:line="259" w:lineRule="auto"/>
+              <w:rPr>
+                <w:rFonts w:ascii="Calibri" w:eastAsia="Calibri" w:hAnsi="Calibri" w:cs="Calibri"/>
+                <w:i/>
+                <w:color w:val="000000" w:themeColor="text1"/>
+                <w:sz w:val="22"/>
+                <w:lang w:val="nl-NL"/>
+              </w:rPr>
+            </w:pPr>
+          </w:p>
+        </w:tc>
+      </w:tr>
+      <w:tr>
+        <w:tc>
+          <w:tcPr>
+            <w:tcW w:w="2019" w:type="dxa"/>
+            <w:tcBorders>
+              <w:top w:val="single" w:sz="4" w:space="0" w:color="auto"/>
+              <w:left w:val="single" w:sz="4" w:space="0" w:color="auto"/>
+              <w:bottom w:val="single" w:sz="4" w:space="0" w:color="auto"/>
+              <w:right w:val="single" w:sz="4" w:space="0" w:color="auto"/>
+            </w:tcBorders>
+            <w:shd w:val="clear" w:color="auto" w:fill="FFFFFF"/>
+          </w:tcPr>
+          <w:p>
+            <w:pPr>
+              <w:spacing w:line="259" w:lineRule="auto"/>
+              <w:rPr>
+                <w:rFonts w:ascii="Calibri" w:eastAsia="Calibri" w:hAnsi="Calibri" w:cs="Calibri"/>
+                <w:i/>
+                <w:color w:val="000000" w:themeColor="text1"/>
+                <w:sz w:val="22"/>
+                <w:lang w:val="en-US"/>
+              </w:rPr>
+            </w:pPr>
+          </w:p>
+        </w:tc>
+        <w:tc>
+          <w:tcPr>
+            <w:tcW w:w="1383" w:type="dxa"/>
+            <w:tcBorders>
+              <w:top w:val="single" w:sz="4" w:space="0" w:color="auto"/>
+              <w:left w:val="single" w:sz="4" w:space="0" w:color="auto"/>
+              <w:bottom w:val="single" w:sz="4" w:space="0" w:color="auto"/>
+              <w:right w:val="single" w:sz="4" w:space="0" w:color="auto"/>
+            </w:tcBorders>
+            <w:shd w:val="clear" w:color="auto" w:fill="FFFFFF"/>
+          </w:tcPr>
+          <w:p>
+            <w:pPr>
+              <w:spacing w:line="259" w:lineRule="auto"/>
+              <w:rPr>
+                <w:rFonts w:ascii="Calibri" w:eastAsia="Calibri" w:hAnsi="Calibri" w:cs="Calibri"/>
+                <w:i/>
+                <w:color w:val="000000" w:themeColor="text1"/>
+                <w:sz w:val="22"/>
+                <w:lang w:val="en-US"/>
+              </w:rPr>
+            </w:pPr>
+          </w:p>
+        </w:tc>
+        <w:tc>
+          <w:tcPr>
+            <w:tcW w:w="2655" w:type="dxa"/>
+            <w:tcBorders>
+              <w:top w:val="single" w:sz="4" w:space="0" w:color="auto"/>
+              <w:left w:val="single" w:sz="4" w:space="0" w:color="auto"/>
+              <w:bottom w:val="single" w:sz="4" w:space="0" w:color="auto"/>
+              <w:right w:val="single" w:sz="4" w:space="0" w:color="auto"/>
+            </w:tcBorders>
+            <w:shd w:val="clear" w:color="auto" w:fill="FFFFFF"/>
+          </w:tcPr>
+          <w:p>
+            <w:pPr>
+              <w:spacing w:line="259" w:lineRule="auto"/>
+              <w:rPr>
+                <w:rFonts w:ascii="Calibri" w:eastAsia="Calibri" w:hAnsi="Calibri" w:cs="Calibri"/>
+                <w:i/>
+                <w:color w:val="000000" w:themeColor="text1"/>
+                <w:sz w:val="22"/>
+                <w:lang w:val="nl-NL"/>
+              </w:rPr>
+            </w:pPr>
+          </w:p>
+        </w:tc>
+        <w:tc>
+          <w:tcPr>
+            <w:tcW w:w="3015" w:type="dxa"/>
+            <w:tcBorders>
+              <w:top w:val="single" w:sz="4" w:space="0" w:color="auto"/>
+              <w:left w:val="single" w:sz="4" w:space="0" w:color="auto"/>
+              <w:bottom w:val="single" w:sz="4" w:space="0" w:color="auto"/>
+              <w:right w:val="single" w:sz="4" w:space="0" w:color="auto"/>
+            </w:tcBorders>
+            <w:shd w:val="clear" w:color="auto" w:fill="FFFFFF"/>
+          </w:tcPr>
+          <w:p>
+            <w:pPr>
+              <w:spacing w:line="259" w:lineRule="auto"/>
+              <w:rPr>
+                <w:rFonts w:ascii="Calibri" w:eastAsia="Calibri" w:hAnsi="Calibri" w:cs="Calibri"/>
+                <w:i/>
+                <w:color w:val="000000" w:themeColor="text1"/>
+                <w:sz w:val="22"/>
+                <w:lang w:val="nl-NL"/>
+              </w:rPr>
+            </w:pPr>
+          </w:p>
+        </w:tc>
+      </w:tr>
+      <w:tr>
+        <w:tc>
+          <w:tcPr>
+            <w:tcW w:w="2019" w:type="dxa"/>
+            <w:tcBorders>
+              <w:top w:val="single" w:sz="4" w:space="0" w:color="auto"/>
+              <w:left w:val="single" w:sz="4" w:space="0" w:color="auto"/>
+              <w:bottom w:val="single" w:sz="4" w:space="0" w:color="auto"/>
+              <w:right w:val="single" w:sz="4" w:space="0" w:color="auto"/>
+            </w:tcBorders>
+            <w:shd w:val="clear" w:color="auto" w:fill="FFFFFF"/>
+          </w:tcPr>
+          <w:p>
+            <w:pPr>
+              <w:spacing w:line="259" w:lineRule="auto"/>
+              <w:rPr>
+                <w:rFonts w:ascii="Calibri" w:eastAsia="Calibri" w:hAnsi="Calibri" w:cs="Calibri"/>
+                <w:i/>
+                <w:color w:val="000000" w:themeColor="text1"/>
+                <w:sz w:val="22"/>
+                <w:lang w:val="en-US"/>
+              </w:rPr>
+            </w:pPr>
+          </w:p>
+        </w:tc>
+        <w:tc>
+          <w:tcPr>
+            <w:tcW w:w="1383" w:type="dxa"/>
+            <w:tcBorders>
+              <w:top w:val="single" w:sz="4" w:space="0" w:color="auto"/>
+              <w:left w:val="single" w:sz="4" w:space="0" w:color="auto"/>
+              <w:bottom w:val="single" w:sz="4" w:space="0" w:color="auto"/>
+              <w:right w:val="single" w:sz="4" w:space="0" w:color="auto"/>
+            </w:tcBorders>
+            <w:shd w:val="clear" w:color="auto" w:fill="FFFFFF"/>
+          </w:tcPr>
+          <w:p>
+            <w:pPr>
+              <w:spacing w:line="259" w:lineRule="auto"/>
+              <w:rPr>
+                <w:rFonts w:ascii="Calibri" w:eastAsia="Calibri" w:hAnsi="Calibri" w:cs="Calibri"/>
+                <w:i/>
+                <w:color w:val="000000" w:themeColor="text1"/>
+                <w:sz w:val="22"/>
+                <w:lang w:val="en-US"/>
+              </w:rPr>
+            </w:pPr>
+          </w:p>
+        </w:tc>
+        <w:tc>
+          <w:tcPr>
+            <w:tcW w:w="2655" w:type="dxa"/>
+            <w:tcBorders>
+              <w:top w:val="single" w:sz="4" w:space="0" w:color="auto"/>
+              <w:left w:val="single" w:sz="4" w:space="0" w:color="auto"/>
+              <w:bottom w:val="single" w:sz="4" w:space="0" w:color="auto"/>
+              <w:right w:val="single" w:sz="4" w:space="0" w:color="auto"/>
+            </w:tcBorders>
+            <w:shd w:val="clear" w:color="auto" w:fill="FFFFFF"/>
+          </w:tcPr>
+          <w:p>
+            <w:pPr>
+              <w:spacing w:line="259" w:lineRule="auto"/>
+              <w:rPr>
+                <w:rFonts w:ascii="Calibri" w:eastAsia="Calibri" w:hAnsi="Calibri" w:cs="Calibri"/>
+                <w:i/>
+                <w:color w:val="000000" w:themeColor="text1"/>
+                <w:sz w:val="22"/>
+                <w:lang w:val="nl-NL"/>
+              </w:rPr>
+            </w:pPr>
+          </w:p>
+        </w:tc>
+        <w:tc>
+          <w:tcPr>
+            <w:tcW w:w="3015" w:type="dxa"/>
+            <w:tcBorders>
+              <w:top w:val="single" w:sz="4" w:space="0" w:color="auto"/>
+              <w:left w:val="single" w:sz="4" w:space="0" w:color="auto"/>
+              <w:bottom w:val="single" w:sz="4" w:space="0" w:color="auto"/>
+              <w:right w:val="single" w:sz="4" w:space="0" w:color="auto"/>
+            </w:tcBorders>
+            <w:shd w:val="clear" w:color="auto" w:fill="FFFFFF"/>
+          </w:tcPr>
+          <w:p>
+            <w:pPr>
+              <w:spacing w:line="259" w:lineRule="auto"/>
+              <w:rPr>
+                <w:rFonts w:ascii="Calibri" w:eastAsia="Calibri" w:hAnsi="Calibri" w:cs="Calibri"/>
+                <w:i/>
+                <w:color w:val="000000" w:themeColor="text1"/>
+                <w:sz w:val="22"/>
+                <w:lang w:val="nl-NL"/>
+              </w:rPr>
+            </w:pPr>
           </w:p>
         </w:tc>
       </w:tr>
@@ -1486,12 +4295,6 @@
         <w:gridCol w:w="915"/>
       </w:tblGrid>
       <w:tr>
-        <w:tblPrEx>
-          <w:tblCellMar>
-            <w:top w:w="0" w:type="dxa"/>
-            <w:bottom w:w="0" w:type="dxa"/>
-          </w:tblCellMar>
-        </w:tblPrEx>
         <w:trPr>
           <w:trHeight w:val="1"/>
         </w:trPr>
@@ -1629,12 +4432,6 @@
         </w:tc>
       </w:tr>
       <w:tr>
-        <w:tblPrEx>
-          <w:tblCellMar>
-            <w:top w:w="0" w:type="dxa"/>
-            <w:bottom w:w="0" w:type="dxa"/>
-          </w:tblCellMar>
-        </w:tblPrEx>
         <w:trPr>
           <w:trHeight w:val="1"/>
         </w:trPr>
@@ -1800,12 +4597,6 @@
         </w:tc>
       </w:tr>
       <w:tr>
-        <w:tblPrEx>
-          <w:tblCellMar>
-            <w:top w:w="0" w:type="dxa"/>
-            <w:bottom w:w="0" w:type="dxa"/>
-          </w:tblCellMar>
-        </w:tblPrEx>
         <w:trPr>
           <w:trHeight w:val="1"/>
         </w:trPr>

--- a/Documenten/startdocument.docx
+++ b/Documenten/startdocument.docx
@@ -353,7 +353,7 @@
           <w:sz w:val="22"/>
           <w:shd w:fill="auto" w:val="clear"/>
         </w:rPr>
-        <w:t xml:space="preserve">&lt;Met welke technologieën zal het project worden uitgewerkt? Welke programmeertalen worden gebruikt? Hoe gebeurt het versiebeheer? Hoe zal het deployment gebeuren? Hoe is de database opgebouwd?&gt;</w:t>
+        <w:t xml:space="preserve">Er zal gebruikt gemaakt worden van verscheidene technologieen die we zullen hanteren bij het vak webontwikkeling. Programmeertaal bij uitstek is Typescript. Git zal worden gebruikt voor versiebeheer. Database zal bepaald worden volgens de geziene leerstof uit webontwikkeling en databanken.</w:t>
       </w:r>
     </w:p>
     <w:p>
@@ -436,25 +436,10 @@
         <w:t xml:space="preserve"> </w:t>
       </w:r>
     </w:p>
-    <w:p>
-      <w:pPr>
-        <w:spacing w:before="0" w:after="160" w:line="259"/>
-        <w:ind w:right="0" w:left="0" w:firstLine="0"/>
-        <w:jc w:val="left"/>
-        <w:rPr>
-          <w:rFonts w:ascii="Calibri" w:hAnsi="Calibri" w:cs="Calibri" w:eastAsia="Calibri"/>
-          <w:color w:val="auto"/>
-          <w:spacing w:val="0"/>
-          <w:position w:val="0"/>
-          <w:sz w:val="22"/>
-          <w:shd w:fill="auto" w:val="clear"/>
-        </w:rPr>
-      </w:pPr>
-    </w:p>
     <w:tbl>
       <w:tblPr/>
       <w:tblGrid>
-        <w:gridCol w:w="2019"/>
+        <w:gridCol w:w="2039"/>
         <w:gridCol w:w="1383"/>
         <w:gridCol w:w="2655"/>
         <w:gridCol w:w="3015"/>
@@ -466,32 +451,31 @@
         </w:trPr>
         <w:tc>
           <w:tcPr>
-            <w:tcW w:w="2019" w:type="dxa"/>
-            <w:tcBorders>
-              <w:top w:val="single" w:color="000000" w:sz="0"/>
-              <w:left w:val="single" w:color="000000" w:sz="0"/>
-              <w:bottom w:val="single" w:color="000000" w:sz="0"/>
-              <w:right w:val="single" w:color="000000" w:sz="0"/>
-            </w:tcBorders>
-            <w:shd w:color="auto" w:fill="c0000a" w:val="clear"/>
-            <w:tcMar>
-              <w:left w:w="56" w:type="dxa"/>
-              <w:right w:w="56" w:type="dxa"/>
-            </w:tcMar>
-            <w:vAlign w:val="top"/>
-          </w:tcPr>
-          <w:p>
-            <w:pPr>
-              <w:spacing w:before="0" w:after="160" w:line="259"/>
-              <w:ind w:right="0" w:left="0" w:firstLine="0"/>
-              <w:jc w:val="left"/>
-              <w:rPr>
-                <w:rFonts w:ascii="Calibri" w:hAnsi="Calibri" w:cs="Calibri" w:eastAsia="Calibri"/>
-                <w:color w:val="auto"/>
-                <w:spacing w:val="0"/>
-                <w:position w:val="0"/>
-                <w:sz w:val="22"/>
-                <w:shd w:fill="auto" w:val="clear"/>
+            <w:tcW w:w="2039" w:type="dxa"/>
+            <w:tcBorders>
+              <w:top w:val="single" w:color="000000" w:sz="4"/>
+              <w:left w:val="single" w:color="000000" w:sz="4"/>
+              <w:bottom w:val="single" w:color="000000" w:sz="4"/>
+              <w:right w:val="single" w:color="000000" w:sz="4"/>
+            </w:tcBorders>
+            <w:shd w:color="auto" w:fill="ffffff" w:val="clear"/>
+            <w:tcMar>
+              <w:left w:w="56" w:type="dxa"/>
+              <w:right w:w="56" w:type="dxa"/>
+            </w:tcMar>
+            <w:vAlign w:val="top"/>
+          </w:tcPr>
+          <w:p>
+            <w:pPr>
+              <w:spacing w:before="0" w:after="160" w:line="259"/>
+              <w:ind w:right="0" w:left="0" w:firstLine="0"/>
+              <w:jc w:val="left"/>
+              <w:rPr>
+                <w:rFonts w:ascii="Calibri" w:hAnsi="Calibri" w:cs="Calibri" w:eastAsia="Calibri"/>
+                <w:color w:val="auto"/>
+                <w:spacing w:val="0"/>
+                <w:position w:val="0"/>
+                <w:sz w:val="22"/>
               </w:rPr>
             </w:pPr>
             <w:r>
@@ -511,12 +495,12 @@
           <w:tcPr>
             <w:tcW w:w="1383" w:type="dxa"/>
             <w:tcBorders>
-              <w:top w:val="single" w:color="000000" w:sz="0"/>
-              <w:left w:val="single" w:color="000000" w:sz="0"/>
-              <w:bottom w:val="single" w:color="000000" w:sz="0"/>
-              <w:right w:val="single" w:color="000000" w:sz="0"/>
-            </w:tcBorders>
-            <w:shd w:color="auto" w:fill="c0000a" w:val="clear"/>
+              <w:top w:val="single" w:color="000000" w:sz="4"/>
+              <w:left w:val="single" w:color="000000" w:sz="4"/>
+              <w:bottom w:val="single" w:color="000000" w:sz="4"/>
+              <w:right w:val="single" w:color="000000" w:sz="4"/>
+            </w:tcBorders>
+            <w:shd w:color="auto" w:fill="ffffff" w:val="clear"/>
             <w:tcMar>
               <w:left w:w="56" w:type="dxa"/>
               <w:right w:w="56" w:type="dxa"/>
@@ -543,12 +527,12 @@
           <w:tcPr>
             <w:tcW w:w="2655" w:type="dxa"/>
             <w:tcBorders>
-              <w:top w:val="single" w:color="000000" w:sz="0"/>
-              <w:left w:val="single" w:color="000000" w:sz="0"/>
-              <w:bottom w:val="single" w:color="000000" w:sz="0"/>
-              <w:right w:val="single" w:color="000000" w:sz="0"/>
-            </w:tcBorders>
-            <w:shd w:color="auto" w:fill="c0000a" w:val="clear"/>
+              <w:top w:val="single" w:color="000000" w:sz="4"/>
+              <w:left w:val="single" w:color="000000" w:sz="4"/>
+              <w:bottom w:val="single" w:color="000000" w:sz="4"/>
+              <w:right w:val="single" w:color="000000" w:sz="4"/>
+            </w:tcBorders>
+            <w:shd w:color="auto" w:fill="ffffff" w:val="clear"/>
             <w:tcMar>
               <w:left w:w="56" w:type="dxa"/>
               <w:right w:w="56" w:type="dxa"/>
@@ -575,12 +559,12 @@
           <w:tcPr>
             <w:tcW w:w="3015" w:type="dxa"/>
             <w:tcBorders>
-              <w:top w:val="single" w:color="000000" w:sz="0"/>
-              <w:left w:val="single" w:color="000000" w:sz="0"/>
-              <w:bottom w:val="single" w:color="000000" w:sz="0"/>
-              <w:right w:val="single" w:color="000000" w:sz="0"/>
-            </w:tcBorders>
-            <w:shd w:color="auto" w:fill="c0000a" w:val="clear"/>
+              <w:top w:val="single" w:color="000000" w:sz="4"/>
+              <w:left w:val="single" w:color="000000" w:sz="4"/>
+              <w:bottom w:val="single" w:color="000000" w:sz="4"/>
+              <w:right w:val="single" w:color="000000" w:sz="4"/>
+            </w:tcBorders>
+            <w:shd w:color="auto" w:fill="ffffff" w:val="clear"/>
             <w:tcMar>
               <w:left w:w="56" w:type="dxa"/>
               <w:right w:w="56" w:type="dxa"/>
@@ -611,32 +595,31 @@
         </w:trPr>
         <w:tc>
           <w:tcPr>
-            <w:tcW w:w="2019" w:type="dxa"/>
-            <w:tcBorders>
-              <w:top w:val="single" w:color="000000" w:sz="0"/>
-              <w:left w:val="single" w:color="000000" w:sz="0"/>
-              <w:bottom w:val="single" w:color="000000" w:sz="4"/>
-              <w:right w:val="single" w:color="000000" w:sz="0"/>
-            </w:tcBorders>
-            <w:shd w:color="dddddd" w:fill="e6e6e6" w:val="clear"/>
-            <w:tcMar>
-              <w:left w:w="56" w:type="dxa"/>
-              <w:right w:w="56" w:type="dxa"/>
-            </w:tcMar>
-            <w:vAlign w:val="top"/>
-          </w:tcPr>
-          <w:p>
-            <w:pPr>
-              <w:spacing w:before="0" w:after="160" w:line="259"/>
-              <w:ind w:right="0" w:left="0" w:firstLine="0"/>
-              <w:jc w:val="left"/>
-              <w:rPr>
-                <w:rFonts w:ascii="Calibri" w:hAnsi="Calibri" w:cs="Calibri" w:eastAsia="Calibri"/>
-                <w:color w:val="auto"/>
-                <w:spacing w:val="0"/>
-                <w:position w:val="0"/>
-                <w:sz w:val="22"/>
-                <w:shd w:fill="auto" w:val="clear"/>
+            <w:tcW w:w="2039" w:type="dxa"/>
+            <w:tcBorders>
+              <w:top w:val="single" w:color="000000" w:sz="4"/>
+              <w:left w:val="single" w:color="000000" w:sz="4"/>
+              <w:bottom w:val="single" w:color="000000" w:sz="4"/>
+              <w:right w:val="single" w:color="000000" w:sz="4"/>
+            </w:tcBorders>
+            <w:shd w:color="auto" w:fill="ffffff" w:val="clear"/>
+            <w:tcMar>
+              <w:left w:w="56" w:type="dxa"/>
+              <w:right w:w="56" w:type="dxa"/>
+            </w:tcMar>
+            <w:vAlign w:val="top"/>
+          </w:tcPr>
+          <w:p>
+            <w:pPr>
+              <w:spacing w:before="0" w:after="160" w:line="259"/>
+              <w:ind w:right="0" w:left="0" w:firstLine="0"/>
+              <w:jc w:val="left"/>
+              <w:rPr>
+                <w:rFonts w:ascii="Calibri" w:hAnsi="Calibri" w:cs="Calibri" w:eastAsia="Calibri"/>
+                <w:color w:val="auto"/>
+                <w:spacing w:val="0"/>
+                <w:position w:val="0"/>
+                <w:sz w:val="22"/>
               </w:rPr>
             </w:pPr>
             <w:r>
@@ -656,30 +639,29 @@
           <w:tcPr>
             <w:tcW w:w="1383" w:type="dxa"/>
             <w:tcBorders>
-              <w:top w:val="single" w:color="000000" w:sz="0"/>
-              <w:left w:val="single" w:color="000000" w:sz="0"/>
-              <w:bottom w:val="single" w:color="000000" w:sz="4"/>
-              <w:right w:val="single" w:color="000000" w:sz="0"/>
-            </w:tcBorders>
-            <w:shd w:color="dddddd" w:fill="e6e6e6" w:val="clear"/>
-            <w:tcMar>
-              <w:left w:w="56" w:type="dxa"/>
-              <w:right w:w="56" w:type="dxa"/>
-            </w:tcMar>
-            <w:vAlign w:val="top"/>
-          </w:tcPr>
-          <w:p>
-            <w:pPr>
-              <w:spacing w:before="0" w:after="160" w:line="259"/>
-              <w:ind w:right="0" w:left="0" w:firstLine="0"/>
-              <w:jc w:val="left"/>
-              <w:rPr>
-                <w:rFonts w:ascii="Calibri" w:hAnsi="Calibri" w:cs="Calibri" w:eastAsia="Calibri"/>
-                <w:color w:val="auto"/>
-                <w:spacing w:val="0"/>
-                <w:position w:val="0"/>
-                <w:sz w:val="22"/>
-                <w:shd w:fill="auto" w:val="clear"/>
+              <w:top w:val="single" w:color="000000" w:sz="4"/>
+              <w:left w:val="single" w:color="000000" w:sz="4"/>
+              <w:bottom w:val="single" w:color="000000" w:sz="4"/>
+              <w:right w:val="single" w:color="000000" w:sz="4"/>
+            </w:tcBorders>
+            <w:shd w:color="auto" w:fill="ffffff" w:val="clear"/>
+            <w:tcMar>
+              <w:left w:w="56" w:type="dxa"/>
+              <w:right w:w="56" w:type="dxa"/>
+            </w:tcMar>
+            <w:vAlign w:val="top"/>
+          </w:tcPr>
+          <w:p>
+            <w:pPr>
+              <w:spacing w:before="0" w:after="160" w:line="259"/>
+              <w:ind w:right="0" w:left="0" w:firstLine="0"/>
+              <w:jc w:val="left"/>
+              <w:rPr>
+                <w:rFonts w:ascii="Calibri" w:hAnsi="Calibri" w:cs="Calibri" w:eastAsia="Calibri"/>
+                <w:color w:val="auto"/>
+                <w:spacing w:val="0"/>
+                <w:position w:val="0"/>
+                <w:sz w:val="22"/>
               </w:rPr>
             </w:pPr>
             <w:r>
@@ -699,30 +681,29 @@
           <w:tcPr>
             <w:tcW w:w="2655" w:type="dxa"/>
             <w:tcBorders>
-              <w:top w:val="single" w:color="000000" w:sz="0"/>
-              <w:left w:val="single" w:color="000000" w:sz="0"/>
-              <w:bottom w:val="single" w:color="000000" w:sz="4"/>
-              <w:right w:val="single" w:color="000000" w:sz="0"/>
-            </w:tcBorders>
-            <w:shd w:color="dddddd" w:fill="e6e6e6" w:val="clear"/>
-            <w:tcMar>
-              <w:left w:w="56" w:type="dxa"/>
-              <w:right w:w="56" w:type="dxa"/>
-            </w:tcMar>
-            <w:vAlign w:val="top"/>
-          </w:tcPr>
-          <w:p>
-            <w:pPr>
-              <w:spacing w:before="0" w:after="160" w:line="259"/>
-              <w:ind w:right="0" w:left="0" w:firstLine="0"/>
-              <w:jc w:val="left"/>
-              <w:rPr>
-                <w:rFonts w:ascii="Calibri" w:hAnsi="Calibri" w:cs="Calibri" w:eastAsia="Calibri"/>
-                <w:color w:val="auto"/>
-                <w:spacing w:val="0"/>
-                <w:position w:val="0"/>
-                <w:sz w:val="22"/>
-                <w:shd w:fill="auto" w:val="clear"/>
+              <w:top w:val="single" w:color="000000" w:sz="4"/>
+              <w:left w:val="single" w:color="000000" w:sz="4"/>
+              <w:bottom w:val="single" w:color="000000" w:sz="4"/>
+              <w:right w:val="single" w:color="000000" w:sz="4"/>
+            </w:tcBorders>
+            <w:shd w:color="auto" w:fill="ffffff" w:val="clear"/>
+            <w:tcMar>
+              <w:left w:w="56" w:type="dxa"/>
+              <w:right w:w="56" w:type="dxa"/>
+            </w:tcMar>
+            <w:vAlign w:val="top"/>
+          </w:tcPr>
+          <w:p>
+            <w:pPr>
+              <w:spacing w:before="0" w:after="160" w:line="259"/>
+              <w:ind w:right="0" w:left="0" w:firstLine="0"/>
+              <w:jc w:val="left"/>
+              <w:rPr>
+                <w:rFonts w:ascii="Calibri" w:hAnsi="Calibri" w:cs="Calibri" w:eastAsia="Calibri"/>
+                <w:color w:val="auto"/>
+                <w:spacing w:val="0"/>
+                <w:position w:val="0"/>
+                <w:sz w:val="22"/>
               </w:rPr>
             </w:pPr>
             <w:r>
@@ -742,30 +723,29 @@
           <w:tcPr>
             <w:tcW w:w="3015" w:type="dxa"/>
             <w:tcBorders>
-              <w:top w:val="single" w:color="000000" w:sz="0"/>
-              <w:left w:val="single" w:color="000000" w:sz="0"/>
-              <w:bottom w:val="single" w:color="000000" w:sz="4"/>
-              <w:right w:val="single" w:color="000000" w:sz="0"/>
-            </w:tcBorders>
-            <w:shd w:color="dddddd" w:fill="e6e6e6" w:val="clear"/>
-            <w:tcMar>
-              <w:left w:w="56" w:type="dxa"/>
-              <w:right w:w="56" w:type="dxa"/>
-            </w:tcMar>
-            <w:vAlign w:val="top"/>
-          </w:tcPr>
-          <w:p>
-            <w:pPr>
-              <w:spacing w:before="0" w:after="160" w:line="259"/>
-              <w:ind w:right="0" w:left="0" w:firstLine="0"/>
-              <w:jc w:val="left"/>
-              <w:rPr>
-                <w:rFonts w:ascii="Calibri" w:hAnsi="Calibri" w:cs="Calibri" w:eastAsia="Calibri"/>
-                <w:color w:val="auto"/>
-                <w:spacing w:val="0"/>
-                <w:position w:val="0"/>
-                <w:sz w:val="22"/>
-                <w:shd w:fill="auto" w:val="clear"/>
+              <w:top w:val="single" w:color="000000" w:sz="4"/>
+              <w:left w:val="single" w:color="000000" w:sz="4"/>
+              <w:bottom w:val="single" w:color="000000" w:sz="4"/>
+              <w:right w:val="single" w:color="000000" w:sz="4"/>
+            </w:tcBorders>
+            <w:shd w:color="auto" w:fill="ffffff" w:val="clear"/>
+            <w:tcMar>
+              <w:left w:w="56" w:type="dxa"/>
+              <w:right w:w="56" w:type="dxa"/>
+            </w:tcMar>
+            <w:vAlign w:val="top"/>
+          </w:tcPr>
+          <w:p>
+            <w:pPr>
+              <w:spacing w:before="0" w:after="160" w:line="259"/>
+              <w:ind w:right="0" w:left="0" w:firstLine="0"/>
+              <w:jc w:val="left"/>
+              <w:rPr>
+                <w:rFonts w:ascii="Calibri" w:hAnsi="Calibri" w:cs="Calibri" w:eastAsia="Calibri"/>
+                <w:color w:val="auto"/>
+                <w:spacing w:val="0"/>
+                <w:position w:val="0"/>
+                <w:sz w:val="22"/>
               </w:rPr>
             </w:pPr>
             <w:r>
@@ -789,31 +769,30 @@
         </w:trPr>
         <w:tc>
           <w:tcPr>
-            <w:tcW w:w="2019" w:type="dxa"/>
-            <w:tcBorders>
-              <w:top w:val="single" w:color="000000" w:sz="4"/>
-              <w:left w:val="single" w:color="000000" w:sz="4"/>
-              <w:bottom w:val="single" w:color="000000" w:sz="4"/>
-              <w:right w:val="single" w:color="000000" w:sz="4"/>
-            </w:tcBorders>
-            <w:shd w:color="auto" w:fill="ffffff" w:val="clear"/>
-            <w:tcMar>
-              <w:left w:w="56" w:type="dxa"/>
-              <w:right w:w="56" w:type="dxa"/>
-            </w:tcMar>
-            <w:vAlign w:val="top"/>
-          </w:tcPr>
-          <w:p>
-            <w:pPr>
-              <w:spacing w:before="0" w:after="160" w:line="259"/>
-              <w:ind w:right="0" w:left="0" w:firstLine="0"/>
-              <w:jc w:val="left"/>
-              <w:rPr>
-                <w:rFonts w:ascii="Calibri" w:hAnsi="Calibri" w:cs="Calibri" w:eastAsia="Calibri"/>
-                <w:spacing w:val="0"/>
-                <w:position w:val="0"/>
-                <w:sz w:val="22"/>
-                <w:shd w:fill="auto" w:val="clear"/>
+            <w:tcW w:w="2039" w:type="dxa"/>
+            <w:tcBorders>
+              <w:top w:val="single" w:color="000000" w:sz="4"/>
+              <w:left w:val="single" w:color="000000" w:sz="4"/>
+              <w:bottom w:val="single" w:color="000000" w:sz="4"/>
+              <w:right w:val="single" w:color="000000" w:sz="4"/>
+            </w:tcBorders>
+            <w:shd w:color="auto" w:fill="ffffff" w:val="clear"/>
+            <w:tcMar>
+              <w:left w:w="56" w:type="dxa"/>
+              <w:right w:w="56" w:type="dxa"/>
+            </w:tcMar>
+            <w:vAlign w:val="top"/>
+          </w:tcPr>
+          <w:p>
+            <w:pPr>
+              <w:spacing w:before="0" w:after="160" w:line="259"/>
+              <w:ind w:right="0" w:left="0" w:firstLine="0"/>
+              <w:jc w:val="left"/>
+              <w:rPr>
+                <w:rFonts w:ascii="Calibri" w:hAnsi="Calibri" w:cs="Calibri" w:eastAsia="Calibri"/>
+                <w:spacing w:val="0"/>
+                <w:position w:val="0"/>
+                <w:sz w:val="22"/>
               </w:rPr>
             </w:pPr>
             <w:r>
@@ -856,7 +835,6 @@
                 <w:spacing w:val="0"/>
                 <w:position w:val="0"/>
                 <w:sz w:val="22"/>
-                <w:shd w:fill="auto" w:val="clear"/>
               </w:rPr>
             </w:pPr>
             <w:r>
@@ -899,7 +877,6 @@
                 <w:spacing w:val="0"/>
                 <w:position w:val="0"/>
                 <w:sz w:val="22"/>
-                <w:shd w:fill="auto" w:val="clear"/>
               </w:rPr>
             </w:pPr>
             <w:r>
@@ -942,7 +919,6 @@
                 <w:spacing w:val="0"/>
                 <w:position w:val="0"/>
                 <w:sz w:val="22"/>
-                <w:shd w:fill="auto" w:val="clear"/>
               </w:rPr>
             </w:pPr>
             <w:r>
@@ -967,31 +943,30 @@
         </w:trPr>
         <w:tc>
           <w:tcPr>
-            <w:tcW w:w="2019" w:type="dxa"/>
-            <w:tcBorders>
-              <w:top w:val="single" w:color="000000" w:sz="4"/>
-              <w:left w:val="single" w:color="000000" w:sz="4"/>
-              <w:bottom w:val="single" w:color="000000" w:sz="4"/>
-              <w:right w:val="single" w:color="000000" w:sz="4"/>
-            </w:tcBorders>
-            <w:shd w:color="auto" w:fill="ffffff" w:val="clear"/>
-            <w:tcMar>
-              <w:left w:w="56" w:type="dxa"/>
-              <w:right w:w="56" w:type="dxa"/>
-            </w:tcMar>
-            <w:vAlign w:val="top"/>
-          </w:tcPr>
-          <w:p>
-            <w:pPr>
-              <w:spacing w:before="0" w:after="160" w:line="259"/>
-              <w:ind w:right="0" w:left="0" w:firstLine="0"/>
-              <w:jc w:val="left"/>
-              <w:rPr>
-                <w:rFonts w:ascii="Calibri" w:hAnsi="Calibri" w:cs="Calibri" w:eastAsia="Calibri"/>
-                <w:spacing w:val="0"/>
-                <w:position w:val="0"/>
-                <w:sz w:val="22"/>
-                <w:shd w:fill="auto" w:val="clear"/>
+            <w:tcW w:w="2039" w:type="dxa"/>
+            <w:tcBorders>
+              <w:top w:val="single" w:color="000000" w:sz="4"/>
+              <w:left w:val="single" w:color="000000" w:sz="4"/>
+              <w:bottom w:val="single" w:color="000000" w:sz="4"/>
+              <w:right w:val="single" w:color="000000" w:sz="4"/>
+            </w:tcBorders>
+            <w:shd w:color="auto" w:fill="ffffff" w:val="clear"/>
+            <w:tcMar>
+              <w:left w:w="56" w:type="dxa"/>
+              <w:right w:w="56" w:type="dxa"/>
+            </w:tcMar>
+            <w:vAlign w:val="top"/>
+          </w:tcPr>
+          <w:p>
+            <w:pPr>
+              <w:spacing w:before="0" w:after="160" w:line="259"/>
+              <w:ind w:right="0" w:left="0" w:firstLine="0"/>
+              <w:jc w:val="left"/>
+              <w:rPr>
+                <w:rFonts w:ascii="Calibri" w:hAnsi="Calibri" w:cs="Calibri" w:eastAsia="Calibri"/>
+                <w:spacing w:val="0"/>
+                <w:position w:val="0"/>
+                <w:sz w:val="22"/>
               </w:rPr>
             </w:pPr>
             <w:r>
@@ -1034,7 +1009,6 @@
                 <w:spacing w:val="0"/>
                 <w:position w:val="0"/>
                 <w:sz w:val="22"/>
-                <w:shd w:fill="auto" w:val="clear"/>
               </w:rPr>
             </w:pPr>
             <w:r>
@@ -1077,7 +1051,6 @@
                 <w:spacing w:val="0"/>
                 <w:position w:val="0"/>
                 <w:sz w:val="22"/>
-                <w:shd w:fill="auto" w:val="clear"/>
               </w:rPr>
             </w:pPr>
             <w:r>
@@ -1120,7 +1093,6 @@
                 <w:spacing w:val="0"/>
                 <w:position w:val="0"/>
                 <w:sz w:val="22"/>
-                <w:shd w:fill="auto" w:val="clear"/>
               </w:rPr>
             </w:pPr>
             <w:r>
@@ -1145,31 +1117,30 @@
         </w:trPr>
         <w:tc>
           <w:tcPr>
-            <w:tcW w:w="2019" w:type="dxa"/>
-            <w:tcBorders>
-              <w:top w:val="single" w:color="000000" w:sz="4"/>
-              <w:left w:val="single" w:color="000000" w:sz="4"/>
-              <w:bottom w:val="single" w:color="000000" w:sz="4"/>
-              <w:right w:val="single" w:color="000000" w:sz="4"/>
-            </w:tcBorders>
-            <w:shd w:color="auto" w:fill="ffffff" w:val="clear"/>
-            <w:tcMar>
-              <w:left w:w="56" w:type="dxa"/>
-              <w:right w:w="56" w:type="dxa"/>
-            </w:tcMar>
-            <w:vAlign w:val="top"/>
-          </w:tcPr>
-          <w:p>
-            <w:pPr>
-              <w:spacing w:before="0" w:after="160" w:line="259"/>
-              <w:ind w:right="0" w:left="0" w:firstLine="0"/>
-              <w:jc w:val="left"/>
-              <w:rPr>
-                <w:rFonts w:ascii="Calibri" w:hAnsi="Calibri" w:cs="Calibri" w:eastAsia="Calibri"/>
-                <w:spacing w:val="0"/>
-                <w:position w:val="0"/>
-                <w:sz w:val="22"/>
-                <w:shd w:fill="auto" w:val="clear"/>
+            <w:tcW w:w="2039" w:type="dxa"/>
+            <w:tcBorders>
+              <w:top w:val="single" w:color="000000" w:sz="4"/>
+              <w:left w:val="single" w:color="000000" w:sz="4"/>
+              <w:bottom w:val="single" w:color="000000" w:sz="4"/>
+              <w:right w:val="single" w:color="000000" w:sz="4"/>
+            </w:tcBorders>
+            <w:shd w:color="auto" w:fill="ffffff" w:val="clear"/>
+            <w:tcMar>
+              <w:left w:w="56" w:type="dxa"/>
+              <w:right w:w="56" w:type="dxa"/>
+            </w:tcMar>
+            <w:vAlign w:val="top"/>
+          </w:tcPr>
+          <w:p>
+            <w:pPr>
+              <w:spacing w:before="0" w:after="160" w:line="259"/>
+              <w:ind w:right="0" w:left="0" w:firstLine="0"/>
+              <w:jc w:val="left"/>
+              <w:rPr>
+                <w:rFonts w:ascii="Calibri" w:hAnsi="Calibri" w:cs="Calibri" w:eastAsia="Calibri"/>
+                <w:spacing w:val="0"/>
+                <w:position w:val="0"/>
+                <w:sz w:val="22"/>
               </w:rPr>
             </w:pPr>
             <w:r>
@@ -1212,7 +1183,6 @@
                 <w:spacing w:val="0"/>
                 <w:position w:val="0"/>
                 <w:sz w:val="22"/>
-                <w:shd w:fill="auto" w:val="clear"/>
               </w:rPr>
             </w:pPr>
             <w:r>
@@ -1255,7 +1225,6 @@
                 <w:spacing w:val="0"/>
                 <w:position w:val="0"/>
                 <w:sz w:val="22"/>
-                <w:shd w:fill="auto" w:val="clear"/>
               </w:rPr>
             </w:pPr>
             <w:r>
@@ -1298,7 +1267,6 @@
                 <w:spacing w:val="0"/>
                 <w:position w:val="0"/>
                 <w:sz w:val="22"/>
-                <w:shd w:fill="auto" w:val="clear"/>
               </w:rPr>
             </w:pPr>
             <w:r>
@@ -1323,31 +1291,30 @@
         </w:trPr>
         <w:tc>
           <w:tcPr>
-            <w:tcW w:w="2019" w:type="dxa"/>
-            <w:tcBorders>
-              <w:top w:val="single" w:color="000000" w:sz="4"/>
-              <w:left w:val="single" w:color="000000" w:sz="4"/>
-              <w:bottom w:val="single" w:color="000000" w:sz="4"/>
-              <w:right w:val="single" w:color="000000" w:sz="4"/>
-            </w:tcBorders>
-            <w:shd w:color="auto" w:fill="ffffff" w:val="clear"/>
-            <w:tcMar>
-              <w:left w:w="56" w:type="dxa"/>
-              <w:right w:w="56" w:type="dxa"/>
-            </w:tcMar>
-            <w:vAlign w:val="top"/>
-          </w:tcPr>
-          <w:p>
-            <w:pPr>
-              <w:spacing w:before="0" w:after="160" w:line="259"/>
-              <w:ind w:right="0" w:left="0" w:firstLine="0"/>
-              <w:jc w:val="left"/>
-              <w:rPr>
-                <w:rFonts w:ascii="Calibri" w:hAnsi="Calibri" w:cs="Calibri" w:eastAsia="Calibri"/>
-                <w:spacing w:val="0"/>
-                <w:position w:val="0"/>
-                <w:sz w:val="22"/>
-                <w:shd w:fill="auto" w:val="clear"/>
+            <w:tcW w:w="2039" w:type="dxa"/>
+            <w:tcBorders>
+              <w:top w:val="single" w:color="000000" w:sz="4"/>
+              <w:left w:val="single" w:color="000000" w:sz="4"/>
+              <w:bottom w:val="single" w:color="000000" w:sz="4"/>
+              <w:right w:val="single" w:color="000000" w:sz="4"/>
+            </w:tcBorders>
+            <w:shd w:color="auto" w:fill="ffffff" w:val="clear"/>
+            <w:tcMar>
+              <w:left w:w="56" w:type="dxa"/>
+              <w:right w:w="56" w:type="dxa"/>
+            </w:tcMar>
+            <w:vAlign w:val="top"/>
+          </w:tcPr>
+          <w:p>
+            <w:pPr>
+              <w:spacing w:before="0" w:after="160" w:line="259"/>
+              <w:ind w:right="0" w:left="0" w:firstLine="0"/>
+              <w:jc w:val="left"/>
+              <w:rPr>
+                <w:rFonts w:ascii="Calibri" w:hAnsi="Calibri" w:cs="Calibri" w:eastAsia="Calibri"/>
+                <w:spacing w:val="0"/>
+                <w:position w:val="0"/>
+                <w:sz w:val="22"/>
               </w:rPr>
             </w:pPr>
             <w:r>
@@ -1390,7 +1357,6 @@
                 <w:spacing w:val="0"/>
                 <w:position w:val="0"/>
                 <w:sz w:val="22"/>
-                <w:shd w:fill="auto" w:val="clear"/>
               </w:rPr>
             </w:pPr>
             <w:r>
@@ -1433,7 +1399,6 @@
                 <w:spacing w:val="0"/>
                 <w:position w:val="0"/>
                 <w:sz w:val="22"/>
-                <w:shd w:fill="auto" w:val="clear"/>
               </w:rPr>
             </w:pPr>
             <w:r>
@@ -1476,7 +1441,6 @@
                 <w:spacing w:val="0"/>
                 <w:position w:val="0"/>
                 <w:sz w:val="22"/>
-                <w:shd w:fill="auto" w:val="clear"/>
               </w:rPr>
             </w:pPr>
             <w:r>
@@ -1501,31 +1465,30 @@
         </w:trPr>
         <w:tc>
           <w:tcPr>
-            <w:tcW w:w="2019" w:type="dxa"/>
-            <w:tcBorders>
-              <w:top w:val="single" w:color="000000" w:sz="4"/>
-              <w:left w:val="single" w:color="000000" w:sz="4"/>
-              <w:bottom w:val="single" w:color="000000" w:sz="4"/>
-              <w:right w:val="single" w:color="000000" w:sz="4"/>
-            </w:tcBorders>
-            <w:shd w:color="auto" w:fill="ffffff" w:val="clear"/>
-            <w:tcMar>
-              <w:left w:w="56" w:type="dxa"/>
-              <w:right w:w="56" w:type="dxa"/>
-            </w:tcMar>
-            <w:vAlign w:val="top"/>
-          </w:tcPr>
-          <w:p>
-            <w:pPr>
-              <w:spacing w:before="0" w:after="160" w:line="259"/>
-              <w:ind w:right="0" w:left="0" w:firstLine="0"/>
-              <w:jc w:val="left"/>
-              <w:rPr>
-                <w:rFonts w:ascii="Calibri" w:hAnsi="Calibri" w:cs="Calibri" w:eastAsia="Calibri"/>
-                <w:spacing w:val="0"/>
-                <w:position w:val="0"/>
-                <w:sz w:val="22"/>
-                <w:shd w:fill="auto" w:val="clear"/>
+            <w:tcW w:w="2039" w:type="dxa"/>
+            <w:tcBorders>
+              <w:top w:val="single" w:color="000000" w:sz="4"/>
+              <w:left w:val="single" w:color="000000" w:sz="4"/>
+              <w:bottom w:val="single" w:color="000000" w:sz="4"/>
+              <w:right w:val="single" w:color="000000" w:sz="4"/>
+            </w:tcBorders>
+            <w:shd w:color="auto" w:fill="ffffff" w:val="clear"/>
+            <w:tcMar>
+              <w:left w:w="56" w:type="dxa"/>
+              <w:right w:w="56" w:type="dxa"/>
+            </w:tcMar>
+            <w:vAlign w:val="top"/>
+          </w:tcPr>
+          <w:p>
+            <w:pPr>
+              <w:spacing w:before="0" w:after="160" w:line="259"/>
+              <w:ind w:right="0" w:left="0" w:firstLine="0"/>
+              <w:jc w:val="left"/>
+              <w:rPr>
+                <w:rFonts w:ascii="Calibri" w:hAnsi="Calibri" w:cs="Calibri" w:eastAsia="Calibri"/>
+                <w:spacing w:val="0"/>
+                <w:position w:val="0"/>
+                <w:sz w:val="22"/>
               </w:rPr>
             </w:pPr>
             <w:r>
@@ -1596,7 +1559,6 @@
                 <w:spacing w:val="0"/>
                 <w:position w:val="0"/>
                 <w:sz w:val="22"/>
-                <w:shd w:fill="auto" w:val="clear"/>
               </w:rPr>
             </w:pPr>
           </w:p>
@@ -1627,7 +1589,6 @@
                 <w:spacing w:val="0"/>
                 <w:position w:val="0"/>
                 <w:sz w:val="22"/>
-                <w:shd w:fill="auto" w:val="clear"/>
               </w:rPr>
             </w:pPr>
             <w:r>
@@ -1670,7 +1631,6 @@
                 <w:spacing w:val="0"/>
                 <w:position w:val="0"/>
                 <w:sz w:val="22"/>
-                <w:shd w:fill="auto" w:val="clear"/>
               </w:rPr>
             </w:pPr>
             <w:r>
@@ -1695,31 +1655,30 @@
         </w:trPr>
         <w:tc>
           <w:tcPr>
-            <w:tcW w:w="2019" w:type="dxa"/>
-            <w:tcBorders>
-              <w:top w:val="single" w:color="000000" w:sz="4"/>
-              <w:left w:val="single" w:color="000000" w:sz="4"/>
-              <w:bottom w:val="single" w:color="000000" w:sz="4"/>
-              <w:right w:val="single" w:color="000000" w:sz="4"/>
-            </w:tcBorders>
-            <w:shd w:color="auto" w:fill="ffffff" w:val="clear"/>
-            <w:tcMar>
-              <w:left w:w="56" w:type="dxa"/>
-              <w:right w:w="56" w:type="dxa"/>
-            </w:tcMar>
-            <w:vAlign w:val="top"/>
-          </w:tcPr>
-          <w:p>
-            <w:pPr>
-              <w:spacing w:before="0" w:after="160" w:line="259"/>
-              <w:ind w:right="0" w:left="0" w:firstLine="0"/>
-              <w:jc w:val="left"/>
-              <w:rPr>
-                <w:rFonts w:ascii="Calibri" w:hAnsi="Calibri" w:cs="Calibri" w:eastAsia="Calibri"/>
-                <w:spacing w:val="0"/>
-                <w:position w:val="0"/>
-                <w:sz w:val="22"/>
-                <w:shd w:fill="auto" w:val="clear"/>
+            <w:tcW w:w="2039" w:type="dxa"/>
+            <w:tcBorders>
+              <w:top w:val="single" w:color="000000" w:sz="4"/>
+              <w:left w:val="single" w:color="000000" w:sz="4"/>
+              <w:bottom w:val="single" w:color="000000" w:sz="4"/>
+              <w:right w:val="single" w:color="000000" w:sz="4"/>
+            </w:tcBorders>
+            <w:shd w:color="auto" w:fill="ffffff" w:val="clear"/>
+            <w:tcMar>
+              <w:left w:w="56" w:type="dxa"/>
+              <w:right w:w="56" w:type="dxa"/>
+            </w:tcMar>
+            <w:vAlign w:val="top"/>
+          </w:tcPr>
+          <w:p>
+            <w:pPr>
+              <w:spacing w:before="0" w:after="160" w:line="259"/>
+              <w:ind w:right="0" w:left="0" w:firstLine="0"/>
+              <w:jc w:val="left"/>
+              <w:rPr>
+                <w:rFonts w:ascii="Calibri" w:hAnsi="Calibri" w:cs="Calibri" w:eastAsia="Calibri"/>
+                <w:spacing w:val="0"/>
+                <w:position w:val="0"/>
+                <w:sz w:val="22"/>
               </w:rPr>
             </w:pPr>
             <w:r>
@@ -1762,7 +1721,6 @@
                 <w:spacing w:val="0"/>
                 <w:position w:val="0"/>
                 <w:sz w:val="22"/>
-                <w:shd w:fill="auto" w:val="clear"/>
               </w:rPr>
             </w:pPr>
             <w:r>
@@ -1805,7 +1763,6 @@
                 <w:spacing w:val="0"/>
                 <w:position w:val="0"/>
                 <w:sz w:val="22"/>
-                <w:shd w:fill="auto" w:val="clear"/>
               </w:rPr>
             </w:pPr>
             <w:r>
@@ -1848,7 +1805,6 @@
                 <w:spacing w:val="0"/>
                 <w:position w:val="0"/>
                 <w:sz w:val="22"/>
-                <w:shd w:fill="auto" w:val="clear"/>
               </w:rPr>
             </w:pPr>
             <w:r>
@@ -1873,31 +1829,30 @@
         </w:trPr>
         <w:tc>
           <w:tcPr>
-            <w:tcW w:w="2019" w:type="dxa"/>
-            <w:tcBorders>
-              <w:top w:val="single" w:color="000000" w:sz="4"/>
-              <w:left w:val="single" w:color="000000" w:sz="4"/>
-              <w:bottom w:val="single" w:color="000000" w:sz="4"/>
-              <w:right w:val="single" w:color="000000" w:sz="4"/>
-            </w:tcBorders>
-            <w:shd w:color="auto" w:fill="ffffff" w:val="clear"/>
-            <w:tcMar>
-              <w:left w:w="56" w:type="dxa"/>
-              <w:right w:w="56" w:type="dxa"/>
-            </w:tcMar>
-            <w:vAlign w:val="top"/>
-          </w:tcPr>
-          <w:p>
-            <w:pPr>
-              <w:spacing w:before="0" w:after="160" w:line="259"/>
-              <w:ind w:right="0" w:left="0" w:firstLine="0"/>
-              <w:jc w:val="left"/>
-              <w:rPr>
-                <w:rFonts w:ascii="Calibri" w:hAnsi="Calibri" w:cs="Calibri" w:eastAsia="Calibri"/>
-                <w:spacing w:val="0"/>
-                <w:position w:val="0"/>
-                <w:sz w:val="22"/>
-                <w:shd w:fill="auto" w:val="clear"/>
+            <w:tcW w:w="2039" w:type="dxa"/>
+            <w:tcBorders>
+              <w:top w:val="single" w:color="000000" w:sz="4"/>
+              <w:left w:val="single" w:color="000000" w:sz="4"/>
+              <w:bottom w:val="single" w:color="000000" w:sz="4"/>
+              <w:right w:val="single" w:color="000000" w:sz="4"/>
+            </w:tcBorders>
+            <w:shd w:color="auto" w:fill="ffffff" w:val="clear"/>
+            <w:tcMar>
+              <w:left w:w="56" w:type="dxa"/>
+              <w:right w:w="56" w:type="dxa"/>
+            </w:tcMar>
+            <w:vAlign w:val="top"/>
+          </w:tcPr>
+          <w:p>
+            <w:pPr>
+              <w:spacing w:before="0" w:after="160" w:line="259"/>
+              <w:ind w:right="0" w:left="0" w:firstLine="0"/>
+              <w:jc w:val="left"/>
+              <w:rPr>
+                <w:rFonts w:ascii="Calibri" w:hAnsi="Calibri" w:cs="Calibri" w:eastAsia="Calibri"/>
+                <w:spacing w:val="0"/>
+                <w:position w:val="0"/>
+                <w:sz w:val="22"/>
               </w:rPr>
             </w:pPr>
             <w:r>
@@ -1940,7 +1895,6 @@
                 <w:spacing w:val="0"/>
                 <w:position w:val="0"/>
                 <w:sz w:val="22"/>
-                <w:shd w:fill="auto" w:val="clear"/>
               </w:rPr>
             </w:pPr>
             <w:r>
@@ -1983,7 +1937,6 @@
                 <w:spacing w:val="0"/>
                 <w:position w:val="0"/>
                 <w:sz w:val="22"/>
-                <w:shd w:fill="auto" w:val="clear"/>
               </w:rPr>
             </w:pPr>
             <w:r>
@@ -2026,7 +1979,6 @@
                 <w:spacing w:val="0"/>
                 <w:position w:val="0"/>
                 <w:sz w:val="22"/>
-                <w:shd w:fill="auto" w:val="clear"/>
               </w:rPr>
             </w:pPr>
             <w:r>
@@ -2051,31 +2003,30 @@
         </w:trPr>
         <w:tc>
           <w:tcPr>
-            <w:tcW w:w="2019" w:type="dxa"/>
-            <w:tcBorders>
-              <w:top w:val="single" w:color="000000" w:sz="4"/>
-              <w:left w:val="single" w:color="000000" w:sz="4"/>
-              <w:bottom w:val="single" w:color="000000" w:sz="4"/>
-              <w:right w:val="single" w:color="000000" w:sz="4"/>
-            </w:tcBorders>
-            <w:shd w:color="auto" w:fill="ffffff" w:val="clear"/>
-            <w:tcMar>
-              <w:left w:w="56" w:type="dxa"/>
-              <w:right w:w="56" w:type="dxa"/>
-            </w:tcMar>
-            <w:vAlign w:val="top"/>
-          </w:tcPr>
-          <w:p>
-            <w:pPr>
-              <w:spacing w:before="0" w:after="160" w:line="259"/>
-              <w:ind w:right="0" w:left="0" w:firstLine="0"/>
-              <w:jc w:val="left"/>
-              <w:rPr>
-                <w:rFonts w:ascii="Calibri" w:hAnsi="Calibri" w:cs="Calibri" w:eastAsia="Calibri"/>
-                <w:spacing w:val="0"/>
-                <w:position w:val="0"/>
-                <w:sz w:val="22"/>
-                <w:shd w:fill="auto" w:val="clear"/>
+            <w:tcW w:w="2039" w:type="dxa"/>
+            <w:tcBorders>
+              <w:top w:val="single" w:color="000000" w:sz="4"/>
+              <w:left w:val="single" w:color="000000" w:sz="4"/>
+              <w:bottom w:val="single" w:color="000000" w:sz="4"/>
+              <w:right w:val="single" w:color="000000" w:sz="4"/>
+            </w:tcBorders>
+            <w:shd w:color="auto" w:fill="ffffff" w:val="clear"/>
+            <w:tcMar>
+              <w:left w:w="56" w:type="dxa"/>
+              <w:right w:w="56" w:type="dxa"/>
+            </w:tcMar>
+            <w:vAlign w:val="top"/>
+          </w:tcPr>
+          <w:p>
+            <w:pPr>
+              <w:spacing w:before="0" w:after="160" w:line="259"/>
+              <w:ind w:right="0" w:left="0" w:firstLine="0"/>
+              <w:jc w:val="left"/>
+              <w:rPr>
+                <w:rFonts w:ascii="Calibri" w:hAnsi="Calibri" w:cs="Calibri" w:eastAsia="Calibri"/>
+                <w:spacing w:val="0"/>
+                <w:position w:val="0"/>
+                <w:sz w:val="22"/>
               </w:rPr>
             </w:pPr>
             <w:r>
@@ -2118,7 +2069,6 @@
                 <w:spacing w:val="0"/>
                 <w:position w:val="0"/>
                 <w:sz w:val="22"/>
-                <w:shd w:fill="auto" w:val="clear"/>
               </w:rPr>
             </w:pPr>
             <w:r>
@@ -2161,7 +2111,6 @@
                 <w:spacing w:val="0"/>
                 <w:position w:val="0"/>
                 <w:sz w:val="22"/>
-                <w:shd w:fill="auto" w:val="clear"/>
               </w:rPr>
             </w:pPr>
             <w:r>
@@ -2204,7 +2153,6 @@
                 <w:spacing w:val="0"/>
                 <w:position w:val="0"/>
                 <w:sz w:val="22"/>
-                <w:shd w:fill="auto" w:val="clear"/>
               </w:rPr>
             </w:pPr>
             <w:r>
@@ -2229,31 +2177,30 @@
         </w:trPr>
         <w:tc>
           <w:tcPr>
-            <w:tcW w:w="2019" w:type="dxa"/>
-            <w:tcBorders>
-              <w:top w:val="single" w:color="000000" w:sz="4"/>
-              <w:left w:val="single" w:color="000000" w:sz="4"/>
-              <w:bottom w:val="single" w:color="000000" w:sz="4"/>
-              <w:right w:val="single" w:color="000000" w:sz="4"/>
-            </w:tcBorders>
-            <w:shd w:color="auto" w:fill="ffffff" w:val="clear"/>
-            <w:tcMar>
-              <w:left w:w="56" w:type="dxa"/>
-              <w:right w:w="56" w:type="dxa"/>
-            </w:tcMar>
-            <w:vAlign w:val="top"/>
-          </w:tcPr>
-          <w:p>
-            <w:pPr>
-              <w:spacing w:before="0" w:after="160" w:line="259"/>
-              <w:ind w:right="0" w:left="0" w:firstLine="0"/>
-              <w:jc w:val="left"/>
-              <w:rPr>
-                <w:rFonts w:ascii="Calibri" w:hAnsi="Calibri" w:cs="Calibri" w:eastAsia="Calibri"/>
-                <w:spacing w:val="0"/>
-                <w:position w:val="0"/>
-                <w:sz w:val="22"/>
-                <w:shd w:fill="auto" w:val="clear"/>
+            <w:tcW w:w="2039" w:type="dxa"/>
+            <w:tcBorders>
+              <w:top w:val="single" w:color="000000" w:sz="4"/>
+              <w:left w:val="single" w:color="000000" w:sz="4"/>
+              <w:bottom w:val="single" w:color="000000" w:sz="4"/>
+              <w:right w:val="single" w:color="000000" w:sz="4"/>
+            </w:tcBorders>
+            <w:shd w:color="auto" w:fill="ffffff" w:val="clear"/>
+            <w:tcMar>
+              <w:left w:w="56" w:type="dxa"/>
+              <w:right w:w="56" w:type="dxa"/>
+            </w:tcMar>
+            <w:vAlign w:val="top"/>
+          </w:tcPr>
+          <w:p>
+            <w:pPr>
+              <w:spacing w:before="0" w:after="160" w:line="259"/>
+              <w:ind w:right="0" w:left="0" w:firstLine="0"/>
+              <w:jc w:val="left"/>
+              <w:rPr>
+                <w:rFonts w:ascii="Calibri" w:hAnsi="Calibri" w:cs="Calibri" w:eastAsia="Calibri"/>
+                <w:spacing w:val="0"/>
+                <w:position w:val="0"/>
+                <w:sz w:val="22"/>
               </w:rPr>
             </w:pPr>
             <w:r>
@@ -2296,7 +2243,6 @@
                 <w:spacing w:val="0"/>
                 <w:position w:val="0"/>
                 <w:sz w:val="22"/>
-                <w:shd w:fill="auto" w:val="clear"/>
               </w:rPr>
             </w:pPr>
             <w:r>
@@ -2339,20 +2285,19 @@
                 <w:spacing w:val="0"/>
                 <w:position w:val="0"/>
                 <w:sz w:val="22"/>
-                <w:shd w:fill="auto" w:val="clear"/>
-              </w:rPr>
-            </w:pPr>
-            <w:r>
-              <w:rPr>
-                <w:rFonts w:ascii="Calibri" w:hAnsi="Calibri" w:cs="Calibri" w:eastAsia="Calibri"/>
-                <w:i/>
-                <w:color w:val="000000"/>
-                <w:spacing w:val="0"/>
-                <w:position w:val="0"/>
-                <w:sz w:val="22"/>
-                <w:shd w:fill="auto" w:val="clear"/>
-              </w:rPr>
-              <w:t xml:space="preserve">Minifiguren kunnen ordenen</w:t>
+              </w:rPr>
+            </w:pPr>
+            <w:r>
+              <w:rPr>
+                <w:rFonts w:ascii="Calibri" w:hAnsi="Calibri" w:cs="Calibri" w:eastAsia="Calibri"/>
+                <w:i/>
+                <w:color w:val="000000"/>
+                <w:spacing w:val="0"/>
+                <w:position w:val="0"/>
+                <w:sz w:val="22"/>
+                <w:shd w:fill="auto" w:val="clear"/>
+              </w:rPr>
+              <w:t xml:space="preserve">Minifiguren kunnen sorteren</w:t>
               <w:br/>
               <w:t xml:space="preserve">op naam</w:t>
             </w:r>
@@ -2384,7 +2329,6 @@
                 <w:spacing w:val="0"/>
                 <w:position w:val="0"/>
                 <w:sz w:val="22"/>
-                <w:shd w:fill="auto" w:val="clear"/>
               </w:rPr>
             </w:pPr>
             <w:r>
@@ -2409,31 +2353,30 @@
         </w:trPr>
         <w:tc>
           <w:tcPr>
-            <w:tcW w:w="2019" w:type="dxa"/>
-            <w:tcBorders>
-              <w:top w:val="single" w:color="000000" w:sz="4"/>
-              <w:left w:val="single" w:color="000000" w:sz="4"/>
-              <w:bottom w:val="single" w:color="000000" w:sz="4"/>
-              <w:right w:val="single" w:color="000000" w:sz="4"/>
-            </w:tcBorders>
-            <w:shd w:color="auto" w:fill="ffffff" w:val="clear"/>
-            <w:tcMar>
-              <w:left w:w="56" w:type="dxa"/>
-              <w:right w:w="56" w:type="dxa"/>
-            </w:tcMar>
-            <w:vAlign w:val="top"/>
-          </w:tcPr>
-          <w:p>
-            <w:pPr>
-              <w:spacing w:before="0" w:after="160" w:line="259"/>
-              <w:ind w:right="0" w:left="0" w:firstLine="0"/>
-              <w:jc w:val="left"/>
-              <w:rPr>
-                <w:rFonts w:ascii="Calibri" w:hAnsi="Calibri" w:cs="Calibri" w:eastAsia="Calibri"/>
-                <w:spacing w:val="0"/>
-                <w:position w:val="0"/>
-                <w:sz w:val="22"/>
-                <w:shd w:fill="auto" w:val="clear"/>
+            <w:tcW w:w="2039" w:type="dxa"/>
+            <w:tcBorders>
+              <w:top w:val="single" w:color="000000" w:sz="4"/>
+              <w:left w:val="single" w:color="000000" w:sz="4"/>
+              <w:bottom w:val="single" w:color="000000" w:sz="4"/>
+              <w:right w:val="single" w:color="000000" w:sz="4"/>
+            </w:tcBorders>
+            <w:shd w:color="auto" w:fill="ffffff" w:val="clear"/>
+            <w:tcMar>
+              <w:left w:w="56" w:type="dxa"/>
+              <w:right w:w="56" w:type="dxa"/>
+            </w:tcMar>
+            <w:vAlign w:val="top"/>
+          </w:tcPr>
+          <w:p>
+            <w:pPr>
+              <w:spacing w:before="0" w:after="160" w:line="259"/>
+              <w:ind w:right="0" w:left="0" w:firstLine="0"/>
+              <w:jc w:val="left"/>
+              <w:rPr>
+                <w:rFonts w:ascii="Calibri" w:hAnsi="Calibri" w:cs="Calibri" w:eastAsia="Calibri"/>
+                <w:spacing w:val="0"/>
+                <w:position w:val="0"/>
+                <w:sz w:val="22"/>
               </w:rPr>
             </w:pPr>
             <w:r>
@@ -2476,7 +2419,6 @@
                 <w:spacing w:val="0"/>
                 <w:position w:val="0"/>
                 <w:sz w:val="22"/>
-                <w:shd w:fill="auto" w:val="clear"/>
               </w:rPr>
             </w:pPr>
             <w:r>
@@ -2519,20 +2461,19 @@
                 <w:spacing w:val="0"/>
                 <w:position w:val="0"/>
                 <w:sz w:val="22"/>
-                <w:shd w:fill="auto" w:val="clear"/>
-              </w:rPr>
-            </w:pPr>
-            <w:r>
-              <w:rPr>
-                <w:rFonts w:ascii="Calibri" w:hAnsi="Calibri" w:cs="Calibri" w:eastAsia="Calibri"/>
-                <w:i/>
-                <w:color w:val="000000"/>
-                <w:spacing w:val="0"/>
-                <w:position w:val="0"/>
-                <w:sz w:val="22"/>
-                <w:shd w:fill="auto" w:val="clear"/>
-              </w:rPr>
-              <w:t xml:space="preserve">Minifiguren kunnen ordenen op id</w:t>
+              </w:rPr>
+            </w:pPr>
+            <w:r>
+              <w:rPr>
+                <w:rFonts w:ascii="Calibri" w:hAnsi="Calibri" w:cs="Calibri" w:eastAsia="Calibri"/>
+                <w:i/>
+                <w:color w:val="000000"/>
+                <w:spacing w:val="0"/>
+                <w:position w:val="0"/>
+                <w:sz w:val="22"/>
+                <w:shd w:fill="auto" w:val="clear"/>
+              </w:rPr>
+              <w:t xml:space="preserve">Minifiguren kunnen sorteren op id</w:t>
             </w:r>
           </w:p>
         </w:tc>
@@ -2562,7 +2503,6 @@
                 <w:spacing w:val="0"/>
                 <w:position w:val="0"/>
                 <w:sz w:val="22"/>
-                <w:shd w:fill="auto" w:val="clear"/>
               </w:rPr>
             </w:pPr>
             <w:r>
@@ -2587,31 +2527,30 @@
         </w:trPr>
         <w:tc>
           <w:tcPr>
-            <w:tcW w:w="2019" w:type="dxa"/>
-            <w:tcBorders>
-              <w:top w:val="single" w:color="000000" w:sz="4"/>
-              <w:left w:val="single" w:color="000000" w:sz="4"/>
-              <w:bottom w:val="single" w:color="000000" w:sz="4"/>
-              <w:right w:val="single" w:color="000000" w:sz="4"/>
-            </w:tcBorders>
-            <w:shd w:color="auto" w:fill="ffffff" w:val="clear"/>
-            <w:tcMar>
-              <w:left w:w="56" w:type="dxa"/>
-              <w:right w:w="56" w:type="dxa"/>
-            </w:tcMar>
-            <w:vAlign w:val="top"/>
-          </w:tcPr>
-          <w:p>
-            <w:pPr>
-              <w:spacing w:before="0" w:after="160" w:line="259"/>
-              <w:ind w:right="0" w:left="0" w:firstLine="0"/>
-              <w:jc w:val="left"/>
-              <w:rPr>
-                <w:rFonts w:ascii="Calibri" w:hAnsi="Calibri" w:cs="Calibri" w:eastAsia="Calibri"/>
-                <w:spacing w:val="0"/>
-                <w:position w:val="0"/>
-                <w:sz w:val="22"/>
-                <w:shd w:fill="auto" w:val="clear"/>
+            <w:tcW w:w="2039" w:type="dxa"/>
+            <w:tcBorders>
+              <w:top w:val="single" w:color="000000" w:sz="4"/>
+              <w:left w:val="single" w:color="000000" w:sz="4"/>
+              <w:bottom w:val="single" w:color="000000" w:sz="4"/>
+              <w:right w:val="single" w:color="000000" w:sz="4"/>
+            </w:tcBorders>
+            <w:shd w:color="auto" w:fill="ffffff" w:val="clear"/>
+            <w:tcMar>
+              <w:left w:w="56" w:type="dxa"/>
+              <w:right w:w="56" w:type="dxa"/>
+            </w:tcMar>
+            <w:vAlign w:val="top"/>
+          </w:tcPr>
+          <w:p>
+            <w:pPr>
+              <w:spacing w:before="0" w:after="160" w:line="259"/>
+              <w:ind w:right="0" w:left="0" w:firstLine="0"/>
+              <w:jc w:val="left"/>
+              <w:rPr>
+                <w:rFonts w:ascii="Calibri" w:hAnsi="Calibri" w:cs="Calibri" w:eastAsia="Calibri"/>
+                <w:spacing w:val="0"/>
+                <w:position w:val="0"/>
+                <w:sz w:val="22"/>
               </w:rPr>
             </w:pPr>
             <w:r>
@@ -2654,7 +2593,6 @@
                 <w:spacing w:val="0"/>
                 <w:position w:val="0"/>
                 <w:sz w:val="22"/>
-                <w:shd w:fill="auto" w:val="clear"/>
               </w:rPr>
             </w:pPr>
             <w:r>
@@ -2697,7 +2635,6 @@
                 <w:spacing w:val="0"/>
                 <w:position w:val="0"/>
                 <w:sz w:val="22"/>
-                <w:shd w:fill="auto" w:val="clear"/>
               </w:rPr>
             </w:pPr>
             <w:r>
@@ -2740,7 +2677,6 @@
                 <w:spacing w:val="0"/>
                 <w:position w:val="0"/>
                 <w:sz w:val="22"/>
-                <w:shd w:fill="auto" w:val="clear"/>
               </w:rPr>
             </w:pPr>
             <w:r>
@@ -2765,31 +2701,30 @@
         </w:trPr>
         <w:tc>
           <w:tcPr>
-            <w:tcW w:w="2019" w:type="dxa"/>
-            <w:tcBorders>
-              <w:top w:val="single" w:color="000000" w:sz="4"/>
-              <w:left w:val="single" w:color="000000" w:sz="4"/>
-              <w:bottom w:val="single" w:color="000000" w:sz="4"/>
-              <w:right w:val="single" w:color="000000" w:sz="4"/>
-            </w:tcBorders>
-            <w:shd w:color="auto" w:fill="ffffff" w:val="clear"/>
-            <w:tcMar>
-              <w:left w:w="56" w:type="dxa"/>
-              <w:right w:w="56" w:type="dxa"/>
-            </w:tcMar>
-            <w:vAlign w:val="top"/>
-          </w:tcPr>
-          <w:p>
-            <w:pPr>
-              <w:spacing w:before="0" w:after="160" w:line="259"/>
-              <w:ind w:right="0" w:left="0" w:firstLine="0"/>
-              <w:jc w:val="left"/>
-              <w:rPr>
-                <w:rFonts w:ascii="Calibri" w:hAnsi="Calibri" w:cs="Calibri" w:eastAsia="Calibri"/>
-                <w:spacing w:val="0"/>
-                <w:position w:val="0"/>
-                <w:sz w:val="22"/>
-                <w:shd w:fill="auto" w:val="clear"/>
+            <w:tcW w:w="2039" w:type="dxa"/>
+            <w:tcBorders>
+              <w:top w:val="single" w:color="000000" w:sz="4"/>
+              <w:left w:val="single" w:color="000000" w:sz="4"/>
+              <w:bottom w:val="single" w:color="000000" w:sz="4"/>
+              <w:right w:val="single" w:color="000000" w:sz="4"/>
+            </w:tcBorders>
+            <w:shd w:color="auto" w:fill="ffffff" w:val="clear"/>
+            <w:tcMar>
+              <w:left w:w="56" w:type="dxa"/>
+              <w:right w:w="56" w:type="dxa"/>
+            </w:tcMar>
+            <w:vAlign w:val="top"/>
+          </w:tcPr>
+          <w:p>
+            <w:pPr>
+              <w:spacing w:before="0" w:after="160" w:line="259"/>
+              <w:ind w:right="0" w:left="0" w:firstLine="0"/>
+              <w:jc w:val="left"/>
+              <w:rPr>
+                <w:rFonts w:ascii="Calibri" w:hAnsi="Calibri" w:cs="Calibri" w:eastAsia="Calibri"/>
+                <w:spacing w:val="0"/>
+                <w:position w:val="0"/>
+                <w:sz w:val="22"/>
               </w:rPr>
             </w:pPr>
             <w:r>
@@ -2832,7 +2767,6 @@
                 <w:spacing w:val="0"/>
                 <w:position w:val="0"/>
                 <w:sz w:val="22"/>
-                <w:shd w:fill="auto" w:val="clear"/>
               </w:rPr>
             </w:pPr>
             <w:r>
@@ -2875,7 +2809,6 @@
                 <w:spacing w:val="0"/>
                 <w:position w:val="0"/>
                 <w:sz w:val="22"/>
-                <w:shd w:fill="auto" w:val="clear"/>
               </w:rPr>
             </w:pPr>
             <w:r>
@@ -2918,7 +2851,6 @@
                 <w:spacing w:val="0"/>
                 <w:position w:val="0"/>
                 <w:sz w:val="22"/>
-                <w:shd w:fill="auto" w:val="clear"/>
               </w:rPr>
             </w:pPr>
             <w:r>
@@ -2943,31 +2875,30 @@
         </w:trPr>
         <w:tc>
           <w:tcPr>
-            <w:tcW w:w="2019" w:type="dxa"/>
-            <w:tcBorders>
-              <w:top w:val="single" w:color="000000" w:sz="4"/>
-              <w:left w:val="single" w:color="000000" w:sz="4"/>
-              <w:bottom w:val="single" w:color="000000" w:sz="4"/>
-              <w:right w:val="single" w:color="000000" w:sz="4"/>
-            </w:tcBorders>
-            <w:shd w:color="auto" w:fill="ffffff" w:val="clear"/>
-            <w:tcMar>
-              <w:left w:w="56" w:type="dxa"/>
-              <w:right w:w="56" w:type="dxa"/>
-            </w:tcMar>
-            <w:vAlign w:val="top"/>
-          </w:tcPr>
-          <w:p>
-            <w:pPr>
-              <w:spacing w:before="0" w:after="160" w:line="259"/>
-              <w:ind w:right="0" w:left="0" w:firstLine="0"/>
-              <w:jc w:val="left"/>
-              <w:rPr>
-                <w:rFonts w:ascii="Calibri" w:hAnsi="Calibri" w:cs="Calibri" w:eastAsia="Calibri"/>
-                <w:spacing w:val="0"/>
-                <w:position w:val="0"/>
-                <w:sz w:val="22"/>
-                <w:shd w:fill="auto" w:val="clear"/>
+            <w:tcW w:w="2039" w:type="dxa"/>
+            <w:tcBorders>
+              <w:top w:val="single" w:color="000000" w:sz="4"/>
+              <w:left w:val="single" w:color="000000" w:sz="4"/>
+              <w:bottom w:val="single" w:color="000000" w:sz="4"/>
+              <w:right w:val="single" w:color="000000" w:sz="4"/>
+            </w:tcBorders>
+            <w:shd w:color="auto" w:fill="ffffff" w:val="clear"/>
+            <w:tcMar>
+              <w:left w:w="56" w:type="dxa"/>
+              <w:right w:w="56" w:type="dxa"/>
+            </w:tcMar>
+            <w:vAlign w:val="top"/>
+          </w:tcPr>
+          <w:p>
+            <w:pPr>
+              <w:spacing w:before="0" w:after="160" w:line="259"/>
+              <w:ind w:right="0" w:left="0" w:firstLine="0"/>
+              <w:jc w:val="left"/>
+              <w:rPr>
+                <w:rFonts w:ascii="Calibri" w:hAnsi="Calibri" w:cs="Calibri" w:eastAsia="Calibri"/>
+                <w:spacing w:val="0"/>
+                <w:position w:val="0"/>
+                <w:sz w:val="22"/>
               </w:rPr>
             </w:pPr>
             <w:r>
@@ -3010,7 +2941,6 @@
                 <w:spacing w:val="0"/>
                 <w:position w:val="0"/>
                 <w:sz w:val="22"/>
-                <w:shd w:fill="auto" w:val="clear"/>
               </w:rPr>
             </w:pPr>
             <w:r>
@@ -3053,7 +2983,6 @@
                 <w:spacing w:val="0"/>
                 <w:position w:val="0"/>
                 <w:sz w:val="22"/>
-                <w:shd w:fill="auto" w:val="clear"/>
               </w:rPr>
             </w:pPr>
             <w:r>
@@ -3096,7 +3025,6 @@
                 <w:spacing w:val="0"/>
                 <w:position w:val="0"/>
                 <w:sz w:val="22"/>
-                <w:shd w:fill="auto" w:val="clear"/>
               </w:rPr>
             </w:pPr>
             <w:r>
@@ -3121,31 +3049,30 @@
         </w:trPr>
         <w:tc>
           <w:tcPr>
-            <w:tcW w:w="2019" w:type="dxa"/>
-            <w:tcBorders>
-              <w:top w:val="single" w:color="000000" w:sz="4"/>
-              <w:left w:val="single" w:color="000000" w:sz="4"/>
-              <w:bottom w:val="single" w:color="000000" w:sz="4"/>
-              <w:right w:val="single" w:color="000000" w:sz="4"/>
-            </w:tcBorders>
-            <w:shd w:color="auto" w:fill="ffffff" w:val="clear"/>
-            <w:tcMar>
-              <w:left w:w="56" w:type="dxa"/>
-              <w:right w:w="56" w:type="dxa"/>
-            </w:tcMar>
-            <w:vAlign w:val="top"/>
-          </w:tcPr>
-          <w:p>
-            <w:pPr>
-              <w:spacing w:before="0" w:after="160" w:line="259"/>
-              <w:ind w:right="0" w:left="0" w:firstLine="0"/>
-              <w:jc w:val="left"/>
-              <w:rPr>
-                <w:rFonts w:ascii="Calibri" w:hAnsi="Calibri" w:cs="Calibri" w:eastAsia="Calibri"/>
-                <w:spacing w:val="0"/>
-                <w:position w:val="0"/>
-                <w:sz w:val="22"/>
-                <w:shd w:fill="auto" w:val="clear"/>
+            <w:tcW w:w="2039" w:type="dxa"/>
+            <w:tcBorders>
+              <w:top w:val="single" w:color="000000" w:sz="4"/>
+              <w:left w:val="single" w:color="000000" w:sz="4"/>
+              <w:bottom w:val="single" w:color="000000" w:sz="4"/>
+              <w:right w:val="single" w:color="000000" w:sz="4"/>
+            </w:tcBorders>
+            <w:shd w:color="auto" w:fill="ffffff" w:val="clear"/>
+            <w:tcMar>
+              <w:left w:w="56" w:type="dxa"/>
+              <w:right w:w="56" w:type="dxa"/>
+            </w:tcMar>
+            <w:vAlign w:val="top"/>
+          </w:tcPr>
+          <w:p>
+            <w:pPr>
+              <w:spacing w:before="0" w:after="160" w:line="259"/>
+              <w:ind w:right="0" w:left="0" w:firstLine="0"/>
+              <w:jc w:val="left"/>
+              <w:rPr>
+                <w:rFonts w:ascii="Calibri" w:hAnsi="Calibri" w:cs="Calibri" w:eastAsia="Calibri"/>
+                <w:spacing w:val="0"/>
+                <w:position w:val="0"/>
+                <w:sz w:val="22"/>
               </w:rPr>
             </w:pPr>
             <w:r>
@@ -3188,7 +3115,6 @@
                 <w:spacing w:val="0"/>
                 <w:position w:val="0"/>
                 <w:sz w:val="22"/>
-                <w:shd w:fill="auto" w:val="clear"/>
               </w:rPr>
             </w:pPr>
             <w:r>
@@ -3231,7 +3157,6 @@
                 <w:spacing w:val="0"/>
                 <w:position w:val="0"/>
                 <w:sz w:val="22"/>
-                <w:shd w:fill="auto" w:val="clear"/>
               </w:rPr>
             </w:pPr>
             <w:r>
@@ -3274,7 +3199,6 @@
                 <w:spacing w:val="0"/>
                 <w:position w:val="0"/>
                 <w:sz w:val="22"/>
-                <w:shd w:fill="auto" w:val="clear"/>
               </w:rPr>
             </w:pPr>
             <w:r>
@@ -3299,31 +3223,30 @@
         </w:trPr>
         <w:tc>
           <w:tcPr>
-            <w:tcW w:w="2019" w:type="dxa"/>
-            <w:tcBorders>
-              <w:top w:val="single" w:color="000000" w:sz="4"/>
-              <w:left w:val="single" w:color="000000" w:sz="4"/>
-              <w:bottom w:val="single" w:color="000000" w:sz="4"/>
-              <w:right w:val="single" w:color="000000" w:sz="4"/>
-            </w:tcBorders>
-            <w:shd w:color="auto" w:fill="ffffff" w:val="clear"/>
-            <w:tcMar>
-              <w:left w:w="56" w:type="dxa"/>
-              <w:right w:w="56" w:type="dxa"/>
-            </w:tcMar>
-            <w:vAlign w:val="top"/>
-          </w:tcPr>
-          <w:p>
-            <w:pPr>
-              <w:spacing w:before="0" w:after="160" w:line="259"/>
-              <w:ind w:right="0" w:left="0" w:firstLine="0"/>
-              <w:jc w:val="left"/>
-              <w:rPr>
-                <w:rFonts w:ascii="Calibri" w:hAnsi="Calibri" w:cs="Calibri" w:eastAsia="Calibri"/>
-                <w:spacing w:val="0"/>
-                <w:position w:val="0"/>
-                <w:sz w:val="22"/>
-                <w:shd w:fill="auto" w:val="clear"/>
+            <w:tcW w:w="2039" w:type="dxa"/>
+            <w:tcBorders>
+              <w:top w:val="single" w:color="000000" w:sz="4"/>
+              <w:left w:val="single" w:color="000000" w:sz="4"/>
+              <w:bottom w:val="single" w:color="000000" w:sz="4"/>
+              <w:right w:val="single" w:color="000000" w:sz="4"/>
+            </w:tcBorders>
+            <w:shd w:color="auto" w:fill="ffffff" w:val="clear"/>
+            <w:tcMar>
+              <w:left w:w="56" w:type="dxa"/>
+              <w:right w:w="56" w:type="dxa"/>
+            </w:tcMar>
+            <w:vAlign w:val="top"/>
+          </w:tcPr>
+          <w:p>
+            <w:pPr>
+              <w:spacing w:before="0" w:after="160" w:line="259"/>
+              <w:ind w:right="0" w:left="0" w:firstLine="0"/>
+              <w:jc w:val="left"/>
+              <w:rPr>
+                <w:rFonts w:ascii="Calibri" w:hAnsi="Calibri" w:cs="Calibri" w:eastAsia="Calibri"/>
+                <w:spacing w:val="0"/>
+                <w:position w:val="0"/>
+                <w:sz w:val="22"/>
               </w:rPr>
             </w:pPr>
             <w:r>
@@ -3366,7 +3289,6 @@
                 <w:spacing w:val="0"/>
                 <w:position w:val="0"/>
                 <w:sz w:val="22"/>
-                <w:shd w:fill="auto" w:val="clear"/>
               </w:rPr>
             </w:pPr>
             <w:r>
@@ -3409,7 +3331,6 @@
                 <w:spacing w:val="0"/>
                 <w:position w:val="0"/>
                 <w:sz w:val="22"/>
-                <w:shd w:fill="auto" w:val="clear"/>
               </w:rPr>
             </w:pPr>
             <w:r>
@@ -3452,7 +3373,6 @@
                 <w:spacing w:val="0"/>
                 <w:position w:val="0"/>
                 <w:sz w:val="22"/>
-                <w:shd w:fill="auto" w:val="clear"/>
               </w:rPr>
             </w:pPr>
             <w:r>
@@ -3477,31 +3397,30 @@
         </w:trPr>
         <w:tc>
           <w:tcPr>
-            <w:tcW w:w="2019" w:type="dxa"/>
-            <w:tcBorders>
-              <w:top w:val="single" w:color="000000" w:sz="4"/>
-              <w:left w:val="single" w:color="000000" w:sz="4"/>
-              <w:bottom w:val="single" w:color="000000" w:sz="4"/>
-              <w:right w:val="single" w:color="000000" w:sz="4"/>
-            </w:tcBorders>
-            <w:shd w:color="auto" w:fill="ffffff" w:val="clear"/>
-            <w:tcMar>
-              <w:left w:w="56" w:type="dxa"/>
-              <w:right w:w="56" w:type="dxa"/>
-            </w:tcMar>
-            <w:vAlign w:val="top"/>
-          </w:tcPr>
-          <w:p>
-            <w:pPr>
-              <w:spacing w:before="0" w:after="160" w:line="259"/>
-              <w:ind w:right="0" w:left="0" w:firstLine="0"/>
-              <w:jc w:val="left"/>
-              <w:rPr>
-                <w:rFonts w:ascii="Calibri" w:hAnsi="Calibri" w:cs="Calibri" w:eastAsia="Calibri"/>
-                <w:spacing w:val="0"/>
-                <w:position w:val="0"/>
-                <w:sz w:val="22"/>
-                <w:shd w:fill="auto" w:val="clear"/>
+            <w:tcW w:w="2039" w:type="dxa"/>
+            <w:tcBorders>
+              <w:top w:val="single" w:color="000000" w:sz="4"/>
+              <w:left w:val="single" w:color="000000" w:sz="4"/>
+              <w:bottom w:val="single" w:color="000000" w:sz="4"/>
+              <w:right w:val="single" w:color="000000" w:sz="4"/>
+            </w:tcBorders>
+            <w:shd w:color="auto" w:fill="ffffff" w:val="clear"/>
+            <w:tcMar>
+              <w:left w:w="56" w:type="dxa"/>
+              <w:right w:w="56" w:type="dxa"/>
+            </w:tcMar>
+            <w:vAlign w:val="top"/>
+          </w:tcPr>
+          <w:p>
+            <w:pPr>
+              <w:spacing w:before="0" w:after="160" w:line="259"/>
+              <w:ind w:right="0" w:left="0" w:firstLine="0"/>
+              <w:jc w:val="left"/>
+              <w:rPr>
+                <w:rFonts w:ascii="Calibri" w:hAnsi="Calibri" w:cs="Calibri" w:eastAsia="Calibri"/>
+                <w:spacing w:val="0"/>
+                <w:position w:val="0"/>
+                <w:sz w:val="22"/>
               </w:rPr>
             </w:pPr>
             <w:r>
@@ -3544,7 +3463,6 @@
                 <w:spacing w:val="0"/>
                 <w:position w:val="0"/>
                 <w:sz w:val="22"/>
-                <w:shd w:fill="auto" w:val="clear"/>
               </w:rPr>
             </w:pPr>
             <w:r>
@@ -3587,7 +3505,6 @@
                 <w:spacing w:val="0"/>
                 <w:position w:val="0"/>
                 <w:sz w:val="22"/>
-                <w:shd w:fill="auto" w:val="clear"/>
               </w:rPr>
             </w:pPr>
             <w:r>
@@ -3630,7 +3547,6 @@
                 <w:spacing w:val="0"/>
                 <w:position w:val="0"/>
                 <w:sz w:val="22"/>
-                <w:shd w:fill="auto" w:val="clear"/>
               </w:rPr>
             </w:pPr>
             <w:r>
@@ -3655,32 +3571,31 @@
         </w:trPr>
         <w:tc>
           <w:tcPr>
-            <w:tcW w:w="2019" w:type="dxa"/>
-            <w:tcBorders>
-              <w:top w:val="single" w:color="000000" w:sz="4"/>
-              <w:left w:val="single" w:color="000000" w:sz="4"/>
-              <w:bottom w:val="single" w:color="000000" w:sz="4"/>
-              <w:right w:val="single" w:color="000000" w:sz="4"/>
-            </w:tcBorders>
-            <w:shd w:color="auto" w:fill="ffffff" w:val="clear"/>
-            <w:tcMar>
-              <w:left w:w="56" w:type="dxa"/>
-              <w:right w:w="56" w:type="dxa"/>
-            </w:tcMar>
-            <w:vAlign w:val="top"/>
-          </w:tcPr>
-          <w:p>
-            <w:pPr>
-              <w:spacing w:before="0" w:after="160" w:line="259"/>
-              <w:ind w:right="0" w:left="0" w:firstLine="0"/>
-              <w:jc w:val="left"/>
-              <w:rPr>
-                <w:rFonts w:ascii="Calibri" w:hAnsi="Calibri" w:cs="Calibri" w:eastAsia="Calibri"/>
-                <w:color w:val="auto"/>
-                <w:spacing w:val="0"/>
-                <w:position w:val="0"/>
-                <w:sz w:val="22"/>
-                <w:shd w:fill="auto" w:val="clear"/>
+            <w:tcW w:w="2039" w:type="dxa"/>
+            <w:tcBorders>
+              <w:top w:val="single" w:color="000000" w:sz="4"/>
+              <w:left w:val="single" w:color="000000" w:sz="4"/>
+              <w:bottom w:val="single" w:color="000000" w:sz="4"/>
+              <w:right w:val="single" w:color="000000" w:sz="4"/>
+            </w:tcBorders>
+            <w:shd w:color="auto" w:fill="ffffff" w:val="clear"/>
+            <w:tcMar>
+              <w:left w:w="56" w:type="dxa"/>
+              <w:right w:w="56" w:type="dxa"/>
+            </w:tcMar>
+            <w:vAlign w:val="top"/>
+          </w:tcPr>
+          <w:p>
+            <w:pPr>
+              <w:spacing w:before="0" w:after="160" w:line="259"/>
+              <w:ind w:right="0" w:left="0" w:firstLine="0"/>
+              <w:jc w:val="left"/>
+              <w:rPr>
+                <w:rFonts w:ascii="Calibri" w:hAnsi="Calibri" w:cs="Calibri" w:eastAsia="Calibri"/>
+                <w:color w:val="auto"/>
+                <w:spacing w:val="0"/>
+                <w:position w:val="0"/>
+                <w:sz w:val="22"/>
               </w:rPr>
             </w:pPr>
             <w:r>
@@ -3723,7 +3638,6 @@
                 <w:spacing w:val="0"/>
                 <w:position w:val="0"/>
                 <w:sz w:val="22"/>
-                <w:shd w:fill="auto" w:val="clear"/>
               </w:rPr>
             </w:pPr>
             <w:r>
@@ -3762,23 +3676,23 @@
               <w:jc w:val="left"/>
               <w:rPr>
                 <w:rFonts w:ascii="Calibri" w:hAnsi="Calibri" w:cs="Calibri" w:eastAsia="Calibri"/>
-                <w:spacing w:val="0"/>
-                <w:position w:val="0"/>
-                <w:sz w:val="22"/>
-                <w:shd w:fill="auto" w:val="clear"/>
-              </w:rPr>
-            </w:pPr>
-            <w:r>
-              <w:rPr>
-                <w:rFonts w:ascii="Calibri" w:hAnsi="Calibri" w:cs="Calibri" w:eastAsia="Calibri"/>
-                <w:i/>
-                <w:color w:val="AEAAAA"/>
-                <w:spacing w:val="0"/>
-                <w:position w:val="0"/>
-                <w:sz w:val="22"/>
-                <w:shd w:fill="auto" w:val="clear"/>
-              </w:rPr>
-              <w:t xml:space="preserve">alle geordende sets zien</w:t>
+                <w:color w:val="auto"/>
+                <w:spacing w:val="0"/>
+                <w:position w:val="0"/>
+                <w:sz w:val="22"/>
+              </w:rPr>
+            </w:pPr>
+            <w:r>
+              <w:rPr>
+                <w:rFonts w:ascii="Calibri" w:hAnsi="Calibri" w:cs="Calibri" w:eastAsia="Calibri"/>
+                <w:i/>
+                <w:color w:val="auto"/>
+                <w:spacing w:val="0"/>
+                <w:position w:val="0"/>
+                <w:sz w:val="22"/>
+                <w:shd w:fill="auto" w:val="clear"/>
+              </w:rPr>
+              <w:t xml:space="preserve">alle sets zien</w:t>
             </w:r>
           </w:p>
         </w:tc>
@@ -3805,17 +3719,17 @@
               <w:jc w:val="left"/>
               <w:rPr>
                 <w:rFonts w:ascii="Calibri" w:hAnsi="Calibri" w:cs="Calibri" w:eastAsia="Calibri"/>
-                <w:spacing w:val="0"/>
-                <w:position w:val="0"/>
-                <w:sz w:val="22"/>
-                <w:shd w:fill="auto" w:val="clear"/>
-              </w:rPr>
-            </w:pPr>
-            <w:r>
-              <w:rPr>
-                <w:rFonts w:ascii="Calibri" w:hAnsi="Calibri" w:cs="Calibri" w:eastAsia="Calibri"/>
-                <w:i/>
-                <w:color w:val="AEAAAA"/>
+                <w:color w:val="auto"/>
+                <w:spacing w:val="0"/>
+                <w:position w:val="0"/>
+                <w:sz w:val="22"/>
+              </w:rPr>
+            </w:pPr>
+            <w:r>
+              <w:rPr>
+                <w:rFonts w:ascii="Calibri" w:hAnsi="Calibri" w:cs="Calibri" w:eastAsia="Calibri"/>
+                <w:i/>
+                <w:color w:val="auto"/>
                 <w:spacing w:val="0"/>
                 <w:position w:val="0"/>
                 <w:sz w:val="22"/>
@@ -3833,32 +3747,31 @@
         </w:trPr>
         <w:tc>
           <w:tcPr>
-            <w:tcW w:w="2019" w:type="dxa"/>
-            <w:tcBorders>
-              <w:top w:val="single" w:color="000000" w:sz="4"/>
-              <w:left w:val="single" w:color="000000" w:sz="4"/>
-              <w:bottom w:val="single" w:color="000000" w:sz="4"/>
-              <w:right w:val="single" w:color="000000" w:sz="4"/>
-            </w:tcBorders>
-            <w:shd w:color="auto" w:fill="ffffff" w:val="clear"/>
-            <w:tcMar>
-              <w:left w:w="56" w:type="dxa"/>
-              <w:right w:w="56" w:type="dxa"/>
-            </w:tcMar>
-            <w:vAlign w:val="top"/>
-          </w:tcPr>
-          <w:p>
-            <w:pPr>
-              <w:spacing w:before="0" w:after="160" w:line="259"/>
-              <w:ind w:right="0" w:left="0" w:firstLine="0"/>
-              <w:jc w:val="left"/>
-              <w:rPr>
-                <w:rFonts w:ascii="Calibri" w:hAnsi="Calibri" w:cs="Calibri" w:eastAsia="Calibri"/>
-                <w:color w:val="auto"/>
-                <w:spacing w:val="0"/>
-                <w:position w:val="0"/>
-                <w:sz w:val="22"/>
-                <w:shd w:fill="auto" w:val="clear"/>
+            <w:tcW w:w="2039" w:type="dxa"/>
+            <w:tcBorders>
+              <w:top w:val="single" w:color="000000" w:sz="4"/>
+              <w:left w:val="single" w:color="000000" w:sz="4"/>
+              <w:bottom w:val="single" w:color="000000" w:sz="4"/>
+              <w:right w:val="single" w:color="000000" w:sz="4"/>
+            </w:tcBorders>
+            <w:shd w:color="auto" w:fill="ffffff" w:val="clear"/>
+            <w:tcMar>
+              <w:left w:w="56" w:type="dxa"/>
+              <w:right w:w="56" w:type="dxa"/>
+            </w:tcMar>
+            <w:vAlign w:val="top"/>
+          </w:tcPr>
+          <w:p>
+            <w:pPr>
+              <w:spacing w:before="0" w:after="160" w:line="259"/>
+              <w:ind w:right="0" w:left="0" w:firstLine="0"/>
+              <w:jc w:val="left"/>
+              <w:rPr>
+                <w:rFonts w:ascii="Calibri" w:hAnsi="Calibri" w:cs="Calibri" w:eastAsia="Calibri"/>
+                <w:color w:val="auto"/>
+                <w:spacing w:val="0"/>
+                <w:position w:val="0"/>
+                <w:sz w:val="22"/>
               </w:rPr>
             </w:pPr>
             <w:r>
@@ -3901,7 +3814,6 @@
                 <w:spacing w:val="0"/>
                 <w:position w:val="0"/>
                 <w:sz w:val="22"/>
-                <w:shd w:fill="auto" w:val="clear"/>
               </w:rPr>
             </w:pPr>
             <w:r>
@@ -3940,23 +3852,23 @@
               <w:jc w:val="left"/>
               <w:rPr>
                 <w:rFonts w:ascii="Calibri" w:hAnsi="Calibri" w:cs="Calibri" w:eastAsia="Calibri"/>
-                <w:spacing w:val="0"/>
-                <w:position w:val="0"/>
-                <w:sz w:val="22"/>
-                <w:shd w:fill="auto" w:val="clear"/>
-              </w:rPr>
-            </w:pPr>
-            <w:r>
-              <w:rPr>
-                <w:rFonts w:ascii="Calibri" w:hAnsi="Calibri" w:cs="Calibri" w:eastAsia="Calibri"/>
-                <w:i/>
-                <w:color w:val="AEAAAA"/>
-                <w:spacing w:val="0"/>
-                <w:position w:val="0"/>
-                <w:sz w:val="22"/>
-                <w:shd w:fill="auto" w:val="clear"/>
-              </w:rPr>
-              <w:t xml:space="preserve">een geordende minifig bekijken</w:t>
+                <w:color w:val="auto"/>
+                <w:spacing w:val="0"/>
+                <w:position w:val="0"/>
+                <w:sz w:val="22"/>
+              </w:rPr>
+            </w:pPr>
+            <w:r>
+              <w:rPr>
+                <w:rFonts w:ascii="Calibri" w:hAnsi="Calibri" w:cs="Calibri" w:eastAsia="Calibri"/>
+                <w:i/>
+                <w:color w:val="auto"/>
+                <w:spacing w:val="0"/>
+                <w:position w:val="0"/>
+                <w:sz w:val="22"/>
+                <w:shd w:fill="auto" w:val="clear"/>
+              </w:rPr>
+              <w:t xml:space="preserve">geordende minifig bekijken</w:t>
             </w:r>
           </w:p>
         </w:tc>
@@ -3983,17 +3895,17 @@
               <w:jc w:val="left"/>
               <w:rPr>
                 <w:rFonts w:ascii="Calibri" w:hAnsi="Calibri" w:cs="Calibri" w:eastAsia="Calibri"/>
-                <w:spacing w:val="0"/>
-                <w:position w:val="0"/>
-                <w:sz w:val="22"/>
-                <w:shd w:fill="auto" w:val="clear"/>
-              </w:rPr>
-            </w:pPr>
-            <w:r>
-              <w:rPr>
-                <w:rFonts w:ascii="Calibri" w:hAnsi="Calibri" w:cs="Calibri" w:eastAsia="Calibri"/>
-                <w:i/>
-                <w:color w:val="AEAAAA"/>
+                <w:color w:val="auto"/>
+                <w:spacing w:val="0"/>
+                <w:position w:val="0"/>
+                <w:sz w:val="22"/>
+              </w:rPr>
+            </w:pPr>
+            <w:r>
+              <w:rPr>
+                <w:rFonts w:ascii="Calibri" w:hAnsi="Calibri" w:cs="Calibri" w:eastAsia="Calibri"/>
+                <w:i/>
+                <w:color w:val="auto"/>
                 <w:spacing w:val="0"/>
                 <w:position w:val="0"/>
                 <w:sz w:val="22"/>
@@ -4011,32 +3923,31 @@
         </w:trPr>
         <w:tc>
           <w:tcPr>
-            <w:tcW w:w="2019" w:type="dxa"/>
-            <w:tcBorders>
-              <w:top w:val="single" w:color="000000" w:sz="4"/>
-              <w:left w:val="single" w:color="000000" w:sz="4"/>
-              <w:bottom w:val="single" w:color="000000" w:sz="4"/>
-              <w:right w:val="single" w:color="000000" w:sz="4"/>
-            </w:tcBorders>
-            <w:shd w:color="auto" w:fill="ffffff" w:val="clear"/>
-            <w:tcMar>
-              <w:left w:w="56" w:type="dxa"/>
-              <w:right w:w="56" w:type="dxa"/>
-            </w:tcMar>
-            <w:vAlign w:val="top"/>
-          </w:tcPr>
-          <w:p>
-            <w:pPr>
-              <w:spacing w:before="0" w:after="160" w:line="259"/>
-              <w:ind w:right="0" w:left="0" w:firstLine="0"/>
-              <w:jc w:val="left"/>
-              <w:rPr>
-                <w:rFonts w:ascii="Calibri" w:hAnsi="Calibri" w:cs="Calibri" w:eastAsia="Calibri"/>
-                <w:color w:val="auto"/>
-                <w:spacing w:val="0"/>
-                <w:position w:val="0"/>
-                <w:sz w:val="22"/>
-                <w:shd w:fill="auto" w:val="clear"/>
+            <w:tcW w:w="2039" w:type="dxa"/>
+            <w:tcBorders>
+              <w:top w:val="single" w:color="000000" w:sz="4"/>
+              <w:left w:val="single" w:color="000000" w:sz="4"/>
+              <w:bottom w:val="single" w:color="000000" w:sz="4"/>
+              <w:right w:val="single" w:color="000000" w:sz="4"/>
+            </w:tcBorders>
+            <w:shd w:color="auto" w:fill="ffffff" w:val="clear"/>
+            <w:tcMar>
+              <w:left w:w="56" w:type="dxa"/>
+              <w:right w:w="56" w:type="dxa"/>
+            </w:tcMar>
+            <w:vAlign w:val="top"/>
+          </w:tcPr>
+          <w:p>
+            <w:pPr>
+              <w:spacing w:before="0" w:after="160" w:line="259"/>
+              <w:ind w:right="0" w:left="0" w:firstLine="0"/>
+              <w:jc w:val="left"/>
+              <w:rPr>
+                <w:rFonts w:ascii="Calibri" w:hAnsi="Calibri" w:cs="Calibri" w:eastAsia="Calibri"/>
+                <w:color w:val="auto"/>
+                <w:spacing w:val="0"/>
+                <w:position w:val="0"/>
+                <w:sz w:val="22"/>
               </w:rPr>
             </w:pPr>
             <w:r>
@@ -4079,7 +3990,6 @@
                 <w:spacing w:val="0"/>
                 <w:position w:val="0"/>
                 <w:sz w:val="22"/>
-                <w:shd w:fill="auto" w:val="clear"/>
               </w:rPr>
             </w:pPr>
             <w:r>
@@ -4120,7 +4030,6 @@
                 <w:color w:val="auto"/>
                 <w:spacing w:val="0"/>
                 <w:sz w:val="22"/>
-                <w:shd w:fill="auto" w:val="clear"/>
               </w:rPr>
             </w:pPr>
             <w:r>
@@ -4161,7 +4070,6 @@
                 <w:color w:val="auto"/>
                 <w:spacing w:val="0"/>
                 <w:sz w:val="22"/>
-                <w:shd w:fill="auto" w:val="clear"/>
               </w:rPr>
             </w:pPr>
             <w:r>
@@ -4185,32 +4093,31 @@
         </w:trPr>
         <w:tc>
           <w:tcPr>
-            <w:tcW w:w="2019" w:type="dxa"/>
-            <w:tcBorders>
-              <w:top w:val="single" w:color="000000" w:sz="4"/>
-              <w:left w:val="single" w:color="000000" w:sz="4"/>
-              <w:bottom w:val="single" w:color="000000" w:sz="4"/>
-              <w:right w:val="single" w:color="000000" w:sz="4"/>
-            </w:tcBorders>
-            <w:shd w:color="auto" w:fill="ffffff" w:val="clear"/>
-            <w:tcMar>
-              <w:left w:w="56" w:type="dxa"/>
-              <w:right w:w="56" w:type="dxa"/>
-            </w:tcMar>
-            <w:vAlign w:val="top"/>
-          </w:tcPr>
-          <w:p>
-            <w:pPr>
-              <w:spacing w:before="0" w:after="160" w:line="259"/>
-              <w:ind w:right="0" w:left="0" w:firstLine="0"/>
-              <w:jc w:val="left"/>
-              <w:rPr>
-                <w:rFonts w:ascii="Calibri" w:hAnsi="Calibri" w:cs="Calibri" w:eastAsia="Calibri"/>
-                <w:color w:val="auto"/>
-                <w:spacing w:val="0"/>
-                <w:position w:val="0"/>
-                <w:sz w:val="22"/>
-                <w:shd w:fill="auto" w:val="clear"/>
+            <w:tcW w:w="2039" w:type="dxa"/>
+            <w:tcBorders>
+              <w:top w:val="single" w:color="000000" w:sz="4"/>
+              <w:left w:val="single" w:color="000000" w:sz="4"/>
+              <w:bottom w:val="single" w:color="000000" w:sz="4"/>
+              <w:right w:val="single" w:color="000000" w:sz="4"/>
+            </w:tcBorders>
+            <w:shd w:color="auto" w:fill="ffffff" w:val="clear"/>
+            <w:tcMar>
+              <w:left w:w="56" w:type="dxa"/>
+              <w:right w:w="56" w:type="dxa"/>
+            </w:tcMar>
+            <w:vAlign w:val="top"/>
+          </w:tcPr>
+          <w:p>
+            <w:pPr>
+              <w:spacing w:before="0" w:after="160" w:line="259"/>
+              <w:ind w:right="0" w:left="0" w:firstLine="0"/>
+              <w:jc w:val="left"/>
+              <w:rPr>
+                <w:rFonts w:ascii="Calibri" w:hAnsi="Calibri" w:cs="Calibri" w:eastAsia="Calibri"/>
+                <w:color w:val="auto"/>
+                <w:spacing w:val="0"/>
+                <w:position w:val="0"/>
+                <w:sz w:val="22"/>
               </w:rPr>
             </w:pPr>
             <w:r>
@@ -4253,7 +4160,6 @@
                 <w:spacing w:val="0"/>
                 <w:position w:val="0"/>
                 <w:sz w:val="22"/>
-                <w:shd w:fill="auto" w:val="clear"/>
               </w:rPr>
             </w:pPr>
             <w:r>
@@ -4294,7 +4200,6 @@
                 <w:color w:val="auto"/>
                 <w:spacing w:val="0"/>
                 <w:sz w:val="22"/>
-                <w:shd w:fill="auto" w:val="clear"/>
               </w:rPr>
             </w:pPr>
             <w:r>
@@ -4335,7 +4240,6 @@
                 <w:color w:val="auto"/>
                 <w:spacing w:val="0"/>
                 <w:sz w:val="22"/>
-                <w:shd w:fill="auto" w:val="clear"/>
               </w:rPr>
             </w:pPr>
             <w:r>
@@ -4347,7 +4251,7 @@
                 <w:sz w:val="22"/>
                 <w:shd w:fill="auto" w:val="clear"/>
               </w:rPr>
-              <w:t xml:space="preserve">; zodat hij de delen ervan kan zien</w:t>
+              <w:t xml:space="preserve">zodat hij de delen ervan kan zien</w:t>
             </w:r>
           </w:p>
         </w:tc>
@@ -4359,32 +4263,31 @@
         </w:trPr>
         <w:tc>
           <w:tcPr>
-            <w:tcW w:w="2019" w:type="dxa"/>
-            <w:tcBorders>
-              <w:top w:val="single" w:color="000000" w:sz="4"/>
-              <w:left w:val="single" w:color="000000" w:sz="4"/>
-              <w:bottom w:val="single" w:color="000000" w:sz="4"/>
-              <w:right w:val="single" w:color="000000" w:sz="4"/>
-            </w:tcBorders>
-            <w:shd w:color="auto" w:fill="ffffff" w:val="clear"/>
-            <w:tcMar>
-              <w:left w:w="56" w:type="dxa"/>
-              <w:right w:w="56" w:type="dxa"/>
-            </w:tcMar>
-            <w:vAlign w:val="top"/>
-          </w:tcPr>
-          <w:p>
-            <w:pPr>
-              <w:spacing w:before="0" w:after="160" w:line="259"/>
-              <w:ind w:right="0" w:left="0" w:firstLine="0"/>
-              <w:jc w:val="left"/>
-              <w:rPr>
-                <w:rFonts w:ascii="Calibri" w:hAnsi="Calibri" w:cs="Calibri" w:eastAsia="Calibri"/>
-                <w:color w:val="auto"/>
-                <w:spacing w:val="0"/>
-                <w:position w:val="0"/>
-                <w:sz w:val="22"/>
-                <w:shd w:fill="auto" w:val="clear"/>
+            <w:tcW w:w="2039" w:type="dxa"/>
+            <w:tcBorders>
+              <w:top w:val="single" w:color="000000" w:sz="4"/>
+              <w:left w:val="single" w:color="000000" w:sz="4"/>
+              <w:bottom w:val="single" w:color="000000" w:sz="4"/>
+              <w:right w:val="single" w:color="000000" w:sz="4"/>
+            </w:tcBorders>
+            <w:shd w:color="auto" w:fill="ffffff" w:val="clear"/>
+            <w:tcMar>
+              <w:left w:w="56" w:type="dxa"/>
+              <w:right w:w="56" w:type="dxa"/>
+            </w:tcMar>
+            <w:vAlign w:val="top"/>
+          </w:tcPr>
+          <w:p>
+            <w:pPr>
+              <w:spacing w:before="0" w:after="160" w:line="259"/>
+              <w:ind w:right="0" w:left="0" w:firstLine="0"/>
+              <w:jc w:val="left"/>
+              <w:rPr>
+                <w:rFonts w:ascii="Calibri" w:hAnsi="Calibri" w:cs="Calibri" w:eastAsia="Calibri"/>
+                <w:color w:val="auto"/>
+                <w:spacing w:val="0"/>
+                <w:position w:val="0"/>
+                <w:sz w:val="22"/>
               </w:rPr>
             </w:pPr>
             <w:r>
@@ -4427,7 +4330,6 @@
                 <w:spacing w:val="0"/>
                 <w:position w:val="0"/>
                 <w:sz w:val="22"/>
-                <w:shd w:fill="auto" w:val="clear"/>
               </w:rPr>
             </w:pPr>
             <w:r>
@@ -4468,7 +4370,6 @@
                 <w:color w:val="auto"/>
                 <w:spacing w:val="0"/>
                 <w:sz w:val="22"/>
-                <w:shd w:fill="auto" w:val="clear"/>
               </w:rPr>
             </w:pPr>
             <w:r>
@@ -4509,7 +4410,6 @@
                 <w:color w:val="auto"/>
                 <w:spacing w:val="0"/>
                 <w:sz w:val="22"/>
-                <w:shd w:fill="auto" w:val="clear"/>
               </w:rPr>
             </w:pPr>
             <w:r>
@@ -4533,32 +4433,31 @@
         </w:trPr>
         <w:tc>
           <w:tcPr>
-            <w:tcW w:w="2019" w:type="dxa"/>
-            <w:tcBorders>
-              <w:top w:val="single" w:color="000000" w:sz="4"/>
-              <w:left w:val="single" w:color="000000" w:sz="4"/>
-              <w:bottom w:val="single" w:color="000000" w:sz="4"/>
-              <w:right w:val="single" w:color="000000" w:sz="4"/>
-            </w:tcBorders>
-            <w:shd w:color="auto" w:fill="ffffff" w:val="clear"/>
-            <w:tcMar>
-              <w:left w:w="56" w:type="dxa"/>
-              <w:right w:w="56" w:type="dxa"/>
-            </w:tcMar>
-            <w:vAlign w:val="top"/>
-          </w:tcPr>
-          <w:p>
-            <w:pPr>
-              <w:spacing w:before="0" w:after="160" w:line="259"/>
-              <w:ind w:right="0" w:left="0" w:firstLine="0"/>
-              <w:jc w:val="left"/>
-              <w:rPr>
-                <w:rFonts w:ascii="Calibri" w:hAnsi="Calibri" w:cs="Calibri" w:eastAsia="Calibri"/>
-                <w:color w:val="auto"/>
-                <w:spacing w:val="0"/>
-                <w:position w:val="0"/>
-                <w:sz w:val="22"/>
-                <w:shd w:fill="auto" w:val="clear"/>
+            <w:tcW w:w="2039" w:type="dxa"/>
+            <w:tcBorders>
+              <w:top w:val="single" w:color="000000" w:sz="4"/>
+              <w:left w:val="single" w:color="000000" w:sz="4"/>
+              <w:bottom w:val="single" w:color="000000" w:sz="4"/>
+              <w:right w:val="single" w:color="000000" w:sz="4"/>
+            </w:tcBorders>
+            <w:shd w:color="auto" w:fill="ffffff" w:val="clear"/>
+            <w:tcMar>
+              <w:left w:w="56" w:type="dxa"/>
+              <w:right w:w="56" w:type="dxa"/>
+            </w:tcMar>
+            <w:vAlign w:val="top"/>
+          </w:tcPr>
+          <w:p>
+            <w:pPr>
+              <w:spacing w:before="0" w:after="160" w:line="259"/>
+              <w:ind w:right="0" w:left="0" w:firstLine="0"/>
+              <w:jc w:val="left"/>
+              <w:rPr>
+                <w:rFonts w:ascii="Calibri" w:hAnsi="Calibri" w:cs="Calibri" w:eastAsia="Calibri"/>
+                <w:color w:val="auto"/>
+                <w:spacing w:val="0"/>
+                <w:position w:val="0"/>
+                <w:sz w:val="22"/>
               </w:rPr>
             </w:pPr>
             <w:r>
@@ -4601,7 +4500,6 @@
                 <w:spacing w:val="0"/>
                 <w:position w:val="0"/>
                 <w:sz w:val="22"/>
-                <w:shd w:fill="auto" w:val="clear"/>
               </w:rPr>
             </w:pPr>
             <w:r>
@@ -4642,7 +4540,6 @@
                 <w:color w:val="auto"/>
                 <w:spacing w:val="0"/>
                 <w:sz w:val="22"/>
-                <w:shd w:fill="auto" w:val="clear"/>
               </w:rPr>
             </w:pPr>
             <w:r>
@@ -4683,7 +4580,6 @@
                 <w:color w:val="auto"/>
                 <w:spacing w:val="0"/>
                 <w:sz w:val="22"/>
-                <w:shd w:fill="auto" w:val="clear"/>
               </w:rPr>
             </w:pPr>
             <w:r>
@@ -4707,34 +4603,45 @@
         </w:trPr>
         <w:tc>
           <w:tcPr>
-            <w:tcW w:w="2019" w:type="dxa"/>
-            <w:tcBorders>
-              <w:top w:val="single" w:color="000000" w:sz="4"/>
-              <w:left w:val="single" w:color="000000" w:sz="4"/>
-              <w:bottom w:val="single" w:color="000000" w:sz="4"/>
-              <w:right w:val="single" w:color="000000" w:sz="4"/>
-            </w:tcBorders>
-            <w:shd w:color="auto" w:fill="ffffff" w:val="clear"/>
-            <w:tcMar>
-              <w:left w:w="56" w:type="dxa"/>
-              <w:right w:w="56" w:type="dxa"/>
-            </w:tcMar>
-            <w:vAlign w:val="top"/>
-          </w:tcPr>
-          <w:p>
-            <w:pPr>
-              <w:spacing w:before="0" w:after="160" w:line="259"/>
-              <w:ind w:right="0" w:left="0" w:firstLine="0"/>
-              <w:jc w:val="left"/>
-              <w:rPr>
-                <w:rFonts w:ascii="Calibri" w:hAnsi="Calibri" w:cs="Calibri" w:eastAsia="Calibri"/>
-                <w:color w:val="auto"/>
-                <w:spacing w:val="0"/>
-                <w:position w:val="0"/>
-                <w:sz w:val="22"/>
-                <w:shd w:fill="auto" w:val="clear"/>
-              </w:rPr>
-            </w:pPr>
+            <w:tcW w:w="2039" w:type="dxa"/>
+            <w:tcBorders>
+              <w:top w:val="single" w:color="000000" w:sz="4"/>
+              <w:left w:val="single" w:color="000000" w:sz="4"/>
+              <w:bottom w:val="single" w:color="000000" w:sz="4"/>
+              <w:right w:val="single" w:color="000000" w:sz="4"/>
+            </w:tcBorders>
+            <w:shd w:color="auto" w:fill="ffffff" w:val="clear"/>
+            <w:tcMar>
+              <w:left w:w="56" w:type="dxa"/>
+              <w:right w:w="56" w:type="dxa"/>
+            </w:tcMar>
+            <w:vAlign w:val="top"/>
+          </w:tcPr>
+          <w:p>
+            <w:pPr>
+              <w:spacing w:before="0" w:after="160" w:line="259"/>
+              <w:ind w:right="0" w:left="0" w:firstLine="0"/>
+              <w:jc w:val="left"/>
+              <w:rPr>
+                <w:rFonts w:ascii="Calibri" w:hAnsi="Calibri" w:cs="Calibri" w:eastAsia="Calibri"/>
+                <w:color w:val="auto"/>
+                <w:spacing w:val="0"/>
+                <w:position w:val="0"/>
+                <w:sz w:val="22"/>
+                <w:shd w:fill="auto" w:val="clear"/>
+              </w:rPr>
+            </w:pPr>
+            <w:r>
+              <w:rPr>
+                <w:rFonts w:ascii="Calibri" w:hAnsi="Calibri" w:cs="Calibri" w:eastAsia="Calibri"/>
+                <w:color w:val="auto"/>
+                <w:spacing w:val="0"/>
+                <w:position w:val="0"/>
+                <w:sz w:val="22"/>
+                <w:shd w:fill="auto" w:val="clear"/>
+              </w:rPr>
+              <w:t xml:space="preserve">u23</w:t>
+            </w:r>
           </w:p>
         </w:tc>
         <w:tc>
@@ -4767,6 +4674,17 @@
                 <w:shd w:fill="auto" w:val="clear"/>
               </w:rPr>
             </w:pPr>
+            <w:r>
+              <w:rPr>
+                <w:rFonts w:ascii="Calibri" w:hAnsi="Calibri" w:cs="Calibri" w:eastAsia="Calibri"/>
+                <w:color w:val="auto"/>
+                <w:spacing w:val="0"/>
+                <w:position w:val="0"/>
+                <w:sz w:val="22"/>
+                <w:shd w:fill="auto" w:val="clear"/>
+              </w:rPr>
+              <w:t xml:space="preserve">Gebruiker</w:t>
+            </w:r>
           </w:p>
         </w:tc>
         <w:tc>
@@ -4799,6 +4717,17 @@
                 <w:shd w:fill="auto" w:val="clear"/>
               </w:rPr>
             </w:pPr>
+            <w:r>
+              <w:rPr>
+                <w:rFonts w:ascii="Calibri" w:hAnsi="Calibri" w:cs="Calibri" w:eastAsia="Calibri"/>
+                <w:color w:val="auto"/>
+                <w:spacing w:val="0"/>
+                <w:position w:val="0"/>
+                <w:sz w:val="22"/>
+                <w:shd w:fill="auto" w:val="clear"/>
+              </w:rPr>
+              <w:t xml:space="preserve">alle geordende minifugeren bekijken</w:t>
+            </w:r>
           </w:p>
         </w:tc>
         <w:tc>
@@ -4831,6 +4760,17 @@
                 <w:shd w:fill="auto" w:val="clear"/>
               </w:rPr>
             </w:pPr>
+            <w:r>
+              <w:rPr>
+                <w:rFonts w:ascii="Calibri" w:hAnsi="Calibri" w:cs="Calibri" w:eastAsia="Calibri"/>
+                <w:color w:val="auto"/>
+                <w:spacing w:val="0"/>
+                <w:position w:val="0"/>
+                <w:sz w:val="22"/>
+                <w:shd w:fill="auto" w:val="clear"/>
+              </w:rPr>
+              <w:t xml:space="preserve">zodat ik kan zien welke minifig al geordend zijn en op welke wijze (in welke zset)</w:t>
+            </w:r>
           </w:p>
         </w:tc>
       </w:tr>
@@ -4841,34 +4781,45 @@
         </w:trPr>
         <w:tc>
           <w:tcPr>
-            <w:tcW w:w="2019" w:type="dxa"/>
-            <w:tcBorders>
-              <w:top w:val="single" w:color="000000" w:sz="4"/>
-              <w:left w:val="single" w:color="000000" w:sz="4"/>
-              <w:bottom w:val="single" w:color="000000" w:sz="4"/>
-              <w:right w:val="single" w:color="000000" w:sz="4"/>
-            </w:tcBorders>
-            <w:shd w:color="auto" w:fill="ffffff" w:val="clear"/>
-            <w:tcMar>
-              <w:left w:w="56" w:type="dxa"/>
-              <w:right w:w="56" w:type="dxa"/>
-            </w:tcMar>
-            <w:vAlign w:val="top"/>
-          </w:tcPr>
-          <w:p>
-            <w:pPr>
-              <w:spacing w:before="0" w:after="160" w:line="259"/>
-              <w:ind w:right="0" w:left="0" w:firstLine="0"/>
-              <w:jc w:val="left"/>
-              <w:rPr>
-                <w:rFonts w:ascii="Calibri" w:hAnsi="Calibri" w:cs="Calibri" w:eastAsia="Calibri"/>
-                <w:color w:val="auto"/>
-                <w:spacing w:val="0"/>
-                <w:position w:val="0"/>
-                <w:sz w:val="22"/>
-                <w:shd w:fill="auto" w:val="clear"/>
-              </w:rPr>
-            </w:pPr>
+            <w:tcW w:w="2039" w:type="dxa"/>
+            <w:tcBorders>
+              <w:top w:val="single" w:color="000000" w:sz="4"/>
+              <w:left w:val="single" w:color="000000" w:sz="4"/>
+              <w:bottom w:val="single" w:color="000000" w:sz="4"/>
+              <w:right w:val="single" w:color="000000" w:sz="4"/>
+            </w:tcBorders>
+            <w:shd w:color="auto" w:fill="ffffff" w:val="clear"/>
+            <w:tcMar>
+              <w:left w:w="56" w:type="dxa"/>
+              <w:right w:w="56" w:type="dxa"/>
+            </w:tcMar>
+            <w:vAlign w:val="top"/>
+          </w:tcPr>
+          <w:p>
+            <w:pPr>
+              <w:spacing w:before="0" w:after="160" w:line="259"/>
+              <w:ind w:right="0" w:left="0" w:firstLine="0"/>
+              <w:jc w:val="left"/>
+              <w:rPr>
+                <w:rFonts w:ascii="Calibri" w:hAnsi="Calibri" w:cs="Calibri" w:eastAsia="Calibri"/>
+                <w:color w:val="auto"/>
+                <w:spacing w:val="0"/>
+                <w:position w:val="0"/>
+                <w:sz w:val="22"/>
+                <w:shd w:fill="auto" w:val="clear"/>
+              </w:rPr>
+            </w:pPr>
+            <w:r>
+              <w:rPr>
+                <w:rFonts w:ascii="Calibri" w:hAnsi="Calibri" w:cs="Calibri" w:eastAsia="Calibri"/>
+                <w:color w:val="auto"/>
+                <w:spacing w:val="0"/>
+                <w:position w:val="0"/>
+                <w:sz w:val="22"/>
+                <w:shd w:fill="auto" w:val="clear"/>
+              </w:rPr>
+              <w:t xml:space="preserve">u24</w:t>
+            </w:r>
           </w:p>
         </w:tc>
         <w:tc>
@@ -4901,6 +4852,17 @@
                 <w:shd w:fill="auto" w:val="clear"/>
               </w:rPr>
             </w:pPr>
+            <w:r>
+              <w:rPr>
+                <w:rFonts w:ascii="Calibri" w:hAnsi="Calibri" w:cs="Calibri" w:eastAsia="Calibri"/>
+                <w:color w:val="auto"/>
+                <w:spacing w:val="0"/>
+                <w:position w:val="0"/>
+                <w:sz w:val="22"/>
+                <w:shd w:fill="auto" w:val="clear"/>
+              </w:rPr>
+              <w:t xml:space="preserve">Gebruiker</w:t>
+            </w:r>
           </w:p>
         </w:tc>
         <w:tc>
@@ -4933,6 +4895,17 @@
                 <w:shd w:fill="auto" w:val="clear"/>
               </w:rPr>
             </w:pPr>
+            <w:r>
+              <w:rPr>
+                <w:rFonts w:ascii="Calibri" w:hAnsi="Calibri" w:cs="Calibri" w:eastAsia="Calibri"/>
+                <w:color w:val="auto"/>
+                <w:spacing w:val="0"/>
+                <w:position w:val="0"/>
+                <w:sz w:val="22"/>
+                <w:shd w:fill="auto" w:val="clear"/>
+              </w:rPr>
+              <w:t xml:space="preserve">blacklist bekijken</w:t>
+            </w:r>
           </w:p>
         </w:tc>
         <w:tc>
@@ -4965,6 +4938,17 @@
                 <w:shd w:fill="auto" w:val="clear"/>
               </w:rPr>
             </w:pPr>
+            <w:r>
+              <w:rPr>
+                <w:rFonts w:ascii="Calibri" w:hAnsi="Calibri" w:cs="Calibri" w:eastAsia="Calibri"/>
+                <w:color w:val="auto"/>
+                <w:spacing w:val="0"/>
+                <w:position w:val="0"/>
+                <w:sz w:val="22"/>
+                <w:shd w:fill="auto" w:val="clear"/>
+              </w:rPr>
+              <w:t xml:space="preserve">zodat ik kan zien welke minifigs ik op blacklist heb staan</w:t>
+            </w:r>
           </w:p>
         </w:tc>
       </w:tr>
@@ -4975,34 +4959,45 @@
         </w:trPr>
         <w:tc>
           <w:tcPr>
-            <w:tcW w:w="2019" w:type="dxa"/>
-            <w:tcBorders>
-              <w:top w:val="single" w:color="000000" w:sz="4"/>
-              <w:left w:val="single" w:color="000000" w:sz="4"/>
-              <w:bottom w:val="single" w:color="000000" w:sz="4"/>
-              <w:right w:val="single" w:color="000000" w:sz="4"/>
-            </w:tcBorders>
-            <w:shd w:color="auto" w:fill="ffffff" w:val="clear"/>
-            <w:tcMar>
-              <w:left w:w="56" w:type="dxa"/>
-              <w:right w:w="56" w:type="dxa"/>
-            </w:tcMar>
-            <w:vAlign w:val="top"/>
-          </w:tcPr>
-          <w:p>
-            <w:pPr>
-              <w:spacing w:before="0" w:after="160" w:line="259"/>
-              <w:ind w:right="0" w:left="0" w:firstLine="0"/>
-              <w:jc w:val="left"/>
-              <w:rPr>
-                <w:rFonts w:ascii="Calibri" w:hAnsi="Calibri" w:cs="Calibri" w:eastAsia="Calibri"/>
-                <w:color w:val="auto"/>
-                <w:spacing w:val="0"/>
-                <w:position w:val="0"/>
-                <w:sz w:val="22"/>
-                <w:shd w:fill="auto" w:val="clear"/>
-              </w:rPr>
-            </w:pPr>
+            <w:tcW w:w="2039" w:type="dxa"/>
+            <w:tcBorders>
+              <w:top w:val="single" w:color="000000" w:sz="4"/>
+              <w:left w:val="single" w:color="000000" w:sz="4"/>
+              <w:bottom w:val="single" w:color="000000" w:sz="4"/>
+              <w:right w:val="single" w:color="000000" w:sz="4"/>
+            </w:tcBorders>
+            <w:shd w:color="auto" w:fill="ffffff" w:val="clear"/>
+            <w:tcMar>
+              <w:left w:w="56" w:type="dxa"/>
+              <w:right w:w="56" w:type="dxa"/>
+            </w:tcMar>
+            <w:vAlign w:val="top"/>
+          </w:tcPr>
+          <w:p>
+            <w:pPr>
+              <w:spacing w:before="0" w:after="160" w:line="259"/>
+              <w:ind w:right="0" w:left="0" w:firstLine="0"/>
+              <w:jc w:val="left"/>
+              <w:rPr>
+                <w:rFonts w:ascii="Calibri" w:hAnsi="Calibri" w:cs="Calibri" w:eastAsia="Calibri"/>
+                <w:color w:val="auto"/>
+                <w:spacing w:val="0"/>
+                <w:position w:val="0"/>
+                <w:sz w:val="22"/>
+                <w:shd w:fill="auto" w:val="clear"/>
+              </w:rPr>
+            </w:pPr>
+            <w:r>
+              <w:rPr>
+                <w:rFonts w:ascii="Calibri" w:hAnsi="Calibri" w:cs="Calibri" w:eastAsia="Calibri"/>
+                <w:color w:val="auto"/>
+                <w:spacing w:val="0"/>
+                <w:position w:val="0"/>
+                <w:sz w:val="22"/>
+                <w:shd w:fill="auto" w:val="clear"/>
+              </w:rPr>
+              <w:t xml:space="preserve">u25</w:t>
+            </w:r>
           </w:p>
         </w:tc>
         <w:tc>
@@ -5035,6 +5030,17 @@
                 <w:shd w:fill="auto" w:val="clear"/>
               </w:rPr>
             </w:pPr>
+            <w:r>
+              <w:rPr>
+                <w:rFonts w:ascii="Calibri" w:hAnsi="Calibri" w:cs="Calibri" w:eastAsia="Calibri"/>
+                <w:color w:val="auto"/>
+                <w:spacing w:val="0"/>
+                <w:position w:val="0"/>
+                <w:sz w:val="22"/>
+                <w:shd w:fill="auto" w:val="clear"/>
+              </w:rPr>
+              <w:t xml:space="preserve">Gebruiker</w:t>
+            </w:r>
           </w:p>
         </w:tc>
         <w:tc>
@@ -5067,6 +5073,17 @@
                 <w:shd w:fill="auto" w:val="clear"/>
               </w:rPr>
             </w:pPr>
+            <w:r>
+              <w:rPr>
+                <w:rFonts w:ascii="Calibri" w:hAnsi="Calibri" w:cs="Calibri" w:eastAsia="Calibri"/>
+                <w:color w:val="auto"/>
+                <w:spacing w:val="0"/>
+                <w:position w:val="0"/>
+                <w:sz w:val="22"/>
+                <w:shd w:fill="auto" w:val="clear"/>
+              </w:rPr>
+              <w:t xml:space="preserve">reden blacklist item aanpassen</w:t>
+            </w:r>
           </w:p>
         </w:tc>
         <w:tc>
@@ -5099,6 +5116,17 @@
                 <w:shd w:fill="auto" w:val="clear"/>
               </w:rPr>
             </w:pPr>
+            <w:r>
+              <w:rPr>
+                <w:rFonts w:ascii="Calibri" w:hAnsi="Calibri" w:cs="Calibri" w:eastAsia="Calibri"/>
+                <w:color w:val="auto"/>
+                <w:spacing w:val="0"/>
+                <w:position w:val="0"/>
+                <w:sz w:val="22"/>
+                <w:shd w:fill="auto" w:val="clear"/>
+              </w:rPr>
+              <w:t xml:space="preserve">zodat ik de reden kan corrigeren of aanpassen</w:t>
+            </w:r>
           </w:p>
         </w:tc>
       </w:tr>
@@ -5117,6 +5145,95 @@
           <w:shd w:fill="auto" w:val="clear"/>
         </w:rPr>
       </w:pPr>
+      <w:r>
+        <w:rPr>
+          <w:rFonts w:ascii="Calibri" w:hAnsi="Calibri" w:cs="Calibri" w:eastAsia="Calibri"/>
+          <w:color w:val="auto"/>
+          <w:spacing w:val="0"/>
+          <w:position w:val="0"/>
+          <w:sz w:val="22"/>
+          <w:shd w:fill="auto" w:val="clear"/>
+        </w:rPr>
+        <w:t xml:space="preserve">u26 Gebruiker terug kunnen gaan naar de homepagina</w:t>
+      </w:r>
+    </w:p>
+    <w:p>
+      <w:pPr>
+        <w:spacing w:before="0" w:after="160" w:line="259"/>
+        <w:ind w:right="0" w:left="0" w:firstLine="0"/>
+        <w:jc w:val="left"/>
+        <w:rPr>
+          <w:rFonts w:ascii="Calibri" w:hAnsi="Calibri" w:cs="Calibri" w:eastAsia="Calibri"/>
+          <w:color w:val="auto"/>
+          <w:spacing w:val="0"/>
+          <w:position w:val="0"/>
+          <w:sz w:val="22"/>
+          <w:shd w:fill="auto" w:val="clear"/>
+        </w:rPr>
+      </w:pPr>
+      <w:r>
+        <w:rPr>
+          <w:rFonts w:ascii="Calibri" w:hAnsi="Calibri" w:cs="Calibri" w:eastAsia="Calibri"/>
+          <w:color w:val="auto"/>
+          <w:spacing w:val="0"/>
+          <w:position w:val="0"/>
+          <w:sz w:val="22"/>
+          <w:shd w:fill="auto" w:val="clear"/>
+        </w:rPr>
+        <w:t xml:space="preserve">u27 Gebruiker terug gaan naar vorig pagina</w:t>
+      </w:r>
+    </w:p>
+    <w:p>
+      <w:pPr>
+        <w:spacing w:before="0" w:after="160" w:line="259"/>
+        <w:ind w:right="0" w:left="0" w:firstLine="0"/>
+        <w:jc w:val="left"/>
+        <w:rPr>
+          <w:rFonts w:ascii="Calibri" w:hAnsi="Calibri" w:cs="Calibri" w:eastAsia="Calibri"/>
+          <w:color w:val="auto"/>
+          <w:spacing w:val="0"/>
+          <w:position w:val="0"/>
+          <w:sz w:val="22"/>
+          <w:shd w:fill="auto" w:val="clear"/>
+        </w:rPr>
+      </w:pPr>
+      <w:r>
+        <w:rPr>
+          <w:rFonts w:ascii="Calibri" w:hAnsi="Calibri" w:cs="Calibri" w:eastAsia="Calibri"/>
+          <w:color w:val="auto"/>
+          <w:spacing w:val="0"/>
+          <w:position w:val="0"/>
+          <w:sz w:val="22"/>
+          <w:shd w:fill="auto" w:val="clear"/>
+        </w:rPr>
+        <w:t xml:space="preserve">u28 Gebruiker nieuwe ordensessie starten na samenvattingspagina</w:t>
+      </w:r>
+    </w:p>
+    <w:p>
+      <w:pPr>
+        <w:spacing w:before="0" w:after="160" w:line="259"/>
+        <w:ind w:right="0" w:left="0" w:firstLine="0"/>
+        <w:jc w:val="left"/>
+        <w:rPr>
+          <w:rFonts w:ascii="Calibri" w:hAnsi="Calibri" w:cs="Calibri" w:eastAsia="Calibri"/>
+          <w:color w:val="auto"/>
+          <w:spacing w:val="0"/>
+          <w:position w:val="0"/>
+          <w:sz w:val="22"/>
+          <w:shd w:fill="auto" w:val="clear"/>
+        </w:rPr>
+      </w:pPr>
+      <w:r>
+        <w:rPr>
+          <w:rFonts w:ascii="Calibri" w:hAnsi="Calibri" w:cs="Calibri" w:eastAsia="Calibri"/>
+          <w:color w:val="auto"/>
+          <w:spacing w:val="0"/>
+          <w:position w:val="0"/>
+          <w:sz w:val="22"/>
+          <w:shd w:fill="auto" w:val="clear"/>
+        </w:rPr>
+        <w:t xml:space="preserve">u29 Gebruiker uw ordende minifig lijst zien na smaenvattingspagina</w:t>
+      </w:r>
     </w:p>
     <w:p>
       <w:pPr>
@@ -5132,6 +5249,17 @@
           <w:shd w:fill="auto" w:val="clear"/>
         </w:rPr>
       </w:pPr>
+      <w:r>
+        <w:rPr>
+          <w:rFonts w:ascii="Calibri" w:hAnsi="Calibri" w:cs="Calibri" w:eastAsia="Calibri"/>
+          <w:color w:val="auto"/>
+          <w:spacing w:val="0"/>
+          <w:position w:val="0"/>
+          <w:sz w:val="22"/>
+          <w:shd w:fill="auto" w:val="clear"/>
+        </w:rPr>
+        <w:t xml:space="preserve">u30 Gebruiker naar home gaan na samenvattingspagina</w:t>
+      </w:r>
     </w:p>
     <w:p>
       <w:pPr>
@@ -5156,7 +5284,7 @@
           <w:sz w:val="22"/>
           <w:shd w:fill="auto" w:val="clear"/>
         </w:rPr>
-        <w:t xml:space="preserve"> </w:t>
+        <w:t xml:space="preserve">u31 Gebruiker kiezen hoeveel minifigs je kan zien per pagina op uw lijst</w:t>
       </w:r>
     </w:p>
     <w:p>
@@ -5271,7 +5399,6 @@
                 <w:spacing w:val="0"/>
                 <w:position w:val="0"/>
                 <w:sz w:val="22"/>
-                <w:shd w:fill="auto" w:val="clear"/>
               </w:rPr>
             </w:pPr>
             <w:r>
@@ -5448,7 +5575,6 @@
                 <w:spacing w:val="0"/>
                 <w:position w:val="0"/>
                 <w:sz w:val="22"/>
-                <w:shd w:fill="auto" w:val="clear"/>
               </w:rPr>
             </w:pPr>
             <w:r>
@@ -5491,7 +5617,6 @@
                 <w:spacing w:val="0"/>
                 <w:position w:val="0"/>
                 <w:sz w:val="22"/>
-                <w:shd w:fill="auto" w:val="clear"/>
               </w:rPr>
             </w:pPr>
             <w:r>
@@ -5534,7 +5659,6 @@
                 <w:spacing w:val="0"/>
                 <w:position w:val="0"/>
                 <w:sz w:val="22"/>
-                <w:shd w:fill="auto" w:val="clear"/>
               </w:rPr>
             </w:pPr>
             <w:r>
@@ -5577,7 +5701,6 @@
                 <w:spacing w:val="0"/>
                 <w:position w:val="0"/>
                 <w:sz w:val="22"/>
-                <w:shd w:fill="auto" w:val="clear"/>
               </w:rPr>
             </w:pPr>
             <w:r>
@@ -5620,7 +5743,6 @@
                 <w:spacing w:val="0"/>
                 <w:position w:val="0"/>
                 <w:sz w:val="22"/>
-                <w:shd w:fill="auto" w:val="clear"/>
               </w:rPr>
             </w:pPr>
             <w:r>
@@ -5668,7 +5790,6 @@
                 <w:spacing w:val="0"/>
                 <w:position w:val="0"/>
                 <w:sz w:val="22"/>
-                <w:shd w:fill="auto" w:val="clear"/>
               </w:rPr>
             </w:pPr>
             <w:r>
@@ -5711,7 +5832,6 @@
                 <w:spacing w:val="0"/>
                 <w:position w:val="0"/>
                 <w:sz w:val="22"/>
-                <w:shd w:fill="auto" w:val="clear"/>
               </w:rPr>
             </w:pPr>
             <w:r>
@@ -5754,7 +5874,6 @@
                 <w:spacing w:val="0"/>
                 <w:position w:val="0"/>
                 <w:sz w:val="22"/>
-                <w:shd w:fill="auto" w:val="clear"/>
               </w:rPr>
             </w:pPr>
             <w:r>
@@ -5797,7 +5916,6 @@
                 <w:spacing w:val="0"/>
                 <w:position w:val="0"/>
                 <w:sz w:val="22"/>
-                <w:shd w:fill="auto" w:val="clear"/>
               </w:rPr>
             </w:pPr>
             <w:r>
@@ -5840,7 +5958,6 @@
                 <w:spacing w:val="0"/>
                 <w:position w:val="0"/>
                 <w:sz w:val="22"/>
-                <w:shd w:fill="auto" w:val="clear"/>
               </w:rPr>
             </w:pPr>
             <w:r>

--- a/Documenten/startdocument.docx
+++ b/Documenten/startdocument.docx
@@ -333,12 +333,6 @@
         <w:gridCol w:w="3010"/>
       </w:tblGrid>
       <w:tr>
-        <w:tblPrEx>
-          <w:tblCellMar>
-            <w:top w:w="0" w:type="dxa"/>
-            <w:bottom w:w="0" w:type="dxa"/>
-          </w:tblCellMar>
-        </w:tblPrEx>
         <w:trPr>
           <w:trHeight w:val="1"/>
         </w:trPr>
@@ -448,12 +442,6 @@
         </w:tc>
       </w:tr>
       <w:tr>
-        <w:tblPrEx>
-          <w:tblCellMar>
-            <w:top w:w="0" w:type="dxa"/>
-            <w:bottom w:w="0" w:type="dxa"/>
-          </w:tblCellMar>
-        </w:tblPrEx>
         <w:trPr>
           <w:trHeight w:val="1"/>
         </w:trPr>
@@ -587,12 +575,6 @@
         </w:tc>
       </w:tr>
       <w:tr>
-        <w:tblPrEx>
-          <w:tblCellMar>
-            <w:top w:w="0" w:type="dxa"/>
-            <w:bottom w:w="0" w:type="dxa"/>
-          </w:tblCellMar>
-        </w:tblPrEx>
         <w:trPr>
           <w:trHeight w:val="1"/>
         </w:trPr>
@@ -734,12 +716,6 @@
         </w:tc>
       </w:tr>
       <w:tr>
-        <w:tblPrEx>
-          <w:tblCellMar>
-            <w:top w:w="0" w:type="dxa"/>
-            <w:bottom w:w="0" w:type="dxa"/>
-          </w:tblCellMar>
-        </w:tblPrEx>
         <w:trPr>
           <w:trHeight w:val="1"/>
         </w:trPr>
@@ -881,12 +857,6 @@
         </w:tc>
       </w:tr>
       <w:tr>
-        <w:tblPrEx>
-          <w:tblCellMar>
-            <w:top w:w="0" w:type="dxa"/>
-            <w:bottom w:w="0" w:type="dxa"/>
-          </w:tblCellMar>
-        </w:tblPrEx>
         <w:trPr>
           <w:trHeight w:val="1"/>
         </w:trPr>
@@ -1028,12 +998,6 @@
         </w:tc>
       </w:tr>
       <w:tr>
-        <w:tblPrEx>
-          <w:tblCellMar>
-            <w:top w:w="0" w:type="dxa"/>
-            <w:bottom w:w="0" w:type="dxa"/>
-          </w:tblCellMar>
-        </w:tblPrEx>
         <w:trPr>
           <w:trHeight w:val="1"/>
         </w:trPr>
@@ -1175,12 +1139,6 @@
         </w:tc>
       </w:tr>
       <w:tr>
-        <w:tblPrEx>
-          <w:tblCellMar>
-            <w:top w:w="0" w:type="dxa"/>
-            <w:bottom w:w="0" w:type="dxa"/>
-          </w:tblCellMar>
-        </w:tblPrEx>
         <w:trPr>
           <w:trHeight w:val="1"/>
         </w:trPr>
@@ -1333,12 +1291,6 @@
         </w:tc>
       </w:tr>
       <w:tr>
-        <w:tblPrEx>
-          <w:tblCellMar>
-            <w:top w:w="0" w:type="dxa"/>
-            <w:bottom w:w="0" w:type="dxa"/>
-          </w:tblCellMar>
-        </w:tblPrEx>
         <w:trPr>
           <w:trHeight w:val="1"/>
         </w:trPr>
@@ -1480,12 +1432,6 @@
         </w:tc>
       </w:tr>
       <w:tr>
-        <w:tblPrEx>
-          <w:tblCellMar>
-            <w:top w:w="0" w:type="dxa"/>
-            <w:bottom w:w="0" w:type="dxa"/>
-          </w:tblCellMar>
-        </w:tblPrEx>
         <w:trPr>
           <w:trHeight w:val="1"/>
         </w:trPr>
@@ -1627,12 +1573,6 @@
         </w:tc>
       </w:tr>
       <w:tr>
-        <w:tblPrEx>
-          <w:tblCellMar>
-            <w:top w:w="0" w:type="dxa"/>
-            <w:bottom w:w="0" w:type="dxa"/>
-          </w:tblCellMar>
-        </w:tblPrEx>
         <w:trPr>
           <w:trHeight w:val="1"/>
         </w:trPr>
@@ -1774,12 +1714,6 @@
         </w:tc>
       </w:tr>
       <w:tr>
-        <w:tblPrEx>
-          <w:tblCellMar>
-            <w:top w:w="0" w:type="dxa"/>
-            <w:bottom w:w="0" w:type="dxa"/>
-          </w:tblCellMar>
-        </w:tblPrEx>
         <w:trPr>
           <w:trHeight w:val="1"/>
         </w:trPr>
@@ -1931,12 +1865,6 @@
         </w:tc>
       </w:tr>
       <w:tr>
-        <w:tblPrEx>
-          <w:tblCellMar>
-            <w:top w:w="0" w:type="dxa"/>
-            <w:bottom w:w="0" w:type="dxa"/>
-          </w:tblCellMar>
-        </w:tblPrEx>
         <w:trPr>
           <w:trHeight w:val="1"/>
         </w:trPr>
@@ -2078,12 +2006,6 @@
         </w:tc>
       </w:tr>
       <w:tr>
-        <w:tblPrEx>
-          <w:tblCellMar>
-            <w:top w:w="0" w:type="dxa"/>
-            <w:bottom w:w="0" w:type="dxa"/>
-          </w:tblCellMar>
-        </w:tblPrEx>
         <w:trPr>
           <w:trHeight w:val="1"/>
         </w:trPr>
@@ -2225,12 +2147,6 @@
         </w:tc>
       </w:tr>
       <w:tr>
-        <w:tblPrEx>
-          <w:tblCellMar>
-            <w:top w:w="0" w:type="dxa"/>
-            <w:bottom w:w="0" w:type="dxa"/>
-          </w:tblCellMar>
-        </w:tblPrEx>
         <w:trPr>
           <w:trHeight w:val="1"/>
         </w:trPr>
@@ -2372,12 +2288,6 @@
         </w:tc>
       </w:tr>
       <w:tr>
-        <w:tblPrEx>
-          <w:tblCellMar>
-            <w:top w:w="0" w:type="dxa"/>
-            <w:bottom w:w="0" w:type="dxa"/>
-          </w:tblCellMar>
-        </w:tblPrEx>
         <w:trPr>
           <w:trHeight w:val="1"/>
         </w:trPr>
@@ -2519,12 +2429,6 @@
         </w:tc>
       </w:tr>
       <w:tr>
-        <w:tblPrEx>
-          <w:tblCellMar>
-            <w:top w:w="0" w:type="dxa"/>
-            <w:bottom w:w="0" w:type="dxa"/>
-          </w:tblCellMar>
-        </w:tblPrEx>
         <w:trPr>
           <w:trHeight w:val="1"/>
         </w:trPr>
@@ -2667,12 +2571,6 @@
         </w:tc>
       </w:tr>
       <w:tr>
-        <w:tblPrEx>
-          <w:tblCellMar>
-            <w:top w:w="0" w:type="dxa"/>
-            <w:bottom w:w="0" w:type="dxa"/>
-          </w:tblCellMar>
-        </w:tblPrEx>
         <w:trPr>
           <w:trHeight w:val="1"/>
         </w:trPr>
@@ -2814,12 +2712,6 @@
         </w:tc>
       </w:tr>
       <w:tr>
-        <w:tblPrEx>
-          <w:tblCellMar>
-            <w:top w:w="0" w:type="dxa"/>
-            <w:bottom w:w="0" w:type="dxa"/>
-          </w:tblCellMar>
-        </w:tblPrEx>
         <w:trPr>
           <w:trHeight w:val="1"/>
         </w:trPr>
@@ -2956,25 +2848,14 @@
                 <w:sz w:val="22"/>
               </w:rPr>
             </w:pPr>
-            <w:proofErr w:type="gramStart"/>
-            <w:r>
-              <w:rPr>
-                <w:rFonts w:ascii="Calibri" w:eastAsia="Calibri" w:hAnsi="Calibri" w:cs="Calibri"/>
-                <w:i/>
-                <w:color w:val="000000"/>
-                <w:sz w:val="22"/>
-              </w:rPr>
-              <w:t>ik</w:t>
-            </w:r>
-            <w:proofErr w:type="gramEnd"/>
-            <w:r>
-              <w:rPr>
-                <w:rFonts w:ascii="Calibri" w:eastAsia="Calibri" w:hAnsi="Calibri" w:cs="Calibri"/>
-                <w:i/>
-                <w:color w:val="000000"/>
-                <w:sz w:val="22"/>
-              </w:rPr>
-              <w:t xml:space="preserve"> </w:t>
+            <w:r>
+              <w:rPr>
+                <w:rFonts w:ascii="Calibri" w:eastAsia="Calibri" w:hAnsi="Calibri" w:cs="Calibri"/>
+                <w:i/>
+                <w:color w:val="000000"/>
+                <w:sz w:val="22"/>
+              </w:rPr>
+              <w:t xml:space="preserve">ik </w:t>
             </w:r>
             <w:r>
               <w:rPr>
@@ -2989,12 +2870,6 @@
         </w:tc>
       </w:tr>
       <w:tr>
-        <w:tblPrEx>
-          <w:tblCellMar>
-            <w:top w:w="0" w:type="dxa"/>
-            <w:bottom w:w="0" w:type="dxa"/>
-          </w:tblCellMar>
-        </w:tblPrEx>
         <w:trPr>
           <w:trHeight w:val="1"/>
         </w:trPr>
@@ -3138,16 +3013,7 @@
                 <w:color w:val="000000"/>
                 <w:sz w:val="22"/>
               </w:rPr>
-              <w:t xml:space="preserve">ik </w:t>
-            </w:r>
-            <w:r>
-              <w:rPr>
-                <w:rFonts w:ascii="Calibri" w:eastAsia="Calibri" w:hAnsi="Calibri" w:cs="Calibri"/>
-                <w:i/>
-                <w:color w:val="000000"/>
-                <w:sz w:val="22"/>
-              </w:rPr>
-              <w:t>de inhoud van elke set</w:t>
+              <w:t>ik de inhoud van elke set</w:t>
             </w:r>
             <w:r>
               <w:rPr>
@@ -3182,12 +3048,6 @@
         </w:tc>
       </w:tr>
       <w:tr>
-        <w:tblPrEx>
-          <w:tblCellMar>
-            <w:top w:w="0" w:type="dxa"/>
-            <w:bottom w:w="0" w:type="dxa"/>
-          </w:tblCellMar>
-        </w:tblPrEx>
         <w:trPr>
           <w:trHeight w:val="1"/>
         </w:trPr>
@@ -3324,45 +3184,19 @@
                 <w:sz w:val="22"/>
               </w:rPr>
             </w:pPr>
-            <w:proofErr w:type="gramStart"/>
-            <w:r>
-              <w:rPr>
-                <w:rFonts w:ascii="Calibri" w:eastAsia="Calibri" w:hAnsi="Calibri" w:cs="Calibri"/>
-                <w:i/>
-                <w:color w:val="000000"/>
-                <w:sz w:val="22"/>
-              </w:rPr>
-              <w:t>ik</w:t>
-            </w:r>
-            <w:proofErr w:type="gramEnd"/>
-            <w:r>
-              <w:rPr>
-                <w:rFonts w:ascii="Calibri" w:eastAsia="Calibri" w:hAnsi="Calibri" w:cs="Calibri"/>
-                <w:i/>
-                <w:color w:val="000000"/>
-                <w:sz w:val="22"/>
-              </w:rPr>
-              <w:t xml:space="preserve"> </w:t>
-            </w:r>
-            <w:r>
-              <w:rPr>
-                <w:rFonts w:ascii="Calibri" w:eastAsia="Calibri" w:hAnsi="Calibri" w:cs="Calibri"/>
-                <w:i/>
-                <w:color w:val="000000"/>
-                <w:sz w:val="22"/>
-              </w:rPr>
-              <w:t>kan zien bij welke set het behoort en andere extra details</w:t>
+            <w:r>
+              <w:rPr>
+                <w:rFonts w:ascii="Calibri" w:eastAsia="Calibri" w:hAnsi="Calibri" w:cs="Calibri"/>
+                <w:i/>
+                <w:color w:val="000000"/>
+                <w:sz w:val="22"/>
+              </w:rPr>
+              <w:t>ik kan zien bij welke set het behoort en andere extra details</w:t>
             </w:r>
           </w:p>
         </w:tc>
       </w:tr>
       <w:tr>
-        <w:tblPrEx>
-          <w:tblCellMar>
-            <w:top w:w="0" w:type="dxa"/>
-            <w:bottom w:w="0" w:type="dxa"/>
-          </w:tblCellMar>
-        </w:tblPrEx>
         <w:trPr>
           <w:trHeight w:val="1"/>
         </w:trPr>
@@ -3499,7 +3333,6 @@
                 <w:sz w:val="22"/>
               </w:rPr>
             </w:pPr>
-            <w:proofErr w:type="gramStart"/>
             <w:r>
               <w:rPr>
                 <w:rFonts w:ascii="Calibri" w:eastAsia="Calibri" w:hAnsi="Calibri" w:cs="Calibri"/>
@@ -3510,7 +3343,6 @@
               </w:rPr>
               <w:t>ik</w:t>
             </w:r>
-            <w:proofErr w:type="gramEnd"/>
             <w:r>
               <w:rPr>
                 <w:rFonts w:ascii="Calibri" w:eastAsia="Calibri" w:hAnsi="Calibri" w:cs="Calibri"/>
@@ -3524,12 +3356,6 @@
         </w:tc>
       </w:tr>
       <w:tr>
-        <w:tblPrEx>
-          <w:tblCellMar>
-            <w:top w:w="0" w:type="dxa"/>
-            <w:bottom w:w="0" w:type="dxa"/>
-          </w:tblCellMar>
-        </w:tblPrEx>
         <w:tc>
           <w:tcPr>
             <w:tcW w:w="2037" w:type="dxa"/>
@@ -3628,7 +3454,6 @@
                 <w:lang w:val="nl-NL"/>
               </w:rPr>
             </w:pPr>
-            <w:proofErr w:type="gramStart"/>
             <w:r>
               <w:rPr>
                 <w:rFonts w:ascii="Calibri" w:eastAsia="Calibri" w:hAnsi="Calibri" w:cs="Calibri"/>
@@ -3637,9 +3462,8 @@
                 <w:sz w:val="22"/>
                 <w:lang w:val="nl-NL"/>
               </w:rPr>
-              <w:t>kunnen</w:t>
-            </w:r>
-            <w:proofErr w:type="gramEnd"/>
+              <w:t>kunnen klikken op een g</w:t>
+            </w:r>
             <w:r>
               <w:rPr>
                 <w:rFonts w:ascii="Calibri" w:eastAsia="Calibri" w:hAnsi="Calibri" w:cs="Calibri"/>
@@ -3648,8 +3472,35 @@
                 <w:sz w:val="22"/>
                 <w:lang w:val="nl-NL"/>
               </w:rPr>
-              <w:t xml:space="preserve"> klikken op een g</w:t>
-            </w:r>
+              <w:t>eordende minifig</w:t>
+            </w:r>
+          </w:p>
+        </w:tc>
+        <w:tc>
+          <w:tcPr>
+            <w:tcW w:w="3010" w:type="dxa"/>
+            <w:tcBorders>
+              <w:top w:val="single" w:sz="4" w:space="0" w:color="000000"/>
+              <w:left w:val="single" w:sz="4" w:space="0" w:color="000000"/>
+              <w:bottom w:val="single" w:sz="4" w:space="0" w:color="000000"/>
+              <w:right w:val="single" w:sz="4" w:space="0" w:color="000000"/>
+            </w:tcBorders>
+            <w:shd w:val="clear" w:color="auto" w:fill="FFFFFF"/>
+            <w:tcMar>
+              <w:left w:w="56" w:type="dxa"/>
+              <w:right w:w="56" w:type="dxa"/>
+            </w:tcMar>
+          </w:tcPr>
+          <w:p>
+            <w:pPr>
+              <w:spacing w:line="259" w:lineRule="auto"/>
+              <w:rPr>
+                <w:rFonts w:ascii="Calibri" w:eastAsia="Calibri" w:hAnsi="Calibri" w:cs="Calibri"/>
+                <w:i/>
+                <w:color w:val="000000"/>
+                <w:sz w:val="22"/>
+              </w:rPr>
+            </w:pPr>
             <w:r>
               <w:rPr>
                 <w:rFonts w:ascii="Calibri" w:eastAsia="Calibri" w:hAnsi="Calibri" w:cs="Calibri"/>
@@ -3658,59 +3509,8 @@
                 <w:sz w:val="22"/>
                 <w:lang w:val="nl-NL"/>
               </w:rPr>
-              <w:t xml:space="preserve">eordende </w:t>
-            </w:r>
-            <w:proofErr w:type="spellStart"/>
-            <w:r>
-              <w:rPr>
-                <w:rFonts w:ascii="Calibri" w:eastAsia="Calibri" w:hAnsi="Calibri" w:cs="Calibri"/>
-                <w:i/>
-                <w:color w:val="000000"/>
-                <w:sz w:val="22"/>
-                <w:lang w:val="nl-NL"/>
-              </w:rPr>
-              <w:t>minifig</w:t>
-            </w:r>
-            <w:proofErr w:type="spellEnd"/>
-          </w:p>
-        </w:tc>
-        <w:tc>
-          <w:tcPr>
-            <w:tcW w:w="3010" w:type="dxa"/>
-            <w:tcBorders>
-              <w:top w:val="single" w:sz="4" w:space="0" w:color="000000"/>
-              <w:left w:val="single" w:sz="4" w:space="0" w:color="000000"/>
-              <w:bottom w:val="single" w:sz="4" w:space="0" w:color="000000"/>
-              <w:right w:val="single" w:sz="4" w:space="0" w:color="000000"/>
-            </w:tcBorders>
-            <w:shd w:val="clear" w:color="auto" w:fill="FFFFFF"/>
-            <w:tcMar>
-              <w:left w:w="56" w:type="dxa"/>
-              <w:right w:w="56" w:type="dxa"/>
-            </w:tcMar>
-          </w:tcPr>
-          <w:p>
-            <w:pPr>
-              <w:spacing w:line="259" w:lineRule="auto"/>
-              <w:rPr>
-                <w:rFonts w:ascii="Calibri" w:eastAsia="Calibri" w:hAnsi="Calibri" w:cs="Calibri"/>
-                <w:i/>
-                <w:color w:val="000000"/>
-                <w:sz w:val="22"/>
-              </w:rPr>
-            </w:pPr>
-            <w:proofErr w:type="gramStart"/>
-            <w:r>
-              <w:rPr>
-                <w:rFonts w:ascii="Calibri" w:eastAsia="Calibri" w:hAnsi="Calibri" w:cs="Calibri"/>
-                <w:i/>
-                <w:color w:val="000000"/>
-                <w:sz w:val="22"/>
-                <w:lang w:val="nl-NL"/>
-              </w:rPr>
               <w:t>ik</w:t>
             </w:r>
-            <w:proofErr w:type="gramEnd"/>
             <w:r>
               <w:rPr>
                 <w:rFonts w:ascii="Calibri" w:eastAsia="Calibri" w:hAnsi="Calibri" w:cs="Calibri"/>
@@ -3743,12 +3543,6 @@
         </w:tc>
       </w:tr>
       <w:tr>
-        <w:tblPrEx>
-          <w:tblCellMar>
-            <w:top w:w="0" w:type="dxa"/>
-            <w:bottom w:w="0" w:type="dxa"/>
-          </w:tblCellMar>
-        </w:tblPrEx>
         <w:tc>
           <w:tcPr>
             <w:tcW w:w="2037" w:type="dxa"/>
@@ -3882,29 +3676,7 @@
                 <w:sz w:val="22"/>
                 <w:lang w:val="en-US"/>
               </w:rPr>
-              <w:t xml:space="preserve">minifig </w:t>
-            </w:r>
-            <w:proofErr w:type="spellStart"/>
-            <w:r>
-              <w:rPr>
-                <w:rFonts w:ascii="Calibri" w:eastAsia="Calibri" w:hAnsi="Calibri" w:cs="Calibri"/>
-                <w:i/>
-                <w:color w:val="000000"/>
-                <w:sz w:val="22"/>
-                <w:lang w:val="en-US"/>
-              </w:rPr>
-              <w:t>kunnen</w:t>
-            </w:r>
-            <w:proofErr w:type="spellEnd"/>
-            <w:r>
-              <w:rPr>
-                <w:rFonts w:ascii="Calibri" w:eastAsia="Calibri" w:hAnsi="Calibri" w:cs="Calibri"/>
-                <w:i/>
-                <w:color w:val="000000"/>
-                <w:sz w:val="22"/>
-                <w:lang w:val="en-US"/>
-              </w:rPr>
-              <w:t xml:space="preserve"> </w:t>
+              <w:t xml:space="preserve">minifig kunnen </w:t>
             </w:r>
             <w:r>
               <w:rPr>
@@ -3942,65 +3714,19 @@
                 <w:sz w:val="22"/>
               </w:rPr>
             </w:pPr>
-            <w:proofErr w:type="gramStart"/>
-            <w:r>
-              <w:rPr>
-                <w:rFonts w:ascii="Calibri" w:eastAsia="Calibri" w:hAnsi="Calibri" w:cs="Calibri"/>
-                <w:i/>
-                <w:color w:val="000000"/>
-                <w:sz w:val="22"/>
-              </w:rPr>
-              <w:t>ik</w:t>
-            </w:r>
-            <w:proofErr w:type="gramEnd"/>
-            <w:r>
-              <w:rPr>
-                <w:rFonts w:ascii="Calibri" w:eastAsia="Calibri" w:hAnsi="Calibri" w:cs="Calibri"/>
-                <w:i/>
-                <w:color w:val="000000"/>
-                <w:sz w:val="22"/>
-              </w:rPr>
-              <w:t xml:space="preserve"> info over een blacklist</w:t>
-            </w:r>
-            <w:proofErr w:type="spellStart"/>
-            <w:r>
-              <w:rPr>
-                <w:rFonts w:ascii="Calibri" w:eastAsia="Calibri" w:hAnsi="Calibri" w:cs="Calibri"/>
-                <w:i/>
-                <w:color w:val="000000"/>
-                <w:sz w:val="22"/>
-              </w:rPr>
-              <w:t>ed</w:t>
-            </w:r>
-            <w:proofErr w:type="spellEnd"/>
-            <w:r>
-              <w:rPr>
-                <w:rFonts w:ascii="Calibri" w:eastAsia="Calibri" w:hAnsi="Calibri" w:cs="Calibri"/>
-                <w:i/>
-                <w:color w:val="000000"/>
-                <w:sz w:val="22"/>
-              </w:rPr>
-              <w:t xml:space="preserve"> kan</w:t>
-            </w:r>
-            <w:r>
-              <w:rPr>
-                <w:rFonts w:ascii="Calibri" w:eastAsia="Calibri" w:hAnsi="Calibri" w:cs="Calibri"/>
-                <w:i/>
-                <w:color w:val="000000"/>
-                <w:sz w:val="22"/>
-              </w:rPr>
-              <w:t xml:space="preserve"> item zien</w:t>
+            <w:r>
+              <w:rPr>
+                <w:rFonts w:ascii="Calibri" w:eastAsia="Calibri" w:hAnsi="Calibri" w:cs="Calibri"/>
+                <w:i/>
+                <w:color w:val="000000"/>
+                <w:sz w:val="22"/>
+              </w:rPr>
+              <w:t>ik info over een blacklisted kan item zien</w:t>
             </w:r>
           </w:p>
         </w:tc>
       </w:tr>
       <w:tr>
-        <w:tblPrEx>
-          <w:tblCellMar>
-            <w:top w:w="0" w:type="dxa"/>
-            <w:bottom w:w="0" w:type="dxa"/>
-          </w:tblCellMar>
-        </w:tblPrEx>
         <w:trPr>
           <w:trHeight w:val="1"/>
         </w:trPr>
@@ -4137,20 +3863,8 @@
                 <w:sz w:val="22"/>
                 <w:lang w:val="en-US"/>
               </w:rPr>
-              <w:t xml:space="preserve"> </w:t>
-            </w:r>
-            <w:proofErr w:type="spellStart"/>
-            <w:r>
-              <w:rPr>
-                <w:rFonts w:ascii="Calibri" w:eastAsia="Calibri" w:hAnsi="Calibri" w:cs="Calibri"/>
-                <w:i/>
-                <w:color w:val="000000"/>
-                <w:sz w:val="22"/>
-                <w:lang w:val="en-US"/>
-              </w:rPr>
-              <w:t>kunnen</w:t>
-            </w:r>
-            <w:proofErr w:type="spellEnd"/>
+              <w:t xml:space="preserve"> kunnen</w:t>
+            </w:r>
             <w:r>
               <w:rPr>
                 <w:rFonts w:ascii="Calibri" w:eastAsia="Calibri" w:hAnsi="Calibri" w:cs="Calibri"/>
@@ -4187,54 +3901,19 @@
                 <w:sz w:val="22"/>
               </w:rPr>
             </w:pPr>
-            <w:proofErr w:type="gramStart"/>
-            <w:r>
-              <w:rPr>
-                <w:rFonts w:ascii="Calibri" w:eastAsia="Calibri" w:hAnsi="Calibri" w:cs="Calibri"/>
-                <w:i/>
-                <w:color w:val="000000"/>
-                <w:sz w:val="22"/>
-              </w:rPr>
-              <w:t>ik</w:t>
-            </w:r>
-            <w:proofErr w:type="gramEnd"/>
-            <w:r>
-              <w:rPr>
-                <w:rFonts w:ascii="Calibri" w:eastAsia="Calibri" w:hAnsi="Calibri" w:cs="Calibri"/>
-                <w:i/>
-                <w:color w:val="000000"/>
-                <w:sz w:val="22"/>
-              </w:rPr>
-              <w:t xml:space="preserve"> </w:t>
-            </w:r>
-            <w:r>
-              <w:rPr>
-                <w:rFonts w:ascii="Calibri" w:eastAsia="Calibri" w:hAnsi="Calibri" w:cs="Calibri"/>
-                <w:i/>
-                <w:color w:val="000000"/>
-                <w:sz w:val="22"/>
-              </w:rPr>
-              <w:t>het eventueel opnieuw</w:t>
-            </w:r>
-            <w:r>
-              <w:rPr>
-                <w:rFonts w:ascii="Calibri" w:eastAsia="Calibri" w:hAnsi="Calibri" w:cs="Calibri"/>
-                <w:i/>
-                <w:color w:val="000000"/>
-                <w:sz w:val="22"/>
-              </w:rPr>
-              <w:t xml:space="preserve"> kan ordenen</w:t>
+            <w:r>
+              <w:rPr>
+                <w:rFonts w:ascii="Calibri" w:eastAsia="Calibri" w:hAnsi="Calibri" w:cs="Calibri"/>
+                <w:i/>
+                <w:color w:val="000000"/>
+                <w:sz w:val="22"/>
+              </w:rPr>
+              <w:t>ik het eventueel opnieuw kan ordenen</w:t>
             </w:r>
           </w:p>
         </w:tc>
       </w:tr>
       <w:tr>
-        <w:tblPrEx>
-          <w:tblCellMar>
-            <w:top w:w="0" w:type="dxa"/>
-            <w:bottom w:w="0" w:type="dxa"/>
-          </w:tblCellMar>
-        </w:tblPrEx>
         <w:trPr>
           <w:trHeight w:val="1"/>
         </w:trPr>
@@ -4384,12 +4063,6 @@
         </w:tc>
       </w:tr>
       <w:tr>
-        <w:tblPrEx>
-          <w:tblCellMar>
-            <w:top w:w="0" w:type="dxa"/>
-            <w:bottom w:w="0" w:type="dxa"/>
-          </w:tblCellMar>
-        </w:tblPrEx>
         <w:trPr>
           <w:trHeight w:val="1"/>
         </w:trPr>
@@ -4539,12 +4212,6 @@
         </w:tc>
       </w:tr>
       <w:tr>
-        <w:tblPrEx>
-          <w:tblCellMar>
-            <w:top w:w="0" w:type="dxa"/>
-            <w:bottom w:w="0" w:type="dxa"/>
-          </w:tblCellMar>
-        </w:tblPrEx>
         <w:trPr>
           <w:trHeight w:val="1"/>
         </w:trPr>
@@ -4694,12 +4361,6 @@
         </w:tc>
       </w:tr>
       <w:tr>
-        <w:tblPrEx>
-          <w:tblCellMar>
-            <w:top w:w="0" w:type="dxa"/>
-            <w:bottom w:w="0" w:type="dxa"/>
-          </w:tblCellMar>
-        </w:tblPrEx>
         <w:trPr>
           <w:trHeight w:val="1"/>
         </w:trPr>
@@ -4764,7 +4425,6 @@
                 <w:sz w:val="22"/>
               </w:rPr>
             </w:pPr>
-            <w:proofErr w:type="spellStart"/>
             <w:r>
               <w:rPr>
                 <w:rFonts w:ascii="Calibri" w:eastAsia="Calibri" w:hAnsi="Calibri" w:cs="Calibri"/>
@@ -4783,7 +4443,6 @@
               </w:rPr>
               <w:t>r</w:t>
             </w:r>
-            <w:proofErr w:type="spellEnd"/>
           </w:p>
         </w:tc>
         <w:tc>
@@ -4818,19 +4477,8 @@
                 <w:color w:val="000000"/>
                 <w:sz w:val="22"/>
               </w:rPr>
-              <w:t xml:space="preserve">Dat er een knop is om terug naar de </w:t>
-            </w:r>
-            <w:proofErr w:type="gramStart"/>
-            <w:r>
-              <w:rPr>
-                <w:rFonts w:ascii="Calibri" w:eastAsia="Calibri" w:hAnsi="Calibri" w:cs="Calibri"/>
-                <w:i/>
-                <w:color w:val="000000"/>
-                <w:sz w:val="22"/>
-              </w:rPr>
-              <w:t>home pagina</w:t>
-            </w:r>
-            <w:proofErr w:type="gramEnd"/>
+              <w:t>Dat er een knop is om terug naar de home pagina</w:t>
+            </w:r>
           </w:p>
         </w:tc>
         <w:tc>
@@ -4858,36 +4506,19 @@
                 <w:sz w:val="22"/>
               </w:rPr>
             </w:pPr>
-            <w:proofErr w:type="gramStart"/>
-            <w:r>
-              <w:rPr>
-                <w:rFonts w:ascii="Calibri" w:eastAsia="Calibri" w:hAnsi="Calibri" w:cs="Calibri"/>
-                <w:i/>
-                <w:color w:val="000000"/>
-                <w:sz w:val="22"/>
-              </w:rPr>
-              <w:t>ik</w:t>
-            </w:r>
-            <w:proofErr w:type="gramEnd"/>
-            <w:r>
-              <w:rPr>
-                <w:rFonts w:ascii="Calibri" w:eastAsia="Calibri" w:hAnsi="Calibri" w:cs="Calibri"/>
-                <w:i/>
-                <w:color w:val="000000"/>
-                <w:sz w:val="22"/>
-              </w:rPr>
-              <w:t xml:space="preserve"> terug naar de home pagina kan gaan</w:t>
+            <w:r>
+              <w:rPr>
+                <w:rFonts w:ascii="Calibri" w:eastAsia="Calibri" w:hAnsi="Calibri" w:cs="Calibri"/>
+                <w:i/>
+                <w:color w:val="000000"/>
+                <w:sz w:val="22"/>
+              </w:rPr>
+              <w:t>ik terug naar de home pagina kan gaan</w:t>
             </w:r>
           </w:p>
         </w:tc>
       </w:tr>
       <w:tr>
-        <w:tblPrEx>
-          <w:tblCellMar>
-            <w:top w:w="0" w:type="dxa"/>
-            <w:bottom w:w="0" w:type="dxa"/>
-          </w:tblCellMar>
-        </w:tblPrEx>
         <w:trPr>
           <w:trHeight w:val="1"/>
         </w:trPr>
@@ -4952,7 +4583,6 @@
                 <w:sz w:val="22"/>
               </w:rPr>
             </w:pPr>
-            <w:proofErr w:type="spellStart"/>
             <w:r>
               <w:rPr>
                 <w:rFonts w:ascii="Calibri" w:eastAsia="Calibri" w:hAnsi="Calibri" w:cs="Calibri"/>
@@ -4962,7 +4592,6 @@
               </w:rPr>
               <w:t>Gebruiker</w:t>
             </w:r>
-            <w:proofErr w:type="spellEnd"/>
           </w:p>
         </w:tc>
         <w:tc>
@@ -4990,25 +4619,14 @@
                 <w:sz w:val="22"/>
               </w:rPr>
             </w:pPr>
-            <w:proofErr w:type="gramStart"/>
-            <w:r>
-              <w:rPr>
-                <w:rFonts w:ascii="Calibri" w:eastAsia="Calibri" w:hAnsi="Calibri" w:cs="Calibri"/>
-                <w:i/>
-                <w:color w:val="000000"/>
-                <w:sz w:val="22"/>
-              </w:rPr>
-              <w:t>dat</w:t>
-            </w:r>
-            <w:proofErr w:type="gramEnd"/>
-            <w:r>
-              <w:rPr>
-                <w:rFonts w:ascii="Calibri" w:eastAsia="Calibri" w:hAnsi="Calibri" w:cs="Calibri"/>
-                <w:i/>
-                <w:color w:val="000000"/>
-                <w:sz w:val="22"/>
-              </w:rPr>
-              <w:t xml:space="preserve"> er een knop is om naar de vorige pagina te gaan</w:t>
+            <w:r>
+              <w:rPr>
+                <w:rFonts w:ascii="Calibri" w:eastAsia="Calibri" w:hAnsi="Calibri" w:cs="Calibri"/>
+                <w:i/>
+                <w:color w:val="000000"/>
+                <w:sz w:val="22"/>
+              </w:rPr>
+              <w:t>dat er een knop is om naar de vorige pagina te gaan</w:t>
             </w:r>
           </w:p>
         </w:tc>
@@ -5037,36 +4655,19 @@
                 <w:sz w:val="22"/>
               </w:rPr>
             </w:pPr>
-            <w:proofErr w:type="gramStart"/>
-            <w:r>
-              <w:rPr>
-                <w:rFonts w:ascii="Calibri" w:eastAsia="Calibri" w:hAnsi="Calibri" w:cs="Calibri"/>
-                <w:i/>
-                <w:color w:val="000000"/>
-                <w:sz w:val="22"/>
-              </w:rPr>
-              <w:t>ik</w:t>
-            </w:r>
-            <w:proofErr w:type="gramEnd"/>
-            <w:r>
-              <w:rPr>
-                <w:rFonts w:ascii="Calibri" w:eastAsia="Calibri" w:hAnsi="Calibri" w:cs="Calibri"/>
-                <w:i/>
-                <w:color w:val="000000"/>
-                <w:sz w:val="22"/>
-              </w:rPr>
-              <w:t xml:space="preserve"> naar terug naar de vorige pagina kan gaan</w:t>
+            <w:r>
+              <w:rPr>
+                <w:rFonts w:ascii="Calibri" w:eastAsia="Calibri" w:hAnsi="Calibri" w:cs="Calibri"/>
+                <w:i/>
+                <w:color w:val="000000"/>
+                <w:sz w:val="22"/>
+              </w:rPr>
+              <w:t>ik naar terug naar de vorige pagina kan gaan</w:t>
             </w:r>
           </w:p>
         </w:tc>
       </w:tr>
       <w:tr>
-        <w:tblPrEx>
-          <w:tblCellMar>
-            <w:top w:w="0" w:type="dxa"/>
-            <w:bottom w:w="0" w:type="dxa"/>
-          </w:tblCellMar>
-        </w:tblPrEx>
         <w:trPr>
           <w:trHeight w:val="1"/>
         </w:trPr>
@@ -5131,7 +4732,6 @@
                 <w:sz w:val="22"/>
               </w:rPr>
             </w:pPr>
-            <w:proofErr w:type="spellStart"/>
             <w:r>
               <w:rPr>
                 <w:rFonts w:ascii="Calibri" w:eastAsia="Calibri" w:hAnsi="Calibri" w:cs="Calibri"/>
@@ -5141,7 +4741,6 @@
               </w:rPr>
               <w:t>Gebruiker</w:t>
             </w:r>
-            <w:proofErr w:type="spellEnd"/>
           </w:p>
         </w:tc>
         <w:tc>
@@ -5169,7 +4768,6 @@
                 <w:sz w:val="22"/>
               </w:rPr>
             </w:pPr>
-            <w:proofErr w:type="gramStart"/>
             <w:r>
               <w:rPr>
                 <w:rFonts w:ascii="Calibri" w:eastAsia="Calibri" w:hAnsi="Calibri" w:cs="Calibri"/>
@@ -5186,17 +4784,7 @@
                 <w:color w:val="000000"/>
                 <w:sz w:val="22"/>
               </w:rPr>
-              <w:t>at</w:t>
-            </w:r>
-            <w:proofErr w:type="gramEnd"/>
-            <w:r>
-              <w:rPr>
-                <w:rFonts w:ascii="Calibri" w:eastAsia="Calibri" w:hAnsi="Calibri" w:cs="Calibri"/>
-                <w:i/>
-                <w:color w:val="000000"/>
-                <w:sz w:val="22"/>
-              </w:rPr>
-              <w:t xml:space="preserve"> ik de optie krijg om meteen een nieuwe ordensessie te starten na de samenvattingspagina</w:t>
+              <w:t>at ik de optie krijg om meteen een nieuwe ordensessie te starten na de samenvattingspagina</w:t>
             </w:r>
           </w:p>
         </w:tc>
@@ -5225,36 +4813,19 @@
                 <w:sz w:val="22"/>
               </w:rPr>
             </w:pPr>
-            <w:proofErr w:type="gramStart"/>
-            <w:r>
-              <w:rPr>
-                <w:rFonts w:ascii="Calibri" w:eastAsia="Calibri" w:hAnsi="Calibri" w:cs="Calibri"/>
-                <w:i/>
-                <w:color w:val="000000"/>
-                <w:sz w:val="22"/>
-              </w:rPr>
-              <w:t>ik</w:t>
-            </w:r>
-            <w:proofErr w:type="gramEnd"/>
-            <w:r>
-              <w:rPr>
-                <w:rFonts w:ascii="Calibri" w:eastAsia="Calibri" w:hAnsi="Calibri" w:cs="Calibri"/>
-                <w:i/>
-                <w:color w:val="000000"/>
-                <w:sz w:val="22"/>
-              </w:rPr>
-              <w:t xml:space="preserve"> niet terug naar de home pagina hoef te gaan</w:t>
+            <w:r>
+              <w:rPr>
+                <w:rFonts w:ascii="Calibri" w:eastAsia="Calibri" w:hAnsi="Calibri" w:cs="Calibri"/>
+                <w:i/>
+                <w:color w:val="000000"/>
+                <w:sz w:val="22"/>
+              </w:rPr>
+              <w:t>ik niet terug naar de home pagina hoef te gaan</w:t>
             </w:r>
           </w:p>
         </w:tc>
       </w:tr>
       <w:tr>
-        <w:tblPrEx>
-          <w:tblCellMar>
-            <w:top w:w="0" w:type="dxa"/>
-            <w:bottom w:w="0" w:type="dxa"/>
-          </w:tblCellMar>
-        </w:tblPrEx>
         <w:trPr>
           <w:trHeight w:val="1"/>
         </w:trPr>
@@ -5320,7 +4891,6 @@
                 <w:sz w:val="22"/>
               </w:rPr>
             </w:pPr>
-            <w:proofErr w:type="spellStart"/>
             <w:r>
               <w:rPr>
                 <w:rFonts w:ascii="Calibri" w:eastAsia="Calibri" w:hAnsi="Calibri" w:cs="Calibri"/>
@@ -5330,7 +4900,6 @@
               </w:rPr>
               <w:t>Gebruiker</w:t>
             </w:r>
-            <w:proofErr w:type="spellEnd"/>
           </w:p>
         </w:tc>
         <w:tc>
@@ -5358,45 +4927,14 @@
                 <w:sz w:val="22"/>
               </w:rPr>
             </w:pPr>
-            <w:proofErr w:type="gramStart"/>
-            <w:r>
-              <w:rPr>
-                <w:rFonts w:ascii="Calibri" w:eastAsia="Calibri" w:hAnsi="Calibri" w:cs="Calibri"/>
-                <w:i/>
-                <w:color w:val="000000"/>
-                <w:sz w:val="22"/>
-              </w:rPr>
-              <w:t>mijn</w:t>
-            </w:r>
-            <w:proofErr w:type="gramEnd"/>
-            <w:r>
-              <w:rPr>
-                <w:rFonts w:ascii="Calibri" w:eastAsia="Calibri" w:hAnsi="Calibri" w:cs="Calibri"/>
-                <w:i/>
-                <w:color w:val="000000"/>
-                <w:sz w:val="22"/>
-              </w:rPr>
-              <w:t xml:space="preserve"> geordende </w:t>
-            </w:r>
-            <w:proofErr w:type="spellStart"/>
-            <w:r>
-              <w:rPr>
-                <w:rFonts w:ascii="Calibri" w:eastAsia="Calibri" w:hAnsi="Calibri" w:cs="Calibri"/>
-                <w:i/>
-                <w:color w:val="000000"/>
-                <w:sz w:val="22"/>
-              </w:rPr>
-              <w:t>minifgis</w:t>
-            </w:r>
-            <w:proofErr w:type="spellEnd"/>
-            <w:r>
-              <w:rPr>
-                <w:rFonts w:ascii="Calibri" w:eastAsia="Calibri" w:hAnsi="Calibri" w:cs="Calibri"/>
-                <w:i/>
-                <w:color w:val="000000"/>
-                <w:sz w:val="22"/>
-              </w:rPr>
-              <w:t xml:space="preserve"> willen zien na de samenvattingspagina</w:t>
+            <w:r>
+              <w:rPr>
+                <w:rFonts w:ascii="Calibri" w:eastAsia="Calibri" w:hAnsi="Calibri" w:cs="Calibri"/>
+                <w:i/>
+                <w:color w:val="000000"/>
+                <w:sz w:val="22"/>
+              </w:rPr>
+              <w:t>mijn geordende minifgis willen zien na de samenvattingspagina</w:t>
             </w:r>
           </w:p>
         </w:tc>
@@ -5425,36 +4963,19 @@
                 <w:sz w:val="22"/>
               </w:rPr>
             </w:pPr>
-            <w:proofErr w:type="gramStart"/>
-            <w:r>
-              <w:rPr>
-                <w:rFonts w:ascii="Calibri" w:eastAsia="Calibri" w:hAnsi="Calibri" w:cs="Calibri"/>
-                <w:i/>
-                <w:color w:val="000000"/>
-                <w:sz w:val="22"/>
-              </w:rPr>
-              <w:t>ik</w:t>
-            </w:r>
-            <w:proofErr w:type="gramEnd"/>
-            <w:r>
-              <w:rPr>
-                <w:rFonts w:ascii="Calibri" w:eastAsia="Calibri" w:hAnsi="Calibri" w:cs="Calibri"/>
-                <w:i/>
-                <w:color w:val="000000"/>
-                <w:sz w:val="22"/>
-              </w:rPr>
-              <w:t xml:space="preserve"> de geordende lijst kan zien</w:t>
+            <w:r>
+              <w:rPr>
+                <w:rFonts w:ascii="Calibri" w:eastAsia="Calibri" w:hAnsi="Calibri" w:cs="Calibri"/>
+                <w:i/>
+                <w:color w:val="000000"/>
+                <w:sz w:val="22"/>
+              </w:rPr>
+              <w:t>ik de geordende lijst kan zien</w:t>
             </w:r>
           </w:p>
         </w:tc>
       </w:tr>
       <w:tr>
-        <w:tblPrEx>
-          <w:tblCellMar>
-            <w:top w:w="0" w:type="dxa"/>
-            <w:bottom w:w="0" w:type="dxa"/>
-          </w:tblCellMar>
-        </w:tblPrEx>
         <w:trPr>
           <w:trHeight w:val="1"/>
         </w:trPr>
@@ -5519,7 +5040,6 @@
                 <w:sz w:val="22"/>
               </w:rPr>
             </w:pPr>
-            <w:proofErr w:type="spellStart"/>
             <w:r>
               <w:rPr>
                 <w:rFonts w:ascii="Calibri" w:eastAsia="Calibri" w:hAnsi="Calibri" w:cs="Calibri"/>
@@ -5529,7 +5049,6 @@
               </w:rPr>
               <w:t>Gebruiker</w:t>
             </w:r>
-            <w:proofErr w:type="spellEnd"/>
           </w:p>
         </w:tc>
         <w:tc>
@@ -5557,25 +5076,14 @@
                 <w:sz w:val="22"/>
               </w:rPr>
             </w:pPr>
-            <w:proofErr w:type="gramStart"/>
-            <w:r>
-              <w:rPr>
-                <w:rFonts w:ascii="Calibri" w:eastAsia="Calibri" w:hAnsi="Calibri" w:cs="Calibri"/>
-                <w:i/>
-                <w:color w:val="000000"/>
-                <w:sz w:val="22"/>
-              </w:rPr>
-              <w:t>een</w:t>
-            </w:r>
-            <w:proofErr w:type="gramEnd"/>
-            <w:r>
-              <w:rPr>
-                <w:rFonts w:ascii="Calibri" w:eastAsia="Calibri" w:hAnsi="Calibri" w:cs="Calibri"/>
-                <w:i/>
-                <w:color w:val="000000"/>
-                <w:sz w:val="22"/>
-              </w:rPr>
-              <w:t xml:space="preserve"> knop zien na de samenvattingspagina om meteen terug naar de homepagina te gaan</w:t>
+            <w:r>
+              <w:rPr>
+                <w:rFonts w:ascii="Calibri" w:eastAsia="Calibri" w:hAnsi="Calibri" w:cs="Calibri"/>
+                <w:i/>
+                <w:color w:val="000000"/>
+                <w:sz w:val="22"/>
+              </w:rPr>
+              <w:t>een knop zien na de samenvattingspagina om meteen terug naar de homepagina te gaan</w:t>
             </w:r>
           </w:p>
         </w:tc>
@@ -5604,36 +5112,19 @@
                 <w:sz w:val="22"/>
               </w:rPr>
             </w:pPr>
-            <w:proofErr w:type="gramStart"/>
-            <w:r>
-              <w:rPr>
-                <w:rFonts w:ascii="Calibri" w:eastAsia="Calibri" w:hAnsi="Calibri" w:cs="Calibri"/>
-                <w:i/>
-                <w:color w:val="000000"/>
-                <w:sz w:val="22"/>
-              </w:rPr>
-              <w:t>ik</w:t>
-            </w:r>
-            <w:proofErr w:type="gramEnd"/>
-            <w:r>
-              <w:rPr>
-                <w:rFonts w:ascii="Calibri" w:eastAsia="Calibri" w:hAnsi="Calibri" w:cs="Calibri"/>
-                <w:i/>
-                <w:color w:val="000000"/>
-                <w:sz w:val="22"/>
-              </w:rPr>
-              <w:t xml:space="preserve"> niet linksboven in het menu hoef te klikken</w:t>
+            <w:r>
+              <w:rPr>
+                <w:rFonts w:ascii="Calibri" w:eastAsia="Calibri" w:hAnsi="Calibri" w:cs="Calibri"/>
+                <w:i/>
+                <w:color w:val="000000"/>
+                <w:sz w:val="22"/>
+              </w:rPr>
+              <w:t>ik niet linksboven in het menu hoef te klikken</w:t>
             </w:r>
           </w:p>
         </w:tc>
       </w:tr>
       <w:tr>
-        <w:tblPrEx>
-          <w:tblCellMar>
-            <w:top w:w="0" w:type="dxa"/>
-            <w:bottom w:w="0" w:type="dxa"/>
-          </w:tblCellMar>
-        </w:tblPrEx>
         <w:trPr>
           <w:trHeight w:val="1"/>
         </w:trPr>
@@ -5698,7 +5189,6 @@
                 <w:sz w:val="22"/>
               </w:rPr>
             </w:pPr>
-            <w:proofErr w:type="spellStart"/>
             <w:r>
               <w:rPr>
                 <w:rFonts w:ascii="Calibri" w:eastAsia="Calibri" w:hAnsi="Calibri" w:cs="Calibri"/>
@@ -5708,7 +5198,6 @@
               </w:rPr>
               <w:t>Gebruiker</w:t>
             </w:r>
-            <w:proofErr w:type="spellEnd"/>
           </w:p>
         </w:tc>
         <w:tc>
@@ -5764,29 +5253,7 @@
                 <w:sz w:val="22"/>
                 <w:lang w:val="nl-NL"/>
               </w:rPr>
-              <w:t xml:space="preserve"> de geordende </w:t>
-            </w:r>
-            <w:proofErr w:type="spellStart"/>
-            <w:r>
-              <w:rPr>
-                <w:rFonts w:ascii="Calibri" w:eastAsia="Calibri" w:hAnsi="Calibri" w:cs="Calibri"/>
-                <w:i/>
-                <w:color w:val="000000"/>
-                <w:sz w:val="22"/>
-                <w:lang w:val="nl-NL"/>
-              </w:rPr>
-              <w:t>minifigs</w:t>
-            </w:r>
-            <w:proofErr w:type="spellEnd"/>
-            <w:r>
-              <w:rPr>
-                <w:rFonts w:ascii="Calibri" w:eastAsia="Calibri" w:hAnsi="Calibri" w:cs="Calibri"/>
-                <w:i/>
-                <w:color w:val="000000"/>
-                <w:sz w:val="22"/>
-                <w:lang w:val="nl-NL"/>
-              </w:rPr>
-              <w:t xml:space="preserve"> pagina</w:t>
+              <w:t xml:space="preserve"> de geordende minifigs pagina</w:t>
             </w:r>
           </w:p>
         </w:tc>
@@ -5828,12 +5295,6 @@
         </w:tc>
       </w:tr>
       <w:tr>
-        <w:tblPrEx>
-          <w:tblCellMar>
-            <w:top w:w="0" w:type="dxa"/>
-            <w:bottom w:w="0" w:type="dxa"/>
-          </w:tblCellMar>
-        </w:tblPrEx>
         <w:trPr>
           <w:trHeight w:val="1"/>
         </w:trPr>
@@ -5901,7 +5362,6 @@
                 <w:lang w:val="en-US"/>
               </w:rPr>
             </w:pPr>
-            <w:proofErr w:type="spellStart"/>
             <w:r>
               <w:rPr>
                 <w:rFonts w:ascii="Calibri" w:eastAsia="Calibri" w:hAnsi="Calibri" w:cs="Calibri"/>
@@ -5912,7 +5372,6 @@
               </w:rPr>
               <w:t>Gebruiker</w:t>
             </w:r>
-            <w:proofErr w:type="spellEnd"/>
           </w:p>
         </w:tc>
         <w:tc>
@@ -5967,51 +5426,7 @@
                 <w:sz w:val="22"/>
                 <w:lang w:val="nl-NL"/>
               </w:rPr>
-              <w:t xml:space="preserve"> de </w:t>
-            </w:r>
-            <w:proofErr w:type="spellStart"/>
-            <w:r>
-              <w:rPr>
-                <w:rFonts w:ascii="Calibri" w:eastAsia="Calibri" w:hAnsi="Calibri" w:cs="Calibri"/>
-                <w:i/>
-                <w:color w:val="000000"/>
-                <w:sz w:val="22"/>
-                <w:lang w:val="nl-NL"/>
-              </w:rPr>
-              <w:t>blacklisted</w:t>
-            </w:r>
-            <w:proofErr w:type="spellEnd"/>
-            <w:r>
-              <w:rPr>
-                <w:rFonts w:ascii="Calibri" w:eastAsia="Calibri" w:hAnsi="Calibri" w:cs="Calibri"/>
-                <w:i/>
-                <w:color w:val="000000"/>
-                <w:sz w:val="22"/>
-                <w:lang w:val="nl-NL"/>
-              </w:rPr>
-              <w:t xml:space="preserve"> </w:t>
-            </w:r>
-            <w:proofErr w:type="spellStart"/>
-            <w:r>
-              <w:rPr>
-                <w:rFonts w:ascii="Calibri" w:eastAsia="Calibri" w:hAnsi="Calibri" w:cs="Calibri"/>
-                <w:i/>
-                <w:color w:val="000000"/>
-                <w:sz w:val="22"/>
-                <w:lang w:val="nl-NL"/>
-              </w:rPr>
-              <w:t>minifigs</w:t>
-            </w:r>
-            <w:proofErr w:type="spellEnd"/>
-            <w:r>
-              <w:rPr>
-                <w:rFonts w:ascii="Calibri" w:eastAsia="Calibri" w:hAnsi="Calibri" w:cs="Calibri"/>
-                <w:i/>
-                <w:color w:val="000000"/>
-                <w:sz w:val="22"/>
-                <w:lang w:val="nl-NL"/>
-              </w:rPr>
-              <w:t xml:space="preserve"> pagina</w:t>
+              <w:t xml:space="preserve"> de blacklisted minifigs pagina</w:t>
             </w:r>
           </w:p>
         </w:tc>
@@ -6053,12 +5468,6 @@
         </w:tc>
       </w:tr>
       <w:tr>
-        <w:tblPrEx>
-          <w:tblCellMar>
-            <w:top w:w="0" w:type="dxa"/>
-            <w:bottom w:w="0" w:type="dxa"/>
-          </w:tblCellMar>
-        </w:tblPrEx>
         <w:trPr>
           <w:trHeight w:val="1"/>
         </w:trPr>
@@ -6219,12 +5628,6 @@
         </w:tc>
       </w:tr>
       <w:tr>
-        <w:tblPrEx>
-          <w:tblCellMar>
-            <w:top w:w="0" w:type="dxa"/>
-            <w:bottom w:w="0" w:type="dxa"/>
-          </w:tblCellMar>
-        </w:tblPrEx>
         <w:trPr>
           <w:trHeight w:val="1"/>
         </w:trPr>
@@ -6380,12 +5783,6 @@
         </w:tc>
       </w:tr>
       <w:tr>
-        <w:tblPrEx>
-          <w:tblCellMar>
-            <w:top w:w="0" w:type="dxa"/>
-            <w:bottom w:w="0" w:type="dxa"/>
-          </w:tblCellMar>
-        </w:tblPrEx>
         <w:trPr>
           <w:trHeight w:val="1"/>
         </w:trPr>
@@ -6453,7 +5850,6 @@
                 <w:lang w:val="en-US"/>
               </w:rPr>
             </w:pPr>
-            <w:proofErr w:type="spellStart"/>
             <w:r>
               <w:rPr>
                 <w:rFonts w:ascii="Calibri" w:eastAsia="Calibri" w:hAnsi="Calibri" w:cs="Calibri"/>
@@ -6464,7 +5860,6 @@
               </w:rPr>
               <w:t>Gebruiker</w:t>
             </w:r>
-            <w:proofErr w:type="spellEnd"/>
           </w:p>
         </w:tc>
         <w:tc>
@@ -6493,7 +5888,6 @@
                 <w:lang w:val="nl-NL"/>
               </w:rPr>
             </w:pPr>
-            <w:proofErr w:type="gramStart"/>
             <w:r>
               <w:rPr>
                 <w:rFonts w:ascii="Calibri" w:eastAsia="Calibri" w:hAnsi="Calibri" w:cs="Calibri"/>
@@ -6502,9 +5896,8 @@
                 <w:sz w:val="22"/>
                 <w:lang w:val="nl-NL"/>
               </w:rPr>
-              <w:t>kunnen</w:t>
-            </w:r>
-            <w:proofErr w:type="gramEnd"/>
+              <w:t>kunnen klikken op een s</w:t>
+            </w:r>
             <w:r>
               <w:rPr>
                 <w:rFonts w:ascii="Calibri" w:eastAsia="Calibri" w:hAnsi="Calibri" w:cs="Calibri"/>
@@ -6513,9 +5906,28 @@
                 <w:sz w:val="22"/>
                 <w:lang w:val="nl-NL"/>
               </w:rPr>
-              <w:t xml:space="preserve"> klikken op een s</w:t>
-            </w:r>
-            <w:r>
+              <w:t>et</w:t>
+            </w:r>
+          </w:p>
+        </w:tc>
+        <w:tc>
+          <w:tcPr>
+            <w:tcW w:w="3010" w:type="dxa"/>
+            <w:tcBorders>
+              <w:top w:val="single" w:sz="4" w:space="0" w:color="000000"/>
+              <w:left w:val="single" w:sz="4" w:space="0" w:color="000000"/>
+              <w:bottom w:val="single" w:sz="4" w:space="0" w:color="000000"/>
+              <w:right w:val="single" w:sz="4" w:space="0" w:color="000000"/>
+            </w:tcBorders>
+            <w:shd w:val="clear" w:color="auto" w:fill="FFFFFF"/>
+            <w:tcMar>
+              <w:left w:w="56" w:type="dxa"/>
+              <w:right w:w="56" w:type="dxa"/>
+            </w:tcMar>
+          </w:tcPr>
+          <w:p>
+            <w:pPr>
+              <w:spacing w:line="259" w:lineRule="auto"/>
               <w:rPr>
                 <w:rFonts w:ascii="Calibri" w:eastAsia="Calibri" w:hAnsi="Calibri" w:cs="Calibri"/>
                 <w:i/>
@@ -6523,28 +5935,8 @@
                 <w:sz w:val="22"/>
                 <w:lang w:val="nl-NL"/>
               </w:rPr>
-              <w:t>et</w:t>
-            </w:r>
-          </w:p>
-        </w:tc>
-        <w:tc>
-          <w:tcPr>
-            <w:tcW w:w="3010" w:type="dxa"/>
-            <w:tcBorders>
-              <w:top w:val="single" w:sz="4" w:space="0" w:color="000000"/>
-              <w:left w:val="single" w:sz="4" w:space="0" w:color="000000"/>
-              <w:bottom w:val="single" w:sz="4" w:space="0" w:color="000000"/>
-              <w:right w:val="single" w:sz="4" w:space="0" w:color="000000"/>
-            </w:tcBorders>
-            <w:shd w:val="clear" w:color="auto" w:fill="FFFFFF"/>
-            <w:tcMar>
-              <w:left w:w="56" w:type="dxa"/>
-              <w:right w:w="56" w:type="dxa"/>
-            </w:tcMar>
-          </w:tcPr>
-          <w:p>
-            <w:pPr>
-              <w:spacing w:line="259" w:lineRule="auto"/>
+            </w:pPr>
+            <w:r>
               <w:rPr>
                 <w:rFonts w:ascii="Calibri" w:eastAsia="Calibri" w:hAnsi="Calibri" w:cs="Calibri"/>
                 <w:i/>
@@ -6552,8 +5944,8 @@
                 <w:sz w:val="22"/>
                 <w:lang w:val="nl-NL"/>
               </w:rPr>
-            </w:pPr>
-            <w:proofErr w:type="gramStart"/>
+              <w:t>ik een overzicht krijg v</w:t>
+            </w:r>
             <w:r>
               <w:rPr>
                 <w:rFonts w:ascii="Calibri" w:eastAsia="Calibri" w:hAnsi="Calibri" w:cs="Calibri"/>
@@ -6562,61 +5954,12 @@
                 <w:sz w:val="22"/>
                 <w:lang w:val="nl-NL"/>
               </w:rPr>
-              <w:t>ik</w:t>
-            </w:r>
-            <w:proofErr w:type="gramEnd"/>
-            <w:r>
-              <w:rPr>
-                <w:rFonts w:ascii="Calibri" w:eastAsia="Calibri" w:hAnsi="Calibri" w:cs="Calibri"/>
-                <w:i/>
-                <w:color w:val="000000"/>
-                <w:sz w:val="22"/>
-                <w:lang w:val="nl-NL"/>
-              </w:rPr>
-              <w:t xml:space="preserve"> een overzicht krijg v</w:t>
-            </w:r>
-            <w:r>
-              <w:rPr>
-                <w:rFonts w:ascii="Calibri" w:eastAsia="Calibri" w:hAnsi="Calibri" w:cs="Calibri"/>
-                <w:i/>
-                <w:color w:val="000000"/>
-                <w:sz w:val="22"/>
-                <w:lang w:val="nl-NL"/>
-              </w:rPr>
-              <w:t xml:space="preserve">an alle </w:t>
-            </w:r>
-            <w:proofErr w:type="spellStart"/>
-            <w:r>
-              <w:rPr>
-                <w:rFonts w:ascii="Calibri" w:eastAsia="Calibri" w:hAnsi="Calibri" w:cs="Calibri"/>
-                <w:i/>
-                <w:color w:val="000000"/>
-                <w:sz w:val="22"/>
-                <w:lang w:val="nl-NL"/>
-              </w:rPr>
-              <w:t>minifigs</w:t>
-            </w:r>
-            <w:proofErr w:type="spellEnd"/>
-            <w:r>
-              <w:rPr>
-                <w:rFonts w:ascii="Calibri" w:eastAsia="Calibri" w:hAnsi="Calibri" w:cs="Calibri"/>
-                <w:i/>
-                <w:color w:val="000000"/>
-                <w:sz w:val="22"/>
-                <w:lang w:val="nl-NL"/>
-              </w:rPr>
-              <w:t xml:space="preserve"> die thuishoren bij die set</w:t>
+              <w:t>an alle minifigs die thuishoren bij die set</w:t>
             </w:r>
           </w:p>
         </w:tc>
       </w:tr>
       <w:tr>
-        <w:tblPrEx>
-          <w:tblCellMar>
-            <w:top w:w="0" w:type="dxa"/>
-            <w:bottom w:w="0" w:type="dxa"/>
-          </w:tblCellMar>
-        </w:tblPrEx>
         <w:trPr>
           <w:trHeight w:val="1"/>
         </w:trPr>
@@ -6684,7 +6027,6 @@
                 <w:lang w:val="en-US"/>
               </w:rPr>
             </w:pPr>
-            <w:proofErr w:type="spellStart"/>
             <w:r>
               <w:rPr>
                 <w:rFonts w:ascii="Calibri" w:eastAsia="Calibri" w:hAnsi="Calibri" w:cs="Calibri"/>
@@ -6695,7 +6037,6 @@
               </w:rPr>
               <w:t>Gebruiker</w:t>
             </w:r>
-            <w:proofErr w:type="spellEnd"/>
           </w:p>
         </w:tc>
         <w:tc>
@@ -6724,7 +6065,6 @@
                 <w:lang w:val="nl-NL"/>
               </w:rPr>
             </w:pPr>
-            <w:proofErr w:type="gramStart"/>
             <w:r>
               <w:rPr>
                 <w:rFonts w:ascii="Calibri" w:eastAsia="Calibri" w:hAnsi="Calibri" w:cs="Calibri"/>
@@ -6733,10 +6073,28 @@
                 <w:sz w:val="22"/>
                 <w:lang w:val="nl-NL"/>
               </w:rPr>
-              <w:t>mijn</w:t>
-            </w:r>
-            <w:proofErr w:type="gramEnd"/>
-            <w:r>
+              <w:t>mijn email-adres kunnen veranderen</w:t>
+            </w:r>
+          </w:p>
+        </w:tc>
+        <w:tc>
+          <w:tcPr>
+            <w:tcW w:w="3010" w:type="dxa"/>
+            <w:tcBorders>
+              <w:top w:val="single" w:sz="4" w:space="0" w:color="000000"/>
+              <w:left w:val="single" w:sz="4" w:space="0" w:color="000000"/>
+              <w:bottom w:val="single" w:sz="4" w:space="0" w:color="000000"/>
+              <w:right w:val="single" w:sz="4" w:space="0" w:color="000000"/>
+            </w:tcBorders>
+            <w:shd w:val="clear" w:color="auto" w:fill="FFFFFF"/>
+            <w:tcMar>
+              <w:left w:w="56" w:type="dxa"/>
+              <w:right w:w="56" w:type="dxa"/>
+            </w:tcMar>
+          </w:tcPr>
+          <w:p>
+            <w:pPr>
+              <w:spacing w:line="259" w:lineRule="auto"/>
               <w:rPr>
                 <w:rFonts w:ascii="Calibri" w:eastAsia="Calibri" w:hAnsi="Calibri" w:cs="Calibri"/>
                 <w:i/>
@@ -6744,28 +6102,8 @@
                 <w:sz w:val="22"/>
                 <w:lang w:val="nl-NL"/>
               </w:rPr>
-              <w:t xml:space="preserve"> email-adres kunnen veranderen</w:t>
-            </w:r>
-          </w:p>
-        </w:tc>
-        <w:tc>
-          <w:tcPr>
-            <w:tcW w:w="3010" w:type="dxa"/>
-            <w:tcBorders>
-              <w:top w:val="single" w:sz="4" w:space="0" w:color="000000"/>
-              <w:left w:val="single" w:sz="4" w:space="0" w:color="000000"/>
-              <w:bottom w:val="single" w:sz="4" w:space="0" w:color="000000"/>
-              <w:right w:val="single" w:sz="4" w:space="0" w:color="000000"/>
-            </w:tcBorders>
-            <w:shd w:val="clear" w:color="auto" w:fill="FFFFFF"/>
-            <w:tcMar>
-              <w:left w:w="56" w:type="dxa"/>
-              <w:right w:w="56" w:type="dxa"/>
-            </w:tcMar>
-          </w:tcPr>
-          <w:p>
-            <w:pPr>
-              <w:spacing w:line="259" w:lineRule="auto"/>
+            </w:pPr>
+            <w:r>
               <w:rPr>
                 <w:rFonts w:ascii="Calibri" w:eastAsia="Calibri" w:hAnsi="Calibri" w:cs="Calibri"/>
                 <w:i/>
@@ -6773,39 +6111,12 @@
                 <w:sz w:val="22"/>
                 <w:lang w:val="nl-NL"/>
               </w:rPr>
-            </w:pPr>
-            <w:proofErr w:type="gramStart"/>
-            <w:r>
-              <w:rPr>
-                <w:rFonts w:ascii="Calibri" w:eastAsia="Calibri" w:hAnsi="Calibri" w:cs="Calibri"/>
-                <w:i/>
-                <w:color w:val="000000"/>
-                <w:sz w:val="22"/>
-                <w:lang w:val="nl-NL"/>
-              </w:rPr>
-              <w:t>gebruik</w:t>
-            </w:r>
-            <w:proofErr w:type="gramEnd"/>
-            <w:r>
-              <w:rPr>
-                <w:rFonts w:ascii="Calibri" w:eastAsia="Calibri" w:hAnsi="Calibri" w:cs="Calibri"/>
-                <w:i/>
-                <w:color w:val="000000"/>
-                <w:sz w:val="22"/>
-                <w:lang w:val="nl-NL"/>
-              </w:rPr>
-              <w:t xml:space="preserve"> kan maken van een ander email-adres</w:t>
+              <w:t>gebruik kan maken van een ander email-adres</w:t>
             </w:r>
           </w:p>
         </w:tc>
       </w:tr>
       <w:tr>
-        <w:tblPrEx>
-          <w:tblCellMar>
-            <w:top w:w="0" w:type="dxa"/>
-            <w:bottom w:w="0" w:type="dxa"/>
-          </w:tblCellMar>
-        </w:tblPrEx>
         <w:trPr>
           <w:trHeight w:val="1"/>
         </w:trPr>
@@ -6873,7 +6184,6 @@
                 <w:lang w:val="en-US"/>
               </w:rPr>
             </w:pPr>
-            <w:proofErr w:type="spellStart"/>
             <w:r>
               <w:rPr>
                 <w:rFonts w:ascii="Calibri" w:eastAsia="Calibri" w:hAnsi="Calibri" w:cs="Calibri"/>
@@ -6884,7 +6194,6 @@
               </w:rPr>
               <w:t>Gebruiker</w:t>
             </w:r>
-            <w:proofErr w:type="spellEnd"/>
           </w:p>
         </w:tc>
         <w:tc>
@@ -6913,7 +6222,6 @@
                 <w:lang w:val="nl-NL"/>
               </w:rPr>
             </w:pPr>
-            <w:proofErr w:type="gramStart"/>
             <w:r>
               <w:rPr>
                 <w:rFonts w:ascii="Calibri" w:eastAsia="Calibri" w:hAnsi="Calibri" w:cs="Calibri"/>
@@ -6922,10 +6230,28 @@
                 <w:sz w:val="22"/>
                 <w:lang w:val="nl-NL"/>
               </w:rPr>
-              <w:t>mijn</w:t>
-            </w:r>
-            <w:proofErr w:type="gramEnd"/>
-            <w:r>
+              <w:t>mijn gebruikersnaam kunnen veranderen</w:t>
+            </w:r>
+          </w:p>
+        </w:tc>
+        <w:tc>
+          <w:tcPr>
+            <w:tcW w:w="3010" w:type="dxa"/>
+            <w:tcBorders>
+              <w:top w:val="single" w:sz="4" w:space="0" w:color="000000"/>
+              <w:left w:val="single" w:sz="4" w:space="0" w:color="000000"/>
+              <w:bottom w:val="single" w:sz="4" w:space="0" w:color="000000"/>
+              <w:right w:val="single" w:sz="4" w:space="0" w:color="000000"/>
+            </w:tcBorders>
+            <w:shd w:val="clear" w:color="auto" w:fill="FFFFFF"/>
+            <w:tcMar>
+              <w:left w:w="56" w:type="dxa"/>
+              <w:right w:w="56" w:type="dxa"/>
+            </w:tcMar>
+          </w:tcPr>
+          <w:p>
+            <w:pPr>
+              <w:spacing w:line="259" w:lineRule="auto"/>
               <w:rPr>
                 <w:rFonts w:ascii="Calibri" w:eastAsia="Calibri" w:hAnsi="Calibri" w:cs="Calibri"/>
                 <w:i/>
@@ -6933,28 +6259,8 @@
                 <w:sz w:val="22"/>
                 <w:lang w:val="nl-NL"/>
               </w:rPr>
-              <w:t xml:space="preserve"> gebruikersnaam kunnen veranderen</w:t>
-            </w:r>
-          </w:p>
-        </w:tc>
-        <w:tc>
-          <w:tcPr>
-            <w:tcW w:w="3010" w:type="dxa"/>
-            <w:tcBorders>
-              <w:top w:val="single" w:sz="4" w:space="0" w:color="000000"/>
-              <w:left w:val="single" w:sz="4" w:space="0" w:color="000000"/>
-              <w:bottom w:val="single" w:sz="4" w:space="0" w:color="000000"/>
-              <w:right w:val="single" w:sz="4" w:space="0" w:color="000000"/>
-            </w:tcBorders>
-            <w:shd w:val="clear" w:color="auto" w:fill="FFFFFF"/>
-            <w:tcMar>
-              <w:left w:w="56" w:type="dxa"/>
-              <w:right w:w="56" w:type="dxa"/>
-            </w:tcMar>
-          </w:tcPr>
-          <w:p>
-            <w:pPr>
-              <w:spacing w:line="259" w:lineRule="auto"/>
+            </w:pPr>
+            <w:r>
               <w:rPr>
                 <w:rFonts w:ascii="Calibri" w:eastAsia="Calibri" w:hAnsi="Calibri" w:cs="Calibri"/>
                 <w:i/>
@@ -6962,39 +6268,12 @@
                 <w:sz w:val="22"/>
                 <w:lang w:val="nl-NL"/>
               </w:rPr>
-            </w:pPr>
-            <w:proofErr w:type="gramStart"/>
-            <w:r>
-              <w:rPr>
-                <w:rFonts w:ascii="Calibri" w:eastAsia="Calibri" w:hAnsi="Calibri" w:cs="Calibri"/>
-                <w:i/>
-                <w:color w:val="000000"/>
-                <w:sz w:val="22"/>
-                <w:lang w:val="nl-NL"/>
-              </w:rPr>
-              <w:t>een</w:t>
-            </w:r>
-            <w:proofErr w:type="gramEnd"/>
-            <w:r>
-              <w:rPr>
-                <w:rFonts w:ascii="Calibri" w:eastAsia="Calibri" w:hAnsi="Calibri" w:cs="Calibri"/>
-                <w:i/>
-                <w:color w:val="000000"/>
-                <w:sz w:val="22"/>
-                <w:lang w:val="nl-NL"/>
-              </w:rPr>
-              <w:t xml:space="preserve"> andere gebruikersnaam kan hebben</w:t>
+              <w:t>een andere gebruikersnaam kan hebben</w:t>
             </w:r>
           </w:p>
         </w:tc>
       </w:tr>
       <w:tr>
-        <w:tblPrEx>
-          <w:tblCellMar>
-            <w:top w:w="0" w:type="dxa"/>
-            <w:bottom w:w="0" w:type="dxa"/>
-          </w:tblCellMar>
-        </w:tblPrEx>
         <w:trPr>
           <w:trHeight w:val="1"/>
         </w:trPr>
@@ -7062,7 +6341,6 @@
                 <w:lang w:val="en-US"/>
               </w:rPr>
             </w:pPr>
-            <w:proofErr w:type="spellStart"/>
             <w:r>
               <w:rPr>
                 <w:rFonts w:ascii="Calibri" w:eastAsia="Calibri" w:hAnsi="Calibri" w:cs="Calibri"/>
@@ -7073,7 +6351,6 @@
               </w:rPr>
               <w:t>Gebruiker</w:t>
             </w:r>
-            <w:proofErr w:type="spellEnd"/>
           </w:p>
         </w:tc>
         <w:tc>
@@ -7102,7 +6379,6 @@
                 <w:lang w:val="nl-NL"/>
               </w:rPr>
             </w:pPr>
-            <w:proofErr w:type="gramStart"/>
             <w:r>
               <w:rPr>
                 <w:rFonts w:ascii="Calibri" w:eastAsia="Calibri" w:hAnsi="Calibri" w:cs="Calibri"/>
@@ -7111,10 +6387,28 @@
                 <w:sz w:val="22"/>
                 <w:lang w:val="nl-NL"/>
               </w:rPr>
-              <w:t>dat</w:t>
-            </w:r>
-            <w:proofErr w:type="gramEnd"/>
-            <w:r>
+              <w:t>dat er een knop is om uit te loggen</w:t>
+            </w:r>
+          </w:p>
+        </w:tc>
+        <w:tc>
+          <w:tcPr>
+            <w:tcW w:w="3010" w:type="dxa"/>
+            <w:tcBorders>
+              <w:top w:val="single" w:sz="4" w:space="0" w:color="000000"/>
+              <w:left w:val="single" w:sz="4" w:space="0" w:color="000000"/>
+              <w:bottom w:val="single" w:sz="4" w:space="0" w:color="000000"/>
+              <w:right w:val="single" w:sz="4" w:space="0" w:color="000000"/>
+            </w:tcBorders>
+            <w:shd w:val="clear" w:color="auto" w:fill="FFFFFF"/>
+            <w:tcMar>
+              <w:left w:w="56" w:type="dxa"/>
+              <w:right w:w="56" w:type="dxa"/>
+            </w:tcMar>
+          </w:tcPr>
+          <w:p>
+            <w:pPr>
+              <w:spacing w:line="259" w:lineRule="auto"/>
               <w:rPr>
                 <w:rFonts w:ascii="Calibri" w:eastAsia="Calibri" w:hAnsi="Calibri" w:cs="Calibri"/>
                 <w:i/>
@@ -7122,28 +6416,8 @@
                 <w:sz w:val="22"/>
                 <w:lang w:val="nl-NL"/>
               </w:rPr>
-              <w:t xml:space="preserve"> er een knop is om uit te loggen</w:t>
-            </w:r>
-          </w:p>
-        </w:tc>
-        <w:tc>
-          <w:tcPr>
-            <w:tcW w:w="3010" w:type="dxa"/>
-            <w:tcBorders>
-              <w:top w:val="single" w:sz="4" w:space="0" w:color="000000"/>
-              <w:left w:val="single" w:sz="4" w:space="0" w:color="000000"/>
-              <w:bottom w:val="single" w:sz="4" w:space="0" w:color="000000"/>
-              <w:right w:val="single" w:sz="4" w:space="0" w:color="000000"/>
-            </w:tcBorders>
-            <w:shd w:val="clear" w:color="auto" w:fill="FFFFFF"/>
-            <w:tcMar>
-              <w:left w:w="56" w:type="dxa"/>
-              <w:right w:w="56" w:type="dxa"/>
-            </w:tcMar>
-          </w:tcPr>
-          <w:p>
-            <w:pPr>
-              <w:spacing w:line="259" w:lineRule="auto"/>
+            </w:pPr>
+            <w:r>
               <w:rPr>
                 <w:rFonts w:ascii="Calibri" w:eastAsia="Calibri" w:hAnsi="Calibri" w:cs="Calibri"/>
                 <w:i/>
@@ -7151,39 +6425,12 @@
                 <w:sz w:val="22"/>
                 <w:lang w:val="nl-NL"/>
               </w:rPr>
-            </w:pPr>
-            <w:proofErr w:type="gramStart"/>
-            <w:r>
-              <w:rPr>
-                <w:rFonts w:ascii="Calibri" w:eastAsia="Calibri" w:hAnsi="Calibri" w:cs="Calibri"/>
-                <w:i/>
-                <w:color w:val="000000"/>
-                <w:sz w:val="22"/>
-                <w:lang w:val="nl-NL"/>
-              </w:rPr>
-              <w:t>kan</w:t>
-            </w:r>
-            <w:proofErr w:type="gramEnd"/>
-            <w:r>
-              <w:rPr>
-                <w:rFonts w:ascii="Calibri" w:eastAsia="Calibri" w:hAnsi="Calibri" w:cs="Calibri"/>
-                <w:i/>
-                <w:color w:val="000000"/>
-                <w:sz w:val="22"/>
-                <w:lang w:val="nl-NL"/>
-              </w:rPr>
-              <w:t xml:space="preserve"> uitloggen uit mijn account</w:t>
+              <w:t>kan uitloggen uit mijn account</w:t>
             </w:r>
           </w:p>
         </w:tc>
       </w:tr>
       <w:tr>
-        <w:tblPrEx>
-          <w:tblCellMar>
-            <w:top w:w="0" w:type="dxa"/>
-            <w:bottom w:w="0" w:type="dxa"/>
-          </w:tblCellMar>
-        </w:tblPrEx>
         <w:trPr>
           <w:trHeight w:val="1"/>
         </w:trPr>
@@ -7251,7 +6498,6 @@
                 <w:lang w:val="en-US"/>
               </w:rPr>
             </w:pPr>
-            <w:proofErr w:type="spellStart"/>
             <w:r>
               <w:rPr>
                 <w:rFonts w:ascii="Calibri" w:eastAsia="Calibri" w:hAnsi="Calibri" w:cs="Calibri"/>
@@ -7262,7 +6508,6 @@
               </w:rPr>
               <w:t>Gebruiker</w:t>
             </w:r>
-            <w:proofErr w:type="spellEnd"/>
           </w:p>
         </w:tc>
         <w:tc>
@@ -7291,7 +6536,6 @@
                 <w:lang w:val="nl-NL"/>
               </w:rPr>
             </w:pPr>
-            <w:proofErr w:type="gramStart"/>
             <w:r>
               <w:rPr>
                 <w:rFonts w:ascii="Calibri" w:eastAsia="Calibri" w:hAnsi="Calibri" w:cs="Calibri"/>
@@ -7300,10 +6544,28 @@
                 <w:sz w:val="22"/>
                 <w:lang w:val="nl-NL"/>
               </w:rPr>
-              <w:t>dat</w:t>
-            </w:r>
-            <w:proofErr w:type="gramEnd"/>
-            <w:r>
+              <w:t>dat er een knop is om een minifig aan een lijst toe te voegen om later te kunnen ordenen</w:t>
+            </w:r>
+          </w:p>
+        </w:tc>
+        <w:tc>
+          <w:tcPr>
+            <w:tcW w:w="3010" w:type="dxa"/>
+            <w:tcBorders>
+              <w:top w:val="single" w:sz="4" w:space="0" w:color="000000"/>
+              <w:left w:val="single" w:sz="4" w:space="0" w:color="000000"/>
+              <w:bottom w:val="single" w:sz="4" w:space="0" w:color="000000"/>
+              <w:right w:val="single" w:sz="4" w:space="0" w:color="000000"/>
+            </w:tcBorders>
+            <w:shd w:val="clear" w:color="auto" w:fill="FFFFFF"/>
+            <w:tcMar>
+              <w:left w:w="56" w:type="dxa"/>
+              <w:right w:w="56" w:type="dxa"/>
+            </w:tcMar>
+          </w:tcPr>
+          <w:p>
+            <w:pPr>
+              <w:spacing w:line="259" w:lineRule="auto"/>
               <w:rPr>
                 <w:rFonts w:ascii="Calibri" w:eastAsia="Calibri" w:hAnsi="Calibri" w:cs="Calibri"/>
                 <w:i/>
@@ -7311,9 +6573,7 @@
                 <w:sz w:val="22"/>
                 <w:lang w:val="nl-NL"/>
               </w:rPr>
-              <w:t xml:space="preserve"> er een knop is om een </w:t>
-            </w:r>
-            <w:proofErr w:type="spellStart"/>
+            </w:pPr>
             <w:r>
               <w:rPr>
                 <w:rFonts w:ascii="Calibri" w:eastAsia="Calibri" w:hAnsi="Calibri" w:cs="Calibri"/>
@@ -7322,101 +6582,12 @@
                 <w:sz w:val="22"/>
                 <w:lang w:val="nl-NL"/>
               </w:rPr>
-              <w:t>minifig</w:t>
-            </w:r>
-            <w:proofErr w:type="spellEnd"/>
-            <w:r>
-              <w:rPr>
-                <w:rFonts w:ascii="Calibri" w:eastAsia="Calibri" w:hAnsi="Calibri" w:cs="Calibri"/>
-                <w:i/>
-                <w:color w:val="000000"/>
-                <w:sz w:val="22"/>
-                <w:lang w:val="nl-NL"/>
-              </w:rPr>
-              <w:t xml:space="preserve"> aan een lijst toe te voegen om later te kunnen ordenen</w:t>
-            </w:r>
-          </w:p>
-        </w:tc>
-        <w:tc>
-          <w:tcPr>
-            <w:tcW w:w="3010" w:type="dxa"/>
-            <w:tcBorders>
-              <w:top w:val="single" w:sz="4" w:space="0" w:color="000000"/>
-              <w:left w:val="single" w:sz="4" w:space="0" w:color="000000"/>
-              <w:bottom w:val="single" w:sz="4" w:space="0" w:color="000000"/>
-              <w:right w:val="single" w:sz="4" w:space="0" w:color="000000"/>
-            </w:tcBorders>
-            <w:shd w:val="clear" w:color="auto" w:fill="FFFFFF"/>
-            <w:tcMar>
-              <w:left w:w="56" w:type="dxa"/>
-              <w:right w:w="56" w:type="dxa"/>
-            </w:tcMar>
-          </w:tcPr>
-          <w:p>
-            <w:pPr>
-              <w:spacing w:line="259" w:lineRule="auto"/>
-              <w:rPr>
-                <w:rFonts w:ascii="Calibri" w:eastAsia="Calibri" w:hAnsi="Calibri" w:cs="Calibri"/>
-                <w:i/>
-                <w:color w:val="000000"/>
-                <w:sz w:val="22"/>
-                <w:lang w:val="nl-NL"/>
-              </w:rPr>
-            </w:pPr>
-            <w:proofErr w:type="gramStart"/>
-            <w:r>
-              <w:rPr>
-                <w:rFonts w:ascii="Calibri" w:eastAsia="Calibri" w:hAnsi="Calibri" w:cs="Calibri"/>
-                <w:i/>
-                <w:color w:val="000000"/>
-                <w:sz w:val="22"/>
-                <w:lang w:val="nl-NL"/>
-              </w:rPr>
-              <w:t>ik</w:t>
-            </w:r>
-            <w:proofErr w:type="gramEnd"/>
-            <w:r>
-              <w:rPr>
-                <w:rFonts w:ascii="Calibri" w:eastAsia="Calibri" w:hAnsi="Calibri" w:cs="Calibri"/>
-                <w:i/>
-                <w:color w:val="000000"/>
-                <w:sz w:val="22"/>
-                <w:lang w:val="nl-NL"/>
-              </w:rPr>
-              <w:t xml:space="preserve"> deze </w:t>
-            </w:r>
-            <w:proofErr w:type="spellStart"/>
-            <w:r>
-              <w:rPr>
-                <w:rFonts w:ascii="Calibri" w:eastAsia="Calibri" w:hAnsi="Calibri" w:cs="Calibri"/>
-                <w:i/>
-                <w:color w:val="000000"/>
-                <w:sz w:val="22"/>
-                <w:lang w:val="nl-NL"/>
-              </w:rPr>
-              <w:t>overslaag</w:t>
-            </w:r>
-            <w:proofErr w:type="spellEnd"/>
-            <w:r>
-              <w:rPr>
-                <w:rFonts w:ascii="Calibri" w:eastAsia="Calibri" w:hAnsi="Calibri" w:cs="Calibri"/>
-                <w:i/>
-                <w:color w:val="000000"/>
-                <w:sz w:val="22"/>
-                <w:lang w:val="nl-NL"/>
-              </w:rPr>
-              <w:t xml:space="preserve"> maar dan is die opgeslagen in een lijst zodat die niet verloren raakt</w:t>
+              <w:t>ik deze overslaag maar dan is die opgeslagen in een lijst zodat die niet verloren raakt</w:t>
             </w:r>
           </w:p>
         </w:tc>
       </w:tr>
       <w:tr>
-        <w:tblPrEx>
-          <w:tblCellMar>
-            <w:top w:w="0" w:type="dxa"/>
-            <w:bottom w:w="0" w:type="dxa"/>
-          </w:tblCellMar>
-        </w:tblPrEx>
         <w:trPr>
           <w:trHeight w:val="1"/>
         </w:trPr>
@@ -7484,7 +6655,6 @@
                 <w:lang w:val="en-US"/>
               </w:rPr>
             </w:pPr>
-            <w:proofErr w:type="spellStart"/>
             <w:r>
               <w:rPr>
                 <w:rFonts w:ascii="Calibri" w:eastAsia="Calibri" w:hAnsi="Calibri" w:cs="Calibri"/>
@@ -7495,7 +6665,6 @@
               </w:rPr>
               <w:t>Gebruiker</w:t>
             </w:r>
-            <w:proofErr w:type="spellEnd"/>
           </w:p>
         </w:tc>
         <w:tc>
@@ -7524,7 +6693,6 @@
                 <w:lang w:val="nl-NL"/>
               </w:rPr>
             </w:pPr>
-            <w:proofErr w:type="gramStart"/>
             <w:r>
               <w:rPr>
                 <w:rFonts w:ascii="Calibri" w:eastAsia="Calibri" w:hAnsi="Calibri" w:cs="Calibri"/>
@@ -7533,10 +6701,28 @@
                 <w:sz w:val="22"/>
                 <w:lang w:val="nl-NL"/>
               </w:rPr>
-              <w:t>dat</w:t>
-            </w:r>
-            <w:proofErr w:type="gramEnd"/>
-            <w:r>
+              <w:t>dat er een knop is om een minifig aan mijn favorieten toe te voegen</w:t>
+            </w:r>
+          </w:p>
+        </w:tc>
+        <w:tc>
+          <w:tcPr>
+            <w:tcW w:w="3010" w:type="dxa"/>
+            <w:tcBorders>
+              <w:top w:val="single" w:sz="4" w:space="0" w:color="000000"/>
+              <w:left w:val="single" w:sz="4" w:space="0" w:color="000000"/>
+              <w:bottom w:val="single" w:sz="4" w:space="0" w:color="000000"/>
+              <w:right w:val="single" w:sz="4" w:space="0" w:color="000000"/>
+            </w:tcBorders>
+            <w:shd w:val="clear" w:color="auto" w:fill="FFFFFF"/>
+            <w:tcMar>
+              <w:left w:w="56" w:type="dxa"/>
+              <w:right w:w="56" w:type="dxa"/>
+            </w:tcMar>
+          </w:tcPr>
+          <w:p>
+            <w:pPr>
+              <w:spacing w:line="259" w:lineRule="auto"/>
               <w:rPr>
                 <w:rFonts w:ascii="Calibri" w:eastAsia="Calibri" w:hAnsi="Calibri" w:cs="Calibri"/>
                 <w:i/>
@@ -7544,9 +6730,7 @@
                 <w:sz w:val="22"/>
                 <w:lang w:val="nl-NL"/>
               </w:rPr>
-              <w:t xml:space="preserve"> er een knop is om een </w:t>
-            </w:r>
-            <w:proofErr w:type="spellStart"/>
+            </w:pPr>
             <w:r>
               <w:rPr>
                 <w:rFonts w:ascii="Calibri" w:eastAsia="Calibri" w:hAnsi="Calibri" w:cs="Calibri"/>
@@ -7555,81 +6739,8 @@
                 <w:sz w:val="22"/>
                 <w:lang w:val="nl-NL"/>
               </w:rPr>
-              <w:t>minifig</w:t>
-            </w:r>
-            <w:proofErr w:type="spellEnd"/>
-            <w:r>
-              <w:rPr>
-                <w:rFonts w:ascii="Calibri" w:eastAsia="Calibri" w:hAnsi="Calibri" w:cs="Calibri"/>
-                <w:i/>
-                <w:color w:val="000000"/>
-                <w:sz w:val="22"/>
-                <w:lang w:val="nl-NL"/>
-              </w:rPr>
-              <w:t xml:space="preserve"> aan mijn favorieten toe te voegen</w:t>
-            </w:r>
-          </w:p>
-        </w:tc>
-        <w:tc>
-          <w:tcPr>
-            <w:tcW w:w="3010" w:type="dxa"/>
-            <w:tcBorders>
-              <w:top w:val="single" w:sz="4" w:space="0" w:color="000000"/>
-              <w:left w:val="single" w:sz="4" w:space="0" w:color="000000"/>
-              <w:bottom w:val="single" w:sz="4" w:space="0" w:color="000000"/>
-              <w:right w:val="single" w:sz="4" w:space="0" w:color="000000"/>
-            </w:tcBorders>
-            <w:shd w:val="clear" w:color="auto" w:fill="FFFFFF"/>
-            <w:tcMar>
-              <w:left w:w="56" w:type="dxa"/>
-              <w:right w:w="56" w:type="dxa"/>
-            </w:tcMar>
-          </w:tcPr>
-          <w:p>
-            <w:pPr>
-              <w:spacing w:line="259" w:lineRule="auto"/>
-              <w:rPr>
-                <w:rFonts w:ascii="Calibri" w:eastAsia="Calibri" w:hAnsi="Calibri" w:cs="Calibri"/>
-                <w:i/>
-                <w:color w:val="000000"/>
-                <w:sz w:val="22"/>
-                <w:lang w:val="nl-NL"/>
-              </w:rPr>
-            </w:pPr>
-            <w:proofErr w:type="gramStart"/>
-            <w:r>
-              <w:rPr>
-                <w:rFonts w:ascii="Calibri" w:eastAsia="Calibri" w:hAnsi="Calibri" w:cs="Calibri"/>
-                <w:i/>
-                <w:color w:val="000000"/>
-                <w:sz w:val="22"/>
-                <w:lang w:val="nl-NL"/>
-              </w:rPr>
-              <w:t>ik</w:t>
-            </w:r>
-            <w:proofErr w:type="gramEnd"/>
-            <w:r>
-              <w:rPr>
-                <w:rFonts w:ascii="Calibri" w:eastAsia="Calibri" w:hAnsi="Calibri" w:cs="Calibri"/>
-                <w:i/>
-                <w:color w:val="000000"/>
-                <w:sz w:val="22"/>
-                <w:lang w:val="nl-NL"/>
-              </w:rPr>
-              <w:t xml:space="preserve"> een lijst heb met mijn favorieten </w:t>
-            </w:r>
-            <w:proofErr w:type="spellStart"/>
-            <w:r>
-              <w:rPr>
-                <w:rFonts w:ascii="Calibri" w:eastAsia="Calibri" w:hAnsi="Calibri" w:cs="Calibri"/>
-                <w:i/>
-                <w:color w:val="000000"/>
-                <w:sz w:val="22"/>
-                <w:lang w:val="nl-NL"/>
-              </w:rPr>
-              <w:t>minifigs</w:t>
-            </w:r>
-            <w:proofErr w:type="spellEnd"/>
+              <w:t>ik een lijst heb met mijn favorieten minifigs</w:t>
+            </w:r>
           </w:p>
         </w:tc>
       </w:tr>
@@ -7656,12 +6767,6 @@
         <w:gridCol w:w="3010"/>
       </w:tblGrid>
       <w:tr>
-        <w:tblPrEx>
-          <w:tblCellMar>
-            <w:top w:w="0" w:type="dxa"/>
-            <w:bottom w:w="0" w:type="dxa"/>
-          </w:tblCellMar>
-        </w:tblPrEx>
         <w:trPr>
           <w:trHeight w:val="1"/>
         </w:trPr>
@@ -7730,7 +6835,6 @@
                 <w:lang w:val="en-US"/>
               </w:rPr>
             </w:pPr>
-            <w:proofErr w:type="spellStart"/>
             <w:r>
               <w:rPr>
                 <w:rFonts w:ascii="Calibri" w:eastAsia="Calibri" w:hAnsi="Calibri" w:cs="Calibri"/>
@@ -7741,7 +6845,6 @@
               </w:rPr>
               <w:t>Gebruiker</w:t>
             </w:r>
-            <w:proofErr w:type="spellEnd"/>
           </w:p>
         </w:tc>
         <w:tc>
@@ -7770,7 +6873,6 @@
                 <w:lang w:val="nl-NL"/>
               </w:rPr>
             </w:pPr>
-            <w:proofErr w:type="gramStart"/>
             <w:r>
               <w:rPr>
                 <w:rFonts w:ascii="Calibri" w:eastAsia="Calibri" w:hAnsi="Calibri" w:cs="Calibri"/>
@@ -7779,10 +6881,28 @@
                 <w:sz w:val="22"/>
                 <w:lang w:val="nl-NL"/>
               </w:rPr>
-              <w:t>dat</w:t>
-            </w:r>
-            <w:proofErr w:type="gramEnd"/>
-            <w:r>
+              <w:t>dat er een knop is om een set aan mijn favorieten toe te voegen</w:t>
+            </w:r>
+          </w:p>
+        </w:tc>
+        <w:tc>
+          <w:tcPr>
+            <w:tcW w:w="3010" w:type="dxa"/>
+            <w:tcBorders>
+              <w:top w:val="single" w:sz="4" w:space="0" w:color="000000"/>
+              <w:left w:val="single" w:sz="4" w:space="0" w:color="000000"/>
+              <w:bottom w:val="single" w:sz="4" w:space="0" w:color="000000"/>
+              <w:right w:val="single" w:sz="4" w:space="0" w:color="000000"/>
+            </w:tcBorders>
+            <w:shd w:val="clear" w:color="auto" w:fill="FFFFFF"/>
+            <w:tcMar>
+              <w:left w:w="56" w:type="dxa"/>
+              <w:right w:w="56" w:type="dxa"/>
+            </w:tcMar>
+          </w:tcPr>
+          <w:p>
+            <w:pPr>
+              <w:spacing w:line="259" w:lineRule="auto"/>
               <w:rPr>
                 <w:rFonts w:ascii="Calibri" w:eastAsia="Calibri" w:hAnsi="Calibri" w:cs="Calibri"/>
                 <w:i/>
@@ -7790,28 +6910,8 @@
                 <w:sz w:val="22"/>
                 <w:lang w:val="nl-NL"/>
               </w:rPr>
-              <w:t xml:space="preserve"> er een knop is om een set aan mijn favorieten toe te voegen</w:t>
-            </w:r>
-          </w:p>
-        </w:tc>
-        <w:tc>
-          <w:tcPr>
-            <w:tcW w:w="3010" w:type="dxa"/>
-            <w:tcBorders>
-              <w:top w:val="single" w:sz="4" w:space="0" w:color="000000"/>
-              <w:left w:val="single" w:sz="4" w:space="0" w:color="000000"/>
-              <w:bottom w:val="single" w:sz="4" w:space="0" w:color="000000"/>
-              <w:right w:val="single" w:sz="4" w:space="0" w:color="000000"/>
-            </w:tcBorders>
-            <w:shd w:val="clear" w:color="auto" w:fill="FFFFFF"/>
-            <w:tcMar>
-              <w:left w:w="56" w:type="dxa"/>
-              <w:right w:w="56" w:type="dxa"/>
-            </w:tcMar>
-          </w:tcPr>
-          <w:p>
-            <w:pPr>
-              <w:spacing w:line="259" w:lineRule="auto"/>
+            </w:pPr>
+            <w:r>
               <w:rPr>
                 <w:rFonts w:ascii="Calibri" w:eastAsia="Calibri" w:hAnsi="Calibri" w:cs="Calibri"/>
                 <w:i/>
@@ -7819,39 +6919,12 @@
                 <w:sz w:val="22"/>
                 <w:lang w:val="nl-NL"/>
               </w:rPr>
-            </w:pPr>
-            <w:proofErr w:type="gramStart"/>
-            <w:r>
-              <w:rPr>
-                <w:rFonts w:ascii="Calibri" w:eastAsia="Calibri" w:hAnsi="Calibri" w:cs="Calibri"/>
-                <w:i/>
-                <w:color w:val="000000"/>
-                <w:sz w:val="22"/>
-                <w:lang w:val="nl-NL"/>
-              </w:rPr>
-              <w:t>ik</w:t>
-            </w:r>
-            <w:proofErr w:type="gramEnd"/>
-            <w:r>
-              <w:rPr>
-                <w:rFonts w:ascii="Calibri" w:eastAsia="Calibri" w:hAnsi="Calibri" w:cs="Calibri"/>
-                <w:i/>
-                <w:color w:val="000000"/>
-                <w:sz w:val="22"/>
-                <w:lang w:val="nl-NL"/>
-              </w:rPr>
-              <w:t xml:space="preserve"> een lijst heb met mijn favorieten sets</w:t>
+              <w:t>ik een lijst heb met mijn favorieten sets</w:t>
             </w:r>
           </w:p>
         </w:tc>
       </w:tr>
       <w:tr>
-        <w:tblPrEx>
-          <w:tblCellMar>
-            <w:top w:w="0" w:type="dxa"/>
-            <w:bottom w:w="0" w:type="dxa"/>
-          </w:tblCellMar>
-        </w:tblPrEx>
         <w:trPr>
           <w:trHeight w:val="1"/>
         </w:trPr>
@@ -7919,7 +6992,6 @@
                 <w:lang w:val="en-US"/>
               </w:rPr>
             </w:pPr>
-            <w:proofErr w:type="spellStart"/>
             <w:r>
               <w:rPr>
                 <w:rFonts w:ascii="Calibri" w:eastAsia="Calibri" w:hAnsi="Calibri" w:cs="Calibri"/>
@@ -7930,7 +7002,6 @@
               </w:rPr>
               <w:t>Gebruiker</w:t>
             </w:r>
-            <w:proofErr w:type="spellEnd"/>
           </w:p>
         </w:tc>
         <w:tc>
@@ -7959,7 +7030,6 @@
                 <w:lang w:val="nl-NL"/>
               </w:rPr>
             </w:pPr>
-            <w:proofErr w:type="gramStart"/>
             <w:r>
               <w:rPr>
                 <w:rFonts w:ascii="Calibri" w:eastAsia="Calibri" w:hAnsi="Calibri" w:cs="Calibri"/>
@@ -7968,10 +7038,28 @@
                 <w:sz w:val="22"/>
                 <w:lang w:val="nl-NL"/>
               </w:rPr>
-              <w:t>de</w:t>
-            </w:r>
-            <w:proofErr w:type="gramEnd"/>
-            <w:r>
+              <w:t>de optie hebben om de developers te kunnen contacteren doormiddel van een email knop</w:t>
+            </w:r>
+          </w:p>
+        </w:tc>
+        <w:tc>
+          <w:tcPr>
+            <w:tcW w:w="3010" w:type="dxa"/>
+            <w:tcBorders>
+              <w:top w:val="single" w:sz="4" w:space="0" w:color="000000"/>
+              <w:left w:val="single" w:sz="4" w:space="0" w:color="000000"/>
+              <w:bottom w:val="single" w:sz="4" w:space="0" w:color="000000"/>
+              <w:right w:val="single" w:sz="4" w:space="0" w:color="000000"/>
+            </w:tcBorders>
+            <w:shd w:val="clear" w:color="auto" w:fill="FFFFFF"/>
+            <w:tcMar>
+              <w:left w:w="56" w:type="dxa"/>
+              <w:right w:w="56" w:type="dxa"/>
+            </w:tcMar>
+          </w:tcPr>
+          <w:p>
+            <w:pPr>
+              <w:spacing w:line="259" w:lineRule="auto"/>
               <w:rPr>
                 <w:rFonts w:ascii="Calibri" w:eastAsia="Calibri" w:hAnsi="Calibri" w:cs="Calibri"/>
                 <w:i/>
@@ -7979,9 +7067,7 @@
                 <w:sz w:val="22"/>
                 <w:lang w:val="nl-NL"/>
               </w:rPr>
-              <w:t xml:space="preserve"> optie hebben om de </w:t>
-            </w:r>
-            <w:proofErr w:type="spellStart"/>
+            </w:pPr>
             <w:r>
               <w:rPr>
                 <w:rFonts w:ascii="Calibri" w:eastAsia="Calibri" w:hAnsi="Calibri" w:cs="Calibri"/>
@@ -7990,79 +7076,12 @@
                 <w:sz w:val="22"/>
                 <w:lang w:val="nl-NL"/>
               </w:rPr>
-              <w:t>developers</w:t>
-            </w:r>
-            <w:proofErr w:type="spellEnd"/>
-            <w:r>
-              <w:rPr>
-                <w:rFonts w:ascii="Calibri" w:eastAsia="Calibri" w:hAnsi="Calibri" w:cs="Calibri"/>
-                <w:i/>
-                <w:color w:val="000000"/>
-                <w:sz w:val="22"/>
-                <w:lang w:val="nl-NL"/>
-              </w:rPr>
-              <w:t xml:space="preserve"> te kunnen contacteren doormiddel van een email knop</w:t>
-            </w:r>
-          </w:p>
-        </w:tc>
-        <w:tc>
-          <w:tcPr>
-            <w:tcW w:w="3010" w:type="dxa"/>
-            <w:tcBorders>
-              <w:top w:val="single" w:sz="4" w:space="0" w:color="000000"/>
-              <w:left w:val="single" w:sz="4" w:space="0" w:color="000000"/>
-              <w:bottom w:val="single" w:sz="4" w:space="0" w:color="000000"/>
-              <w:right w:val="single" w:sz="4" w:space="0" w:color="000000"/>
-            </w:tcBorders>
-            <w:shd w:val="clear" w:color="auto" w:fill="FFFFFF"/>
-            <w:tcMar>
-              <w:left w:w="56" w:type="dxa"/>
-              <w:right w:w="56" w:type="dxa"/>
-            </w:tcMar>
-          </w:tcPr>
-          <w:p>
-            <w:pPr>
-              <w:spacing w:line="259" w:lineRule="auto"/>
-              <w:rPr>
-                <w:rFonts w:ascii="Calibri" w:eastAsia="Calibri" w:hAnsi="Calibri" w:cs="Calibri"/>
-                <w:i/>
-                <w:color w:val="000000"/>
-                <w:sz w:val="22"/>
-                <w:lang w:val="nl-NL"/>
-              </w:rPr>
-            </w:pPr>
-            <w:proofErr w:type="gramStart"/>
-            <w:r>
-              <w:rPr>
-                <w:rFonts w:ascii="Calibri" w:eastAsia="Calibri" w:hAnsi="Calibri" w:cs="Calibri"/>
-                <w:i/>
-                <w:color w:val="000000"/>
-                <w:sz w:val="22"/>
-                <w:lang w:val="nl-NL"/>
-              </w:rPr>
-              <w:t>ik</w:t>
-            </w:r>
-            <w:proofErr w:type="gramEnd"/>
-            <w:r>
-              <w:rPr>
-                <w:rFonts w:ascii="Calibri" w:eastAsia="Calibri" w:hAnsi="Calibri" w:cs="Calibri"/>
-                <w:i/>
-                <w:color w:val="000000"/>
-                <w:sz w:val="22"/>
-                <w:lang w:val="nl-NL"/>
-              </w:rPr>
-              <w:t xml:space="preserve"> niet zelf het email-adres moet koppieren en plakken, maar gewoon op een knop kan drukken</w:t>
+              <w:t>ik niet zelf het email-adres moet koppieren en plakken, maar gewoon op een knop kan drukken</w:t>
             </w:r>
           </w:p>
         </w:tc>
       </w:tr>
       <w:tr>
-        <w:tblPrEx>
-          <w:tblCellMar>
-            <w:top w:w="0" w:type="dxa"/>
-            <w:bottom w:w="0" w:type="dxa"/>
-          </w:tblCellMar>
-        </w:tblPrEx>
         <w:trPr>
           <w:trHeight w:val="1"/>
         </w:trPr>
@@ -8130,7 +7149,6 @@
                 <w:lang w:val="en-US"/>
               </w:rPr>
             </w:pPr>
-            <w:proofErr w:type="spellStart"/>
             <w:r>
               <w:rPr>
                 <w:rFonts w:ascii="Calibri" w:eastAsia="Calibri" w:hAnsi="Calibri" w:cs="Calibri"/>
@@ -8141,7 +7159,6 @@
               </w:rPr>
               <w:t>Gebruiker</w:t>
             </w:r>
-            <w:proofErr w:type="spellEnd"/>
           </w:p>
         </w:tc>
         <w:tc>
@@ -8170,7 +7187,6 @@
                 <w:lang w:val="nl-NL"/>
               </w:rPr>
             </w:pPr>
-            <w:proofErr w:type="gramStart"/>
             <w:r>
               <w:rPr>
                 <w:rFonts w:ascii="Calibri" w:eastAsia="Calibri" w:hAnsi="Calibri" w:cs="Calibri"/>
@@ -8179,10 +7195,28 @@
                 <w:sz w:val="22"/>
                 <w:lang w:val="nl-NL"/>
               </w:rPr>
-              <w:t>de</w:t>
-            </w:r>
-            <w:proofErr w:type="gramEnd"/>
-            <w:r>
+              <w:t>de contactgegevens van de developers van de website kunnen zien</w:t>
+            </w:r>
+          </w:p>
+        </w:tc>
+        <w:tc>
+          <w:tcPr>
+            <w:tcW w:w="3010" w:type="dxa"/>
+            <w:tcBorders>
+              <w:top w:val="single" w:sz="4" w:space="0" w:color="000000"/>
+              <w:left w:val="single" w:sz="4" w:space="0" w:color="000000"/>
+              <w:bottom w:val="single" w:sz="4" w:space="0" w:color="000000"/>
+              <w:right w:val="single" w:sz="4" w:space="0" w:color="000000"/>
+            </w:tcBorders>
+            <w:shd w:val="clear" w:color="auto" w:fill="FFFFFF"/>
+            <w:tcMar>
+              <w:left w:w="56" w:type="dxa"/>
+              <w:right w:w="56" w:type="dxa"/>
+            </w:tcMar>
+          </w:tcPr>
+          <w:p>
+            <w:pPr>
+              <w:spacing w:line="259" w:lineRule="auto"/>
               <w:rPr>
                 <w:rFonts w:ascii="Calibri" w:eastAsia="Calibri" w:hAnsi="Calibri" w:cs="Calibri"/>
                 <w:i/>
@@ -8190,9 +7224,7 @@
                 <w:sz w:val="22"/>
                 <w:lang w:val="nl-NL"/>
               </w:rPr>
-              <w:t xml:space="preserve"> contactgegevens van de </w:t>
-            </w:r>
-            <w:proofErr w:type="spellStart"/>
+            </w:pPr>
             <w:r>
               <w:rPr>
                 <w:rFonts w:ascii="Calibri" w:eastAsia="Calibri" w:hAnsi="Calibri" w:cs="Calibri"/>
@@ -8201,68 +7233,7 @@
                 <w:sz w:val="22"/>
                 <w:lang w:val="nl-NL"/>
               </w:rPr>
-              <w:t>developers</w:t>
-            </w:r>
-            <w:proofErr w:type="spellEnd"/>
-            <w:r>
-              <w:rPr>
-                <w:rFonts w:ascii="Calibri" w:eastAsia="Calibri" w:hAnsi="Calibri" w:cs="Calibri"/>
-                <w:i/>
-                <w:color w:val="000000"/>
-                <w:sz w:val="22"/>
-                <w:lang w:val="nl-NL"/>
-              </w:rPr>
-              <w:t xml:space="preserve"> van de website kunnen zien</w:t>
-            </w:r>
-          </w:p>
-        </w:tc>
-        <w:tc>
-          <w:tcPr>
-            <w:tcW w:w="3010" w:type="dxa"/>
-            <w:tcBorders>
-              <w:top w:val="single" w:sz="4" w:space="0" w:color="000000"/>
-              <w:left w:val="single" w:sz="4" w:space="0" w:color="000000"/>
-              <w:bottom w:val="single" w:sz="4" w:space="0" w:color="000000"/>
-              <w:right w:val="single" w:sz="4" w:space="0" w:color="000000"/>
-            </w:tcBorders>
-            <w:shd w:val="clear" w:color="auto" w:fill="FFFFFF"/>
-            <w:tcMar>
-              <w:left w:w="56" w:type="dxa"/>
-              <w:right w:w="56" w:type="dxa"/>
-            </w:tcMar>
-          </w:tcPr>
-          <w:p>
-            <w:pPr>
-              <w:spacing w:line="259" w:lineRule="auto"/>
-              <w:rPr>
-                <w:rFonts w:ascii="Calibri" w:eastAsia="Calibri" w:hAnsi="Calibri" w:cs="Calibri"/>
-                <w:i/>
-                <w:color w:val="000000"/>
-                <w:sz w:val="22"/>
-                <w:lang w:val="nl-NL"/>
-              </w:rPr>
-            </w:pPr>
-            <w:proofErr w:type="gramStart"/>
-            <w:r>
-              <w:rPr>
-                <w:rFonts w:ascii="Calibri" w:eastAsia="Calibri" w:hAnsi="Calibri" w:cs="Calibri"/>
-                <w:i/>
-                <w:color w:val="000000"/>
-                <w:sz w:val="22"/>
-                <w:lang w:val="nl-NL"/>
-              </w:rPr>
-              <w:t>ik</w:t>
-            </w:r>
-            <w:proofErr w:type="gramEnd"/>
-            <w:r>
-              <w:rPr>
-                <w:rFonts w:ascii="Calibri" w:eastAsia="Calibri" w:hAnsi="Calibri" w:cs="Calibri"/>
-                <w:i/>
-                <w:color w:val="000000"/>
-                <w:sz w:val="22"/>
-                <w:lang w:val="nl-NL"/>
-              </w:rPr>
-              <w:t xml:space="preserve"> contact kan opnemen met hun</w:t>
+              <w:t>ik contact kan opnemen met hun</w:t>
             </w:r>
           </w:p>
         </w:tc>
@@ -8275,7 +7246,7 @@
           <w:rFonts w:ascii="Arial" w:eastAsia="Arial" w:hAnsi="Arial" w:cs="Arial"/>
           <w:position w:val="6"/>
           <w:sz w:val="22"/>
-          <w:lang w:val="en-US"/>
+          <w:lang w:val="nl-NL"/>
         </w:rPr>
       </w:pPr>
     </w:p>
@@ -8333,12 +7304,6 @@
         <w:gridCol w:w="915"/>
       </w:tblGrid>
       <w:tr>
-        <w:tblPrEx>
-          <w:tblCellMar>
-            <w:top w:w="0" w:type="dxa"/>
-            <w:bottom w:w="0" w:type="dxa"/>
-          </w:tblCellMar>
-        </w:tblPrEx>
         <w:trPr>
           <w:trHeight w:val="1"/>
         </w:trPr>
@@ -8476,12 +7441,6 @@
         </w:tc>
       </w:tr>
       <w:tr>
-        <w:tblPrEx>
-          <w:tblCellMar>
-            <w:top w:w="0" w:type="dxa"/>
-            <w:bottom w:w="0" w:type="dxa"/>
-          </w:tblCellMar>
-        </w:tblPrEx>
         <w:trPr>
           <w:trHeight w:val="1"/>
         </w:trPr>
@@ -8647,12 +7606,6 @@
         </w:tc>
       </w:tr>
       <w:tr>
-        <w:tblPrEx>
-          <w:tblCellMar>
-            <w:top w:w="0" w:type="dxa"/>
-            <w:bottom w:w="0" w:type="dxa"/>
-          </w:tblCellMar>
-        </w:tblPrEx>
         <w:trPr>
           <w:trHeight w:val="1"/>
         </w:trPr>
@@ -8719,8 +7672,37 @@
                 <w:i/>
                 <w:color w:val="000000"/>
                 <w:sz w:val="22"/>
-              </w:rPr>
-              <w:t>21/2</w:t>
+                <w:lang w:val="en-US"/>
+              </w:rPr>
+              <w:t>19</w:t>
+            </w:r>
+            <w:r>
+              <w:rPr>
+                <w:rFonts w:ascii="Calibri" w:eastAsia="Calibri" w:hAnsi="Calibri" w:cs="Calibri"/>
+                <w:i/>
+                <w:color w:val="000000"/>
+                <w:sz w:val="22"/>
+              </w:rPr>
+              <w:t>/</w:t>
+            </w:r>
+            <w:r>
+              <w:rPr>
+                <w:rFonts w:ascii="Calibri" w:eastAsia="Calibri" w:hAnsi="Calibri" w:cs="Calibri"/>
+                <w:i/>
+                <w:color w:val="000000"/>
+                <w:sz w:val="22"/>
+                <w:lang w:val="en-US"/>
+              </w:rPr>
+              <w:t>0</w:t>
+            </w:r>
+            <w:r>
+              <w:rPr>
+                <w:rFonts w:ascii="Calibri" w:eastAsia="Calibri" w:hAnsi="Calibri" w:cs="Calibri"/>
+                <w:i/>
+                <w:color w:val="000000"/>
+                <w:sz w:val="22"/>
+              </w:rPr>
+              <w:t>2</w:t>
             </w:r>
           </w:p>
         </w:tc>
@@ -8753,8 +7735,37 @@
                 <w:i/>
                 <w:color w:val="000000"/>
                 <w:sz w:val="22"/>
-              </w:rPr>
-              <w:t>6/3</w:t>
+                <w:lang w:val="en-US"/>
+              </w:rPr>
+              <w:t>04</w:t>
+            </w:r>
+            <w:r>
+              <w:rPr>
+                <w:rFonts w:ascii="Calibri" w:eastAsia="Calibri" w:hAnsi="Calibri" w:cs="Calibri"/>
+                <w:i/>
+                <w:color w:val="000000"/>
+                <w:sz w:val="22"/>
+              </w:rPr>
+              <w:t>/</w:t>
+            </w:r>
+            <w:r>
+              <w:rPr>
+                <w:rFonts w:ascii="Calibri" w:eastAsia="Calibri" w:hAnsi="Calibri" w:cs="Calibri"/>
+                <w:i/>
+                <w:color w:val="000000"/>
+                <w:sz w:val="22"/>
+                <w:lang w:val="en-US"/>
+              </w:rPr>
+              <w:t>0</w:t>
+            </w:r>
+            <w:r>
+              <w:rPr>
+                <w:rFonts w:ascii="Calibri" w:eastAsia="Calibri" w:hAnsi="Calibri" w:cs="Calibri"/>
+                <w:i/>
+                <w:color w:val="000000"/>
+                <w:sz w:val="22"/>
+              </w:rPr>
+              <w:t>3</w:t>
             </w:r>
           </w:p>
         </w:tc>
@@ -8821,6 +7832,396 @@
                 <w:i/>
                 <w:color w:val="000000"/>
                 <w:sz w:val="22"/>
+              </w:rPr>
+              <w:t>14</w:t>
+            </w:r>
+          </w:p>
+        </w:tc>
+      </w:tr>
+      <w:tr>
+        <w:trPr>
+          <w:trHeight w:val="1"/>
+        </w:trPr>
+        <w:tc>
+          <w:tcPr>
+            <w:tcW w:w="1959" w:type="dxa"/>
+            <w:tcBorders>
+              <w:top w:val="single" w:sz="0" w:space="0" w:color="000000"/>
+              <w:left w:val="single" w:sz="0" w:space="0" w:color="000000"/>
+              <w:bottom w:val="single" w:sz="0" w:space="0" w:color="000000"/>
+              <w:right w:val="single" w:sz="0" w:space="0" w:color="000000"/>
+            </w:tcBorders>
+            <w:shd w:val="clear" w:color="auto" w:fill="FFFFFF"/>
+            <w:tcMar>
+              <w:left w:w="56" w:type="dxa"/>
+              <w:right w:w="56" w:type="dxa"/>
+            </w:tcMar>
+          </w:tcPr>
+          <w:p>
+            <w:pPr>
+              <w:spacing w:line="259" w:lineRule="auto"/>
+              <w:rPr>
+                <w:rFonts w:ascii="Calibri" w:eastAsia="Calibri" w:hAnsi="Calibri" w:cs="Calibri"/>
+                <w:i/>
+                <w:color w:val="000000"/>
+                <w:sz w:val="22"/>
+                <w:lang w:val="en-US"/>
+              </w:rPr>
+            </w:pPr>
+            <w:r>
+              <w:rPr>
+                <w:rFonts w:ascii="Calibri" w:eastAsia="Calibri" w:hAnsi="Calibri" w:cs="Calibri"/>
+                <w:i/>
+                <w:color w:val="000000"/>
+                <w:sz w:val="22"/>
+                <w:lang w:val="en-US"/>
+              </w:rPr>
+              <w:t>sprint 2</w:t>
+            </w:r>
+          </w:p>
+        </w:tc>
+        <w:tc>
+          <w:tcPr>
+            <w:tcW w:w="1313" w:type="dxa"/>
+            <w:tcBorders>
+              <w:top w:val="single" w:sz="0" w:space="0" w:color="000000"/>
+              <w:left w:val="single" w:sz="0" w:space="0" w:color="000000"/>
+              <w:bottom w:val="single" w:sz="0" w:space="0" w:color="000000"/>
+              <w:right w:val="single" w:sz="0" w:space="0" w:color="000000"/>
+            </w:tcBorders>
+            <w:shd w:val="clear" w:color="auto" w:fill="FFFFFF"/>
+            <w:tcMar>
+              <w:left w:w="56" w:type="dxa"/>
+              <w:right w:w="56" w:type="dxa"/>
+            </w:tcMar>
+          </w:tcPr>
+          <w:p>
+            <w:pPr>
+              <w:spacing w:line="259" w:lineRule="auto"/>
+              <w:rPr>
+                <w:rFonts w:ascii="Calibri" w:eastAsia="Calibri" w:hAnsi="Calibri" w:cs="Calibri"/>
+                <w:i/>
+                <w:color w:val="000000"/>
+                <w:sz w:val="22"/>
+                <w:lang w:val="en-US"/>
+              </w:rPr>
+            </w:pPr>
+            <w:r>
+              <w:rPr>
+                <w:rFonts w:ascii="Calibri" w:eastAsia="Calibri" w:hAnsi="Calibri" w:cs="Calibri"/>
+                <w:i/>
+                <w:color w:val="000000"/>
+                <w:sz w:val="22"/>
+                <w:lang w:val="en-US"/>
+              </w:rPr>
+              <w:t>04/03</w:t>
+            </w:r>
+          </w:p>
+        </w:tc>
+        <w:tc>
+          <w:tcPr>
+            <w:tcW w:w="2473" w:type="dxa"/>
+            <w:tcBorders>
+              <w:top w:val="single" w:sz="0" w:space="0" w:color="000000"/>
+              <w:left w:val="single" w:sz="0" w:space="0" w:color="000000"/>
+              <w:bottom w:val="single" w:sz="0" w:space="0" w:color="000000"/>
+              <w:right w:val="single" w:sz="0" w:space="0" w:color="000000"/>
+            </w:tcBorders>
+            <w:shd w:val="clear" w:color="auto" w:fill="FFFFFF"/>
+            <w:tcMar>
+              <w:left w:w="56" w:type="dxa"/>
+              <w:right w:w="56" w:type="dxa"/>
+            </w:tcMar>
+          </w:tcPr>
+          <w:p>
+            <w:pPr>
+              <w:spacing w:line="259" w:lineRule="auto"/>
+              <w:rPr>
+                <w:rFonts w:ascii="Calibri" w:eastAsia="Calibri" w:hAnsi="Calibri" w:cs="Calibri"/>
+                <w:i/>
+                <w:color w:val="000000"/>
+                <w:sz w:val="22"/>
+                <w:lang w:val="en-US"/>
+              </w:rPr>
+            </w:pPr>
+            <w:r>
+              <w:rPr>
+                <w:rFonts w:ascii="Calibri" w:eastAsia="Calibri" w:hAnsi="Calibri" w:cs="Calibri"/>
+                <w:i/>
+                <w:color w:val="000000"/>
+                <w:sz w:val="22"/>
+                <w:lang w:val="en-US"/>
+              </w:rPr>
+              <w:t>18/03</w:t>
+            </w:r>
+          </w:p>
+        </w:tc>
+        <w:tc>
+          <w:tcPr>
+            <w:tcW w:w="2327" w:type="dxa"/>
+            <w:tcBorders>
+              <w:top w:val="single" w:sz="0" w:space="0" w:color="000000"/>
+              <w:left w:val="single" w:sz="0" w:space="0" w:color="000000"/>
+              <w:bottom w:val="single" w:sz="0" w:space="0" w:color="000000"/>
+              <w:right w:val="single" w:sz="0" w:space="0" w:color="000000"/>
+            </w:tcBorders>
+            <w:shd w:val="clear" w:color="auto" w:fill="FFFFFF"/>
+            <w:tcMar>
+              <w:left w:w="56" w:type="dxa"/>
+              <w:right w:w="56" w:type="dxa"/>
+            </w:tcMar>
+          </w:tcPr>
+          <w:p>
+            <w:pPr>
+              <w:spacing w:line="259" w:lineRule="auto"/>
+              <w:rPr>
+                <w:rFonts w:ascii="Calibri" w:eastAsia="Calibri" w:hAnsi="Calibri" w:cs="Calibri"/>
+                <w:i/>
+                <w:color w:val="000000"/>
+                <w:sz w:val="22"/>
+                <w:lang w:val="en-US"/>
+              </w:rPr>
+            </w:pPr>
+            <w:r>
+              <w:rPr>
+                <w:rFonts w:ascii="Calibri" w:eastAsia="Calibri" w:hAnsi="Calibri" w:cs="Calibri"/>
+                <w:i/>
+                <w:color w:val="000000"/>
+                <w:sz w:val="22"/>
+                <w:lang w:val="en-US"/>
+              </w:rPr>
+              <w:t>Redouane Jouhri</w:t>
+            </w:r>
+          </w:p>
+        </w:tc>
+        <w:tc>
+          <w:tcPr>
+            <w:tcW w:w="915" w:type="dxa"/>
+            <w:tcBorders>
+              <w:top w:val="single" w:sz="0" w:space="0" w:color="000000"/>
+              <w:left w:val="single" w:sz="0" w:space="0" w:color="000000"/>
+              <w:bottom w:val="single" w:sz="0" w:space="0" w:color="000000"/>
+              <w:right w:val="single" w:sz="0" w:space="0" w:color="000000"/>
+            </w:tcBorders>
+            <w:shd w:val="clear" w:color="auto" w:fill="FFFFFF"/>
+            <w:tcMar>
+              <w:left w:w="56" w:type="dxa"/>
+              <w:right w:w="56" w:type="dxa"/>
+            </w:tcMar>
+          </w:tcPr>
+          <w:p>
+            <w:pPr>
+              <w:spacing w:line="259" w:lineRule="auto"/>
+              <w:rPr>
+                <w:rFonts w:ascii="Calibri" w:eastAsia="Calibri" w:hAnsi="Calibri" w:cs="Calibri"/>
+                <w:i/>
+                <w:color w:val="000000"/>
+                <w:sz w:val="22"/>
+                <w:lang w:val="en-US"/>
+              </w:rPr>
+            </w:pPr>
+            <w:r>
+              <w:rPr>
+                <w:rFonts w:ascii="Calibri" w:eastAsia="Calibri" w:hAnsi="Calibri" w:cs="Calibri"/>
+                <w:i/>
+                <w:color w:val="000000"/>
+                <w:sz w:val="22"/>
+                <w:lang w:val="en-US"/>
+              </w:rPr>
+              <w:t>14</w:t>
+            </w:r>
+          </w:p>
+        </w:tc>
+      </w:tr>
+      <w:tr>
+        <w:trPr>
+          <w:trHeight w:val="1"/>
+        </w:trPr>
+        <w:tc>
+          <w:tcPr>
+            <w:tcW w:w="1959" w:type="dxa"/>
+            <w:tcBorders>
+              <w:top w:val="single" w:sz="0" w:space="0" w:color="000000"/>
+              <w:left w:val="single" w:sz="0" w:space="0" w:color="000000"/>
+              <w:bottom w:val="single" w:sz="0" w:space="0" w:color="000000"/>
+              <w:right w:val="single" w:sz="0" w:space="0" w:color="000000"/>
+            </w:tcBorders>
+            <w:shd w:val="clear" w:color="auto" w:fill="FFFFFF"/>
+            <w:tcMar>
+              <w:left w:w="56" w:type="dxa"/>
+              <w:right w:w="56" w:type="dxa"/>
+            </w:tcMar>
+          </w:tcPr>
+          <w:p>
+            <w:pPr>
+              <w:spacing w:line="259" w:lineRule="auto"/>
+              <w:rPr>
+                <w:rFonts w:ascii="Calibri" w:eastAsia="Calibri" w:hAnsi="Calibri" w:cs="Calibri"/>
+                <w:i/>
+                <w:color w:val="000000"/>
+                <w:sz w:val="22"/>
+                <w:lang w:val="en-US"/>
+              </w:rPr>
+            </w:pPr>
+            <w:r>
+              <w:rPr>
+                <w:rFonts w:ascii="Calibri" w:eastAsia="Calibri" w:hAnsi="Calibri" w:cs="Calibri"/>
+                <w:i/>
+                <w:color w:val="000000"/>
+                <w:sz w:val="22"/>
+                <w:lang w:val="en-US"/>
+              </w:rPr>
+              <w:t>sprint 3</w:t>
+            </w:r>
+          </w:p>
+        </w:tc>
+        <w:tc>
+          <w:tcPr>
+            <w:tcW w:w="1313" w:type="dxa"/>
+            <w:tcBorders>
+              <w:top w:val="single" w:sz="0" w:space="0" w:color="000000"/>
+              <w:left w:val="single" w:sz="0" w:space="0" w:color="000000"/>
+              <w:bottom w:val="single" w:sz="0" w:space="0" w:color="000000"/>
+              <w:right w:val="single" w:sz="0" w:space="0" w:color="000000"/>
+            </w:tcBorders>
+            <w:shd w:val="clear" w:color="auto" w:fill="FFFFFF"/>
+            <w:tcMar>
+              <w:left w:w="56" w:type="dxa"/>
+              <w:right w:w="56" w:type="dxa"/>
+            </w:tcMar>
+          </w:tcPr>
+          <w:p>
+            <w:pPr>
+              <w:spacing w:line="259" w:lineRule="auto"/>
+              <w:rPr>
+                <w:rFonts w:ascii="Calibri" w:eastAsia="Calibri" w:hAnsi="Calibri" w:cs="Calibri"/>
+                <w:i/>
+                <w:color w:val="000000"/>
+                <w:sz w:val="22"/>
+                <w:lang w:val="en-US"/>
+              </w:rPr>
+            </w:pPr>
+            <w:r>
+              <w:rPr>
+                <w:rFonts w:ascii="Calibri" w:eastAsia="Calibri" w:hAnsi="Calibri" w:cs="Calibri"/>
+                <w:i/>
+                <w:color w:val="000000"/>
+                <w:sz w:val="22"/>
+                <w:lang w:val="en-US"/>
+              </w:rPr>
+              <w:t>18/03</w:t>
+            </w:r>
+          </w:p>
+        </w:tc>
+        <w:tc>
+          <w:tcPr>
+            <w:tcW w:w="2473" w:type="dxa"/>
+            <w:tcBorders>
+              <w:top w:val="single" w:sz="0" w:space="0" w:color="000000"/>
+              <w:left w:val="single" w:sz="0" w:space="0" w:color="000000"/>
+              <w:bottom w:val="single" w:sz="0" w:space="0" w:color="000000"/>
+              <w:right w:val="single" w:sz="0" w:space="0" w:color="000000"/>
+            </w:tcBorders>
+            <w:shd w:val="clear" w:color="auto" w:fill="FFFFFF"/>
+            <w:tcMar>
+              <w:left w:w="56" w:type="dxa"/>
+              <w:right w:w="56" w:type="dxa"/>
+            </w:tcMar>
+          </w:tcPr>
+          <w:p>
+            <w:pPr>
+              <w:spacing w:line="259" w:lineRule="auto"/>
+              <w:rPr>
+                <w:rFonts w:ascii="Calibri" w:eastAsia="Calibri" w:hAnsi="Calibri" w:cs="Calibri"/>
+                <w:i/>
+                <w:color w:val="000000"/>
+                <w:sz w:val="22"/>
+                <w:lang w:val="en-US"/>
+              </w:rPr>
+            </w:pPr>
+            <w:r>
+              <w:rPr>
+                <w:rFonts w:ascii="Calibri" w:eastAsia="Calibri" w:hAnsi="Calibri" w:cs="Calibri"/>
+                <w:i/>
+                <w:color w:val="000000"/>
+                <w:sz w:val="22"/>
+                <w:lang w:val="en-US"/>
+              </w:rPr>
+              <w:t>25/03</w:t>
+            </w:r>
+          </w:p>
+        </w:tc>
+        <w:tc>
+          <w:tcPr>
+            <w:tcW w:w="2327" w:type="dxa"/>
+            <w:tcBorders>
+              <w:top w:val="single" w:sz="0" w:space="0" w:color="000000"/>
+              <w:left w:val="single" w:sz="0" w:space="0" w:color="000000"/>
+              <w:bottom w:val="single" w:sz="0" w:space="0" w:color="000000"/>
+              <w:right w:val="single" w:sz="0" w:space="0" w:color="000000"/>
+            </w:tcBorders>
+            <w:shd w:val="clear" w:color="auto" w:fill="FFFFFF"/>
+            <w:tcMar>
+              <w:left w:w="56" w:type="dxa"/>
+              <w:right w:w="56" w:type="dxa"/>
+            </w:tcMar>
+          </w:tcPr>
+          <w:p>
+            <w:pPr>
+              <w:spacing w:line="259" w:lineRule="auto"/>
+              <w:rPr>
+                <w:rFonts w:ascii="Calibri" w:eastAsia="Calibri" w:hAnsi="Calibri" w:cs="Calibri"/>
+                <w:i/>
+                <w:color w:val="000000"/>
+                <w:sz w:val="22"/>
+                <w:lang w:val="en-US"/>
+              </w:rPr>
+            </w:pPr>
+            <w:r>
+              <w:rPr>
+                <w:rFonts w:ascii="Calibri" w:eastAsia="Calibri" w:hAnsi="Calibri" w:cs="Calibri"/>
+                <w:i/>
+                <w:color w:val="000000"/>
+                <w:sz w:val="22"/>
+                <w:lang w:val="en-US"/>
+              </w:rPr>
+              <w:t>Yassine Benmendour</w:t>
+            </w:r>
+          </w:p>
+        </w:tc>
+        <w:tc>
+          <w:tcPr>
+            <w:tcW w:w="915" w:type="dxa"/>
+            <w:tcBorders>
+              <w:top w:val="single" w:sz="0" w:space="0" w:color="000000"/>
+              <w:left w:val="single" w:sz="0" w:space="0" w:color="000000"/>
+              <w:bottom w:val="single" w:sz="0" w:space="0" w:color="000000"/>
+              <w:right w:val="single" w:sz="0" w:space="0" w:color="000000"/>
+            </w:tcBorders>
+            <w:shd w:val="clear" w:color="auto" w:fill="FFFFFF"/>
+            <w:tcMar>
+              <w:left w:w="56" w:type="dxa"/>
+              <w:right w:w="56" w:type="dxa"/>
+            </w:tcMar>
+          </w:tcPr>
+          <w:p>
+            <w:pPr>
+              <w:spacing w:line="259" w:lineRule="auto"/>
+              <w:rPr>
+                <w:rFonts w:ascii="Calibri" w:eastAsia="Calibri" w:hAnsi="Calibri" w:cs="Calibri"/>
+                <w:i/>
+                <w:color w:val="000000"/>
+                <w:sz w:val="22"/>
+                <w:lang w:val="en-US"/>
+              </w:rPr>
+            </w:pPr>
+            <w:r>
+              <w:rPr>
+                <w:rFonts w:ascii="Calibri" w:eastAsia="Calibri" w:hAnsi="Calibri" w:cs="Calibri"/>
+                <w:i/>
+                <w:color w:val="000000"/>
+                <w:sz w:val="22"/>
+                <w:lang w:val="en-US"/>
               </w:rPr>
               <w:t>14</w:t>
             </w:r>

--- a/Documenten/startdocument.docx
+++ b/Documenten/startdocument.docx
@@ -8147,7 +8147,27 @@
                 <w:sz w:val="22"/>
                 <w:lang w:val="en-US"/>
               </w:rPr>
-              <w:t>25/03</w:t>
+              <w:t>01</w:t>
+            </w:r>
+            <w:r>
+              <w:rPr>
+                <w:rFonts w:ascii="Calibri" w:eastAsia="Calibri" w:hAnsi="Calibri" w:cs="Calibri"/>
+                <w:i/>
+                <w:color w:val="000000"/>
+                <w:sz w:val="22"/>
+                <w:lang w:val="en-US"/>
+              </w:rPr>
+              <w:t>/0</w:t>
+            </w:r>
+            <w:r>
+              <w:rPr>
+                <w:rFonts w:ascii="Calibri" w:eastAsia="Calibri" w:hAnsi="Calibri" w:cs="Calibri"/>
+                <w:i/>
+                <w:color w:val="000000"/>
+                <w:sz w:val="22"/>
+                <w:lang w:val="en-US"/>
+              </w:rPr>
+              <w:t>4</w:t>
             </w:r>
           </w:p>
         </w:tc>

--- a/Documenten/startdocument.docx
+++ b/Documenten/startdocument.docx
@@ -3333,6 +3333,7 @@
                 <w:sz w:val="22"/>
               </w:rPr>
             </w:pPr>
+            <w:proofErr w:type="gramStart"/>
             <w:r>
               <w:rPr>
                 <w:rFonts w:ascii="Calibri" w:eastAsia="Calibri" w:hAnsi="Calibri" w:cs="Calibri"/>
@@ -3343,6 +3344,7 @@
               </w:rPr>
               <w:t>ik</w:t>
             </w:r>
+            <w:proofErr w:type="gramEnd"/>
             <w:r>
               <w:rPr>
                 <w:rFonts w:ascii="Calibri" w:eastAsia="Calibri" w:hAnsi="Calibri" w:cs="Calibri"/>
@@ -3454,6 +3456,7 @@
                 <w:lang w:val="nl-NL"/>
               </w:rPr>
             </w:pPr>
+            <w:proofErr w:type="gramStart"/>
             <w:r>
               <w:rPr>
                 <w:rFonts w:ascii="Calibri" w:eastAsia="Calibri" w:hAnsi="Calibri" w:cs="Calibri"/>
@@ -3462,8 +3465,9 @@
                 <w:sz w:val="22"/>
                 <w:lang w:val="nl-NL"/>
               </w:rPr>
-              <w:t>kunnen klikken op een g</w:t>
-            </w:r>
+              <w:t>kunnen</w:t>
+            </w:r>
+            <w:proofErr w:type="gramEnd"/>
             <w:r>
               <w:rPr>
                 <w:rFonts w:ascii="Calibri" w:eastAsia="Calibri" w:hAnsi="Calibri" w:cs="Calibri"/>
@@ -3472,8 +3476,30 @@
                 <w:sz w:val="22"/>
                 <w:lang w:val="nl-NL"/>
               </w:rPr>
-              <w:t>eordende minifig</w:t>
-            </w:r>
+              <w:t xml:space="preserve"> klikken op een g</w:t>
+            </w:r>
+            <w:r>
+              <w:rPr>
+                <w:rFonts w:ascii="Calibri" w:eastAsia="Calibri" w:hAnsi="Calibri" w:cs="Calibri"/>
+                <w:i/>
+                <w:color w:val="000000"/>
+                <w:sz w:val="22"/>
+                <w:lang w:val="nl-NL"/>
+              </w:rPr>
+              <w:t xml:space="preserve">eordende </w:t>
+            </w:r>
+            <w:proofErr w:type="spellStart"/>
+            <w:r>
+              <w:rPr>
+                <w:rFonts w:ascii="Calibri" w:eastAsia="Calibri" w:hAnsi="Calibri" w:cs="Calibri"/>
+                <w:i/>
+                <w:color w:val="000000"/>
+                <w:sz w:val="22"/>
+                <w:lang w:val="nl-NL"/>
+              </w:rPr>
+              <w:t>minifig</w:t>
+            </w:r>
+            <w:proofErr w:type="spellEnd"/>
           </w:p>
         </w:tc>
         <w:tc>
@@ -3501,6 +3527,7 @@
                 <w:sz w:val="22"/>
               </w:rPr>
             </w:pPr>
+            <w:proofErr w:type="gramStart"/>
             <w:r>
               <w:rPr>
                 <w:rFonts w:ascii="Calibri" w:eastAsia="Calibri" w:hAnsi="Calibri" w:cs="Calibri"/>
@@ -3511,6 +3538,7 @@
               </w:rPr>
               <w:t>ik</w:t>
             </w:r>
+            <w:proofErr w:type="gramEnd"/>
             <w:r>
               <w:rPr>
                 <w:rFonts w:ascii="Calibri" w:eastAsia="Calibri" w:hAnsi="Calibri" w:cs="Calibri"/>
@@ -3676,7 +3704,29 @@
                 <w:sz w:val="22"/>
                 <w:lang w:val="en-US"/>
               </w:rPr>
-              <w:t xml:space="preserve">minifig kunnen </w:t>
+              <w:t xml:space="preserve">minifig </w:t>
+            </w:r>
+            <w:proofErr w:type="spellStart"/>
+            <w:r>
+              <w:rPr>
+                <w:rFonts w:ascii="Calibri" w:eastAsia="Calibri" w:hAnsi="Calibri" w:cs="Calibri"/>
+                <w:i/>
+                <w:color w:val="000000"/>
+                <w:sz w:val="22"/>
+                <w:lang w:val="en-US"/>
+              </w:rPr>
+              <w:t>kunnen</w:t>
+            </w:r>
+            <w:proofErr w:type="spellEnd"/>
+            <w:r>
+              <w:rPr>
+                <w:rFonts w:ascii="Calibri" w:eastAsia="Calibri" w:hAnsi="Calibri" w:cs="Calibri"/>
+                <w:i/>
+                <w:color w:val="000000"/>
+                <w:sz w:val="22"/>
+                <w:lang w:val="en-US"/>
+              </w:rPr>
+              <w:t xml:space="preserve"> </w:t>
             </w:r>
             <w:r>
               <w:rPr>
@@ -3863,8 +3913,20 @@
                 <w:sz w:val="22"/>
                 <w:lang w:val="en-US"/>
               </w:rPr>
-              <w:t xml:space="preserve"> kunnen</w:t>
-            </w:r>
+              <w:t xml:space="preserve"> </w:t>
+            </w:r>
+            <w:proofErr w:type="spellStart"/>
+            <w:r>
+              <w:rPr>
+                <w:rFonts w:ascii="Calibri" w:eastAsia="Calibri" w:hAnsi="Calibri" w:cs="Calibri"/>
+                <w:i/>
+                <w:color w:val="000000"/>
+                <w:sz w:val="22"/>
+                <w:lang w:val="en-US"/>
+              </w:rPr>
+              <w:t>kunnen</w:t>
+            </w:r>
+            <w:proofErr w:type="spellEnd"/>
             <w:r>
               <w:rPr>
                 <w:rFonts w:ascii="Calibri" w:eastAsia="Calibri" w:hAnsi="Calibri" w:cs="Calibri"/>
@@ -5253,7 +5315,29 @@
                 <w:sz w:val="22"/>
                 <w:lang w:val="nl-NL"/>
               </w:rPr>
-              <w:t xml:space="preserve"> de geordende minifigs pagina</w:t>
+              <w:t xml:space="preserve"> de geordende </w:t>
+            </w:r>
+            <w:proofErr w:type="spellStart"/>
+            <w:r>
+              <w:rPr>
+                <w:rFonts w:ascii="Calibri" w:eastAsia="Calibri" w:hAnsi="Calibri" w:cs="Calibri"/>
+                <w:i/>
+                <w:color w:val="000000"/>
+                <w:sz w:val="22"/>
+                <w:lang w:val="nl-NL"/>
+              </w:rPr>
+              <w:t>minifigs</w:t>
+            </w:r>
+            <w:proofErr w:type="spellEnd"/>
+            <w:r>
+              <w:rPr>
+                <w:rFonts w:ascii="Calibri" w:eastAsia="Calibri" w:hAnsi="Calibri" w:cs="Calibri"/>
+                <w:i/>
+                <w:color w:val="000000"/>
+                <w:sz w:val="22"/>
+                <w:lang w:val="nl-NL"/>
+              </w:rPr>
+              <w:t xml:space="preserve"> pagina</w:t>
             </w:r>
           </w:p>
         </w:tc>
@@ -5362,6 +5446,7 @@
                 <w:lang w:val="en-US"/>
               </w:rPr>
             </w:pPr>
+            <w:proofErr w:type="spellStart"/>
             <w:r>
               <w:rPr>
                 <w:rFonts w:ascii="Calibri" w:eastAsia="Calibri" w:hAnsi="Calibri" w:cs="Calibri"/>
@@ -5372,6 +5457,7 @@
               </w:rPr>
               <w:t>Gebruiker</w:t>
             </w:r>
+            <w:proofErr w:type="spellEnd"/>
           </w:p>
         </w:tc>
         <w:tc>
@@ -5426,7 +5512,51 @@
                 <w:sz w:val="22"/>
                 <w:lang w:val="nl-NL"/>
               </w:rPr>
-              <w:t xml:space="preserve"> de blacklisted minifigs pagina</w:t>
+              <w:t xml:space="preserve"> de </w:t>
+            </w:r>
+            <w:proofErr w:type="spellStart"/>
+            <w:r>
+              <w:rPr>
+                <w:rFonts w:ascii="Calibri" w:eastAsia="Calibri" w:hAnsi="Calibri" w:cs="Calibri"/>
+                <w:i/>
+                <w:color w:val="000000"/>
+                <w:sz w:val="22"/>
+                <w:lang w:val="nl-NL"/>
+              </w:rPr>
+              <w:t>blacklisted</w:t>
+            </w:r>
+            <w:proofErr w:type="spellEnd"/>
+            <w:r>
+              <w:rPr>
+                <w:rFonts w:ascii="Calibri" w:eastAsia="Calibri" w:hAnsi="Calibri" w:cs="Calibri"/>
+                <w:i/>
+                <w:color w:val="000000"/>
+                <w:sz w:val="22"/>
+                <w:lang w:val="nl-NL"/>
+              </w:rPr>
+              <w:t xml:space="preserve"> </w:t>
+            </w:r>
+            <w:proofErr w:type="spellStart"/>
+            <w:r>
+              <w:rPr>
+                <w:rFonts w:ascii="Calibri" w:eastAsia="Calibri" w:hAnsi="Calibri" w:cs="Calibri"/>
+                <w:i/>
+                <w:color w:val="000000"/>
+                <w:sz w:val="22"/>
+                <w:lang w:val="nl-NL"/>
+              </w:rPr>
+              <w:t>minifigs</w:t>
+            </w:r>
+            <w:proofErr w:type="spellEnd"/>
+            <w:r>
+              <w:rPr>
+                <w:rFonts w:ascii="Calibri" w:eastAsia="Calibri" w:hAnsi="Calibri" w:cs="Calibri"/>
+                <w:i/>
+                <w:color w:val="000000"/>
+                <w:sz w:val="22"/>
+                <w:lang w:val="nl-NL"/>
+              </w:rPr>
+              <w:t xml:space="preserve"> pagina</w:t>
             </w:r>
           </w:p>
         </w:tc>
@@ -5850,6 +5980,7 @@
                 <w:lang w:val="en-US"/>
               </w:rPr>
             </w:pPr>
+            <w:proofErr w:type="spellStart"/>
             <w:r>
               <w:rPr>
                 <w:rFonts w:ascii="Calibri" w:eastAsia="Calibri" w:hAnsi="Calibri" w:cs="Calibri"/>
@@ -5860,6 +5991,7 @@
               </w:rPr>
               <w:t>Gebruiker</w:t>
             </w:r>
+            <w:proofErr w:type="spellEnd"/>
           </w:p>
         </w:tc>
         <w:tc>
@@ -5888,6 +6020,7 @@
                 <w:lang w:val="nl-NL"/>
               </w:rPr>
             </w:pPr>
+            <w:proofErr w:type="gramStart"/>
             <w:r>
               <w:rPr>
                 <w:rFonts w:ascii="Calibri" w:eastAsia="Calibri" w:hAnsi="Calibri" w:cs="Calibri"/>
@@ -5896,8 +6029,9 @@
                 <w:sz w:val="22"/>
                 <w:lang w:val="nl-NL"/>
               </w:rPr>
-              <w:t>kunnen klikken op een s</w:t>
-            </w:r>
+              <w:t>kunnen</w:t>
+            </w:r>
+            <w:proofErr w:type="gramEnd"/>
             <w:r>
               <w:rPr>
                 <w:rFonts w:ascii="Calibri" w:eastAsia="Calibri" w:hAnsi="Calibri" w:cs="Calibri"/>
@@ -5906,6 +6040,16 @@
                 <w:sz w:val="22"/>
                 <w:lang w:val="nl-NL"/>
               </w:rPr>
+              <w:t xml:space="preserve"> klikken op een s</w:t>
+            </w:r>
+            <w:r>
+              <w:rPr>
+                <w:rFonts w:ascii="Calibri" w:eastAsia="Calibri" w:hAnsi="Calibri" w:cs="Calibri"/>
+                <w:i/>
+                <w:color w:val="000000"/>
+                <w:sz w:val="22"/>
+                <w:lang w:val="nl-NL"/>
+              </w:rPr>
               <w:t>et</w:t>
             </w:r>
           </w:p>
@@ -5936,6 +6080,7 @@
                 <w:lang w:val="nl-NL"/>
               </w:rPr>
             </w:pPr>
+            <w:proofErr w:type="gramStart"/>
             <w:r>
               <w:rPr>
                 <w:rFonts w:ascii="Calibri" w:eastAsia="Calibri" w:hAnsi="Calibri" w:cs="Calibri"/>
@@ -5944,8 +6089,9 @@
                 <w:sz w:val="22"/>
                 <w:lang w:val="nl-NL"/>
               </w:rPr>
-              <w:t>ik een overzicht krijg v</w:t>
-            </w:r>
+              <w:t>ik</w:t>
+            </w:r>
+            <w:proofErr w:type="gramEnd"/>
             <w:r>
               <w:rPr>
                 <w:rFonts w:ascii="Calibri" w:eastAsia="Calibri" w:hAnsi="Calibri" w:cs="Calibri"/>
@@ -5954,7 +6100,39 @@
                 <w:sz w:val="22"/>
                 <w:lang w:val="nl-NL"/>
               </w:rPr>
-              <w:t>an alle minifigs die thuishoren bij die set</w:t>
+              <w:t xml:space="preserve"> een overzicht krijg v</w:t>
+            </w:r>
+            <w:r>
+              <w:rPr>
+                <w:rFonts w:ascii="Calibri" w:eastAsia="Calibri" w:hAnsi="Calibri" w:cs="Calibri"/>
+                <w:i/>
+                <w:color w:val="000000"/>
+                <w:sz w:val="22"/>
+                <w:lang w:val="nl-NL"/>
+              </w:rPr>
+              <w:t xml:space="preserve">an alle </w:t>
+            </w:r>
+            <w:proofErr w:type="spellStart"/>
+            <w:r>
+              <w:rPr>
+                <w:rFonts w:ascii="Calibri" w:eastAsia="Calibri" w:hAnsi="Calibri" w:cs="Calibri"/>
+                <w:i/>
+                <w:color w:val="000000"/>
+                <w:sz w:val="22"/>
+                <w:lang w:val="nl-NL"/>
+              </w:rPr>
+              <w:t>minifigs</w:t>
+            </w:r>
+            <w:proofErr w:type="spellEnd"/>
+            <w:r>
+              <w:rPr>
+                <w:rFonts w:ascii="Calibri" w:eastAsia="Calibri" w:hAnsi="Calibri" w:cs="Calibri"/>
+                <w:i/>
+                <w:color w:val="000000"/>
+                <w:sz w:val="22"/>
+                <w:lang w:val="nl-NL"/>
+              </w:rPr>
+              <w:t xml:space="preserve"> die thuishoren bij die set</w:t>
             </w:r>
           </w:p>
         </w:tc>
@@ -6027,6 +6205,7 @@
                 <w:lang w:val="en-US"/>
               </w:rPr>
             </w:pPr>
+            <w:proofErr w:type="spellStart"/>
             <w:r>
               <w:rPr>
                 <w:rFonts w:ascii="Calibri" w:eastAsia="Calibri" w:hAnsi="Calibri" w:cs="Calibri"/>
@@ -6037,6 +6216,7 @@
               </w:rPr>
               <w:t>Gebruiker</w:t>
             </w:r>
+            <w:proofErr w:type="spellEnd"/>
           </w:p>
         </w:tc>
         <w:tc>
@@ -6065,6 +6245,7 @@
                 <w:lang w:val="nl-NL"/>
               </w:rPr>
             </w:pPr>
+            <w:proofErr w:type="gramStart"/>
             <w:r>
               <w:rPr>
                 <w:rFonts w:ascii="Calibri" w:eastAsia="Calibri" w:hAnsi="Calibri" w:cs="Calibri"/>
@@ -6073,7 +6254,18 @@
                 <w:sz w:val="22"/>
                 <w:lang w:val="nl-NL"/>
               </w:rPr>
-              <w:t>mijn email-adres kunnen veranderen</w:t>
+              <w:t>mijn</w:t>
+            </w:r>
+            <w:proofErr w:type="gramEnd"/>
+            <w:r>
+              <w:rPr>
+                <w:rFonts w:ascii="Calibri" w:eastAsia="Calibri" w:hAnsi="Calibri" w:cs="Calibri"/>
+                <w:i/>
+                <w:color w:val="000000"/>
+                <w:sz w:val="22"/>
+                <w:lang w:val="nl-NL"/>
+              </w:rPr>
+              <w:t xml:space="preserve"> email-adres kunnen veranderen</w:t>
             </w:r>
           </w:p>
         </w:tc>
@@ -6103,6 +6295,7 @@
                 <w:lang w:val="nl-NL"/>
               </w:rPr>
             </w:pPr>
+            <w:proofErr w:type="gramStart"/>
             <w:r>
               <w:rPr>
                 <w:rFonts w:ascii="Calibri" w:eastAsia="Calibri" w:hAnsi="Calibri" w:cs="Calibri"/>
@@ -6111,7 +6304,18 @@
                 <w:sz w:val="22"/>
                 <w:lang w:val="nl-NL"/>
               </w:rPr>
-              <w:t>gebruik kan maken van een ander email-adres</w:t>
+              <w:t>gebruik</w:t>
+            </w:r>
+            <w:proofErr w:type="gramEnd"/>
+            <w:r>
+              <w:rPr>
+                <w:rFonts w:ascii="Calibri" w:eastAsia="Calibri" w:hAnsi="Calibri" w:cs="Calibri"/>
+                <w:i/>
+                <w:color w:val="000000"/>
+                <w:sz w:val="22"/>
+                <w:lang w:val="nl-NL"/>
+              </w:rPr>
+              <w:t xml:space="preserve"> kan maken van een ander email-adres</w:t>
             </w:r>
           </w:p>
         </w:tc>
@@ -6184,6 +6388,7 @@
                 <w:lang w:val="en-US"/>
               </w:rPr>
             </w:pPr>
+            <w:proofErr w:type="spellStart"/>
             <w:r>
               <w:rPr>
                 <w:rFonts w:ascii="Calibri" w:eastAsia="Calibri" w:hAnsi="Calibri" w:cs="Calibri"/>
@@ -6194,6 +6399,7 @@
               </w:rPr>
               <w:t>Gebruiker</w:t>
             </w:r>
+            <w:proofErr w:type="spellEnd"/>
           </w:p>
         </w:tc>
         <w:tc>
@@ -6222,6 +6428,7 @@
                 <w:lang w:val="nl-NL"/>
               </w:rPr>
             </w:pPr>
+            <w:proofErr w:type="gramStart"/>
             <w:r>
               <w:rPr>
                 <w:rFonts w:ascii="Calibri" w:eastAsia="Calibri" w:hAnsi="Calibri" w:cs="Calibri"/>
@@ -6230,7 +6437,18 @@
                 <w:sz w:val="22"/>
                 <w:lang w:val="nl-NL"/>
               </w:rPr>
-              <w:t>mijn gebruikersnaam kunnen veranderen</w:t>
+              <w:t>mijn</w:t>
+            </w:r>
+            <w:proofErr w:type="gramEnd"/>
+            <w:r>
+              <w:rPr>
+                <w:rFonts w:ascii="Calibri" w:eastAsia="Calibri" w:hAnsi="Calibri" w:cs="Calibri"/>
+                <w:i/>
+                <w:color w:val="000000"/>
+                <w:sz w:val="22"/>
+                <w:lang w:val="nl-NL"/>
+              </w:rPr>
+              <w:t xml:space="preserve"> gebruikersnaam kunnen veranderen</w:t>
             </w:r>
           </w:p>
         </w:tc>
@@ -6260,6 +6478,7 @@
                 <w:lang w:val="nl-NL"/>
               </w:rPr>
             </w:pPr>
+            <w:proofErr w:type="gramStart"/>
             <w:r>
               <w:rPr>
                 <w:rFonts w:ascii="Calibri" w:eastAsia="Calibri" w:hAnsi="Calibri" w:cs="Calibri"/>
@@ -6268,7 +6487,18 @@
                 <w:sz w:val="22"/>
                 <w:lang w:val="nl-NL"/>
               </w:rPr>
-              <w:t>een andere gebruikersnaam kan hebben</w:t>
+              <w:t>een</w:t>
+            </w:r>
+            <w:proofErr w:type="gramEnd"/>
+            <w:r>
+              <w:rPr>
+                <w:rFonts w:ascii="Calibri" w:eastAsia="Calibri" w:hAnsi="Calibri" w:cs="Calibri"/>
+                <w:i/>
+                <w:color w:val="000000"/>
+                <w:sz w:val="22"/>
+                <w:lang w:val="nl-NL"/>
+              </w:rPr>
+              <w:t xml:space="preserve"> andere gebruikersnaam kan hebben</w:t>
             </w:r>
           </w:p>
         </w:tc>
@@ -6341,6 +6571,7 @@
                 <w:lang w:val="en-US"/>
               </w:rPr>
             </w:pPr>
+            <w:proofErr w:type="spellStart"/>
             <w:r>
               <w:rPr>
                 <w:rFonts w:ascii="Calibri" w:eastAsia="Calibri" w:hAnsi="Calibri" w:cs="Calibri"/>
@@ -6351,6 +6582,7 @@
               </w:rPr>
               <w:t>Gebruiker</w:t>
             </w:r>
+            <w:proofErr w:type="spellEnd"/>
           </w:p>
         </w:tc>
         <w:tc>
@@ -6379,6 +6611,7 @@
                 <w:lang w:val="nl-NL"/>
               </w:rPr>
             </w:pPr>
+            <w:proofErr w:type="gramStart"/>
             <w:r>
               <w:rPr>
                 <w:rFonts w:ascii="Calibri" w:eastAsia="Calibri" w:hAnsi="Calibri" w:cs="Calibri"/>
@@ -6387,7 +6620,18 @@
                 <w:sz w:val="22"/>
                 <w:lang w:val="nl-NL"/>
               </w:rPr>
-              <w:t>dat er een knop is om uit te loggen</w:t>
+              <w:t>dat</w:t>
+            </w:r>
+            <w:proofErr w:type="gramEnd"/>
+            <w:r>
+              <w:rPr>
+                <w:rFonts w:ascii="Calibri" w:eastAsia="Calibri" w:hAnsi="Calibri" w:cs="Calibri"/>
+                <w:i/>
+                <w:color w:val="000000"/>
+                <w:sz w:val="22"/>
+                <w:lang w:val="nl-NL"/>
+              </w:rPr>
+              <w:t xml:space="preserve"> er een knop is om uit te loggen</w:t>
             </w:r>
           </w:p>
         </w:tc>
@@ -6417,6 +6661,7 @@
                 <w:lang w:val="nl-NL"/>
               </w:rPr>
             </w:pPr>
+            <w:proofErr w:type="gramStart"/>
             <w:r>
               <w:rPr>
                 <w:rFonts w:ascii="Calibri" w:eastAsia="Calibri" w:hAnsi="Calibri" w:cs="Calibri"/>
@@ -6425,7 +6670,18 @@
                 <w:sz w:val="22"/>
                 <w:lang w:val="nl-NL"/>
               </w:rPr>
-              <w:t>kan uitloggen uit mijn account</w:t>
+              <w:t>kan</w:t>
+            </w:r>
+            <w:proofErr w:type="gramEnd"/>
+            <w:r>
+              <w:rPr>
+                <w:rFonts w:ascii="Calibri" w:eastAsia="Calibri" w:hAnsi="Calibri" w:cs="Calibri"/>
+                <w:i/>
+                <w:color w:val="000000"/>
+                <w:sz w:val="22"/>
+                <w:lang w:val="nl-NL"/>
+              </w:rPr>
+              <w:t xml:space="preserve"> uitloggen uit mijn account</w:t>
             </w:r>
           </w:p>
         </w:tc>
@@ -6498,6 +6754,7 @@
                 <w:lang w:val="en-US"/>
               </w:rPr>
             </w:pPr>
+            <w:proofErr w:type="spellStart"/>
             <w:r>
               <w:rPr>
                 <w:rFonts w:ascii="Calibri" w:eastAsia="Calibri" w:hAnsi="Calibri" w:cs="Calibri"/>
@@ -6508,6 +6765,7 @@
               </w:rPr>
               <w:t>Gebruiker</w:t>
             </w:r>
+            <w:proofErr w:type="spellEnd"/>
           </w:p>
         </w:tc>
         <w:tc>
@@ -6536,6 +6794,7 @@
                 <w:lang w:val="nl-NL"/>
               </w:rPr>
             </w:pPr>
+            <w:proofErr w:type="gramStart"/>
             <w:r>
               <w:rPr>
                 <w:rFonts w:ascii="Calibri" w:eastAsia="Calibri" w:hAnsi="Calibri" w:cs="Calibri"/>
@@ -6544,7 +6803,40 @@
                 <w:sz w:val="22"/>
                 <w:lang w:val="nl-NL"/>
               </w:rPr>
-              <w:t>dat er een knop is om een minifig aan een lijst toe te voegen om later te kunnen ordenen</w:t>
+              <w:t>dat</w:t>
+            </w:r>
+            <w:proofErr w:type="gramEnd"/>
+            <w:r>
+              <w:rPr>
+                <w:rFonts w:ascii="Calibri" w:eastAsia="Calibri" w:hAnsi="Calibri" w:cs="Calibri"/>
+                <w:i/>
+                <w:color w:val="000000"/>
+                <w:sz w:val="22"/>
+                <w:lang w:val="nl-NL"/>
+              </w:rPr>
+              <w:t xml:space="preserve"> er een knop is om een </w:t>
+            </w:r>
+            <w:proofErr w:type="spellStart"/>
+            <w:r>
+              <w:rPr>
+                <w:rFonts w:ascii="Calibri" w:eastAsia="Calibri" w:hAnsi="Calibri" w:cs="Calibri"/>
+                <w:i/>
+                <w:color w:val="000000"/>
+                <w:sz w:val="22"/>
+                <w:lang w:val="nl-NL"/>
+              </w:rPr>
+              <w:t>minifig</w:t>
+            </w:r>
+            <w:proofErr w:type="spellEnd"/>
+            <w:r>
+              <w:rPr>
+                <w:rFonts w:ascii="Calibri" w:eastAsia="Calibri" w:hAnsi="Calibri" w:cs="Calibri"/>
+                <w:i/>
+                <w:color w:val="000000"/>
+                <w:sz w:val="22"/>
+                <w:lang w:val="nl-NL"/>
+              </w:rPr>
+              <w:t xml:space="preserve"> aan een lijst toe te voegen om later te kunnen ordenen</w:t>
             </w:r>
           </w:p>
         </w:tc>
@@ -6574,6 +6866,7 @@
                 <w:lang w:val="nl-NL"/>
               </w:rPr>
             </w:pPr>
+            <w:proofErr w:type="gramStart"/>
             <w:r>
               <w:rPr>
                 <w:rFonts w:ascii="Calibri" w:eastAsia="Calibri" w:hAnsi="Calibri" w:cs="Calibri"/>
@@ -6582,7 +6875,40 @@
                 <w:sz w:val="22"/>
                 <w:lang w:val="nl-NL"/>
               </w:rPr>
-              <w:t>ik deze overslaag maar dan is die opgeslagen in een lijst zodat die niet verloren raakt</w:t>
+              <w:t>ik</w:t>
+            </w:r>
+            <w:proofErr w:type="gramEnd"/>
+            <w:r>
+              <w:rPr>
+                <w:rFonts w:ascii="Calibri" w:eastAsia="Calibri" w:hAnsi="Calibri" w:cs="Calibri"/>
+                <w:i/>
+                <w:color w:val="000000"/>
+                <w:sz w:val="22"/>
+                <w:lang w:val="nl-NL"/>
+              </w:rPr>
+              <w:t xml:space="preserve"> deze </w:t>
+            </w:r>
+            <w:proofErr w:type="spellStart"/>
+            <w:r>
+              <w:rPr>
+                <w:rFonts w:ascii="Calibri" w:eastAsia="Calibri" w:hAnsi="Calibri" w:cs="Calibri"/>
+                <w:i/>
+                <w:color w:val="000000"/>
+                <w:sz w:val="22"/>
+                <w:lang w:val="nl-NL"/>
+              </w:rPr>
+              <w:t>overslaag</w:t>
+            </w:r>
+            <w:proofErr w:type="spellEnd"/>
+            <w:r>
+              <w:rPr>
+                <w:rFonts w:ascii="Calibri" w:eastAsia="Calibri" w:hAnsi="Calibri" w:cs="Calibri"/>
+                <w:i/>
+                <w:color w:val="000000"/>
+                <w:sz w:val="22"/>
+                <w:lang w:val="nl-NL"/>
+              </w:rPr>
+              <w:t xml:space="preserve"> maar dan is die opgeslagen in een lijst zodat die niet verloren raakt</w:t>
             </w:r>
           </w:p>
         </w:tc>
@@ -6655,6 +6981,7 @@
                 <w:lang w:val="en-US"/>
               </w:rPr>
             </w:pPr>
+            <w:proofErr w:type="spellStart"/>
             <w:r>
               <w:rPr>
                 <w:rFonts w:ascii="Calibri" w:eastAsia="Calibri" w:hAnsi="Calibri" w:cs="Calibri"/>
@@ -6665,6 +6992,7 @@
               </w:rPr>
               <w:t>Gebruiker</w:t>
             </w:r>
+            <w:proofErr w:type="spellEnd"/>
           </w:p>
         </w:tc>
         <w:tc>
@@ -6693,6 +7021,7 @@
                 <w:lang w:val="nl-NL"/>
               </w:rPr>
             </w:pPr>
+            <w:proofErr w:type="gramStart"/>
             <w:r>
               <w:rPr>
                 <w:rFonts w:ascii="Calibri" w:eastAsia="Calibri" w:hAnsi="Calibri" w:cs="Calibri"/>
@@ -6701,7 +7030,40 @@
                 <w:sz w:val="22"/>
                 <w:lang w:val="nl-NL"/>
               </w:rPr>
-              <w:t>dat er een knop is om een minifig aan mijn favorieten toe te voegen</w:t>
+              <w:t>dat</w:t>
+            </w:r>
+            <w:proofErr w:type="gramEnd"/>
+            <w:r>
+              <w:rPr>
+                <w:rFonts w:ascii="Calibri" w:eastAsia="Calibri" w:hAnsi="Calibri" w:cs="Calibri"/>
+                <w:i/>
+                <w:color w:val="000000"/>
+                <w:sz w:val="22"/>
+                <w:lang w:val="nl-NL"/>
+              </w:rPr>
+              <w:t xml:space="preserve"> er een knop is om een </w:t>
+            </w:r>
+            <w:proofErr w:type="spellStart"/>
+            <w:r>
+              <w:rPr>
+                <w:rFonts w:ascii="Calibri" w:eastAsia="Calibri" w:hAnsi="Calibri" w:cs="Calibri"/>
+                <w:i/>
+                <w:color w:val="000000"/>
+                <w:sz w:val="22"/>
+                <w:lang w:val="nl-NL"/>
+              </w:rPr>
+              <w:t>minifig</w:t>
+            </w:r>
+            <w:proofErr w:type="spellEnd"/>
+            <w:r>
+              <w:rPr>
+                <w:rFonts w:ascii="Calibri" w:eastAsia="Calibri" w:hAnsi="Calibri" w:cs="Calibri"/>
+                <w:i/>
+                <w:color w:val="000000"/>
+                <w:sz w:val="22"/>
+                <w:lang w:val="nl-NL"/>
+              </w:rPr>
+              <w:t xml:space="preserve"> aan mijn favorieten toe te voegen</w:t>
             </w:r>
           </w:p>
         </w:tc>
@@ -6731,6 +7093,7 @@
                 <w:lang w:val="nl-NL"/>
               </w:rPr>
             </w:pPr>
+            <w:proofErr w:type="gramStart"/>
             <w:r>
               <w:rPr>
                 <w:rFonts w:ascii="Calibri" w:eastAsia="Calibri" w:hAnsi="Calibri" w:cs="Calibri"/>
@@ -6739,8 +7102,31 @@
                 <w:sz w:val="22"/>
                 <w:lang w:val="nl-NL"/>
               </w:rPr>
-              <w:t>ik een lijst heb met mijn favorieten minifigs</w:t>
-            </w:r>
+              <w:t>ik</w:t>
+            </w:r>
+            <w:proofErr w:type="gramEnd"/>
+            <w:r>
+              <w:rPr>
+                <w:rFonts w:ascii="Calibri" w:eastAsia="Calibri" w:hAnsi="Calibri" w:cs="Calibri"/>
+                <w:i/>
+                <w:color w:val="000000"/>
+                <w:sz w:val="22"/>
+                <w:lang w:val="nl-NL"/>
+              </w:rPr>
+              <w:t xml:space="preserve"> een lijst heb met mijn favorieten </w:t>
+            </w:r>
+            <w:proofErr w:type="spellStart"/>
+            <w:r>
+              <w:rPr>
+                <w:rFonts w:ascii="Calibri" w:eastAsia="Calibri" w:hAnsi="Calibri" w:cs="Calibri"/>
+                <w:i/>
+                <w:color w:val="000000"/>
+                <w:sz w:val="22"/>
+                <w:lang w:val="nl-NL"/>
+              </w:rPr>
+              <w:t>minifigs</w:t>
+            </w:r>
+            <w:proofErr w:type="spellEnd"/>
           </w:p>
         </w:tc>
       </w:tr>
@@ -6835,6 +7221,7 @@
                 <w:lang w:val="en-US"/>
               </w:rPr>
             </w:pPr>
+            <w:proofErr w:type="spellStart"/>
             <w:r>
               <w:rPr>
                 <w:rFonts w:ascii="Calibri" w:eastAsia="Calibri" w:hAnsi="Calibri" w:cs="Calibri"/>
@@ -6845,6 +7232,7 @@
               </w:rPr>
               <w:t>Gebruiker</w:t>
             </w:r>
+            <w:proofErr w:type="spellEnd"/>
           </w:p>
         </w:tc>
         <w:tc>
@@ -6873,6 +7261,7 @@
                 <w:lang w:val="nl-NL"/>
               </w:rPr>
             </w:pPr>
+            <w:proofErr w:type="gramStart"/>
             <w:r>
               <w:rPr>
                 <w:rFonts w:ascii="Calibri" w:eastAsia="Calibri" w:hAnsi="Calibri" w:cs="Calibri"/>
@@ -6881,7 +7270,18 @@
                 <w:sz w:val="22"/>
                 <w:lang w:val="nl-NL"/>
               </w:rPr>
-              <w:t>dat er een knop is om een set aan mijn favorieten toe te voegen</w:t>
+              <w:t>dat</w:t>
+            </w:r>
+            <w:proofErr w:type="gramEnd"/>
+            <w:r>
+              <w:rPr>
+                <w:rFonts w:ascii="Calibri" w:eastAsia="Calibri" w:hAnsi="Calibri" w:cs="Calibri"/>
+                <w:i/>
+                <w:color w:val="000000"/>
+                <w:sz w:val="22"/>
+                <w:lang w:val="nl-NL"/>
+              </w:rPr>
+              <w:t xml:space="preserve"> er een knop is om een set aan mijn favorieten toe te voegen</w:t>
             </w:r>
           </w:p>
         </w:tc>
@@ -6911,6 +7311,7 @@
                 <w:lang w:val="nl-NL"/>
               </w:rPr>
             </w:pPr>
+            <w:proofErr w:type="gramStart"/>
             <w:r>
               <w:rPr>
                 <w:rFonts w:ascii="Calibri" w:eastAsia="Calibri" w:hAnsi="Calibri" w:cs="Calibri"/>
@@ -6919,7 +7320,18 @@
                 <w:sz w:val="22"/>
                 <w:lang w:val="nl-NL"/>
               </w:rPr>
-              <w:t>ik een lijst heb met mijn favorieten sets</w:t>
+              <w:t>ik</w:t>
+            </w:r>
+            <w:proofErr w:type="gramEnd"/>
+            <w:r>
+              <w:rPr>
+                <w:rFonts w:ascii="Calibri" w:eastAsia="Calibri" w:hAnsi="Calibri" w:cs="Calibri"/>
+                <w:i/>
+                <w:color w:val="000000"/>
+                <w:sz w:val="22"/>
+                <w:lang w:val="nl-NL"/>
+              </w:rPr>
+              <w:t xml:space="preserve"> een lijst heb met mijn favorieten sets</w:t>
             </w:r>
           </w:p>
         </w:tc>
@@ -6992,6 +7404,7 @@
                 <w:lang w:val="en-US"/>
               </w:rPr>
             </w:pPr>
+            <w:proofErr w:type="spellStart"/>
             <w:r>
               <w:rPr>
                 <w:rFonts w:ascii="Calibri" w:eastAsia="Calibri" w:hAnsi="Calibri" w:cs="Calibri"/>
@@ -7002,6 +7415,7 @@
               </w:rPr>
               <w:t>Gebruiker</w:t>
             </w:r>
+            <w:proofErr w:type="spellEnd"/>
           </w:p>
         </w:tc>
         <w:tc>
@@ -7030,6 +7444,7 @@
                 <w:lang w:val="nl-NL"/>
               </w:rPr>
             </w:pPr>
+            <w:proofErr w:type="gramStart"/>
             <w:r>
               <w:rPr>
                 <w:rFonts w:ascii="Calibri" w:eastAsia="Calibri" w:hAnsi="Calibri" w:cs="Calibri"/>
@@ -7038,7 +7453,40 @@
                 <w:sz w:val="22"/>
                 <w:lang w:val="nl-NL"/>
               </w:rPr>
-              <w:t>de optie hebben om de developers te kunnen contacteren doormiddel van een email knop</w:t>
+              <w:t>de</w:t>
+            </w:r>
+            <w:proofErr w:type="gramEnd"/>
+            <w:r>
+              <w:rPr>
+                <w:rFonts w:ascii="Calibri" w:eastAsia="Calibri" w:hAnsi="Calibri" w:cs="Calibri"/>
+                <w:i/>
+                <w:color w:val="000000"/>
+                <w:sz w:val="22"/>
+                <w:lang w:val="nl-NL"/>
+              </w:rPr>
+              <w:t xml:space="preserve"> optie hebben om de </w:t>
+            </w:r>
+            <w:proofErr w:type="spellStart"/>
+            <w:r>
+              <w:rPr>
+                <w:rFonts w:ascii="Calibri" w:eastAsia="Calibri" w:hAnsi="Calibri" w:cs="Calibri"/>
+                <w:i/>
+                <w:color w:val="000000"/>
+                <w:sz w:val="22"/>
+                <w:lang w:val="nl-NL"/>
+              </w:rPr>
+              <w:t>developers</w:t>
+            </w:r>
+            <w:proofErr w:type="spellEnd"/>
+            <w:r>
+              <w:rPr>
+                <w:rFonts w:ascii="Calibri" w:eastAsia="Calibri" w:hAnsi="Calibri" w:cs="Calibri"/>
+                <w:i/>
+                <w:color w:val="000000"/>
+                <w:sz w:val="22"/>
+                <w:lang w:val="nl-NL"/>
+              </w:rPr>
+              <w:t xml:space="preserve"> te kunnen contacteren doormiddel van een email knop</w:t>
             </w:r>
           </w:p>
         </w:tc>
@@ -7068,6 +7516,7 @@
                 <w:lang w:val="nl-NL"/>
               </w:rPr>
             </w:pPr>
+            <w:proofErr w:type="gramStart"/>
             <w:r>
               <w:rPr>
                 <w:rFonts w:ascii="Calibri" w:eastAsia="Calibri" w:hAnsi="Calibri" w:cs="Calibri"/>
@@ -7076,7 +7525,18 @@
                 <w:sz w:val="22"/>
                 <w:lang w:val="nl-NL"/>
               </w:rPr>
-              <w:t>ik niet zelf het email-adres moet koppieren en plakken, maar gewoon op een knop kan drukken</w:t>
+              <w:t>ik</w:t>
+            </w:r>
+            <w:proofErr w:type="gramEnd"/>
+            <w:r>
+              <w:rPr>
+                <w:rFonts w:ascii="Calibri" w:eastAsia="Calibri" w:hAnsi="Calibri" w:cs="Calibri"/>
+                <w:i/>
+                <w:color w:val="000000"/>
+                <w:sz w:val="22"/>
+                <w:lang w:val="nl-NL"/>
+              </w:rPr>
+              <w:t xml:space="preserve"> niet zelf het email-adres moet koppieren en plakken, maar gewoon op een knop kan drukken</w:t>
             </w:r>
           </w:p>
         </w:tc>
@@ -7149,6 +7609,7 @@
                 <w:lang w:val="en-US"/>
               </w:rPr>
             </w:pPr>
+            <w:proofErr w:type="spellStart"/>
             <w:r>
               <w:rPr>
                 <w:rFonts w:ascii="Calibri" w:eastAsia="Calibri" w:hAnsi="Calibri" w:cs="Calibri"/>
@@ -7159,6 +7620,7 @@
               </w:rPr>
               <w:t>Gebruiker</w:t>
             </w:r>
+            <w:proofErr w:type="spellEnd"/>
           </w:p>
         </w:tc>
         <w:tc>
@@ -7187,6 +7649,7 @@
                 <w:lang w:val="nl-NL"/>
               </w:rPr>
             </w:pPr>
+            <w:proofErr w:type="gramStart"/>
             <w:r>
               <w:rPr>
                 <w:rFonts w:ascii="Calibri" w:eastAsia="Calibri" w:hAnsi="Calibri" w:cs="Calibri"/>
@@ -7195,7 +7658,40 @@
                 <w:sz w:val="22"/>
                 <w:lang w:val="nl-NL"/>
               </w:rPr>
-              <w:t>de contactgegevens van de developers van de website kunnen zien</w:t>
+              <w:t>de</w:t>
+            </w:r>
+            <w:proofErr w:type="gramEnd"/>
+            <w:r>
+              <w:rPr>
+                <w:rFonts w:ascii="Calibri" w:eastAsia="Calibri" w:hAnsi="Calibri" w:cs="Calibri"/>
+                <w:i/>
+                <w:color w:val="000000"/>
+                <w:sz w:val="22"/>
+                <w:lang w:val="nl-NL"/>
+              </w:rPr>
+              <w:t xml:space="preserve"> contactgegevens van de </w:t>
+            </w:r>
+            <w:proofErr w:type="spellStart"/>
+            <w:r>
+              <w:rPr>
+                <w:rFonts w:ascii="Calibri" w:eastAsia="Calibri" w:hAnsi="Calibri" w:cs="Calibri"/>
+                <w:i/>
+                <w:color w:val="000000"/>
+                <w:sz w:val="22"/>
+                <w:lang w:val="nl-NL"/>
+              </w:rPr>
+              <w:t>developers</w:t>
+            </w:r>
+            <w:proofErr w:type="spellEnd"/>
+            <w:r>
+              <w:rPr>
+                <w:rFonts w:ascii="Calibri" w:eastAsia="Calibri" w:hAnsi="Calibri" w:cs="Calibri"/>
+                <w:i/>
+                <w:color w:val="000000"/>
+                <w:sz w:val="22"/>
+                <w:lang w:val="nl-NL"/>
+              </w:rPr>
+              <w:t xml:space="preserve"> van de website kunnen zien</w:t>
             </w:r>
           </w:p>
         </w:tc>
@@ -7225,6 +7721,7 @@
                 <w:lang w:val="nl-NL"/>
               </w:rPr>
             </w:pPr>
+            <w:proofErr w:type="gramStart"/>
             <w:r>
               <w:rPr>
                 <w:rFonts w:ascii="Calibri" w:eastAsia="Calibri" w:hAnsi="Calibri" w:cs="Calibri"/>
@@ -7233,7 +7730,18 @@
                 <w:sz w:val="22"/>
                 <w:lang w:val="nl-NL"/>
               </w:rPr>
-              <w:t>ik contact kan opnemen met hun</w:t>
+              <w:t>ik</w:t>
+            </w:r>
+            <w:proofErr w:type="gramEnd"/>
+            <w:r>
+              <w:rPr>
+                <w:rFonts w:ascii="Calibri" w:eastAsia="Calibri" w:hAnsi="Calibri" w:cs="Calibri"/>
+                <w:i/>
+                <w:color w:val="000000"/>
+                <w:sz w:val="22"/>
+                <w:lang w:val="nl-NL"/>
+              </w:rPr>
+              <w:t xml:space="preserve"> contact kan opnemen met hun</w:t>
             </w:r>
           </w:p>
         </w:tc>
@@ -7270,22 +7778,6 @@
         <w:t>Planning</w:t>
       </w:r>
     </w:p>
-    <w:p>
-      <w:pPr>
-        <w:spacing w:line="259" w:lineRule="auto"/>
-        <w:rPr>
-          <w:rFonts w:ascii="Calibri" w:eastAsia="Calibri" w:hAnsi="Calibri" w:cs="Calibri"/>
-          <w:sz w:val="22"/>
-        </w:rPr>
-      </w:pPr>
-      <w:r>
-        <w:rPr>
-          <w:rFonts w:ascii="Calibri" w:eastAsia="Calibri" w:hAnsi="Calibri" w:cs="Calibri"/>
-          <w:sz w:val="22"/>
-        </w:rPr>
-        <w:t>Welke sprints zullen er zijn? Wie is de sprint master per sprint? Geef dit overzichtelijk weer in een tabel met volgend formaat:</w:t>
-      </w:r>
-    </w:p>
     <w:tbl>
       <w:tblPr>
         <w:tblW w:w="0" w:type="auto"/>
@@ -7630,16 +8122,27 @@
               <w:rPr>
                 <w:rFonts w:ascii="Calibri" w:eastAsia="Calibri" w:hAnsi="Calibri" w:cs="Calibri"/>
                 <w:sz w:val="22"/>
-              </w:rPr>
-            </w:pPr>
-            <w:r>
-              <w:rPr>
-                <w:rFonts w:ascii="Calibri" w:eastAsia="Calibri" w:hAnsi="Calibri" w:cs="Calibri"/>
-                <w:i/>
-                <w:color w:val="000000"/>
-                <w:sz w:val="22"/>
-              </w:rPr>
-              <w:t>Sprint1</w:t>
+                <w:lang w:val="en-US"/>
+              </w:rPr>
+            </w:pPr>
+            <w:r>
+              <w:rPr>
+                <w:rFonts w:ascii="Calibri" w:eastAsia="Calibri" w:hAnsi="Calibri" w:cs="Calibri"/>
+                <w:i/>
+                <w:color w:val="000000"/>
+                <w:sz w:val="22"/>
+              </w:rPr>
+              <w:t>Sprint</w:t>
+            </w:r>
+            <w:r>
+              <w:rPr>
+                <w:rFonts w:ascii="Calibri" w:eastAsia="Calibri" w:hAnsi="Calibri" w:cs="Calibri"/>
+                <w:i/>
+                <w:color w:val="000000"/>
+                <w:sz w:val="22"/>
+                <w:lang w:val="en-US"/>
+              </w:rPr>
+              <w:t xml:space="preserve"> 1</w:t>
             </w:r>
           </w:p>
         </w:tc>
@@ -7990,8 +8493,20 @@
                 <w:sz w:val="22"/>
                 <w:lang w:val="en-US"/>
               </w:rPr>
-              <w:t>Redouane Jouhri</w:t>
-            </w:r>
+              <w:t xml:space="preserve">Redouane </w:t>
+            </w:r>
+            <w:proofErr w:type="spellStart"/>
+            <w:r>
+              <w:rPr>
+                <w:rFonts w:ascii="Calibri" w:eastAsia="Calibri" w:hAnsi="Calibri" w:cs="Calibri"/>
+                <w:i/>
+                <w:color w:val="000000"/>
+                <w:sz w:val="22"/>
+                <w:lang w:val="en-US"/>
+              </w:rPr>
+              <w:t>Jouhri</w:t>
+            </w:r>
+            <w:proofErr w:type="spellEnd"/>
           </w:p>
         </w:tc>
         <w:tc>
@@ -8244,6 +8759,628 @@
                 <w:lang w:val="en-US"/>
               </w:rPr>
               <w:t>14</w:t>
+            </w:r>
+          </w:p>
+        </w:tc>
+      </w:tr>
+      <w:tr>
+        <w:trPr>
+          <w:trHeight w:val="1"/>
+        </w:trPr>
+        <w:tc>
+          <w:tcPr>
+            <w:tcW w:w="1959" w:type="dxa"/>
+            <w:tcBorders>
+              <w:top w:val="single" w:sz="0" w:space="0" w:color="000000"/>
+              <w:left w:val="single" w:sz="0" w:space="0" w:color="000000"/>
+              <w:bottom w:val="single" w:sz="0" w:space="0" w:color="000000"/>
+              <w:right w:val="single" w:sz="0" w:space="0" w:color="000000"/>
+            </w:tcBorders>
+            <w:shd w:val="clear" w:color="auto" w:fill="FFFFFF"/>
+            <w:tcMar>
+              <w:left w:w="56" w:type="dxa"/>
+              <w:right w:w="56" w:type="dxa"/>
+            </w:tcMar>
+          </w:tcPr>
+          <w:p>
+            <w:pPr>
+              <w:spacing w:line="259" w:lineRule="auto"/>
+              <w:rPr>
+                <w:rFonts w:ascii="Calibri" w:eastAsia="Calibri" w:hAnsi="Calibri" w:cs="Calibri"/>
+                <w:i/>
+                <w:color w:val="000000"/>
+                <w:sz w:val="22"/>
+                <w:lang w:val="en-US"/>
+              </w:rPr>
+            </w:pPr>
+            <w:r>
+              <w:rPr>
+                <w:rFonts w:ascii="Calibri" w:eastAsia="Calibri" w:hAnsi="Calibri" w:cs="Calibri"/>
+                <w:i/>
+                <w:color w:val="000000"/>
+                <w:sz w:val="22"/>
+              </w:rPr>
+              <w:t>Sprint</w:t>
+            </w:r>
+            <w:r>
+              <w:rPr>
+                <w:rFonts w:ascii="Calibri" w:eastAsia="Calibri" w:hAnsi="Calibri" w:cs="Calibri"/>
+                <w:i/>
+                <w:color w:val="000000"/>
+                <w:sz w:val="22"/>
+                <w:lang w:val="en-US"/>
+              </w:rPr>
+              <w:t xml:space="preserve"> 4</w:t>
+            </w:r>
+          </w:p>
+        </w:tc>
+        <w:tc>
+          <w:tcPr>
+            <w:tcW w:w="1313" w:type="dxa"/>
+            <w:tcBorders>
+              <w:top w:val="single" w:sz="0" w:space="0" w:color="000000"/>
+              <w:left w:val="single" w:sz="0" w:space="0" w:color="000000"/>
+              <w:bottom w:val="single" w:sz="0" w:space="0" w:color="000000"/>
+              <w:right w:val="single" w:sz="0" w:space="0" w:color="000000"/>
+            </w:tcBorders>
+            <w:shd w:val="clear" w:color="auto" w:fill="FFFFFF"/>
+            <w:tcMar>
+              <w:left w:w="56" w:type="dxa"/>
+              <w:right w:w="56" w:type="dxa"/>
+            </w:tcMar>
+          </w:tcPr>
+          <w:p>
+            <w:pPr>
+              <w:spacing w:line="259" w:lineRule="auto"/>
+              <w:rPr>
+                <w:rFonts w:ascii="Calibri" w:eastAsia="Calibri" w:hAnsi="Calibri" w:cs="Calibri"/>
+                <w:i/>
+                <w:color w:val="000000"/>
+                <w:sz w:val="22"/>
+                <w:lang w:val="en-US"/>
+              </w:rPr>
+            </w:pPr>
+            <w:r>
+              <w:rPr>
+                <w:rFonts w:ascii="Calibri" w:eastAsia="Calibri" w:hAnsi="Calibri" w:cs="Calibri"/>
+                <w:i/>
+                <w:color w:val="000000"/>
+                <w:sz w:val="22"/>
+                <w:lang w:val="en-US"/>
+              </w:rPr>
+              <w:t>22/04</w:t>
+            </w:r>
+          </w:p>
+        </w:tc>
+        <w:tc>
+          <w:tcPr>
+            <w:tcW w:w="2473" w:type="dxa"/>
+            <w:tcBorders>
+              <w:top w:val="single" w:sz="0" w:space="0" w:color="000000"/>
+              <w:left w:val="single" w:sz="0" w:space="0" w:color="000000"/>
+              <w:bottom w:val="single" w:sz="0" w:space="0" w:color="000000"/>
+              <w:right w:val="single" w:sz="0" w:space="0" w:color="000000"/>
+            </w:tcBorders>
+            <w:shd w:val="clear" w:color="auto" w:fill="FFFFFF"/>
+            <w:tcMar>
+              <w:left w:w="56" w:type="dxa"/>
+              <w:right w:w="56" w:type="dxa"/>
+            </w:tcMar>
+          </w:tcPr>
+          <w:p>
+            <w:pPr>
+              <w:spacing w:line="259" w:lineRule="auto"/>
+              <w:rPr>
+                <w:rFonts w:ascii="Calibri" w:eastAsia="Calibri" w:hAnsi="Calibri" w:cs="Calibri"/>
+                <w:i/>
+                <w:color w:val="000000"/>
+                <w:sz w:val="22"/>
+              </w:rPr>
+            </w:pPr>
+            <w:r>
+              <w:rPr>
+                <w:rFonts w:ascii="Calibri" w:eastAsia="Calibri" w:hAnsi="Calibri" w:cs="Calibri"/>
+                <w:i/>
+                <w:color w:val="000000"/>
+                <w:sz w:val="22"/>
+              </w:rPr>
+              <w:t>06/05</w:t>
+            </w:r>
+          </w:p>
+        </w:tc>
+        <w:tc>
+          <w:tcPr>
+            <w:tcW w:w="2327" w:type="dxa"/>
+            <w:tcBorders>
+              <w:top w:val="single" w:sz="0" w:space="0" w:color="000000"/>
+              <w:left w:val="single" w:sz="0" w:space="0" w:color="000000"/>
+              <w:bottom w:val="single" w:sz="0" w:space="0" w:color="000000"/>
+              <w:right w:val="single" w:sz="0" w:space="0" w:color="000000"/>
+            </w:tcBorders>
+            <w:shd w:val="clear" w:color="auto" w:fill="FFFFFF"/>
+            <w:tcMar>
+              <w:left w:w="56" w:type="dxa"/>
+              <w:right w:w="56" w:type="dxa"/>
+            </w:tcMar>
+          </w:tcPr>
+          <w:p>
+            <w:pPr>
+              <w:spacing w:line="259" w:lineRule="auto"/>
+              <w:rPr>
+                <w:rFonts w:ascii="Calibri" w:eastAsia="Calibri" w:hAnsi="Calibri" w:cs="Calibri"/>
+                <w:i/>
+                <w:color w:val="000000"/>
+                <w:sz w:val="22"/>
+                <w:lang w:val="en-US"/>
+              </w:rPr>
+            </w:pPr>
+            <w:r>
+              <w:rPr>
+                <w:rFonts w:ascii="Calibri" w:eastAsia="Calibri" w:hAnsi="Calibri" w:cs="Calibri"/>
+                <w:i/>
+                <w:color w:val="000000"/>
+                <w:sz w:val="22"/>
+              </w:rPr>
+              <w:t>Vislan Kagermanov</w:t>
+            </w:r>
+          </w:p>
+        </w:tc>
+        <w:tc>
+          <w:tcPr>
+            <w:tcW w:w="915" w:type="dxa"/>
+            <w:tcBorders>
+              <w:top w:val="single" w:sz="0" w:space="0" w:color="000000"/>
+              <w:left w:val="single" w:sz="0" w:space="0" w:color="000000"/>
+              <w:bottom w:val="single" w:sz="0" w:space="0" w:color="000000"/>
+              <w:right w:val="single" w:sz="0" w:space="0" w:color="000000"/>
+            </w:tcBorders>
+            <w:shd w:val="clear" w:color="auto" w:fill="FFFFFF"/>
+            <w:tcMar>
+              <w:left w:w="56" w:type="dxa"/>
+              <w:right w:w="56" w:type="dxa"/>
+            </w:tcMar>
+          </w:tcPr>
+          <w:p>
+            <w:pPr>
+              <w:spacing w:line="259" w:lineRule="auto"/>
+              <w:rPr>
+                <w:rFonts w:ascii="Calibri" w:eastAsia="Calibri" w:hAnsi="Calibri" w:cs="Calibri"/>
+                <w:i/>
+                <w:color w:val="000000"/>
+                <w:sz w:val="22"/>
+                <w:lang w:val="en-US"/>
+              </w:rPr>
+            </w:pPr>
+            <w:r>
+              <w:rPr>
+                <w:rFonts w:ascii="Calibri" w:eastAsia="Calibri" w:hAnsi="Calibri" w:cs="Calibri"/>
+                <w:i/>
+                <w:color w:val="000000"/>
+                <w:sz w:val="22"/>
+              </w:rPr>
+              <w:t>14</w:t>
+            </w:r>
+          </w:p>
+        </w:tc>
+      </w:tr>
+      <w:tr>
+        <w:trPr>
+          <w:trHeight w:val="1"/>
+        </w:trPr>
+        <w:tc>
+          <w:tcPr>
+            <w:tcW w:w="1959" w:type="dxa"/>
+            <w:tcBorders>
+              <w:top w:val="single" w:sz="0" w:space="0" w:color="000000"/>
+              <w:left w:val="single" w:sz="0" w:space="0" w:color="000000"/>
+              <w:bottom w:val="single" w:sz="0" w:space="0" w:color="000000"/>
+              <w:right w:val="single" w:sz="0" w:space="0" w:color="000000"/>
+            </w:tcBorders>
+            <w:shd w:val="clear" w:color="auto" w:fill="FFFFFF"/>
+            <w:tcMar>
+              <w:left w:w="56" w:type="dxa"/>
+              <w:right w:w="56" w:type="dxa"/>
+            </w:tcMar>
+          </w:tcPr>
+          <w:p>
+            <w:pPr>
+              <w:spacing w:line="259" w:lineRule="auto"/>
+              <w:rPr>
+                <w:rFonts w:ascii="Calibri" w:eastAsia="Calibri" w:hAnsi="Calibri" w:cs="Calibri"/>
+                <w:i/>
+                <w:color w:val="000000"/>
+                <w:sz w:val="22"/>
+                <w:lang w:val="en-US"/>
+              </w:rPr>
+            </w:pPr>
+            <w:r>
+              <w:rPr>
+                <w:rFonts w:ascii="Calibri" w:eastAsia="Calibri" w:hAnsi="Calibri" w:cs="Calibri"/>
+                <w:i/>
+                <w:color w:val="000000"/>
+                <w:sz w:val="22"/>
+                <w:lang w:val="en-US"/>
+              </w:rPr>
+              <w:t xml:space="preserve">sprint </w:t>
+            </w:r>
+            <w:r>
+              <w:rPr>
+                <w:rFonts w:ascii="Calibri" w:eastAsia="Calibri" w:hAnsi="Calibri" w:cs="Calibri"/>
+                <w:i/>
+                <w:color w:val="000000"/>
+                <w:sz w:val="22"/>
+                <w:lang w:val="en-US"/>
+              </w:rPr>
+              <w:t>5</w:t>
+            </w:r>
+          </w:p>
+        </w:tc>
+        <w:tc>
+          <w:tcPr>
+            <w:tcW w:w="1313" w:type="dxa"/>
+            <w:tcBorders>
+              <w:top w:val="single" w:sz="0" w:space="0" w:color="000000"/>
+              <w:left w:val="single" w:sz="0" w:space="0" w:color="000000"/>
+              <w:bottom w:val="single" w:sz="0" w:space="0" w:color="000000"/>
+              <w:right w:val="single" w:sz="0" w:space="0" w:color="000000"/>
+            </w:tcBorders>
+            <w:shd w:val="clear" w:color="auto" w:fill="FFFFFF"/>
+            <w:tcMar>
+              <w:left w:w="56" w:type="dxa"/>
+              <w:right w:w="56" w:type="dxa"/>
+            </w:tcMar>
+          </w:tcPr>
+          <w:p>
+            <w:pPr>
+              <w:spacing w:line="259" w:lineRule="auto"/>
+              <w:rPr>
+                <w:rFonts w:ascii="Calibri" w:eastAsia="Calibri" w:hAnsi="Calibri" w:cs="Calibri"/>
+                <w:i/>
+                <w:color w:val="000000"/>
+                <w:sz w:val="22"/>
+                <w:lang w:val="en-US"/>
+              </w:rPr>
+            </w:pPr>
+            <w:r>
+              <w:rPr>
+                <w:rFonts w:ascii="Calibri" w:eastAsia="Calibri" w:hAnsi="Calibri" w:cs="Calibri"/>
+                <w:i/>
+                <w:color w:val="000000"/>
+                <w:sz w:val="22"/>
+                <w:lang w:val="en-US"/>
+              </w:rPr>
+              <w:t>06/05</w:t>
+            </w:r>
+          </w:p>
+        </w:tc>
+        <w:tc>
+          <w:tcPr>
+            <w:tcW w:w="2473" w:type="dxa"/>
+            <w:tcBorders>
+              <w:top w:val="single" w:sz="0" w:space="0" w:color="000000"/>
+              <w:left w:val="single" w:sz="0" w:space="0" w:color="000000"/>
+              <w:bottom w:val="single" w:sz="0" w:space="0" w:color="000000"/>
+              <w:right w:val="single" w:sz="0" w:space="0" w:color="000000"/>
+            </w:tcBorders>
+            <w:shd w:val="clear" w:color="auto" w:fill="FFFFFF"/>
+            <w:tcMar>
+              <w:left w:w="56" w:type="dxa"/>
+              <w:right w:w="56" w:type="dxa"/>
+            </w:tcMar>
+          </w:tcPr>
+          <w:p>
+            <w:pPr>
+              <w:spacing w:line="259" w:lineRule="auto"/>
+              <w:rPr>
+                <w:rFonts w:ascii="Calibri" w:eastAsia="Calibri" w:hAnsi="Calibri" w:cs="Calibri"/>
+                <w:i/>
+                <w:color w:val="000000"/>
+                <w:sz w:val="22"/>
+                <w:lang w:val="en-US"/>
+              </w:rPr>
+            </w:pPr>
+            <w:r>
+              <w:rPr>
+                <w:rFonts w:ascii="Calibri" w:eastAsia="Calibri" w:hAnsi="Calibri" w:cs="Calibri"/>
+                <w:i/>
+                <w:color w:val="000000"/>
+                <w:sz w:val="22"/>
+                <w:lang w:val="en-US"/>
+              </w:rPr>
+              <w:t>20/05</w:t>
+            </w:r>
+          </w:p>
+        </w:tc>
+        <w:tc>
+          <w:tcPr>
+            <w:tcW w:w="2327" w:type="dxa"/>
+            <w:tcBorders>
+              <w:top w:val="single" w:sz="0" w:space="0" w:color="000000"/>
+              <w:left w:val="single" w:sz="0" w:space="0" w:color="000000"/>
+              <w:bottom w:val="single" w:sz="0" w:space="0" w:color="000000"/>
+              <w:right w:val="single" w:sz="0" w:space="0" w:color="000000"/>
+            </w:tcBorders>
+            <w:shd w:val="clear" w:color="auto" w:fill="FFFFFF"/>
+            <w:tcMar>
+              <w:left w:w="56" w:type="dxa"/>
+              <w:right w:w="56" w:type="dxa"/>
+            </w:tcMar>
+          </w:tcPr>
+          <w:p>
+            <w:pPr>
+              <w:spacing w:line="259" w:lineRule="auto"/>
+              <w:rPr>
+                <w:rFonts w:ascii="Calibri" w:eastAsia="Calibri" w:hAnsi="Calibri" w:cs="Calibri"/>
+                <w:i/>
+                <w:color w:val="000000"/>
+                <w:sz w:val="22"/>
+                <w:lang w:val="en-US"/>
+              </w:rPr>
+            </w:pPr>
+            <w:r>
+              <w:rPr>
+                <w:rFonts w:ascii="Calibri" w:eastAsia="Calibri" w:hAnsi="Calibri" w:cs="Calibri"/>
+                <w:i/>
+                <w:color w:val="000000"/>
+                <w:sz w:val="22"/>
+                <w:lang w:val="en-US"/>
+              </w:rPr>
+              <w:t xml:space="preserve">Redouane </w:t>
+            </w:r>
+            <w:proofErr w:type="spellStart"/>
+            <w:r>
+              <w:rPr>
+                <w:rFonts w:ascii="Calibri" w:eastAsia="Calibri" w:hAnsi="Calibri" w:cs="Calibri"/>
+                <w:i/>
+                <w:color w:val="000000"/>
+                <w:sz w:val="22"/>
+                <w:lang w:val="en-US"/>
+              </w:rPr>
+              <w:t>Jouhri</w:t>
+            </w:r>
+            <w:proofErr w:type="spellEnd"/>
+          </w:p>
+        </w:tc>
+        <w:tc>
+          <w:tcPr>
+            <w:tcW w:w="915" w:type="dxa"/>
+            <w:tcBorders>
+              <w:top w:val="single" w:sz="0" w:space="0" w:color="000000"/>
+              <w:left w:val="single" w:sz="0" w:space="0" w:color="000000"/>
+              <w:bottom w:val="single" w:sz="0" w:space="0" w:color="000000"/>
+              <w:right w:val="single" w:sz="0" w:space="0" w:color="000000"/>
+            </w:tcBorders>
+            <w:shd w:val="clear" w:color="auto" w:fill="FFFFFF"/>
+            <w:tcMar>
+              <w:left w:w="56" w:type="dxa"/>
+              <w:right w:w="56" w:type="dxa"/>
+            </w:tcMar>
+          </w:tcPr>
+          <w:p>
+            <w:pPr>
+              <w:spacing w:line="259" w:lineRule="auto"/>
+              <w:rPr>
+                <w:rFonts w:ascii="Calibri" w:eastAsia="Calibri" w:hAnsi="Calibri" w:cs="Calibri"/>
+                <w:i/>
+                <w:color w:val="000000"/>
+                <w:sz w:val="22"/>
+                <w:lang w:val="en-US"/>
+              </w:rPr>
+            </w:pPr>
+            <w:r>
+              <w:rPr>
+                <w:rFonts w:ascii="Calibri" w:eastAsia="Calibri" w:hAnsi="Calibri" w:cs="Calibri"/>
+                <w:i/>
+                <w:color w:val="000000"/>
+                <w:sz w:val="22"/>
+                <w:lang w:val="en-US"/>
+              </w:rPr>
+              <w:t>14</w:t>
+            </w:r>
+          </w:p>
+        </w:tc>
+      </w:tr>
+      <w:tr>
+        <w:trPr>
+          <w:trHeight w:val="1"/>
+        </w:trPr>
+        <w:tc>
+          <w:tcPr>
+            <w:tcW w:w="1959" w:type="dxa"/>
+            <w:tcBorders>
+              <w:top w:val="single" w:sz="0" w:space="0" w:color="000000"/>
+              <w:left w:val="single" w:sz="0" w:space="0" w:color="000000"/>
+              <w:bottom w:val="single" w:sz="0" w:space="0" w:color="000000"/>
+              <w:right w:val="single" w:sz="0" w:space="0" w:color="000000"/>
+            </w:tcBorders>
+            <w:shd w:val="clear" w:color="auto" w:fill="FFFFFF"/>
+            <w:tcMar>
+              <w:left w:w="56" w:type="dxa"/>
+              <w:right w:w="56" w:type="dxa"/>
+            </w:tcMar>
+          </w:tcPr>
+          <w:p>
+            <w:pPr>
+              <w:spacing w:line="259" w:lineRule="auto"/>
+              <w:rPr>
+                <w:rFonts w:ascii="Calibri" w:eastAsia="Calibri" w:hAnsi="Calibri" w:cs="Calibri"/>
+                <w:i/>
+                <w:color w:val="000000"/>
+                <w:sz w:val="22"/>
+                <w:lang w:val="en-US"/>
+              </w:rPr>
+            </w:pPr>
+            <w:r>
+              <w:rPr>
+                <w:rFonts w:ascii="Calibri" w:eastAsia="Calibri" w:hAnsi="Calibri" w:cs="Calibri"/>
+                <w:i/>
+                <w:color w:val="000000"/>
+                <w:sz w:val="22"/>
+                <w:lang w:val="en-US"/>
+              </w:rPr>
+              <w:t xml:space="preserve">sprint </w:t>
+            </w:r>
+            <w:r>
+              <w:rPr>
+                <w:rFonts w:ascii="Calibri" w:eastAsia="Calibri" w:hAnsi="Calibri" w:cs="Calibri"/>
+                <w:i/>
+                <w:color w:val="000000"/>
+                <w:sz w:val="22"/>
+                <w:lang w:val="en-US"/>
+              </w:rPr>
+              <w:t>6</w:t>
+            </w:r>
+          </w:p>
+        </w:tc>
+        <w:tc>
+          <w:tcPr>
+            <w:tcW w:w="1313" w:type="dxa"/>
+            <w:tcBorders>
+              <w:top w:val="single" w:sz="0" w:space="0" w:color="000000"/>
+              <w:left w:val="single" w:sz="0" w:space="0" w:color="000000"/>
+              <w:bottom w:val="single" w:sz="0" w:space="0" w:color="000000"/>
+              <w:right w:val="single" w:sz="0" w:space="0" w:color="000000"/>
+            </w:tcBorders>
+            <w:shd w:val="clear" w:color="auto" w:fill="FFFFFF"/>
+            <w:tcMar>
+              <w:left w:w="56" w:type="dxa"/>
+              <w:right w:w="56" w:type="dxa"/>
+            </w:tcMar>
+          </w:tcPr>
+          <w:p>
+            <w:pPr>
+              <w:spacing w:line="259" w:lineRule="auto"/>
+              <w:rPr>
+                <w:rFonts w:ascii="Calibri" w:eastAsia="Calibri" w:hAnsi="Calibri" w:cs="Calibri"/>
+                <w:i/>
+                <w:color w:val="000000"/>
+                <w:sz w:val="22"/>
+                <w:lang w:val="en-US"/>
+              </w:rPr>
+            </w:pPr>
+            <w:r>
+              <w:rPr>
+                <w:rFonts w:ascii="Calibri" w:eastAsia="Calibri" w:hAnsi="Calibri" w:cs="Calibri"/>
+                <w:i/>
+                <w:color w:val="000000"/>
+                <w:sz w:val="22"/>
+                <w:lang w:val="en-US"/>
+              </w:rPr>
+              <w:t>20/05</w:t>
+            </w:r>
+          </w:p>
+        </w:tc>
+        <w:tc>
+          <w:tcPr>
+            <w:tcW w:w="2473" w:type="dxa"/>
+            <w:tcBorders>
+              <w:top w:val="single" w:sz="0" w:space="0" w:color="000000"/>
+              <w:left w:val="single" w:sz="0" w:space="0" w:color="000000"/>
+              <w:bottom w:val="single" w:sz="0" w:space="0" w:color="000000"/>
+              <w:right w:val="single" w:sz="0" w:space="0" w:color="000000"/>
+            </w:tcBorders>
+            <w:shd w:val="clear" w:color="auto" w:fill="FFFFFF"/>
+            <w:tcMar>
+              <w:left w:w="56" w:type="dxa"/>
+              <w:right w:w="56" w:type="dxa"/>
+            </w:tcMar>
+          </w:tcPr>
+          <w:p>
+            <w:pPr>
+              <w:spacing w:line="259" w:lineRule="auto"/>
+              <w:rPr>
+                <w:rFonts w:ascii="Calibri" w:eastAsia="Calibri" w:hAnsi="Calibri" w:cs="Calibri"/>
+                <w:i/>
+                <w:color w:val="000000"/>
+                <w:sz w:val="22"/>
+                <w:lang w:val="en-US"/>
+              </w:rPr>
+            </w:pPr>
+            <w:r>
+              <w:rPr>
+                <w:rFonts w:ascii="Calibri" w:eastAsia="Calibri" w:hAnsi="Calibri" w:cs="Calibri"/>
+                <w:i/>
+                <w:color w:val="000000"/>
+                <w:sz w:val="22"/>
+                <w:lang w:val="en-US"/>
+              </w:rPr>
+              <w:t>27/05</w:t>
+            </w:r>
+          </w:p>
+        </w:tc>
+        <w:tc>
+          <w:tcPr>
+            <w:tcW w:w="2327" w:type="dxa"/>
+            <w:tcBorders>
+              <w:top w:val="single" w:sz="0" w:space="0" w:color="000000"/>
+              <w:left w:val="single" w:sz="0" w:space="0" w:color="000000"/>
+              <w:bottom w:val="single" w:sz="0" w:space="0" w:color="000000"/>
+              <w:right w:val="single" w:sz="0" w:space="0" w:color="000000"/>
+            </w:tcBorders>
+            <w:shd w:val="clear" w:color="auto" w:fill="FFFFFF"/>
+            <w:tcMar>
+              <w:left w:w="56" w:type="dxa"/>
+              <w:right w:w="56" w:type="dxa"/>
+            </w:tcMar>
+          </w:tcPr>
+          <w:p>
+            <w:pPr>
+              <w:spacing w:line="259" w:lineRule="auto"/>
+              <w:rPr>
+                <w:rFonts w:ascii="Calibri" w:eastAsia="Calibri" w:hAnsi="Calibri" w:cs="Calibri"/>
+                <w:i/>
+                <w:color w:val="000000"/>
+                <w:sz w:val="22"/>
+                <w:lang w:val="en-US"/>
+              </w:rPr>
+            </w:pPr>
+            <w:r>
+              <w:rPr>
+                <w:rFonts w:ascii="Calibri" w:eastAsia="Calibri" w:hAnsi="Calibri" w:cs="Calibri"/>
+                <w:i/>
+                <w:color w:val="000000"/>
+                <w:sz w:val="22"/>
+                <w:lang w:val="en-US"/>
+              </w:rPr>
+              <w:t>Yassine Benmendour</w:t>
+            </w:r>
+          </w:p>
+        </w:tc>
+        <w:tc>
+          <w:tcPr>
+            <w:tcW w:w="915" w:type="dxa"/>
+            <w:tcBorders>
+              <w:top w:val="single" w:sz="0" w:space="0" w:color="000000"/>
+              <w:left w:val="single" w:sz="0" w:space="0" w:color="000000"/>
+              <w:bottom w:val="single" w:sz="0" w:space="0" w:color="000000"/>
+              <w:right w:val="single" w:sz="0" w:space="0" w:color="000000"/>
+            </w:tcBorders>
+            <w:shd w:val="clear" w:color="auto" w:fill="FFFFFF"/>
+            <w:tcMar>
+              <w:left w:w="56" w:type="dxa"/>
+              <w:right w:w="56" w:type="dxa"/>
+            </w:tcMar>
+          </w:tcPr>
+          <w:p>
+            <w:pPr>
+              <w:spacing w:line="259" w:lineRule="auto"/>
+              <w:rPr>
+                <w:rFonts w:ascii="Calibri" w:eastAsia="Calibri" w:hAnsi="Calibri" w:cs="Calibri"/>
+                <w:i/>
+                <w:color w:val="000000"/>
+                <w:sz w:val="22"/>
+                <w:lang w:val="en-US"/>
+              </w:rPr>
+            </w:pPr>
+            <w:r>
+              <w:rPr>
+                <w:rFonts w:ascii="Calibri" w:eastAsia="Calibri" w:hAnsi="Calibri" w:cs="Calibri"/>
+                <w:i/>
+                <w:color w:val="000000"/>
+                <w:sz w:val="22"/>
+                <w:lang w:val="en-US"/>
+              </w:rPr>
+              <w:t>7</w:t>
             </w:r>
           </w:p>
         </w:tc>

--- a/Documenten/startdocument.docx
+++ b/Documenten/startdocument.docx
@@ -190,18 +190,618 @@
     </w:p>
     <w:p>
       <w:pPr>
-        <w:spacing w:line="259" w:lineRule="auto"/>
         <w:rPr>
-          <w:rFonts w:ascii="Calibri" w:eastAsia="Calibri" w:hAnsi="Calibri" w:cs="Calibri"/>
-          <w:sz w:val="22"/>
+          <w:rFonts w:ascii="Calibri Light" w:eastAsia="Calibri Light" w:hAnsi="Calibri Light" w:cs="Calibri Light"/>
+          <w:color w:val="C00000"/>
+          <w:sz w:val="26"/>
         </w:rPr>
       </w:pPr>
       <w:r>
         <w:rPr>
           <w:rFonts w:ascii="Calibri" w:eastAsia="Calibri" w:hAnsi="Calibri" w:cs="Calibri"/>
+          <w:noProof/>
           <w:sz w:val="22"/>
         </w:rPr>
-        <w:t>&lt;Neem hier de wireframe(s) en eventuele beschrijving op.&gt;</w:t>
+        <w:drawing>
+          <wp:anchor distT="0" distB="0" distL="114300" distR="114300" simplePos="0" relativeHeight="251638272" behindDoc="0" locked="0" layoutInCell="1" allowOverlap="1" wp14:anchorId="6611EF72" wp14:editId="4D1B4423">
+            <wp:simplePos x="0" y="0"/>
+            <wp:positionH relativeFrom="column">
+              <wp:posOffset>76200</wp:posOffset>
+            </wp:positionH>
+            <wp:positionV relativeFrom="paragraph">
+              <wp:posOffset>361315</wp:posOffset>
+            </wp:positionV>
+            <wp:extent cx="5654040" cy="3877945"/>
+            <wp:effectExtent l="0" t="0" r="0" b="0"/>
+            <wp:wrapSquare wrapText="bothSides"/>
+            <wp:docPr id="1353699326" name="Afbeelding 1"/>
+            <wp:cNvGraphicFramePr>
+              <a:graphicFrameLocks xmlns:a="http://schemas.openxmlformats.org/drawingml/2006/main" noChangeAspect="1"/>
+            </wp:cNvGraphicFramePr>
+            <a:graphic xmlns:a="http://schemas.openxmlformats.org/drawingml/2006/main">
+              <a:graphicData uri="http://schemas.openxmlformats.org/drawingml/2006/picture">
+                <pic:pic xmlns:pic="http://schemas.openxmlformats.org/drawingml/2006/picture">
+                  <pic:nvPicPr>
+                    <pic:cNvPr id="0" name="Picture 1"/>
+                    <pic:cNvPicPr>
+                      <a:picLocks noChangeAspect="1" noChangeArrowheads="1"/>
+                    </pic:cNvPicPr>
+                  </pic:nvPicPr>
+                  <pic:blipFill>
+                    <a:blip r:embed="rId4">
+                      <a:extLst>
+                        <a:ext uri="{28A0092B-C50C-407E-A947-70E740481C1C}">
+                          <a14:useLocalDpi xmlns:a14="http://schemas.microsoft.com/office/drawing/2010/main" val="0"/>
+                        </a:ext>
+                      </a:extLst>
+                    </a:blip>
+                    <a:srcRect/>
+                    <a:stretch>
+                      <a:fillRect/>
+                    </a:stretch>
+                  </pic:blipFill>
+                  <pic:spPr bwMode="auto">
+                    <a:xfrm>
+                      <a:off x="0" y="0"/>
+                      <a:ext cx="5654040" cy="3877945"/>
+                    </a:xfrm>
+                    <a:prstGeom prst="rect">
+                      <a:avLst/>
+                    </a:prstGeom>
+                    <a:noFill/>
+                    <a:ln>
+                      <a:noFill/>
+                    </a:ln>
+                  </pic:spPr>
+                </pic:pic>
+              </a:graphicData>
+            </a:graphic>
+            <wp14:sizeRelH relativeFrom="margin">
+              <wp14:pctWidth>0</wp14:pctWidth>
+            </wp14:sizeRelH>
+            <wp14:sizeRelV relativeFrom="margin">
+              <wp14:pctHeight>0</wp14:pctHeight>
+            </wp14:sizeRelV>
+          </wp:anchor>
+        </w:drawing>
+      </w:r>
+      <w:r>
+        <w:rPr>
+          <w:rFonts w:ascii="Calibri Light" w:eastAsia="Calibri Light" w:hAnsi="Calibri Light" w:cs="Calibri Light"/>
+          <w:color w:val="C00000"/>
+          <w:sz w:val="26"/>
+        </w:rPr>
+        <w:br w:type="page"/>
+      </w:r>
+    </w:p>
+    <w:p>
+      <w:pPr>
+        <w:rPr>
+          <w:rFonts w:ascii="Calibri Light" w:eastAsia="Calibri Light" w:hAnsi="Calibri Light" w:cs="Calibri Light"/>
+          <w:color w:val="C00000"/>
+          <w:sz w:val="26"/>
+        </w:rPr>
+      </w:pPr>
+      <w:r>
+        <w:rPr>
+          <w:rFonts w:ascii="Calibri" w:eastAsia="Calibri" w:hAnsi="Calibri" w:cs="Calibri"/>
+          <w:noProof/>
+          <w:sz w:val="22"/>
+        </w:rPr>
+        <w:lastRenderedPageBreak/>
+        <w:drawing>
+          <wp:anchor distT="0" distB="0" distL="114300" distR="114300" simplePos="0" relativeHeight="251658752" behindDoc="0" locked="0" layoutInCell="1" allowOverlap="1" wp14:anchorId="6B1FA23D" wp14:editId="62A16925">
+            <wp:simplePos x="0" y="0"/>
+            <wp:positionH relativeFrom="column">
+              <wp:posOffset>-121920</wp:posOffset>
+            </wp:positionH>
+            <wp:positionV relativeFrom="paragraph">
+              <wp:posOffset>571500</wp:posOffset>
+            </wp:positionV>
+            <wp:extent cx="5906135" cy="4207510"/>
+            <wp:effectExtent l="0" t="0" r="0" b="0"/>
+            <wp:wrapSquare wrapText="bothSides"/>
+            <wp:docPr id="2063743874" name="Afbeelding 2"/>
+            <wp:cNvGraphicFramePr>
+              <a:graphicFrameLocks xmlns:a="http://schemas.openxmlformats.org/drawingml/2006/main" noChangeAspect="1"/>
+            </wp:cNvGraphicFramePr>
+            <a:graphic xmlns:a="http://schemas.openxmlformats.org/drawingml/2006/main">
+              <a:graphicData uri="http://schemas.openxmlformats.org/drawingml/2006/picture">
+                <pic:pic xmlns:pic="http://schemas.openxmlformats.org/drawingml/2006/picture">
+                  <pic:nvPicPr>
+                    <pic:cNvPr id="0" name="Picture 2"/>
+                    <pic:cNvPicPr>
+                      <a:picLocks noChangeAspect="1" noChangeArrowheads="1"/>
+                    </pic:cNvPicPr>
+                  </pic:nvPicPr>
+                  <pic:blipFill>
+                    <a:blip r:embed="rId5">
+                      <a:extLst>
+                        <a:ext uri="{28A0092B-C50C-407E-A947-70E740481C1C}">
+                          <a14:useLocalDpi xmlns:a14="http://schemas.microsoft.com/office/drawing/2010/main" val="0"/>
+                        </a:ext>
+                      </a:extLst>
+                    </a:blip>
+                    <a:srcRect/>
+                    <a:stretch>
+                      <a:fillRect/>
+                    </a:stretch>
+                  </pic:blipFill>
+                  <pic:spPr bwMode="auto">
+                    <a:xfrm>
+                      <a:off x="0" y="0"/>
+                      <a:ext cx="5906135" cy="4207510"/>
+                    </a:xfrm>
+                    <a:prstGeom prst="rect">
+                      <a:avLst/>
+                    </a:prstGeom>
+                    <a:noFill/>
+                    <a:ln>
+                      <a:noFill/>
+                    </a:ln>
+                  </pic:spPr>
+                </pic:pic>
+              </a:graphicData>
+            </a:graphic>
+            <wp14:sizeRelH relativeFrom="margin">
+              <wp14:pctWidth>0</wp14:pctWidth>
+            </wp14:sizeRelH>
+            <wp14:sizeRelV relativeFrom="margin">
+              <wp14:pctHeight>0</wp14:pctHeight>
+            </wp14:sizeRelV>
+          </wp:anchor>
+        </w:drawing>
+      </w:r>
+      <w:r>
+        <w:rPr>
+          <w:rFonts w:ascii="Calibri" w:eastAsia="Calibri" w:hAnsi="Calibri" w:cs="Calibri"/>
+          <w:noProof/>
+          <w:sz w:val="22"/>
+        </w:rPr>
+        <w:drawing>
+          <wp:anchor distT="0" distB="0" distL="114300" distR="114300" simplePos="0" relativeHeight="251676160" behindDoc="0" locked="0" layoutInCell="1" allowOverlap="1" wp14:anchorId="140D98ED" wp14:editId="5B2E9B86">
+            <wp:simplePos x="0" y="0"/>
+            <wp:positionH relativeFrom="column">
+              <wp:posOffset>-101600</wp:posOffset>
+            </wp:positionH>
+            <wp:positionV relativeFrom="paragraph">
+              <wp:posOffset>5118100</wp:posOffset>
+            </wp:positionV>
+            <wp:extent cx="5917565" cy="4210050"/>
+            <wp:effectExtent l="0" t="0" r="0" b="0"/>
+            <wp:wrapSquare wrapText="bothSides"/>
+            <wp:docPr id="1365593792" name="Afbeelding 3"/>
+            <wp:cNvGraphicFramePr>
+              <a:graphicFrameLocks xmlns:a="http://schemas.openxmlformats.org/drawingml/2006/main" noChangeAspect="1"/>
+            </wp:cNvGraphicFramePr>
+            <a:graphic xmlns:a="http://schemas.openxmlformats.org/drawingml/2006/main">
+              <a:graphicData uri="http://schemas.openxmlformats.org/drawingml/2006/picture">
+                <pic:pic xmlns:pic="http://schemas.openxmlformats.org/drawingml/2006/picture">
+                  <pic:nvPicPr>
+                    <pic:cNvPr id="0" name="Picture 3"/>
+                    <pic:cNvPicPr>
+                      <a:picLocks noChangeAspect="1" noChangeArrowheads="1"/>
+                    </pic:cNvPicPr>
+                  </pic:nvPicPr>
+                  <pic:blipFill>
+                    <a:blip r:embed="rId6">
+                      <a:extLst>
+                        <a:ext uri="{28A0092B-C50C-407E-A947-70E740481C1C}">
+                          <a14:useLocalDpi xmlns:a14="http://schemas.microsoft.com/office/drawing/2010/main" val="0"/>
+                        </a:ext>
+                      </a:extLst>
+                    </a:blip>
+                    <a:srcRect/>
+                    <a:stretch>
+                      <a:fillRect/>
+                    </a:stretch>
+                  </pic:blipFill>
+                  <pic:spPr bwMode="auto">
+                    <a:xfrm>
+                      <a:off x="0" y="0"/>
+                      <a:ext cx="5917565" cy="4210050"/>
+                    </a:xfrm>
+                    <a:prstGeom prst="rect">
+                      <a:avLst/>
+                    </a:prstGeom>
+                    <a:noFill/>
+                    <a:ln>
+                      <a:noFill/>
+                    </a:ln>
+                  </pic:spPr>
+                </pic:pic>
+              </a:graphicData>
+            </a:graphic>
+            <wp14:sizeRelH relativeFrom="margin">
+              <wp14:pctWidth>0</wp14:pctWidth>
+            </wp14:sizeRelH>
+            <wp14:sizeRelV relativeFrom="margin">
+              <wp14:pctHeight>0</wp14:pctHeight>
+            </wp14:sizeRelV>
+          </wp:anchor>
+        </w:drawing>
+      </w:r>
+    </w:p>
+    <w:p>
+      <w:pPr>
+        <w:rPr>
+          <w:rFonts w:ascii="Calibri Light" w:eastAsia="Calibri Light" w:hAnsi="Calibri Light" w:cs="Calibri Light"/>
+          <w:color w:val="C00000"/>
+          <w:sz w:val="26"/>
+        </w:rPr>
+      </w:pPr>
+    </w:p>
+    <w:p>
+      <w:pPr>
+        <w:rPr>
+          <w:rFonts w:ascii="Calibri Light" w:eastAsia="Calibri Light" w:hAnsi="Calibri Light" w:cs="Calibri Light"/>
+          <w:color w:val="C00000"/>
+          <w:sz w:val="26"/>
+        </w:rPr>
+      </w:pPr>
+      <w:r>
+        <w:rPr>
+          <w:rFonts w:ascii="Calibri" w:eastAsia="Calibri" w:hAnsi="Calibri" w:cs="Calibri"/>
+          <w:noProof/>
+          <w:sz w:val="22"/>
+        </w:rPr>
+        <w:lastRenderedPageBreak/>
+        <w:drawing>
+          <wp:anchor distT="0" distB="0" distL="114300" distR="114300" simplePos="0" relativeHeight="251683328" behindDoc="0" locked="0" layoutInCell="1" allowOverlap="1" wp14:anchorId="250A8A6C" wp14:editId="2C9ADA5F">
+            <wp:simplePos x="0" y="0"/>
+            <wp:positionH relativeFrom="column">
+              <wp:posOffset>0</wp:posOffset>
+            </wp:positionH>
+            <wp:positionV relativeFrom="paragraph">
+              <wp:posOffset>4063577</wp:posOffset>
+            </wp:positionV>
+            <wp:extent cx="5732145" cy="4097655"/>
+            <wp:effectExtent l="0" t="0" r="0" b="0"/>
+            <wp:wrapSquare wrapText="bothSides"/>
+            <wp:docPr id="1313017368" name="Afbeelding 5"/>
+            <wp:cNvGraphicFramePr>
+              <a:graphicFrameLocks xmlns:a="http://schemas.openxmlformats.org/drawingml/2006/main" noChangeAspect="1"/>
+            </wp:cNvGraphicFramePr>
+            <a:graphic xmlns:a="http://schemas.openxmlformats.org/drawingml/2006/main">
+              <a:graphicData uri="http://schemas.openxmlformats.org/drawingml/2006/picture">
+                <pic:pic xmlns:pic="http://schemas.openxmlformats.org/drawingml/2006/picture">
+                  <pic:nvPicPr>
+                    <pic:cNvPr id="0" name="Picture 5"/>
+                    <pic:cNvPicPr>
+                      <a:picLocks noChangeAspect="1" noChangeArrowheads="1"/>
+                    </pic:cNvPicPr>
+                  </pic:nvPicPr>
+                  <pic:blipFill>
+                    <a:blip r:embed="rId7">
+                      <a:extLst>
+                        <a:ext uri="{28A0092B-C50C-407E-A947-70E740481C1C}">
+                          <a14:useLocalDpi xmlns:a14="http://schemas.microsoft.com/office/drawing/2010/main" val="0"/>
+                        </a:ext>
+                      </a:extLst>
+                    </a:blip>
+                    <a:srcRect/>
+                    <a:stretch>
+                      <a:fillRect/>
+                    </a:stretch>
+                  </pic:blipFill>
+                  <pic:spPr bwMode="auto">
+                    <a:xfrm>
+                      <a:off x="0" y="0"/>
+                      <a:ext cx="5732145" cy="4097655"/>
+                    </a:xfrm>
+                    <a:prstGeom prst="rect">
+                      <a:avLst/>
+                    </a:prstGeom>
+                    <a:noFill/>
+                    <a:ln>
+                      <a:noFill/>
+                    </a:ln>
+                  </pic:spPr>
+                </pic:pic>
+              </a:graphicData>
+            </a:graphic>
+          </wp:anchor>
+        </w:drawing>
+      </w:r>
+      <w:r>
+        <w:rPr>
+          <w:rFonts w:ascii="Calibri" w:eastAsia="Calibri" w:hAnsi="Calibri" w:cs="Calibri"/>
+          <w:noProof/>
+          <w:sz w:val="22"/>
+        </w:rPr>
+        <w:drawing>
+          <wp:anchor distT="0" distB="0" distL="114300" distR="114300" simplePos="0" relativeHeight="251681280" behindDoc="0" locked="0" layoutInCell="1" allowOverlap="1" wp14:anchorId="6B6DA342" wp14:editId="253C4272">
+            <wp:simplePos x="0" y="0"/>
+            <wp:positionH relativeFrom="column">
+              <wp:posOffset>0</wp:posOffset>
+            </wp:positionH>
+            <wp:positionV relativeFrom="paragraph">
+              <wp:posOffset>-350520</wp:posOffset>
+            </wp:positionV>
+            <wp:extent cx="5730240" cy="4076700"/>
+            <wp:effectExtent l="0" t="0" r="0" b="0"/>
+            <wp:wrapSquare wrapText="bothSides"/>
+            <wp:docPr id="1441639436" name="Afbeelding 4"/>
+            <wp:cNvGraphicFramePr>
+              <a:graphicFrameLocks xmlns:a="http://schemas.openxmlformats.org/drawingml/2006/main" noChangeAspect="1"/>
+            </wp:cNvGraphicFramePr>
+            <a:graphic xmlns:a="http://schemas.openxmlformats.org/drawingml/2006/main">
+              <a:graphicData uri="http://schemas.openxmlformats.org/drawingml/2006/picture">
+                <pic:pic xmlns:pic="http://schemas.openxmlformats.org/drawingml/2006/picture">
+                  <pic:nvPicPr>
+                    <pic:cNvPr id="0" name="Picture 4"/>
+                    <pic:cNvPicPr>
+                      <a:picLocks noChangeAspect="1" noChangeArrowheads="1"/>
+                    </pic:cNvPicPr>
+                  </pic:nvPicPr>
+                  <pic:blipFill>
+                    <a:blip r:embed="rId8">
+                      <a:extLst>
+                        <a:ext uri="{28A0092B-C50C-407E-A947-70E740481C1C}">
+                          <a14:useLocalDpi xmlns:a14="http://schemas.microsoft.com/office/drawing/2010/main" val="0"/>
+                        </a:ext>
+                      </a:extLst>
+                    </a:blip>
+                    <a:srcRect/>
+                    <a:stretch>
+                      <a:fillRect/>
+                    </a:stretch>
+                  </pic:blipFill>
+                  <pic:spPr bwMode="auto">
+                    <a:xfrm>
+                      <a:off x="0" y="0"/>
+                      <a:ext cx="5730240" cy="4076700"/>
+                    </a:xfrm>
+                    <a:prstGeom prst="rect">
+                      <a:avLst/>
+                    </a:prstGeom>
+                    <a:noFill/>
+                    <a:ln>
+                      <a:noFill/>
+                    </a:ln>
+                  </pic:spPr>
+                </pic:pic>
+              </a:graphicData>
+            </a:graphic>
+          </wp:anchor>
+        </w:drawing>
+      </w:r>
+      <w:r>
+        <w:rPr>
+          <w:rFonts w:ascii="Calibri Light" w:eastAsia="Calibri Light" w:hAnsi="Calibri Light" w:cs="Calibri Light"/>
+          <w:color w:val="C00000"/>
+          <w:sz w:val="26"/>
+        </w:rPr>
+        <w:br w:type="page"/>
+      </w:r>
+    </w:p>
+    <w:p>
+      <w:pPr>
+        <w:rPr>
+          <w:rFonts w:ascii="Calibri Light" w:eastAsia="Calibri Light" w:hAnsi="Calibri Light" w:cs="Calibri Light"/>
+          <w:color w:val="C00000"/>
+          <w:sz w:val="26"/>
+        </w:rPr>
+      </w:pPr>
+      <w:r>
+        <w:rPr>
+          <w:rFonts w:ascii="Calibri Light" w:eastAsia="Calibri Light" w:hAnsi="Calibri Light" w:cs="Calibri Light"/>
+          <w:noProof/>
+          <w:color w:val="C00000"/>
+          <w:sz w:val="26"/>
+        </w:rPr>
+        <w:lastRenderedPageBreak/>
+        <w:drawing>
+          <wp:anchor distT="0" distB="0" distL="114300" distR="114300" simplePos="0" relativeHeight="251689472" behindDoc="0" locked="0" layoutInCell="1" allowOverlap="1" wp14:anchorId="3355F82D" wp14:editId="3AE7B620">
+            <wp:simplePos x="0" y="0"/>
+            <wp:positionH relativeFrom="column">
+              <wp:posOffset>8467</wp:posOffset>
+            </wp:positionH>
+            <wp:positionV relativeFrom="paragraph">
+              <wp:posOffset>4596976</wp:posOffset>
+            </wp:positionV>
+            <wp:extent cx="5723255" cy="4081145"/>
+            <wp:effectExtent l="0" t="0" r="0" b="0"/>
+            <wp:wrapSquare wrapText="bothSides"/>
+            <wp:docPr id="541827999" name="Afbeelding 7"/>
+            <wp:cNvGraphicFramePr>
+              <a:graphicFrameLocks xmlns:a="http://schemas.openxmlformats.org/drawingml/2006/main" noChangeAspect="1"/>
+            </wp:cNvGraphicFramePr>
+            <a:graphic xmlns:a="http://schemas.openxmlformats.org/drawingml/2006/main">
+              <a:graphicData uri="http://schemas.openxmlformats.org/drawingml/2006/picture">
+                <pic:pic xmlns:pic="http://schemas.openxmlformats.org/drawingml/2006/picture">
+                  <pic:nvPicPr>
+                    <pic:cNvPr id="0" name="Picture 7"/>
+                    <pic:cNvPicPr>
+                      <a:picLocks noChangeAspect="1" noChangeArrowheads="1"/>
+                    </pic:cNvPicPr>
+                  </pic:nvPicPr>
+                  <pic:blipFill>
+                    <a:blip r:embed="rId9">
+                      <a:extLst>
+                        <a:ext uri="{28A0092B-C50C-407E-A947-70E740481C1C}">
+                          <a14:useLocalDpi xmlns:a14="http://schemas.microsoft.com/office/drawing/2010/main" val="0"/>
+                        </a:ext>
+                      </a:extLst>
+                    </a:blip>
+                    <a:srcRect/>
+                    <a:stretch>
+                      <a:fillRect/>
+                    </a:stretch>
+                  </pic:blipFill>
+                  <pic:spPr bwMode="auto">
+                    <a:xfrm>
+                      <a:off x="0" y="0"/>
+                      <a:ext cx="5723255" cy="4081145"/>
+                    </a:xfrm>
+                    <a:prstGeom prst="rect">
+                      <a:avLst/>
+                    </a:prstGeom>
+                    <a:noFill/>
+                    <a:ln>
+                      <a:noFill/>
+                    </a:ln>
+                  </pic:spPr>
+                </pic:pic>
+              </a:graphicData>
+            </a:graphic>
+          </wp:anchor>
+        </w:drawing>
+      </w:r>
+      <w:r>
+        <w:rPr>
+          <w:rFonts w:ascii="Calibri Light" w:eastAsia="Calibri Light" w:hAnsi="Calibri Light" w:cs="Calibri Light"/>
+          <w:noProof/>
+          <w:color w:val="C00000"/>
+          <w:sz w:val="26"/>
+        </w:rPr>
+        <w:drawing>
+          <wp:anchor distT="0" distB="0" distL="114300" distR="114300" simplePos="0" relativeHeight="251687424" behindDoc="0" locked="0" layoutInCell="1" allowOverlap="1" wp14:anchorId="14502A7B" wp14:editId="1ADA3A29">
+            <wp:simplePos x="0" y="0"/>
+            <wp:positionH relativeFrom="column">
+              <wp:posOffset>0</wp:posOffset>
+            </wp:positionH>
+            <wp:positionV relativeFrom="paragraph">
+              <wp:posOffset>-211</wp:posOffset>
+            </wp:positionV>
+            <wp:extent cx="5723255" cy="4081145"/>
+            <wp:effectExtent l="0" t="0" r="0" b="0"/>
+            <wp:wrapSquare wrapText="bothSides"/>
+            <wp:docPr id="489038842" name="Afbeelding 6"/>
+            <wp:cNvGraphicFramePr>
+              <a:graphicFrameLocks xmlns:a="http://schemas.openxmlformats.org/drawingml/2006/main" noChangeAspect="1"/>
+            </wp:cNvGraphicFramePr>
+            <a:graphic xmlns:a="http://schemas.openxmlformats.org/drawingml/2006/main">
+              <a:graphicData uri="http://schemas.openxmlformats.org/drawingml/2006/picture">
+                <pic:pic xmlns:pic="http://schemas.openxmlformats.org/drawingml/2006/picture">
+                  <pic:nvPicPr>
+                    <pic:cNvPr id="0" name="Picture 6"/>
+                    <pic:cNvPicPr>
+                      <a:picLocks noChangeAspect="1" noChangeArrowheads="1"/>
+                    </pic:cNvPicPr>
+                  </pic:nvPicPr>
+                  <pic:blipFill>
+                    <a:blip r:embed="rId10">
+                      <a:extLst>
+                        <a:ext uri="{28A0092B-C50C-407E-A947-70E740481C1C}">
+                          <a14:useLocalDpi xmlns:a14="http://schemas.microsoft.com/office/drawing/2010/main" val="0"/>
+                        </a:ext>
+                      </a:extLst>
+                    </a:blip>
+                    <a:srcRect/>
+                    <a:stretch>
+                      <a:fillRect/>
+                    </a:stretch>
+                  </pic:blipFill>
+                  <pic:spPr bwMode="auto">
+                    <a:xfrm>
+                      <a:off x="0" y="0"/>
+                      <a:ext cx="5723255" cy="4081145"/>
+                    </a:xfrm>
+                    <a:prstGeom prst="rect">
+                      <a:avLst/>
+                    </a:prstGeom>
+                    <a:noFill/>
+                    <a:ln>
+                      <a:noFill/>
+                    </a:ln>
+                  </pic:spPr>
+                </pic:pic>
+              </a:graphicData>
+            </a:graphic>
+          </wp:anchor>
+        </w:drawing>
+      </w:r>
+    </w:p>
+    <w:p>
+      <w:pPr>
+        <w:rPr>
+          <w:rFonts w:ascii="Calibri Light" w:eastAsia="Calibri Light" w:hAnsi="Calibri Light" w:cs="Calibri Light"/>
+          <w:color w:val="C00000"/>
+          <w:sz w:val="26"/>
+        </w:rPr>
+      </w:pPr>
+      <w:r>
+        <w:rPr>
+          <w:rFonts w:ascii="Calibri Light" w:eastAsia="Calibri Light" w:hAnsi="Calibri Light" w:cs="Calibri Light"/>
+          <w:color w:val="C00000"/>
+          <w:sz w:val="26"/>
+        </w:rPr>
+        <w:br w:type="page"/>
+      </w:r>
+      <w:r>
+        <w:rPr>
+          <w:rFonts w:ascii="Calibri Light" w:eastAsia="Calibri Light" w:hAnsi="Calibri Light" w:cs="Calibri Light"/>
+          <w:noProof/>
+          <w:color w:val="C00000"/>
+          <w:sz w:val="26"/>
+        </w:rPr>
+        <w:lastRenderedPageBreak/>
+        <w:drawing>
+          <wp:inline distT="0" distB="0" distL="0" distR="0" wp14:anchorId="7317E622" wp14:editId="1BC55799">
+            <wp:extent cx="5723255" cy="4072255"/>
+            <wp:effectExtent l="0" t="0" r="0" b="0"/>
+            <wp:docPr id="1821017082" name="Afbeelding 8"/>
+            <wp:cNvGraphicFramePr>
+              <a:graphicFrameLocks xmlns:a="http://schemas.openxmlformats.org/drawingml/2006/main" noChangeAspect="1"/>
+            </wp:cNvGraphicFramePr>
+            <a:graphic xmlns:a="http://schemas.openxmlformats.org/drawingml/2006/main">
+              <a:graphicData uri="http://schemas.openxmlformats.org/drawingml/2006/picture">
+                <pic:pic xmlns:pic="http://schemas.openxmlformats.org/drawingml/2006/picture">
+                  <pic:nvPicPr>
+                    <pic:cNvPr id="0" name="Picture 8"/>
+                    <pic:cNvPicPr>
+                      <a:picLocks noChangeAspect="1" noChangeArrowheads="1"/>
+                    </pic:cNvPicPr>
+                  </pic:nvPicPr>
+                  <pic:blipFill>
+                    <a:blip r:embed="rId11">
+                      <a:extLst>
+                        <a:ext uri="{28A0092B-C50C-407E-A947-70E740481C1C}">
+                          <a14:useLocalDpi xmlns:a14="http://schemas.microsoft.com/office/drawing/2010/main" val="0"/>
+                        </a:ext>
+                      </a:extLst>
+                    </a:blip>
+                    <a:srcRect/>
+                    <a:stretch>
+                      <a:fillRect/>
+                    </a:stretch>
+                  </pic:blipFill>
+                  <pic:spPr bwMode="auto">
+                    <a:xfrm>
+                      <a:off x="0" y="0"/>
+                      <a:ext cx="5723255" cy="4072255"/>
+                    </a:xfrm>
+                    <a:prstGeom prst="rect">
+                      <a:avLst/>
+                    </a:prstGeom>
+                    <a:noFill/>
+                    <a:ln>
+                      <a:noFill/>
+                    </a:ln>
+                  </pic:spPr>
+                </pic:pic>
+              </a:graphicData>
+            </a:graphic>
+          </wp:inline>
+        </w:drawing>
+      </w:r>
+    </w:p>
+    <w:p>
+      <w:pPr>
+        <w:rPr>
+          <w:rFonts w:ascii="Calibri Light" w:eastAsia="Calibri Light" w:hAnsi="Calibri Light" w:cs="Calibri Light"/>
+          <w:color w:val="C00000"/>
+          <w:sz w:val="26"/>
+        </w:rPr>
+      </w:pPr>
+      <w:r>
+        <w:rPr>
+          <w:rFonts w:ascii="Calibri Light" w:eastAsia="Calibri Light" w:hAnsi="Calibri Light" w:cs="Calibri Light"/>
+          <w:color w:val="C00000"/>
+          <w:sz w:val="26"/>
+        </w:rPr>
+        <w:br w:type="page"/>
       </w:r>
     </w:p>
     <w:p>
@@ -221,6 +821,7 @@
           <w:color w:val="C00000"/>
           <w:sz w:val="26"/>
         </w:rPr>
+        <w:lastRenderedPageBreak/>
         <w:t>Technische realisatie</w:t>
       </w:r>
     </w:p>
@@ -262,57 +863,13 @@
     </w:p>
     <w:p>
       <w:pPr>
-        <w:spacing w:line="259" w:lineRule="auto"/>
+        <w:keepNext/>
+        <w:keepLines/>
+        <w:spacing w:before="40" w:after="0" w:line="259" w:lineRule="auto"/>
         <w:rPr>
-          <w:rFonts w:ascii="Calibri" w:eastAsia="Calibri" w:hAnsi="Calibri" w:cs="Calibri"/>
-          <w:sz w:val="22"/>
-        </w:rPr>
-      </w:pPr>
-      <w:r>
-        <w:rPr>
-          <w:rFonts w:ascii="Calibri" w:eastAsia="Calibri" w:hAnsi="Calibri" w:cs="Calibri"/>
-          <w:sz w:val="22"/>
-        </w:rPr>
-        <w:t>Neem hier de projectbacklog op. Zorg dat alle user stories hier worden opgenomen die zullen worden gerealiseerd doorheen het projectverloop. Geef dit overzichtelijk weer in een tabel met volgend formaat:</w:t>
-      </w:r>
-    </w:p>
-    <w:p>
-      <w:pPr>
-        <w:spacing w:line="259" w:lineRule="auto"/>
-        <w:rPr>
-          <w:rFonts w:ascii="Calibri" w:eastAsia="Calibri" w:hAnsi="Calibri" w:cs="Calibri"/>
-          <w:sz w:val="22"/>
-        </w:rPr>
-      </w:pPr>
-      <w:r>
-        <w:rPr>
-          <w:rFonts w:ascii="Calibri" w:eastAsia="Calibri" w:hAnsi="Calibri" w:cs="Calibri"/>
-          <w:sz w:val="22"/>
-        </w:rPr>
-        <w:t xml:space="preserve"> </w:t>
-      </w:r>
-    </w:p>
-    <w:p>
-      <w:pPr>
-        <w:rPr>
-          <w:rFonts w:ascii="Calibri" w:eastAsia="Calibri" w:hAnsi="Calibri" w:cs="Calibri"/>
-          <w:sz w:val="22"/>
-        </w:rPr>
-      </w:pPr>
-      <w:r>
-        <w:rPr>
-          <w:rFonts w:ascii="Calibri" w:eastAsia="Calibri" w:hAnsi="Calibri" w:cs="Calibri"/>
-          <w:sz w:val="22"/>
-        </w:rPr>
-        <w:br w:type="page"/>
-      </w:r>
-    </w:p>
-    <w:p>
-      <w:pPr>
-        <w:spacing w:line="259" w:lineRule="auto"/>
-        <w:rPr>
-          <w:rFonts w:ascii="Calibri" w:eastAsia="Calibri" w:hAnsi="Calibri" w:cs="Calibri"/>
-          <w:sz w:val="22"/>
+          <w:rFonts w:ascii="Calibri Light" w:eastAsia="Calibri Light" w:hAnsi="Calibri Light" w:cs="Calibri Light"/>
+          <w:color w:val="C00000"/>
+          <w:sz w:val="26"/>
         </w:rPr>
       </w:pPr>
     </w:p>
@@ -2248,7 +2805,17 @@
                 <w:color w:val="000000"/>
                 <w:sz w:val="22"/>
               </w:rPr>
-              <w:t>De optie hebben om een minifig te negeren (telt nogsteeds als ingegeven aantal)</w:t>
+              <w:t xml:space="preserve">De optie hebben om een </w:t>
+            </w:r>
+            <w:r>
+              <w:rPr>
+                <w:rFonts w:ascii="Calibri" w:eastAsia="Calibri" w:hAnsi="Calibri" w:cs="Calibri"/>
+                <w:i/>
+                <w:color w:val="000000"/>
+                <w:sz w:val="22"/>
+              </w:rPr>
+              <w:lastRenderedPageBreak/>
+              <w:t>minifig te negeren (telt nogsteeds als ingegeven aantal)</w:t>
             </w:r>
           </w:p>
         </w:tc>
@@ -2282,7 +2849,18 @@
                 <w:color w:val="000000"/>
                 <w:sz w:val="22"/>
               </w:rPr>
-              <w:t>Ik minifigs kan overslaan zodat deze niet worden geordend of ik kan ze de volgende keer zien als ik meer minifigs wil ordenen</w:t>
+              <w:lastRenderedPageBreak/>
+              <w:t xml:space="preserve">Ik minifigs kan overslaan zodat </w:t>
+            </w:r>
+            <w:r>
+              <w:rPr>
+                <w:rFonts w:ascii="Calibri" w:eastAsia="Calibri" w:hAnsi="Calibri" w:cs="Calibri"/>
+                <w:i/>
+                <w:color w:val="000000"/>
+                <w:sz w:val="22"/>
+              </w:rPr>
+              <w:lastRenderedPageBreak/>
+              <w:t>deze niet worden geordend of ik kan ze de volgende keer zien als ik meer minifigs wil ordenen</w:t>
             </w:r>
           </w:p>
         </w:tc>
@@ -2321,6 +2899,7 @@
                 <w:color w:val="000000"/>
                 <w:sz w:val="22"/>
               </w:rPr>
+              <w:lastRenderedPageBreak/>
               <w:t>u12</w:t>
             </w:r>
           </w:p>
@@ -2462,7 +3041,6 @@
                 <w:color w:val="000000"/>
                 <w:sz w:val="22"/>
               </w:rPr>
-              <w:lastRenderedPageBreak/>
               <w:t>u13</w:t>
             </w:r>
           </w:p>
@@ -4688,7 +5266,17 @@
                 <w:color w:val="000000"/>
                 <w:sz w:val="22"/>
               </w:rPr>
-              <w:t>dat er een knop is om naar de vorige pagina te gaan</w:t>
+              <w:t xml:space="preserve">dat er een knop is om naar </w:t>
+            </w:r>
+            <w:r>
+              <w:rPr>
+                <w:rFonts w:ascii="Calibri" w:eastAsia="Calibri" w:hAnsi="Calibri" w:cs="Calibri"/>
+                <w:i/>
+                <w:color w:val="000000"/>
+                <w:sz w:val="22"/>
+              </w:rPr>
+              <w:lastRenderedPageBreak/>
+              <w:t>de vorige pagina te gaan</w:t>
             </w:r>
           </w:p>
         </w:tc>
@@ -4724,7 +5312,18 @@
                 <w:color w:val="000000"/>
                 <w:sz w:val="22"/>
               </w:rPr>
-              <w:t>ik naar terug naar de vorige pagina kan gaan</w:t>
+              <w:lastRenderedPageBreak/>
+              <w:t xml:space="preserve">ik naar terug naar de vorige </w:t>
+            </w:r>
+            <w:r>
+              <w:rPr>
+                <w:rFonts w:ascii="Calibri" w:eastAsia="Calibri" w:hAnsi="Calibri" w:cs="Calibri"/>
+                <w:i/>
+                <w:color w:val="000000"/>
+                <w:sz w:val="22"/>
+              </w:rPr>
+              <w:lastRenderedPageBreak/>
+              <w:t>pagina kan gaan</w:t>
             </w:r>
           </w:p>
         </w:tc>
@@ -4765,6 +5364,7 @@
                 <w:color w:val="000000"/>
                 <w:sz w:val="22"/>
               </w:rPr>
+              <w:lastRenderedPageBreak/>
               <w:t>u28</w:t>
             </w:r>
           </w:p>
@@ -4923,7 +5523,6 @@
                 <w:color w:val="000000"/>
                 <w:sz w:val="22"/>
               </w:rPr>
-              <w:lastRenderedPageBreak/>
               <w:t>u29</w:t>
             </w:r>
           </w:p>
@@ -7063,7 +7662,18 @@
                 <w:sz w:val="22"/>
                 <w:lang w:val="nl-NL"/>
               </w:rPr>
-              <w:t xml:space="preserve"> aan mijn favorieten toe te voegen</w:t>
+              <w:t xml:space="preserve"> aan mijn favorieten </w:t>
+            </w:r>
+            <w:r>
+              <w:rPr>
+                <w:rFonts w:ascii="Calibri" w:eastAsia="Calibri" w:hAnsi="Calibri" w:cs="Calibri"/>
+                <w:i/>
+                <w:color w:val="000000"/>
+                <w:sz w:val="22"/>
+                <w:lang w:val="nl-NL"/>
+              </w:rPr>
+              <w:lastRenderedPageBreak/>
+              <w:t>toe te voegen</w:t>
             </w:r>
           </w:p>
         </w:tc>
@@ -7102,6 +7712,7 @@
                 <w:sz w:val="22"/>
                 <w:lang w:val="nl-NL"/>
               </w:rPr>
+              <w:lastRenderedPageBreak/>
               <w:t>ik</w:t>
             </w:r>
             <w:proofErr w:type="gramEnd"/>
@@ -7130,28 +7741,6 @@
           </w:p>
         </w:tc>
       </w:tr>
-    </w:tbl>
-    <w:p>
-      <w:r>
-        <w:br w:type="page"/>
-      </w:r>
-    </w:p>
-    <w:tbl>
-      <w:tblPr>
-        <w:tblW w:w="0" w:type="auto"/>
-        <w:tblInd w:w="56" w:type="dxa"/>
-        <w:tblCellMar>
-          <w:left w:w="10" w:type="dxa"/>
-          <w:right w:w="10" w:type="dxa"/>
-        </w:tblCellMar>
-        <w:tblLook w:val="0000" w:firstRow="0" w:lastRow="0" w:firstColumn="0" w:lastColumn="0" w:noHBand="0" w:noVBand="0"/>
-      </w:tblPr>
-      <w:tblGrid>
-        <w:gridCol w:w="2037"/>
-        <w:gridCol w:w="1382"/>
-        <w:gridCol w:w="2653"/>
-        <w:gridCol w:w="3010"/>
-      </w:tblGrid>
       <w:tr>
         <w:trPr>
           <w:trHeight w:val="1"/>
@@ -7190,7 +7779,6 @@
                 <w:sz w:val="22"/>
                 <w:lang w:val="en-US"/>
               </w:rPr>
-              <w:lastRenderedPageBreak/>
               <w:t>u41</w:t>
             </w:r>
           </w:p>
@@ -9001,17 +9589,7 @@
                 <w:sz w:val="22"/>
                 <w:lang w:val="en-US"/>
               </w:rPr>
-              <w:t xml:space="preserve">sprint </w:t>
-            </w:r>
-            <w:r>
-              <w:rPr>
-                <w:rFonts w:ascii="Calibri" w:eastAsia="Calibri" w:hAnsi="Calibri" w:cs="Calibri"/>
-                <w:i/>
-                <w:color w:val="000000"/>
-                <w:sz w:val="22"/>
-                <w:lang w:val="en-US"/>
-              </w:rPr>
-              <w:t>5</w:t>
+              <w:t>sprint 5</w:t>
             </w:r>
           </w:p>
         </w:tc>
@@ -9218,17 +9796,7 @@
                 <w:sz w:val="22"/>
                 <w:lang w:val="en-US"/>
               </w:rPr>
-              <w:t xml:space="preserve">sprint </w:t>
-            </w:r>
-            <w:r>
-              <w:rPr>
-                <w:rFonts w:ascii="Calibri" w:eastAsia="Calibri" w:hAnsi="Calibri" w:cs="Calibri"/>
-                <w:i/>
-                <w:color w:val="000000"/>
-                <w:sz w:val="22"/>
-                <w:lang w:val="en-US"/>
-              </w:rPr>
-              <w:t>6</w:t>
+              <w:t>sprint 6</w:t>
             </w:r>
           </w:p>
         </w:tc>

--- a/Documenten/startdocument.docx
+++ b/Documenten/startdocument.docx
@@ -2903,8 +2903,19 @@
                 <w:color w:val="000000"/>
                 <w:sz w:val="22"/>
               </w:rPr>
-              <w:t>Minifiguren kunnen sorteren op id</w:t>
-            </w:r>
+              <w:t xml:space="preserve">Minifiguren kunnen sorteren op </w:t>
+            </w:r>
+            <w:proofErr w:type="spellStart"/>
+            <w:r>
+              <w:rPr>
+                <w:rFonts w:ascii="Calibri" w:eastAsia="Calibri" w:hAnsi="Calibri" w:cs="Calibri"/>
+                <w:i/>
+                <w:color w:val="000000"/>
+                <w:sz w:val="22"/>
+              </w:rPr>
+              <w:t>id</w:t>
+            </w:r>
+            <w:proofErr w:type="spellEnd"/>
           </w:p>
         </w:tc>
         <w:tc>
@@ -4270,7 +4281,6 @@
                 <w:sz w:val="22"/>
               </w:rPr>
             </w:pPr>
-            <w:proofErr w:type="gramStart"/>
             <w:r>
               <w:rPr>
                 <w:rFonts w:ascii="Calibri" w:eastAsia="Calibri" w:hAnsi="Calibri" w:cs="Calibri"/>
@@ -4281,7 +4291,6 @@
               </w:rPr>
               <w:t>ik</w:t>
             </w:r>
-            <w:proofErr w:type="gramEnd"/>
             <w:r>
               <w:rPr>
                 <w:rFonts w:ascii="Calibri" w:eastAsia="Calibri" w:hAnsi="Calibri" w:cs="Calibri"/>
@@ -4393,7 +4402,6 @@
                 <w:lang w:val="nl-NL"/>
               </w:rPr>
             </w:pPr>
-            <w:proofErr w:type="gramStart"/>
             <w:r>
               <w:rPr>
                 <w:rFonts w:ascii="Calibri" w:eastAsia="Calibri" w:hAnsi="Calibri" w:cs="Calibri"/>
@@ -4402,9 +4410,8 @@
                 <w:sz w:val="22"/>
                 <w:lang w:val="nl-NL"/>
               </w:rPr>
-              <w:t>kunnen</w:t>
-            </w:r>
-            <w:proofErr w:type="gramEnd"/>
+              <w:t>kunnen klikken op een g</w:t>
+            </w:r>
             <w:r>
               <w:rPr>
                 <w:rFonts w:ascii="Calibri" w:eastAsia="Calibri" w:hAnsi="Calibri" w:cs="Calibri"/>
@@ -4413,8 +4420,9 @@
                 <w:sz w:val="22"/>
                 <w:lang w:val="nl-NL"/>
               </w:rPr>
-              <w:t xml:space="preserve"> klikken op een g</w:t>
-            </w:r>
+              <w:t xml:space="preserve">eordende </w:t>
+            </w:r>
+            <w:proofErr w:type="spellStart"/>
             <w:r>
               <w:rPr>
                 <w:rFonts w:ascii="Calibri" w:eastAsia="Calibri" w:hAnsi="Calibri" w:cs="Calibri"/>
@@ -4423,9 +4431,36 @@
                 <w:sz w:val="22"/>
                 <w:lang w:val="nl-NL"/>
               </w:rPr>
-              <w:t xml:space="preserve">eordende </w:t>
-            </w:r>
-            <w:proofErr w:type="spellStart"/>
+              <w:t>minifig</w:t>
+            </w:r>
+            <w:proofErr w:type="spellEnd"/>
+          </w:p>
+        </w:tc>
+        <w:tc>
+          <w:tcPr>
+            <w:tcW w:w="3010" w:type="dxa"/>
+            <w:tcBorders>
+              <w:top w:val="single" w:sz="4" w:space="0" w:color="000000"/>
+              <w:left w:val="single" w:sz="4" w:space="0" w:color="000000"/>
+              <w:bottom w:val="single" w:sz="4" w:space="0" w:color="000000"/>
+              <w:right w:val="single" w:sz="4" w:space="0" w:color="000000"/>
+            </w:tcBorders>
+            <w:shd w:val="clear" w:color="auto" w:fill="FFFFFF"/>
+            <w:tcMar>
+              <w:left w:w="56" w:type="dxa"/>
+              <w:right w:w="56" w:type="dxa"/>
+            </w:tcMar>
+          </w:tcPr>
+          <w:p>
+            <w:pPr>
+              <w:spacing w:line="259" w:lineRule="auto"/>
+              <w:rPr>
+                <w:rFonts w:ascii="Calibri" w:eastAsia="Calibri" w:hAnsi="Calibri" w:cs="Calibri"/>
+                <w:i/>
+                <w:color w:val="000000"/>
+                <w:sz w:val="22"/>
+              </w:rPr>
+            </w:pPr>
             <w:r>
               <w:rPr>
                 <w:rFonts w:ascii="Calibri" w:eastAsia="Calibri" w:hAnsi="Calibri" w:cs="Calibri"/>
@@ -4434,48 +4469,8 @@
                 <w:sz w:val="22"/>
                 <w:lang w:val="nl-NL"/>
               </w:rPr>
-              <w:t>minifig</w:t>
-            </w:r>
-            <w:proofErr w:type="spellEnd"/>
-          </w:p>
-        </w:tc>
-        <w:tc>
-          <w:tcPr>
-            <w:tcW w:w="3010" w:type="dxa"/>
-            <w:tcBorders>
-              <w:top w:val="single" w:sz="4" w:space="0" w:color="000000"/>
-              <w:left w:val="single" w:sz="4" w:space="0" w:color="000000"/>
-              <w:bottom w:val="single" w:sz="4" w:space="0" w:color="000000"/>
-              <w:right w:val="single" w:sz="4" w:space="0" w:color="000000"/>
-            </w:tcBorders>
-            <w:shd w:val="clear" w:color="auto" w:fill="FFFFFF"/>
-            <w:tcMar>
-              <w:left w:w="56" w:type="dxa"/>
-              <w:right w:w="56" w:type="dxa"/>
-            </w:tcMar>
-          </w:tcPr>
-          <w:p>
-            <w:pPr>
-              <w:spacing w:line="259" w:lineRule="auto"/>
-              <w:rPr>
-                <w:rFonts w:ascii="Calibri" w:eastAsia="Calibri" w:hAnsi="Calibri" w:cs="Calibri"/>
-                <w:i/>
-                <w:color w:val="000000"/>
-                <w:sz w:val="22"/>
-              </w:rPr>
-            </w:pPr>
-            <w:proofErr w:type="gramStart"/>
-            <w:r>
-              <w:rPr>
-                <w:rFonts w:ascii="Calibri" w:eastAsia="Calibri" w:hAnsi="Calibri" w:cs="Calibri"/>
-                <w:i/>
-                <w:color w:val="000000"/>
-                <w:sz w:val="22"/>
-                <w:lang w:val="nl-NL"/>
-              </w:rPr>
               <w:t>ik</w:t>
             </w:r>
-            <w:proofErr w:type="gramEnd"/>
             <w:r>
               <w:rPr>
                 <w:rFonts w:ascii="Calibri" w:eastAsia="Calibri" w:hAnsi="Calibri" w:cs="Calibri"/>
@@ -6957,7 +6952,6 @@
                 <w:lang w:val="nl-NL"/>
               </w:rPr>
             </w:pPr>
-            <w:proofErr w:type="gramStart"/>
             <w:r>
               <w:rPr>
                 <w:rFonts w:ascii="Calibri" w:eastAsia="Calibri" w:hAnsi="Calibri" w:cs="Calibri"/>
@@ -6966,9 +6960,8 @@
                 <w:sz w:val="22"/>
                 <w:lang w:val="nl-NL"/>
               </w:rPr>
-              <w:t>kunnen</w:t>
-            </w:r>
-            <w:proofErr w:type="gramEnd"/>
+              <w:t>kunnen klikken op een s</w:t>
+            </w:r>
             <w:r>
               <w:rPr>
                 <w:rFonts w:ascii="Calibri" w:eastAsia="Calibri" w:hAnsi="Calibri" w:cs="Calibri"/>
@@ -6977,9 +6970,28 @@
                 <w:sz w:val="22"/>
                 <w:lang w:val="nl-NL"/>
               </w:rPr>
-              <w:t xml:space="preserve"> klikken op een s</w:t>
-            </w:r>
-            <w:r>
+              <w:t>et</w:t>
+            </w:r>
+          </w:p>
+        </w:tc>
+        <w:tc>
+          <w:tcPr>
+            <w:tcW w:w="3010" w:type="dxa"/>
+            <w:tcBorders>
+              <w:top w:val="single" w:sz="4" w:space="0" w:color="000000"/>
+              <w:left w:val="single" w:sz="4" w:space="0" w:color="000000"/>
+              <w:bottom w:val="single" w:sz="4" w:space="0" w:color="000000"/>
+              <w:right w:val="single" w:sz="4" w:space="0" w:color="000000"/>
+            </w:tcBorders>
+            <w:shd w:val="clear" w:color="auto" w:fill="FFFFFF"/>
+            <w:tcMar>
+              <w:left w:w="56" w:type="dxa"/>
+              <w:right w:w="56" w:type="dxa"/>
+            </w:tcMar>
+          </w:tcPr>
+          <w:p>
+            <w:pPr>
+              <w:spacing w:line="259" w:lineRule="auto"/>
               <w:rPr>
                 <w:rFonts w:ascii="Calibri" w:eastAsia="Calibri" w:hAnsi="Calibri" w:cs="Calibri"/>
                 <w:i/>
@@ -6987,28 +6999,8 @@
                 <w:sz w:val="22"/>
                 <w:lang w:val="nl-NL"/>
               </w:rPr>
-              <w:t>et</w:t>
-            </w:r>
-          </w:p>
-        </w:tc>
-        <w:tc>
-          <w:tcPr>
-            <w:tcW w:w="3010" w:type="dxa"/>
-            <w:tcBorders>
-              <w:top w:val="single" w:sz="4" w:space="0" w:color="000000"/>
-              <w:left w:val="single" w:sz="4" w:space="0" w:color="000000"/>
-              <w:bottom w:val="single" w:sz="4" w:space="0" w:color="000000"/>
-              <w:right w:val="single" w:sz="4" w:space="0" w:color="000000"/>
-            </w:tcBorders>
-            <w:shd w:val="clear" w:color="auto" w:fill="FFFFFF"/>
-            <w:tcMar>
-              <w:left w:w="56" w:type="dxa"/>
-              <w:right w:w="56" w:type="dxa"/>
-            </w:tcMar>
-          </w:tcPr>
-          <w:p>
-            <w:pPr>
-              <w:spacing w:line="259" w:lineRule="auto"/>
+            </w:pPr>
+            <w:r>
               <w:rPr>
                 <w:rFonts w:ascii="Calibri" w:eastAsia="Calibri" w:hAnsi="Calibri" w:cs="Calibri"/>
                 <w:i/>
@@ -7016,28 +7008,7 @@
                 <w:sz w:val="22"/>
                 <w:lang w:val="nl-NL"/>
               </w:rPr>
-            </w:pPr>
-            <w:proofErr w:type="gramStart"/>
-            <w:r>
-              <w:rPr>
-                <w:rFonts w:ascii="Calibri" w:eastAsia="Calibri" w:hAnsi="Calibri" w:cs="Calibri"/>
-                <w:i/>
-                <w:color w:val="000000"/>
-                <w:sz w:val="22"/>
-                <w:lang w:val="nl-NL"/>
-              </w:rPr>
-              <w:t>ik</w:t>
-            </w:r>
-            <w:proofErr w:type="gramEnd"/>
-            <w:r>
-              <w:rPr>
-                <w:rFonts w:ascii="Calibri" w:eastAsia="Calibri" w:hAnsi="Calibri" w:cs="Calibri"/>
-                <w:i/>
-                <w:color w:val="000000"/>
-                <w:sz w:val="22"/>
-                <w:lang w:val="nl-NL"/>
-              </w:rPr>
-              <w:t xml:space="preserve"> een overzicht krijg v</w:t>
+              <w:t>ik een overzicht krijg v</w:t>
             </w:r>
             <w:r>
               <w:rPr>
@@ -7182,7 +7153,6 @@
                 <w:lang w:val="nl-NL"/>
               </w:rPr>
             </w:pPr>
-            <w:proofErr w:type="gramStart"/>
             <w:r>
               <w:rPr>
                 <w:rFonts w:ascii="Calibri" w:eastAsia="Calibri" w:hAnsi="Calibri" w:cs="Calibri"/>
@@ -7191,10 +7161,28 @@
                 <w:sz w:val="22"/>
                 <w:lang w:val="nl-NL"/>
               </w:rPr>
-              <w:t>mijn</w:t>
-            </w:r>
-            <w:proofErr w:type="gramEnd"/>
-            <w:r>
+              <w:t>mijn email-adres kunnen veranderen</w:t>
+            </w:r>
+          </w:p>
+        </w:tc>
+        <w:tc>
+          <w:tcPr>
+            <w:tcW w:w="3010" w:type="dxa"/>
+            <w:tcBorders>
+              <w:top w:val="single" w:sz="4" w:space="0" w:color="000000"/>
+              <w:left w:val="single" w:sz="4" w:space="0" w:color="000000"/>
+              <w:bottom w:val="single" w:sz="4" w:space="0" w:color="000000"/>
+              <w:right w:val="single" w:sz="4" w:space="0" w:color="000000"/>
+            </w:tcBorders>
+            <w:shd w:val="clear" w:color="auto" w:fill="FFFFFF"/>
+            <w:tcMar>
+              <w:left w:w="56" w:type="dxa"/>
+              <w:right w:w="56" w:type="dxa"/>
+            </w:tcMar>
+          </w:tcPr>
+          <w:p>
+            <w:pPr>
+              <w:spacing w:line="259" w:lineRule="auto"/>
               <w:rPr>
                 <w:rFonts w:ascii="Calibri" w:eastAsia="Calibri" w:hAnsi="Calibri" w:cs="Calibri"/>
                 <w:i/>
@@ -7202,28 +7190,8 @@
                 <w:sz w:val="22"/>
                 <w:lang w:val="nl-NL"/>
               </w:rPr>
-              <w:t xml:space="preserve"> email-adres kunnen veranderen</w:t>
-            </w:r>
-          </w:p>
-        </w:tc>
-        <w:tc>
-          <w:tcPr>
-            <w:tcW w:w="3010" w:type="dxa"/>
-            <w:tcBorders>
-              <w:top w:val="single" w:sz="4" w:space="0" w:color="000000"/>
-              <w:left w:val="single" w:sz="4" w:space="0" w:color="000000"/>
-              <w:bottom w:val="single" w:sz="4" w:space="0" w:color="000000"/>
-              <w:right w:val="single" w:sz="4" w:space="0" w:color="000000"/>
-            </w:tcBorders>
-            <w:shd w:val="clear" w:color="auto" w:fill="FFFFFF"/>
-            <w:tcMar>
-              <w:left w:w="56" w:type="dxa"/>
-              <w:right w:w="56" w:type="dxa"/>
-            </w:tcMar>
-          </w:tcPr>
-          <w:p>
-            <w:pPr>
-              <w:spacing w:line="259" w:lineRule="auto"/>
+            </w:pPr>
+            <w:r>
               <w:rPr>
                 <w:rFonts w:ascii="Calibri" w:eastAsia="Calibri" w:hAnsi="Calibri" w:cs="Calibri"/>
                 <w:i/>
@@ -7231,28 +7199,7 @@
                 <w:sz w:val="22"/>
                 <w:lang w:val="nl-NL"/>
               </w:rPr>
-            </w:pPr>
-            <w:proofErr w:type="gramStart"/>
-            <w:r>
-              <w:rPr>
-                <w:rFonts w:ascii="Calibri" w:eastAsia="Calibri" w:hAnsi="Calibri" w:cs="Calibri"/>
-                <w:i/>
-                <w:color w:val="000000"/>
-                <w:sz w:val="22"/>
-                <w:lang w:val="nl-NL"/>
-              </w:rPr>
-              <w:t>gebruik</w:t>
-            </w:r>
-            <w:proofErr w:type="gramEnd"/>
-            <w:r>
-              <w:rPr>
-                <w:rFonts w:ascii="Calibri" w:eastAsia="Calibri" w:hAnsi="Calibri" w:cs="Calibri"/>
-                <w:i/>
-                <w:color w:val="000000"/>
-                <w:sz w:val="22"/>
-                <w:lang w:val="nl-NL"/>
-              </w:rPr>
-              <w:t xml:space="preserve"> kan maken van een ander email-adres</w:t>
+              <w:t>gebruik kan maken van een ander email-adres</w:t>
             </w:r>
           </w:p>
         </w:tc>
@@ -7365,7 +7312,6 @@
                 <w:lang w:val="nl-NL"/>
               </w:rPr>
             </w:pPr>
-            <w:proofErr w:type="gramStart"/>
             <w:r>
               <w:rPr>
                 <w:rFonts w:ascii="Calibri" w:eastAsia="Calibri" w:hAnsi="Calibri" w:cs="Calibri"/>
@@ -7374,10 +7320,28 @@
                 <w:sz w:val="22"/>
                 <w:lang w:val="nl-NL"/>
               </w:rPr>
-              <w:t>mijn</w:t>
-            </w:r>
-            <w:proofErr w:type="gramEnd"/>
-            <w:r>
+              <w:t>mijn gebruikersnaam kunnen veranderen</w:t>
+            </w:r>
+          </w:p>
+        </w:tc>
+        <w:tc>
+          <w:tcPr>
+            <w:tcW w:w="3010" w:type="dxa"/>
+            <w:tcBorders>
+              <w:top w:val="single" w:sz="4" w:space="0" w:color="000000"/>
+              <w:left w:val="single" w:sz="4" w:space="0" w:color="000000"/>
+              <w:bottom w:val="single" w:sz="4" w:space="0" w:color="000000"/>
+              <w:right w:val="single" w:sz="4" w:space="0" w:color="000000"/>
+            </w:tcBorders>
+            <w:shd w:val="clear" w:color="auto" w:fill="FFFFFF"/>
+            <w:tcMar>
+              <w:left w:w="56" w:type="dxa"/>
+              <w:right w:w="56" w:type="dxa"/>
+            </w:tcMar>
+          </w:tcPr>
+          <w:p>
+            <w:pPr>
+              <w:spacing w:line="259" w:lineRule="auto"/>
               <w:rPr>
                 <w:rFonts w:ascii="Calibri" w:eastAsia="Calibri" w:hAnsi="Calibri" w:cs="Calibri"/>
                 <w:i/>
@@ -7385,28 +7349,8 @@
                 <w:sz w:val="22"/>
                 <w:lang w:val="nl-NL"/>
               </w:rPr>
-              <w:t xml:space="preserve"> gebruikersnaam kunnen veranderen</w:t>
-            </w:r>
-          </w:p>
-        </w:tc>
-        <w:tc>
-          <w:tcPr>
-            <w:tcW w:w="3010" w:type="dxa"/>
-            <w:tcBorders>
-              <w:top w:val="single" w:sz="4" w:space="0" w:color="000000"/>
-              <w:left w:val="single" w:sz="4" w:space="0" w:color="000000"/>
-              <w:bottom w:val="single" w:sz="4" w:space="0" w:color="000000"/>
-              <w:right w:val="single" w:sz="4" w:space="0" w:color="000000"/>
-            </w:tcBorders>
-            <w:shd w:val="clear" w:color="auto" w:fill="FFFFFF"/>
-            <w:tcMar>
-              <w:left w:w="56" w:type="dxa"/>
-              <w:right w:w="56" w:type="dxa"/>
-            </w:tcMar>
-          </w:tcPr>
-          <w:p>
-            <w:pPr>
-              <w:spacing w:line="259" w:lineRule="auto"/>
+            </w:pPr>
+            <w:r>
               <w:rPr>
                 <w:rFonts w:ascii="Calibri" w:eastAsia="Calibri" w:hAnsi="Calibri" w:cs="Calibri"/>
                 <w:i/>
@@ -7414,28 +7358,7 @@
                 <w:sz w:val="22"/>
                 <w:lang w:val="nl-NL"/>
               </w:rPr>
-            </w:pPr>
-            <w:proofErr w:type="gramStart"/>
-            <w:r>
-              <w:rPr>
-                <w:rFonts w:ascii="Calibri" w:eastAsia="Calibri" w:hAnsi="Calibri" w:cs="Calibri"/>
-                <w:i/>
-                <w:color w:val="000000"/>
-                <w:sz w:val="22"/>
-                <w:lang w:val="nl-NL"/>
-              </w:rPr>
-              <w:t>een</w:t>
-            </w:r>
-            <w:proofErr w:type="gramEnd"/>
-            <w:r>
-              <w:rPr>
-                <w:rFonts w:ascii="Calibri" w:eastAsia="Calibri" w:hAnsi="Calibri" w:cs="Calibri"/>
-                <w:i/>
-                <w:color w:val="000000"/>
-                <w:sz w:val="22"/>
-                <w:lang w:val="nl-NL"/>
-              </w:rPr>
-              <w:t xml:space="preserve"> andere gebruikersnaam kan hebben</w:t>
+              <w:t>een andere gebruikersnaam kan hebben</w:t>
             </w:r>
           </w:p>
         </w:tc>
@@ -7548,7 +7471,6 @@
                 <w:lang w:val="nl-NL"/>
               </w:rPr>
             </w:pPr>
-            <w:proofErr w:type="gramStart"/>
             <w:r>
               <w:rPr>
                 <w:rFonts w:ascii="Calibri" w:eastAsia="Calibri" w:hAnsi="Calibri" w:cs="Calibri"/>
@@ -7557,10 +7479,28 @@
                 <w:sz w:val="22"/>
                 <w:lang w:val="nl-NL"/>
               </w:rPr>
-              <w:t>dat</w:t>
-            </w:r>
-            <w:proofErr w:type="gramEnd"/>
-            <w:r>
+              <w:t>dat er een knop is om uit te loggen</w:t>
+            </w:r>
+          </w:p>
+        </w:tc>
+        <w:tc>
+          <w:tcPr>
+            <w:tcW w:w="3010" w:type="dxa"/>
+            <w:tcBorders>
+              <w:top w:val="single" w:sz="4" w:space="0" w:color="000000"/>
+              <w:left w:val="single" w:sz="4" w:space="0" w:color="000000"/>
+              <w:bottom w:val="single" w:sz="4" w:space="0" w:color="000000"/>
+              <w:right w:val="single" w:sz="4" w:space="0" w:color="000000"/>
+            </w:tcBorders>
+            <w:shd w:val="clear" w:color="auto" w:fill="FFFFFF"/>
+            <w:tcMar>
+              <w:left w:w="56" w:type="dxa"/>
+              <w:right w:w="56" w:type="dxa"/>
+            </w:tcMar>
+          </w:tcPr>
+          <w:p>
+            <w:pPr>
+              <w:spacing w:line="259" w:lineRule="auto"/>
               <w:rPr>
                 <w:rFonts w:ascii="Calibri" w:eastAsia="Calibri" w:hAnsi="Calibri" w:cs="Calibri"/>
                 <w:i/>
@@ -7568,28 +7508,8 @@
                 <w:sz w:val="22"/>
                 <w:lang w:val="nl-NL"/>
               </w:rPr>
-              <w:t xml:space="preserve"> er een knop is om uit te loggen</w:t>
-            </w:r>
-          </w:p>
-        </w:tc>
-        <w:tc>
-          <w:tcPr>
-            <w:tcW w:w="3010" w:type="dxa"/>
-            <w:tcBorders>
-              <w:top w:val="single" w:sz="4" w:space="0" w:color="000000"/>
-              <w:left w:val="single" w:sz="4" w:space="0" w:color="000000"/>
-              <w:bottom w:val="single" w:sz="4" w:space="0" w:color="000000"/>
-              <w:right w:val="single" w:sz="4" w:space="0" w:color="000000"/>
-            </w:tcBorders>
-            <w:shd w:val="clear" w:color="auto" w:fill="FFFFFF"/>
-            <w:tcMar>
-              <w:left w:w="56" w:type="dxa"/>
-              <w:right w:w="56" w:type="dxa"/>
-            </w:tcMar>
-          </w:tcPr>
-          <w:p>
-            <w:pPr>
-              <w:spacing w:line="259" w:lineRule="auto"/>
+            </w:pPr>
+            <w:r>
               <w:rPr>
                 <w:rFonts w:ascii="Calibri" w:eastAsia="Calibri" w:hAnsi="Calibri" w:cs="Calibri"/>
                 <w:i/>
@@ -7597,28 +7517,7 @@
                 <w:sz w:val="22"/>
                 <w:lang w:val="nl-NL"/>
               </w:rPr>
-            </w:pPr>
-            <w:proofErr w:type="gramStart"/>
-            <w:r>
-              <w:rPr>
-                <w:rFonts w:ascii="Calibri" w:eastAsia="Calibri" w:hAnsi="Calibri" w:cs="Calibri"/>
-                <w:i/>
-                <w:color w:val="000000"/>
-                <w:sz w:val="22"/>
-                <w:lang w:val="nl-NL"/>
-              </w:rPr>
-              <w:t>kan</w:t>
-            </w:r>
-            <w:proofErr w:type="gramEnd"/>
-            <w:r>
-              <w:rPr>
-                <w:rFonts w:ascii="Calibri" w:eastAsia="Calibri" w:hAnsi="Calibri" w:cs="Calibri"/>
-                <w:i/>
-                <w:color w:val="000000"/>
-                <w:sz w:val="22"/>
-                <w:lang w:val="nl-NL"/>
-              </w:rPr>
-              <w:t xml:space="preserve"> uitloggen uit mijn account</w:t>
+              <w:t>kan uitloggen uit mijn account</w:t>
             </w:r>
           </w:p>
         </w:tc>
@@ -7731,7 +7630,6 @@
                 <w:lang w:val="nl-NL"/>
               </w:rPr>
             </w:pPr>
-            <w:proofErr w:type="gramStart"/>
             <w:r>
               <w:rPr>
                 <w:rFonts w:ascii="Calibri" w:eastAsia="Calibri" w:hAnsi="Calibri" w:cs="Calibri"/>
@@ -7740,9 +7638,9 @@
                 <w:sz w:val="22"/>
                 <w:lang w:val="nl-NL"/>
               </w:rPr>
-              <w:t>dat</w:t>
-            </w:r>
-            <w:proofErr w:type="gramEnd"/>
+              <w:t xml:space="preserve">dat er een knop is om een </w:t>
+            </w:r>
+            <w:proofErr w:type="spellStart"/>
             <w:r>
               <w:rPr>
                 <w:rFonts w:ascii="Calibri" w:eastAsia="Calibri" w:hAnsi="Calibri" w:cs="Calibri"/>
@@ -7751,9 +7649,9 @@
                 <w:sz w:val="22"/>
                 <w:lang w:val="nl-NL"/>
               </w:rPr>
-              <w:t xml:space="preserve"> er een knop is om een </w:t>
-            </w:r>
-            <w:proofErr w:type="spellStart"/>
+              <w:t>minifig</w:t>
+            </w:r>
+            <w:proofErr w:type="spellEnd"/>
             <w:r>
               <w:rPr>
                 <w:rFonts w:ascii="Calibri" w:eastAsia="Calibri" w:hAnsi="Calibri" w:cs="Calibri"/>
@@ -7762,10 +7660,28 @@
                 <w:sz w:val="22"/>
                 <w:lang w:val="nl-NL"/>
               </w:rPr>
-              <w:t>minifig</w:t>
-            </w:r>
-            <w:proofErr w:type="spellEnd"/>
-            <w:r>
+              <w:t xml:space="preserve"> aan een lijst toe te voegen om later te kunnen ordenen</w:t>
+            </w:r>
+          </w:p>
+        </w:tc>
+        <w:tc>
+          <w:tcPr>
+            <w:tcW w:w="3010" w:type="dxa"/>
+            <w:tcBorders>
+              <w:top w:val="single" w:sz="4" w:space="0" w:color="000000"/>
+              <w:left w:val="single" w:sz="4" w:space="0" w:color="000000"/>
+              <w:bottom w:val="single" w:sz="4" w:space="0" w:color="000000"/>
+              <w:right w:val="single" w:sz="4" w:space="0" w:color="000000"/>
+            </w:tcBorders>
+            <w:shd w:val="clear" w:color="auto" w:fill="FFFFFF"/>
+            <w:tcMar>
+              <w:left w:w="56" w:type="dxa"/>
+              <w:right w:w="56" w:type="dxa"/>
+            </w:tcMar>
+          </w:tcPr>
+          <w:p>
+            <w:pPr>
+              <w:spacing w:line="259" w:lineRule="auto"/>
               <w:rPr>
                 <w:rFonts w:ascii="Calibri" w:eastAsia="Calibri" w:hAnsi="Calibri" w:cs="Calibri"/>
                 <w:i/>
@@ -7773,28 +7689,8 @@
                 <w:sz w:val="22"/>
                 <w:lang w:val="nl-NL"/>
               </w:rPr>
-              <w:t xml:space="preserve"> aan een lijst toe te voegen om later te kunnen ordenen</w:t>
-            </w:r>
-          </w:p>
-        </w:tc>
-        <w:tc>
-          <w:tcPr>
-            <w:tcW w:w="3010" w:type="dxa"/>
-            <w:tcBorders>
-              <w:top w:val="single" w:sz="4" w:space="0" w:color="000000"/>
-              <w:left w:val="single" w:sz="4" w:space="0" w:color="000000"/>
-              <w:bottom w:val="single" w:sz="4" w:space="0" w:color="000000"/>
-              <w:right w:val="single" w:sz="4" w:space="0" w:color="000000"/>
-            </w:tcBorders>
-            <w:shd w:val="clear" w:color="auto" w:fill="FFFFFF"/>
-            <w:tcMar>
-              <w:left w:w="56" w:type="dxa"/>
-              <w:right w:w="56" w:type="dxa"/>
-            </w:tcMar>
-          </w:tcPr>
-          <w:p>
-            <w:pPr>
-              <w:spacing w:line="259" w:lineRule="auto"/>
+            </w:pPr>
+            <w:r>
               <w:rPr>
                 <w:rFonts w:ascii="Calibri" w:eastAsia="Calibri" w:hAnsi="Calibri" w:cs="Calibri"/>
                 <w:i/>
@@ -7802,28 +7698,7 @@
                 <w:sz w:val="22"/>
                 <w:lang w:val="nl-NL"/>
               </w:rPr>
-            </w:pPr>
-            <w:proofErr w:type="gramStart"/>
-            <w:r>
-              <w:rPr>
-                <w:rFonts w:ascii="Calibri" w:eastAsia="Calibri" w:hAnsi="Calibri" w:cs="Calibri"/>
-                <w:i/>
-                <w:color w:val="000000"/>
-                <w:sz w:val="22"/>
-                <w:lang w:val="nl-NL"/>
-              </w:rPr>
-              <w:t>ik</w:t>
-            </w:r>
-            <w:proofErr w:type="gramEnd"/>
-            <w:r>
-              <w:rPr>
-                <w:rFonts w:ascii="Calibri" w:eastAsia="Calibri" w:hAnsi="Calibri" w:cs="Calibri"/>
-                <w:i/>
-                <w:color w:val="000000"/>
-                <w:sz w:val="22"/>
-                <w:lang w:val="nl-NL"/>
-              </w:rPr>
-              <w:t xml:space="preserve"> deze </w:t>
+              <w:t xml:space="preserve">ik deze </w:t>
             </w:r>
             <w:proofErr w:type="spellStart"/>
             <w:r>
@@ -7958,7 +7833,6 @@
                 <w:lang w:val="nl-NL"/>
               </w:rPr>
             </w:pPr>
-            <w:proofErr w:type="gramStart"/>
             <w:r>
               <w:rPr>
                 <w:rFonts w:ascii="Calibri" w:eastAsia="Calibri" w:hAnsi="Calibri" w:cs="Calibri"/>
@@ -7967,18 +7841,7 @@
                 <w:sz w:val="22"/>
                 <w:lang w:val="nl-NL"/>
               </w:rPr>
-              <w:t>dat</w:t>
-            </w:r>
-            <w:proofErr w:type="gramEnd"/>
-            <w:r>
-              <w:rPr>
-                <w:rFonts w:ascii="Calibri" w:eastAsia="Calibri" w:hAnsi="Calibri" w:cs="Calibri"/>
-                <w:i/>
-                <w:color w:val="000000"/>
-                <w:sz w:val="22"/>
-                <w:lang w:val="nl-NL"/>
-              </w:rPr>
-              <w:t xml:space="preserve"> er een knop is om een </w:t>
+              <w:t xml:space="preserve">dat er een knop is om een </w:t>
             </w:r>
             <w:proofErr w:type="spellStart"/>
             <w:r>
@@ -8041,7 +7904,6 @@
                 <w:lang w:val="nl-NL"/>
               </w:rPr>
             </w:pPr>
-            <w:proofErr w:type="gramStart"/>
             <w:r>
               <w:rPr>
                 <w:rFonts w:ascii="Calibri" w:eastAsia="Calibri" w:hAnsi="Calibri" w:cs="Calibri"/>
@@ -8051,18 +7913,7 @@
                 <w:lang w:val="nl-NL"/>
               </w:rPr>
               <w:lastRenderedPageBreak/>
-              <w:t>ik</w:t>
-            </w:r>
-            <w:proofErr w:type="gramEnd"/>
-            <w:r>
-              <w:rPr>
-                <w:rFonts w:ascii="Calibri" w:eastAsia="Calibri" w:hAnsi="Calibri" w:cs="Calibri"/>
-                <w:i/>
-                <w:color w:val="000000"/>
-                <w:sz w:val="22"/>
-                <w:lang w:val="nl-NL"/>
-              </w:rPr>
-              <w:t xml:space="preserve"> een lijst heb met mijn </w:t>
+              <w:t xml:space="preserve">ik een lijst heb met mijn </w:t>
             </w:r>
             <w:r>
               <w:rPr>
@@ -8128,6 +7979,7 @@
                 <w:sz w:val="22"/>
                 <w:lang w:val="en-US"/>
               </w:rPr>
+              <w:lastRenderedPageBreak/>
               <w:t>u41</w:t>
             </w:r>
           </w:p>
@@ -8198,7 +8050,6 @@
                 <w:lang w:val="nl-NL"/>
               </w:rPr>
             </w:pPr>
-            <w:proofErr w:type="gramStart"/>
             <w:r>
               <w:rPr>
                 <w:rFonts w:ascii="Calibri" w:eastAsia="Calibri" w:hAnsi="Calibri" w:cs="Calibri"/>
@@ -8207,10 +8058,28 @@
                 <w:sz w:val="22"/>
                 <w:lang w:val="nl-NL"/>
               </w:rPr>
-              <w:t>dat</w:t>
-            </w:r>
-            <w:proofErr w:type="gramEnd"/>
-            <w:r>
+              <w:t>dat er een knop is om een set aan mijn favorieten toe te voegen</w:t>
+            </w:r>
+          </w:p>
+        </w:tc>
+        <w:tc>
+          <w:tcPr>
+            <w:tcW w:w="3010" w:type="dxa"/>
+            <w:tcBorders>
+              <w:top w:val="single" w:sz="4" w:space="0" w:color="000000"/>
+              <w:left w:val="single" w:sz="4" w:space="0" w:color="000000"/>
+              <w:bottom w:val="single" w:sz="4" w:space="0" w:color="000000"/>
+              <w:right w:val="single" w:sz="4" w:space="0" w:color="000000"/>
+            </w:tcBorders>
+            <w:shd w:val="clear" w:color="auto" w:fill="FFFFFF"/>
+            <w:tcMar>
+              <w:left w:w="56" w:type="dxa"/>
+              <w:right w:w="56" w:type="dxa"/>
+            </w:tcMar>
+          </w:tcPr>
+          <w:p>
+            <w:pPr>
+              <w:spacing w:line="259" w:lineRule="auto"/>
               <w:rPr>
                 <w:rFonts w:ascii="Calibri" w:eastAsia="Calibri" w:hAnsi="Calibri" w:cs="Calibri"/>
                 <w:i/>
@@ -8218,28 +8087,8 @@
                 <w:sz w:val="22"/>
                 <w:lang w:val="nl-NL"/>
               </w:rPr>
-              <w:t xml:space="preserve"> er een knop is om een set aan mijn favorieten toe te voegen</w:t>
-            </w:r>
-          </w:p>
-        </w:tc>
-        <w:tc>
-          <w:tcPr>
-            <w:tcW w:w="3010" w:type="dxa"/>
-            <w:tcBorders>
-              <w:top w:val="single" w:sz="4" w:space="0" w:color="000000"/>
-              <w:left w:val="single" w:sz="4" w:space="0" w:color="000000"/>
-              <w:bottom w:val="single" w:sz="4" w:space="0" w:color="000000"/>
-              <w:right w:val="single" w:sz="4" w:space="0" w:color="000000"/>
-            </w:tcBorders>
-            <w:shd w:val="clear" w:color="auto" w:fill="FFFFFF"/>
-            <w:tcMar>
-              <w:left w:w="56" w:type="dxa"/>
-              <w:right w:w="56" w:type="dxa"/>
-            </w:tcMar>
-          </w:tcPr>
-          <w:p>
-            <w:pPr>
-              <w:spacing w:line="259" w:lineRule="auto"/>
+            </w:pPr>
+            <w:r>
               <w:rPr>
                 <w:rFonts w:ascii="Calibri" w:eastAsia="Calibri" w:hAnsi="Calibri" w:cs="Calibri"/>
                 <w:i/>
@@ -8247,28 +8096,7 @@
                 <w:sz w:val="22"/>
                 <w:lang w:val="nl-NL"/>
               </w:rPr>
-            </w:pPr>
-            <w:proofErr w:type="gramStart"/>
-            <w:r>
-              <w:rPr>
-                <w:rFonts w:ascii="Calibri" w:eastAsia="Calibri" w:hAnsi="Calibri" w:cs="Calibri"/>
-                <w:i/>
-                <w:color w:val="000000"/>
-                <w:sz w:val="22"/>
-                <w:lang w:val="nl-NL"/>
-              </w:rPr>
-              <w:t>ik</w:t>
-            </w:r>
-            <w:proofErr w:type="gramEnd"/>
-            <w:r>
-              <w:rPr>
-                <w:rFonts w:ascii="Calibri" w:eastAsia="Calibri" w:hAnsi="Calibri" w:cs="Calibri"/>
-                <w:i/>
-                <w:color w:val="000000"/>
-                <w:sz w:val="22"/>
-                <w:lang w:val="nl-NL"/>
-              </w:rPr>
-              <w:t xml:space="preserve"> een lijst heb met mijn favorieten sets</w:t>
+              <w:t>ik een lijst heb met mijn favorieten sets</w:t>
             </w:r>
           </w:p>
         </w:tc>
@@ -8381,7 +8209,6 @@
                 <w:lang w:val="nl-NL"/>
               </w:rPr>
             </w:pPr>
-            <w:proofErr w:type="gramStart"/>
             <w:r>
               <w:rPr>
                 <w:rFonts w:ascii="Calibri" w:eastAsia="Calibri" w:hAnsi="Calibri" w:cs="Calibri"/>
@@ -8390,9 +8217,9 @@
                 <w:sz w:val="22"/>
                 <w:lang w:val="nl-NL"/>
               </w:rPr>
-              <w:t>de</w:t>
-            </w:r>
-            <w:proofErr w:type="gramEnd"/>
+              <w:t xml:space="preserve">de optie hebben om de </w:t>
+            </w:r>
+            <w:proofErr w:type="spellStart"/>
             <w:r>
               <w:rPr>
                 <w:rFonts w:ascii="Calibri" w:eastAsia="Calibri" w:hAnsi="Calibri" w:cs="Calibri"/>
@@ -8401,9 +8228,9 @@
                 <w:sz w:val="22"/>
                 <w:lang w:val="nl-NL"/>
               </w:rPr>
-              <w:t xml:space="preserve"> optie hebben om de </w:t>
-            </w:r>
-            <w:proofErr w:type="spellStart"/>
+              <w:t>developers</w:t>
+            </w:r>
+            <w:proofErr w:type="spellEnd"/>
             <w:r>
               <w:rPr>
                 <w:rFonts w:ascii="Calibri" w:eastAsia="Calibri" w:hAnsi="Calibri" w:cs="Calibri"/>
@@ -8412,9 +8239,8 @@
                 <w:sz w:val="22"/>
                 <w:lang w:val="nl-NL"/>
               </w:rPr>
-              <w:t>developers</w:t>
-            </w:r>
-            <w:proofErr w:type="spellEnd"/>
+              <w:t xml:space="preserve"> te kunnen contacteren doormiddel van een e</w:t>
+            </w:r>
             <w:r>
               <w:rPr>
                 <w:rFonts w:ascii="Calibri" w:eastAsia="Calibri" w:hAnsi="Calibri" w:cs="Calibri"/>
@@ -8423,7 +8249,17 @@
                 <w:sz w:val="22"/>
                 <w:lang w:val="nl-NL"/>
               </w:rPr>
-              <w:t xml:space="preserve"> te kunnen contacteren doormiddel van een email knop</w:t>
+              <w:t>-</w:t>
+            </w:r>
+            <w:r>
+              <w:rPr>
+                <w:rFonts w:ascii="Calibri" w:eastAsia="Calibri" w:hAnsi="Calibri" w:cs="Calibri"/>
+                <w:i/>
+                <w:color w:val="000000"/>
+                <w:sz w:val="22"/>
+                <w:lang w:val="nl-NL"/>
+              </w:rPr>
+              <w:t>mail knop</w:t>
             </w:r>
           </w:p>
         </w:tc>
@@ -8453,7 +8289,6 @@
                 <w:lang w:val="nl-NL"/>
               </w:rPr>
             </w:pPr>
-            <w:proofErr w:type="gramStart"/>
             <w:r>
               <w:rPr>
                 <w:rFonts w:ascii="Calibri" w:eastAsia="Calibri" w:hAnsi="Calibri" w:cs="Calibri"/>
@@ -8462,18 +8297,7 @@
                 <w:sz w:val="22"/>
                 <w:lang w:val="nl-NL"/>
               </w:rPr>
-              <w:t>ik</w:t>
-            </w:r>
-            <w:proofErr w:type="gramEnd"/>
-            <w:r>
-              <w:rPr>
-                <w:rFonts w:ascii="Calibri" w:eastAsia="Calibri" w:hAnsi="Calibri" w:cs="Calibri"/>
-                <w:i/>
-                <w:color w:val="000000"/>
-                <w:sz w:val="22"/>
-                <w:lang w:val="nl-NL"/>
-              </w:rPr>
-              <w:t xml:space="preserve"> niet zelf het email-adres moet koppieren en plakken, maar gewoon op een knop kan drukken</w:t>
+              <w:t>ik niet zelf het email-adres moet koppieren en plakken, maar gewoon op een knop kan drukken</w:t>
             </w:r>
           </w:p>
         </w:tc>
@@ -8586,7 +8410,6 @@
                 <w:lang w:val="nl-NL"/>
               </w:rPr>
             </w:pPr>
-            <w:proofErr w:type="gramStart"/>
             <w:r>
               <w:rPr>
                 <w:rFonts w:ascii="Calibri" w:eastAsia="Calibri" w:hAnsi="Calibri" w:cs="Calibri"/>
@@ -8595,9 +8418,9 @@
                 <w:sz w:val="22"/>
                 <w:lang w:val="nl-NL"/>
               </w:rPr>
-              <w:t>de</w:t>
-            </w:r>
-            <w:proofErr w:type="gramEnd"/>
+              <w:t xml:space="preserve">de contactgegevens van de </w:t>
+            </w:r>
+            <w:proofErr w:type="spellStart"/>
             <w:r>
               <w:rPr>
                 <w:rFonts w:ascii="Calibri" w:eastAsia="Calibri" w:hAnsi="Calibri" w:cs="Calibri"/>
@@ -8606,9 +8429,9 @@
                 <w:sz w:val="22"/>
                 <w:lang w:val="nl-NL"/>
               </w:rPr>
-              <w:t xml:space="preserve"> contactgegevens van de </w:t>
-            </w:r>
-            <w:proofErr w:type="spellStart"/>
+              <w:t>developers</w:t>
+            </w:r>
+            <w:proofErr w:type="spellEnd"/>
             <w:r>
               <w:rPr>
                 <w:rFonts w:ascii="Calibri" w:eastAsia="Calibri" w:hAnsi="Calibri" w:cs="Calibri"/>
@@ -8617,10 +8440,28 @@
                 <w:sz w:val="22"/>
                 <w:lang w:val="nl-NL"/>
               </w:rPr>
-              <w:t>developers</w:t>
-            </w:r>
-            <w:proofErr w:type="spellEnd"/>
-            <w:r>
+              <w:t xml:space="preserve"> van de website kunnen zien</w:t>
+            </w:r>
+          </w:p>
+        </w:tc>
+        <w:tc>
+          <w:tcPr>
+            <w:tcW w:w="3010" w:type="dxa"/>
+            <w:tcBorders>
+              <w:top w:val="single" w:sz="4" w:space="0" w:color="000000"/>
+              <w:left w:val="single" w:sz="4" w:space="0" w:color="000000"/>
+              <w:bottom w:val="single" w:sz="4" w:space="0" w:color="000000"/>
+              <w:right w:val="single" w:sz="4" w:space="0" w:color="000000"/>
+            </w:tcBorders>
+            <w:shd w:val="clear" w:color="auto" w:fill="FFFFFF"/>
+            <w:tcMar>
+              <w:left w:w="56" w:type="dxa"/>
+              <w:right w:w="56" w:type="dxa"/>
+            </w:tcMar>
+          </w:tcPr>
+          <w:p>
+            <w:pPr>
+              <w:spacing w:line="259" w:lineRule="auto"/>
               <w:rPr>
                 <w:rFonts w:ascii="Calibri" w:eastAsia="Calibri" w:hAnsi="Calibri" w:cs="Calibri"/>
                 <w:i/>
@@ -8628,28 +8469,8 @@
                 <w:sz w:val="22"/>
                 <w:lang w:val="nl-NL"/>
               </w:rPr>
-              <w:t xml:space="preserve"> van de website kunnen zien</w:t>
-            </w:r>
-          </w:p>
-        </w:tc>
-        <w:tc>
-          <w:tcPr>
-            <w:tcW w:w="3010" w:type="dxa"/>
-            <w:tcBorders>
-              <w:top w:val="single" w:sz="4" w:space="0" w:color="000000"/>
-              <w:left w:val="single" w:sz="4" w:space="0" w:color="000000"/>
-              <w:bottom w:val="single" w:sz="4" w:space="0" w:color="000000"/>
-              <w:right w:val="single" w:sz="4" w:space="0" w:color="000000"/>
-            </w:tcBorders>
-            <w:shd w:val="clear" w:color="auto" w:fill="FFFFFF"/>
-            <w:tcMar>
-              <w:left w:w="56" w:type="dxa"/>
-              <w:right w:w="56" w:type="dxa"/>
-            </w:tcMar>
-          </w:tcPr>
-          <w:p>
-            <w:pPr>
-              <w:spacing w:line="259" w:lineRule="auto"/>
+            </w:pPr>
+            <w:r>
               <w:rPr>
                 <w:rFonts w:ascii="Calibri" w:eastAsia="Calibri" w:hAnsi="Calibri" w:cs="Calibri"/>
                 <w:i/>
@@ -8657,28 +8478,7 @@
                 <w:sz w:val="22"/>
                 <w:lang w:val="nl-NL"/>
               </w:rPr>
-            </w:pPr>
-            <w:proofErr w:type="gramStart"/>
-            <w:r>
-              <w:rPr>
-                <w:rFonts w:ascii="Calibri" w:eastAsia="Calibri" w:hAnsi="Calibri" w:cs="Calibri"/>
-                <w:i/>
-                <w:color w:val="000000"/>
-                <w:sz w:val="22"/>
-                <w:lang w:val="nl-NL"/>
-              </w:rPr>
-              <w:t>ik</w:t>
-            </w:r>
-            <w:proofErr w:type="gramEnd"/>
-            <w:r>
-              <w:rPr>
-                <w:rFonts w:ascii="Calibri" w:eastAsia="Calibri" w:hAnsi="Calibri" w:cs="Calibri"/>
-                <w:i/>
-                <w:color w:val="000000"/>
-                <w:sz w:val="22"/>
-                <w:lang w:val="nl-NL"/>
-              </w:rPr>
-              <w:t xml:space="preserve"> contact kan opnemen met hun</w:t>
+              <w:t>ik contact kan opnemen met hun</w:t>
             </w:r>
           </w:p>
         </w:tc>
@@ -9442,20 +9242,8 @@
                 <w:sz w:val="22"/>
                 <w:lang w:val="en-US"/>
               </w:rPr>
-              <w:t xml:space="preserve">Redouane </w:t>
-            </w:r>
-            <w:proofErr w:type="spellStart"/>
-            <w:r>
-              <w:rPr>
-                <w:rFonts w:ascii="Calibri" w:eastAsia="Calibri" w:hAnsi="Calibri" w:cs="Calibri"/>
-                <w:i/>
-                <w:color w:val="000000"/>
-                <w:sz w:val="22"/>
-                <w:lang w:val="en-US"/>
-              </w:rPr>
-              <w:t>Jouhri</w:t>
-            </w:r>
-            <w:proofErr w:type="spellEnd"/>
+              <w:t>Redouane Jouhri</w:t>
+            </w:r>
           </w:p>
         </w:tc>
         <w:tc>
@@ -10064,20 +9852,8 @@
                 <w:sz w:val="22"/>
                 <w:lang w:val="en-US"/>
               </w:rPr>
-              <w:t xml:space="preserve">Redouane </w:t>
-            </w:r>
-            <w:proofErr w:type="spellStart"/>
-            <w:r>
-              <w:rPr>
-                <w:rFonts w:ascii="Calibri" w:eastAsia="Calibri" w:hAnsi="Calibri" w:cs="Calibri"/>
-                <w:i/>
-                <w:color w:val="000000"/>
-                <w:sz w:val="22"/>
-                <w:lang w:val="en-US"/>
-              </w:rPr>
-              <w:t>Jouhri</w:t>
-            </w:r>
-            <w:proofErr w:type="spellEnd"/>
+              <w:t>Redouane Jouhri</w:t>
+            </w:r>
           </w:p>
         </w:tc>
         <w:tc>
@@ -10344,7 +10120,7 @@
         <w:kern w:val="2"/>
         <w:sz w:val="24"/>
         <w:szCs w:val="24"/>
-        <w:lang w:bidi="ar-SA"/>
+        <w:lang w:val="nl-BE" w:eastAsia="nl-BE" w:bidi="ar-SA"/>
         <w14:ligatures w14:val="standardContextual"/>
       </w:rPr>
     </w:rPrDefault>
